--- a/manuales/Manual_tecnico.docx
+++ b/manuales/Manual_tecnico.docx
@@ -12,7 +12,27 @@
         <w:rPr>
           <w:lang w:val="es-ES"/>
         </w:rPr>
-        <w:t>Manual tecnico</w:t>
+        <w:t xml:space="preserve">Manual </w:t>
+      </w:r>
+      <w:r>
+        <w:rPr>
+          <w:lang w:val="es-ES"/>
+        </w:rPr>
+        <w:t xml:space="preserve">técnico </w:t>
+      </w:r>
+      <w:proofErr w:type="spellStart"/>
+      <w:r>
+        <w:rPr>
+          <w:lang w:val="es-ES"/>
+        </w:rPr>
+        <w:t>duvan</w:t>
+      </w:r>
+      <w:proofErr w:type="spellEnd"/>
+      <w:r>
+        <w:rPr>
+          <w:lang w:val="es-ES"/>
+        </w:rPr>
+        <w:t xml:space="preserve"> es gei</w:t>
       </w:r>
       <w:bookmarkStart w:id="0" w:name="_GoBack"/>
       <w:bookmarkEnd w:id="0"/>

--- a/manuales/Manual_tecnico.docx
+++ b/manuales/Manual_tecnico.docx
@@ -4,38 +4,300 @@
   <w:body>
     <w:p>
       <w:pPr>
-        <w:rPr>
-          <w:lang w:val="es-ES"/>
-        </w:rPr>
-      </w:pPr>
-      <w:r>
-        <w:rPr>
-          <w:lang w:val="es-ES"/>
-        </w:rPr>
-        <w:t xml:space="preserve">Manual </w:t>
-      </w:r>
-      <w:r>
-        <w:rPr>
-          <w:lang w:val="es-ES"/>
-        </w:rPr>
-        <w:t xml:space="preserve">técnico </w:t>
-      </w:r>
+        <w:pStyle w:val="NormalWeb"/>
+        <w:jc w:val="center"/>
+        <w:rPr>
+          <w:color w:val="000000"/>
+          <w:sz w:val="27"/>
+          <w:szCs w:val="27"/>
+        </w:rPr>
+      </w:pPr>
+      <w:r>
+        <w:rPr>
+          <w:color w:val="000000"/>
+          <w:sz w:val="27"/>
+          <w:szCs w:val="27"/>
+        </w:rPr>
+        <w:t>Características mínimas para el despliegue de una aplicación</w:t>
+      </w:r>
+    </w:p>
+    <w:p>
+      <w:pPr>
+        <w:pStyle w:val="NormalWeb"/>
+        <w:jc w:val="center"/>
+        <w:rPr>
+          <w:color w:val="000000"/>
+          <w:sz w:val="27"/>
+          <w:szCs w:val="27"/>
+        </w:rPr>
+      </w:pPr>
+      <w:r>
+        <w:rPr>
+          <w:color w:val="000000"/>
+          <w:sz w:val="27"/>
+          <w:szCs w:val="27"/>
+        </w:rPr>
+        <w:t>Aprendices:</w:t>
+      </w:r>
+    </w:p>
+    <w:p>
+      <w:pPr>
+        <w:pStyle w:val="NormalWeb"/>
+        <w:jc w:val="center"/>
+        <w:rPr>
+          <w:color w:val="000000"/>
+          <w:sz w:val="27"/>
+          <w:szCs w:val="27"/>
+        </w:rPr>
+      </w:pPr>
       <w:proofErr w:type="spellStart"/>
       <w:r>
         <w:rPr>
-          <w:lang w:val="es-ES"/>
-        </w:rPr>
-        <w:t>duvan</w:t>
+          <w:color w:val="000000"/>
+          <w:sz w:val="27"/>
+          <w:szCs w:val="27"/>
+        </w:rPr>
+        <w:t>Ludwin</w:t>
       </w:r>
       <w:proofErr w:type="spellEnd"/>
       <w:r>
         <w:rPr>
-          <w:lang w:val="es-ES"/>
-        </w:rPr>
-        <w:t xml:space="preserve"> es gei</w:t>
+          <w:color w:val="000000"/>
+          <w:sz w:val="27"/>
+          <w:szCs w:val="27"/>
+        </w:rPr>
+        <w:t xml:space="preserve"> Mayorga</w:t>
+      </w:r>
+    </w:p>
+    <w:p>
+      <w:pPr>
+        <w:pStyle w:val="NormalWeb"/>
+        <w:jc w:val="center"/>
+        <w:rPr>
+          <w:color w:val="000000"/>
+          <w:sz w:val="27"/>
+          <w:szCs w:val="27"/>
+        </w:rPr>
+      </w:pPr>
+      <w:r>
+        <w:rPr>
+          <w:color w:val="000000"/>
+          <w:sz w:val="27"/>
+          <w:szCs w:val="27"/>
+        </w:rPr>
+        <w:t>Juan Pablo Betancourt</w:t>
+      </w:r>
+    </w:p>
+    <w:p>
+      <w:pPr>
+        <w:pStyle w:val="NormalWeb"/>
+        <w:jc w:val="center"/>
+        <w:rPr>
+          <w:color w:val="000000"/>
+          <w:sz w:val="27"/>
+          <w:szCs w:val="27"/>
+        </w:rPr>
+      </w:pPr>
+      <w:r>
+        <w:rPr>
+          <w:color w:val="000000"/>
+          <w:sz w:val="27"/>
+          <w:szCs w:val="27"/>
+        </w:rPr>
+        <w:t xml:space="preserve">Santiago Valbuena </w:t>
+      </w:r>
+      <w:proofErr w:type="spellStart"/>
+      <w:r>
+        <w:rPr>
+          <w:color w:val="000000"/>
+          <w:sz w:val="27"/>
+          <w:szCs w:val="27"/>
+        </w:rPr>
+        <w:t>cabadia</w:t>
+      </w:r>
+      <w:proofErr w:type="spellEnd"/>
+    </w:p>
+    <w:p>
+      <w:pPr>
+        <w:pStyle w:val="NormalWeb"/>
+        <w:jc w:val="center"/>
+        <w:rPr>
+          <w:color w:val="000000"/>
+          <w:sz w:val="27"/>
+          <w:szCs w:val="27"/>
+        </w:rPr>
+      </w:pPr>
+      <w:proofErr w:type="spellStart"/>
+      <w:r>
+        <w:rPr>
+          <w:color w:val="000000"/>
+          <w:sz w:val="27"/>
+          <w:szCs w:val="27"/>
+        </w:rPr>
+        <w:t>Duvan</w:t>
+      </w:r>
+      <w:proofErr w:type="spellEnd"/>
+      <w:r>
+        <w:rPr>
+          <w:color w:val="000000"/>
+          <w:sz w:val="27"/>
+          <w:szCs w:val="27"/>
+        </w:rPr>
+        <w:t xml:space="preserve"> Felipe </w:t>
+      </w:r>
+      <w:proofErr w:type="spellStart"/>
+      <w:r>
+        <w:rPr>
+          <w:color w:val="000000"/>
+          <w:sz w:val="27"/>
+          <w:szCs w:val="27"/>
+        </w:rPr>
+        <w:t>Mendez</w:t>
+      </w:r>
+      <w:proofErr w:type="spellEnd"/>
+    </w:p>
+    <w:p>
+      <w:pPr>
+        <w:pStyle w:val="NormalWeb"/>
+        <w:jc w:val="center"/>
+        <w:rPr>
+          <w:color w:val="000000"/>
+          <w:sz w:val="27"/>
+          <w:szCs w:val="27"/>
+        </w:rPr>
+      </w:pPr>
+      <w:r>
+        <w:rPr>
+          <w:color w:val="000000"/>
+          <w:sz w:val="27"/>
+          <w:szCs w:val="27"/>
+        </w:rPr>
+        <w:t>Cristian Barreto</w:t>
+      </w:r>
+    </w:p>
+    <w:p>
+      <w:pPr>
+        <w:pStyle w:val="NormalWeb"/>
+        <w:jc w:val="center"/>
+        <w:rPr>
+          <w:color w:val="000000"/>
+          <w:sz w:val="27"/>
+          <w:szCs w:val="27"/>
+        </w:rPr>
+      </w:pPr>
+      <w:r>
+        <w:rPr>
+          <w:color w:val="000000"/>
+          <w:sz w:val="27"/>
+          <w:szCs w:val="27"/>
+        </w:rPr>
+        <w:t>Instructor: David Cabezas</w:t>
       </w:r>
       <w:bookmarkStart w:id="0" w:name="_GoBack"/>
       <w:bookmarkEnd w:id="0"/>
+    </w:p>
+    <w:p>
+      <w:pPr>
+        <w:pStyle w:val="NormalWeb"/>
+        <w:jc w:val="center"/>
+        <w:rPr>
+          <w:color w:val="000000"/>
+          <w:sz w:val="27"/>
+          <w:szCs w:val="27"/>
+        </w:rPr>
+      </w:pPr>
+      <w:r>
+        <w:rPr>
+          <w:color w:val="000000"/>
+          <w:sz w:val="27"/>
+          <w:szCs w:val="27"/>
+        </w:rPr>
+        <w:t>Tecnólogo análisis y desarrollo de software</w:t>
+      </w:r>
+    </w:p>
+    <w:p>
+      <w:pPr>
+        <w:pStyle w:val="NormalWeb"/>
+        <w:jc w:val="center"/>
+        <w:rPr>
+          <w:color w:val="000000"/>
+          <w:sz w:val="27"/>
+          <w:szCs w:val="27"/>
+        </w:rPr>
+      </w:pPr>
+      <w:r>
+        <w:rPr>
+          <w:color w:val="000000"/>
+          <w:sz w:val="27"/>
+          <w:szCs w:val="27"/>
+        </w:rPr>
+        <w:t>Ficha: 2848530-C</w:t>
+      </w:r>
+    </w:p>
+    <w:p>
+      <w:pPr>
+        <w:pStyle w:val="NormalWeb"/>
+        <w:jc w:val="center"/>
+        <w:rPr>
+          <w:color w:val="000000"/>
+          <w:sz w:val="27"/>
+          <w:szCs w:val="27"/>
+        </w:rPr>
+      </w:pPr>
+      <w:r>
+        <w:rPr>
+          <w:color w:val="000000"/>
+          <w:sz w:val="27"/>
+          <w:szCs w:val="27"/>
+        </w:rPr>
+        <w:t>14/08/2025</w:t>
+      </w:r>
+    </w:p>
+    <w:p>
+      <w:pPr>
+        <w:pStyle w:val="NormalWeb"/>
+        <w:jc w:val="center"/>
+        <w:rPr>
+          <w:color w:val="000000"/>
+          <w:sz w:val="27"/>
+          <w:szCs w:val="27"/>
+        </w:rPr>
+      </w:pPr>
+      <w:r>
+        <w:rPr>
+          <w:color w:val="000000"/>
+          <w:sz w:val="27"/>
+          <w:szCs w:val="27"/>
+        </w:rPr>
+        <w:t>Bogotá D.C</w:t>
+      </w:r>
+    </w:p>
+    <w:p>
+      <w:pPr>
+        <w:pStyle w:val="NormalWeb"/>
+        <w:jc w:val="center"/>
+        <w:rPr>
+          <w:color w:val="000000"/>
+          <w:sz w:val="27"/>
+          <w:szCs w:val="27"/>
+        </w:rPr>
+      </w:pPr>
+      <w:r>
+        <w:rPr>
+          <w:color w:val="000000"/>
+          <w:sz w:val="27"/>
+          <w:szCs w:val="27"/>
+        </w:rPr>
+        <w:t>Sena centro de diseño y metrología</w:t>
+      </w:r>
+    </w:p>
+    <w:p>
+      <w:pPr>
+        <w:jc w:val="center"/>
+        <w:rPr>
+          <w:lang w:val="es-ES"/>
+        </w:rPr>
+      </w:pPr>
     </w:p>
     <w:sectPr>
       <w:pgSz w:w="12240" w:h="15840"/>
@@ -472,6 +734,23 @@
     <w:semiHidden/>
     <w:unhideWhenUsed/>
   </w:style>
+  <w:style w:type="paragraph" w:styleId="NormalWeb">
+    <w:name w:val="Normal (Web)"/>
+    <w:basedOn w:val="Normal"/>
+    <w:uiPriority w:val="99"/>
+    <w:semiHidden/>
+    <w:unhideWhenUsed/>
+    <w:rsid w:val="00F426EC"/>
+    <w:pPr>
+      <w:spacing w:before="100" w:beforeAutospacing="1" w:after="100" w:afterAutospacing="1" w:line="240" w:lineRule="auto"/>
+    </w:pPr>
+    <w:rPr>
+      <w:rFonts w:ascii="Times New Roman" w:eastAsia="Times New Roman" w:hAnsi="Times New Roman" w:cs="Times New Roman"/>
+      <w:sz w:val="24"/>
+      <w:szCs w:val="24"/>
+      <w:lang w:eastAsia="es-CO"/>
+    </w:rPr>
+  </w:style>
 </w:styles>
 </file>
 

--- a/manuales/Manual_tecnico.docx
+++ b/manuales/Manual_tecnico.docx
@@ -20,181 +20,181 @@
         </w:rPr>
         <w:t>Características mínimas para el despliegue de una aplicación</w:t>
       </w:r>
-    </w:p>
-    <w:p>
-      <w:pPr>
-        <w:pStyle w:val="NormalWeb"/>
-        <w:jc w:val="center"/>
-        <w:rPr>
-          <w:color w:val="000000"/>
-          <w:sz w:val="27"/>
-          <w:szCs w:val="27"/>
-        </w:rPr>
-      </w:pPr>
-      <w:r>
-        <w:rPr>
-          <w:color w:val="000000"/>
-          <w:sz w:val="27"/>
-          <w:szCs w:val="27"/>
-        </w:rPr>
-        <w:t>Aprendices:</w:t>
-      </w:r>
-    </w:p>
-    <w:p>
-      <w:pPr>
-        <w:pStyle w:val="NormalWeb"/>
-        <w:jc w:val="center"/>
-        <w:rPr>
-          <w:color w:val="000000"/>
-          <w:sz w:val="27"/>
-          <w:szCs w:val="27"/>
-        </w:rPr>
-      </w:pPr>
-      <w:proofErr w:type="spellStart"/>
-      <w:r>
-        <w:rPr>
-          <w:color w:val="000000"/>
-          <w:sz w:val="27"/>
-          <w:szCs w:val="27"/>
-        </w:rPr>
-        <w:t>Ludwin</w:t>
-      </w:r>
-      <w:proofErr w:type="spellEnd"/>
-      <w:r>
-        <w:rPr>
-          <w:color w:val="000000"/>
-          <w:sz w:val="27"/>
-          <w:szCs w:val="27"/>
-        </w:rPr>
-        <w:t xml:space="preserve"> Mayorga</w:t>
-      </w:r>
-    </w:p>
-    <w:p>
-      <w:pPr>
-        <w:pStyle w:val="NormalWeb"/>
-        <w:jc w:val="center"/>
-        <w:rPr>
-          <w:color w:val="000000"/>
-          <w:sz w:val="27"/>
-          <w:szCs w:val="27"/>
-        </w:rPr>
-      </w:pPr>
-      <w:r>
-        <w:rPr>
-          <w:color w:val="000000"/>
-          <w:sz w:val="27"/>
-          <w:szCs w:val="27"/>
-        </w:rPr>
-        <w:t>Juan Pablo Betancourt</w:t>
-      </w:r>
-    </w:p>
-    <w:p>
-      <w:pPr>
-        <w:pStyle w:val="NormalWeb"/>
-        <w:jc w:val="center"/>
-        <w:rPr>
-          <w:color w:val="000000"/>
-          <w:sz w:val="27"/>
-          <w:szCs w:val="27"/>
-        </w:rPr>
-      </w:pPr>
-      <w:r>
-        <w:rPr>
-          <w:color w:val="000000"/>
-          <w:sz w:val="27"/>
-          <w:szCs w:val="27"/>
-        </w:rPr>
-        <w:t xml:space="preserve">Santiago Valbuena </w:t>
-      </w:r>
-      <w:proofErr w:type="spellStart"/>
-      <w:r>
-        <w:rPr>
-          <w:color w:val="000000"/>
-          <w:sz w:val="27"/>
-          <w:szCs w:val="27"/>
-        </w:rPr>
-        <w:t>cabadia</w:t>
-      </w:r>
-      <w:proofErr w:type="spellEnd"/>
-    </w:p>
-    <w:p>
-      <w:pPr>
-        <w:pStyle w:val="NormalWeb"/>
-        <w:jc w:val="center"/>
-        <w:rPr>
-          <w:color w:val="000000"/>
-          <w:sz w:val="27"/>
-          <w:szCs w:val="27"/>
-        </w:rPr>
-      </w:pPr>
-      <w:proofErr w:type="spellStart"/>
-      <w:r>
-        <w:rPr>
-          <w:color w:val="000000"/>
-          <w:sz w:val="27"/>
-          <w:szCs w:val="27"/>
-        </w:rPr>
-        <w:t>Duvan</w:t>
-      </w:r>
-      <w:proofErr w:type="spellEnd"/>
-      <w:r>
-        <w:rPr>
-          <w:color w:val="000000"/>
-          <w:sz w:val="27"/>
-          <w:szCs w:val="27"/>
-        </w:rPr>
-        <w:t xml:space="preserve"> Felipe </w:t>
-      </w:r>
-      <w:proofErr w:type="spellStart"/>
-      <w:r>
-        <w:rPr>
-          <w:color w:val="000000"/>
-          <w:sz w:val="27"/>
-          <w:szCs w:val="27"/>
-        </w:rPr>
-        <w:t>Mendez</w:t>
-      </w:r>
-      <w:proofErr w:type="spellEnd"/>
-    </w:p>
-    <w:p>
-      <w:pPr>
-        <w:pStyle w:val="NormalWeb"/>
-        <w:jc w:val="center"/>
-        <w:rPr>
-          <w:color w:val="000000"/>
-          <w:sz w:val="27"/>
-          <w:szCs w:val="27"/>
-        </w:rPr>
-      </w:pPr>
-      <w:r>
-        <w:rPr>
-          <w:color w:val="000000"/>
-          <w:sz w:val="27"/>
-          <w:szCs w:val="27"/>
-        </w:rPr>
-        <w:t>Cristian Barreto</w:t>
-      </w:r>
-    </w:p>
-    <w:p>
-      <w:pPr>
-        <w:pStyle w:val="NormalWeb"/>
-        <w:jc w:val="center"/>
-        <w:rPr>
-          <w:color w:val="000000"/>
-          <w:sz w:val="27"/>
-          <w:szCs w:val="27"/>
-        </w:rPr>
-      </w:pPr>
-      <w:r>
-        <w:rPr>
-          <w:color w:val="000000"/>
-          <w:sz w:val="27"/>
-          <w:szCs w:val="27"/>
-        </w:rPr>
-        <w:t>Instructor: David Cabezas</w:t>
-      </w:r>
       <w:bookmarkStart w:id="0" w:name="_GoBack"/>
       <w:bookmarkEnd w:id="0"/>
+    </w:p>
+    <w:p>
+      <w:pPr>
+        <w:pStyle w:val="NormalWeb"/>
+        <w:jc w:val="center"/>
+        <w:rPr>
+          <w:color w:val="000000"/>
+          <w:sz w:val="27"/>
+          <w:szCs w:val="27"/>
+        </w:rPr>
+      </w:pPr>
+      <w:r>
+        <w:rPr>
+          <w:color w:val="000000"/>
+          <w:sz w:val="27"/>
+          <w:szCs w:val="27"/>
+        </w:rPr>
+        <w:t>Aprendices:</w:t>
+      </w:r>
+    </w:p>
+    <w:p>
+      <w:pPr>
+        <w:pStyle w:val="NormalWeb"/>
+        <w:jc w:val="center"/>
+        <w:rPr>
+          <w:color w:val="000000"/>
+          <w:sz w:val="27"/>
+          <w:szCs w:val="27"/>
+        </w:rPr>
+      </w:pPr>
+      <w:proofErr w:type="spellStart"/>
+      <w:r>
+        <w:rPr>
+          <w:color w:val="000000"/>
+          <w:sz w:val="27"/>
+          <w:szCs w:val="27"/>
+        </w:rPr>
+        <w:t>Ludwin</w:t>
+      </w:r>
+      <w:proofErr w:type="spellEnd"/>
+      <w:r>
+        <w:rPr>
+          <w:color w:val="000000"/>
+          <w:sz w:val="27"/>
+          <w:szCs w:val="27"/>
+        </w:rPr>
+        <w:t xml:space="preserve"> Mayorga</w:t>
+      </w:r>
+    </w:p>
+    <w:p>
+      <w:pPr>
+        <w:pStyle w:val="NormalWeb"/>
+        <w:jc w:val="center"/>
+        <w:rPr>
+          <w:color w:val="000000"/>
+          <w:sz w:val="27"/>
+          <w:szCs w:val="27"/>
+        </w:rPr>
+      </w:pPr>
+      <w:r>
+        <w:rPr>
+          <w:color w:val="000000"/>
+          <w:sz w:val="27"/>
+          <w:szCs w:val="27"/>
+        </w:rPr>
+        <w:t>Juan Pablo Betancourt</w:t>
+      </w:r>
+    </w:p>
+    <w:p>
+      <w:pPr>
+        <w:pStyle w:val="NormalWeb"/>
+        <w:jc w:val="center"/>
+        <w:rPr>
+          <w:color w:val="000000"/>
+          <w:sz w:val="27"/>
+          <w:szCs w:val="27"/>
+        </w:rPr>
+      </w:pPr>
+      <w:r>
+        <w:rPr>
+          <w:color w:val="000000"/>
+          <w:sz w:val="27"/>
+          <w:szCs w:val="27"/>
+        </w:rPr>
+        <w:t xml:space="preserve">Santiago Valbuena </w:t>
+      </w:r>
+      <w:proofErr w:type="spellStart"/>
+      <w:r>
+        <w:rPr>
+          <w:color w:val="000000"/>
+          <w:sz w:val="27"/>
+          <w:szCs w:val="27"/>
+        </w:rPr>
+        <w:t>cabadia</w:t>
+      </w:r>
+      <w:proofErr w:type="spellEnd"/>
+    </w:p>
+    <w:p>
+      <w:pPr>
+        <w:pStyle w:val="NormalWeb"/>
+        <w:jc w:val="center"/>
+        <w:rPr>
+          <w:color w:val="000000"/>
+          <w:sz w:val="27"/>
+          <w:szCs w:val="27"/>
+        </w:rPr>
+      </w:pPr>
+      <w:proofErr w:type="spellStart"/>
+      <w:r>
+        <w:rPr>
+          <w:color w:val="000000"/>
+          <w:sz w:val="27"/>
+          <w:szCs w:val="27"/>
+        </w:rPr>
+        <w:t>Duvan</w:t>
+      </w:r>
+      <w:proofErr w:type="spellEnd"/>
+      <w:r>
+        <w:rPr>
+          <w:color w:val="000000"/>
+          <w:sz w:val="27"/>
+          <w:szCs w:val="27"/>
+        </w:rPr>
+        <w:t xml:space="preserve"> Felipe </w:t>
+      </w:r>
+      <w:proofErr w:type="spellStart"/>
+      <w:r>
+        <w:rPr>
+          <w:color w:val="000000"/>
+          <w:sz w:val="27"/>
+          <w:szCs w:val="27"/>
+        </w:rPr>
+        <w:t>Mendez</w:t>
+      </w:r>
+      <w:proofErr w:type="spellEnd"/>
+    </w:p>
+    <w:p>
+      <w:pPr>
+        <w:pStyle w:val="NormalWeb"/>
+        <w:jc w:val="center"/>
+        <w:rPr>
+          <w:color w:val="000000"/>
+          <w:sz w:val="27"/>
+          <w:szCs w:val="27"/>
+        </w:rPr>
+      </w:pPr>
+      <w:r>
+        <w:rPr>
+          <w:color w:val="000000"/>
+          <w:sz w:val="27"/>
+          <w:szCs w:val="27"/>
+        </w:rPr>
+        <w:t>Cristian Barreto</w:t>
+      </w:r>
+    </w:p>
+    <w:p>
+      <w:pPr>
+        <w:pStyle w:val="NormalWeb"/>
+        <w:jc w:val="center"/>
+        <w:rPr>
+          <w:color w:val="000000"/>
+          <w:sz w:val="27"/>
+          <w:szCs w:val="27"/>
+        </w:rPr>
+      </w:pPr>
+      <w:r>
+        <w:rPr>
+          <w:color w:val="000000"/>
+          <w:sz w:val="27"/>
+          <w:szCs w:val="27"/>
+        </w:rPr>
+        <w:t>Instructor: David Cabezas</w:t>
+      </w:r>
     </w:p>
     <w:p>
       <w:pPr>

--- a/manuales/Manual_tecnico.docx
+++ b/manuales/Manual_tecnico.docx
@@ -4,300 +4,2935 @@
   <w:body>
     <w:p>
       <w:pPr>
+        <w:spacing w:after="0" w:line="240" w:lineRule="auto"/>
+        <w:rPr>
+          <w:rFonts w:ascii="Times New Roman" w:eastAsia="Times New Roman" w:hAnsi="Times New Roman" w:cs="Times New Roman"/>
+          <w:sz w:val="24"/>
+          <w:szCs w:val="24"/>
+          <w:lang w:eastAsia="es-CO"/>
+        </w:rPr>
+      </w:pPr>
+      <w:r>
+        <w:rPr>
+          <w:rFonts w:ascii="Times New Roman" w:eastAsia="Times New Roman" w:hAnsi="Times New Roman" w:cs="Times New Roman"/>
+          <w:noProof/>
+          <w:sz w:val="24"/>
+          <w:szCs w:val="24"/>
+          <w:bdr w:val="none" w:sz="0" w:space="0" w:color="auto" w:frame="1"/>
+          <w:lang w:eastAsia="es-CO"/>
+        </w:rPr>
+        <w:drawing>
+          <wp:anchor distT="0" distB="0" distL="114300" distR="114300" simplePos="0" relativeHeight="251658240" behindDoc="0" locked="0" layoutInCell="1" allowOverlap="1">
+            <wp:simplePos x="0" y="0"/>
+            <wp:positionH relativeFrom="column">
+              <wp:posOffset>2366059</wp:posOffset>
+            </wp:positionH>
+            <wp:positionV relativeFrom="paragraph">
+              <wp:posOffset>10048</wp:posOffset>
+            </wp:positionV>
+            <wp:extent cx="1376680" cy="1346200"/>
+            <wp:effectExtent l="0" t="0" r="0" b="6350"/>
+            <wp:wrapThrough wrapText="bothSides">
+              <wp:wrapPolygon edited="0">
+                <wp:start x="0" y="0"/>
+                <wp:lineTo x="0" y="21396"/>
+                <wp:lineTo x="21221" y="21396"/>
+                <wp:lineTo x="21221" y="0"/>
+                <wp:lineTo x="0" y="0"/>
+              </wp:wrapPolygon>
+            </wp:wrapThrough>
+            <wp:docPr id="1" name="Imagen 1" descr="https://lh7-rt.googleusercontent.com/docsz/AD_4nXdiA0qHTOBkexIMGYFvGJTLmMDxLhL-mvga1syDd1LXRY-oeoxgyZmI-VhXS2ofN_79Z5JOJ-5z39Xc5wEu6slHkH5BFwkIy1T2JH3WbnE85VWb9xjwHl6-urwnMahNgMv1gB6G?key=VxwDTjkmbGOvm_4Km0_-wA"/>
+            <wp:cNvGraphicFramePr>
+              <a:graphicFrameLocks xmlns:a="http://schemas.openxmlformats.org/drawingml/2006/main" noChangeAspect="1"/>
+            </wp:cNvGraphicFramePr>
+            <a:graphic xmlns:a="http://schemas.openxmlformats.org/drawingml/2006/main">
+              <a:graphicData uri="http://schemas.openxmlformats.org/drawingml/2006/picture">
+                <pic:pic xmlns:pic="http://schemas.openxmlformats.org/drawingml/2006/picture">
+                  <pic:nvPicPr>
+                    <pic:cNvPr id="0" name="Picture 1" descr="https://lh7-rt.googleusercontent.com/docsz/AD_4nXdiA0qHTOBkexIMGYFvGJTLmMDxLhL-mvga1syDd1LXRY-oeoxgyZmI-VhXS2ofN_79Z5JOJ-5z39Xc5wEu6slHkH5BFwkIy1T2JH3WbnE85VWb9xjwHl6-urwnMahNgMv1gB6G?key=VxwDTjkmbGOvm_4Km0_-wA"/>
+                    <pic:cNvPicPr>
+                      <a:picLocks noChangeAspect="1" noChangeArrowheads="1"/>
+                    </pic:cNvPicPr>
+                  </pic:nvPicPr>
+                  <pic:blipFill>
+                    <a:blip r:embed="rId6">
+                      <a:extLst>
+                        <a:ext uri="{28A0092B-C50C-407E-A947-70E740481C1C}">
+                          <a14:useLocalDpi xmlns:a14="http://schemas.microsoft.com/office/drawing/2010/main" val="0"/>
+                        </a:ext>
+                      </a:extLst>
+                    </a:blip>
+                    <a:srcRect/>
+                    <a:stretch>
+                      <a:fillRect/>
+                    </a:stretch>
+                  </pic:blipFill>
+                  <pic:spPr bwMode="auto">
+                    <a:xfrm>
+                      <a:off x="0" y="0"/>
+                      <a:ext cx="1376680" cy="1346200"/>
+                    </a:xfrm>
+                    <a:prstGeom prst="rect">
+                      <a:avLst/>
+                    </a:prstGeom>
+                    <a:noFill/>
+                    <a:ln>
+                      <a:noFill/>
+                    </a:ln>
+                  </pic:spPr>
+                </pic:pic>
+              </a:graphicData>
+            </a:graphic>
+          </wp:anchor>
+        </w:drawing>
+      </w:r>
+      <w:r>
+        <w:rPr>
+          <w:rFonts w:ascii="Times New Roman" w:eastAsia="Times New Roman" w:hAnsi="Times New Roman" w:cs="Times New Roman"/>
+          <w:sz w:val="24"/>
+          <w:szCs w:val="24"/>
+          <w:lang w:eastAsia="es-CO"/>
+        </w:rPr>
+        <w:br/>
+      </w:r>
+    </w:p>
+    <w:p>
+      <w:pPr>
+        <w:spacing w:before="480" w:after="0" w:line="480" w:lineRule="auto"/>
+        <w:jc w:val="center"/>
+        <w:rPr>
+          <w:rFonts w:ascii="Times New Roman" w:eastAsia="Times New Roman" w:hAnsi="Times New Roman" w:cs="Times New Roman"/>
+          <w:sz w:val="24"/>
+          <w:szCs w:val="24"/>
+          <w:lang w:eastAsia="es-CO"/>
+        </w:rPr>
+      </w:pPr>
+      <w:r>
+        <w:rPr>
+          <w:rFonts w:eastAsia="Times New Roman" w:cs="Arial"/>
+          <w:color w:val="000000"/>
+          <w:lang w:eastAsia="es-CO"/>
+        </w:rPr>
+        <w:t>  </w:t>
+      </w:r>
+    </w:p>
+    <w:p>
+      <w:pPr>
+        <w:spacing w:after="0" w:line="240" w:lineRule="auto"/>
+        <w:rPr>
+          <w:rFonts w:ascii="Times New Roman" w:eastAsia="Times New Roman" w:hAnsi="Times New Roman" w:cs="Times New Roman"/>
+          <w:sz w:val="24"/>
+          <w:szCs w:val="24"/>
+          <w:lang w:eastAsia="es-CO"/>
+        </w:rPr>
+      </w:pPr>
+    </w:p>
+    <w:p>
+      <w:pPr>
+        <w:spacing w:after="0" w:line="480" w:lineRule="auto"/>
+        <w:jc w:val="center"/>
+        <w:rPr>
+          <w:rFonts w:eastAsia="Times New Roman" w:cs="Arial"/>
+          <w:color w:val="000000"/>
+          <w:lang w:eastAsia="es-CO"/>
+        </w:rPr>
+      </w:pPr>
+    </w:p>
+    <w:p>
+      <w:pPr>
+        <w:spacing w:after="0" w:line="480" w:lineRule="auto"/>
+        <w:jc w:val="center"/>
+        <w:rPr>
+          <w:rFonts w:eastAsia="Times New Roman" w:cs="Arial"/>
+          <w:color w:val="000000"/>
+          <w:lang w:eastAsia="es-CO"/>
+        </w:rPr>
+      </w:pPr>
+    </w:p>
+    <w:p>
+      <w:pPr>
+        <w:spacing w:after="0" w:line="480" w:lineRule="auto"/>
+        <w:jc w:val="center"/>
+        <w:rPr>
+          <w:rFonts w:eastAsia="Times New Roman" w:cs="Arial"/>
+          <w:color w:val="000000"/>
+          <w:lang w:eastAsia="es-CO"/>
+        </w:rPr>
+      </w:pPr>
+    </w:p>
+    <w:p>
+      <w:pPr>
+        <w:spacing w:after="0" w:line="480" w:lineRule="auto"/>
+        <w:jc w:val="center"/>
+        <w:rPr>
+          <w:rFonts w:ascii="Times New Roman" w:eastAsia="Times New Roman" w:hAnsi="Times New Roman" w:cs="Times New Roman"/>
+          <w:sz w:val="24"/>
+          <w:szCs w:val="24"/>
+          <w:lang w:eastAsia="es-CO"/>
+        </w:rPr>
+      </w:pPr>
+      <w:r>
+        <w:rPr>
+          <w:rFonts w:eastAsia="Times New Roman" w:cs="Arial"/>
+          <w:color w:val="000000"/>
+          <w:lang w:eastAsia="es-CO"/>
+        </w:rPr>
+        <w:t>Aprendices:</w:t>
+      </w:r>
+    </w:p>
+    <w:p>
+      <w:pPr>
+        <w:spacing w:after="0" w:line="480" w:lineRule="auto"/>
+        <w:jc w:val="center"/>
+        <w:rPr>
+          <w:rFonts w:ascii="Times New Roman" w:eastAsia="Times New Roman" w:hAnsi="Times New Roman" w:cs="Times New Roman"/>
+          <w:sz w:val="24"/>
+          <w:szCs w:val="24"/>
+          <w:lang w:eastAsia="es-CO"/>
+        </w:rPr>
+      </w:pPr>
+      <w:proofErr w:type="spellStart"/>
+      <w:r>
+        <w:rPr>
+          <w:rFonts w:eastAsia="Times New Roman" w:cs="Arial"/>
+          <w:color w:val="000000"/>
+          <w:lang w:eastAsia="es-CO"/>
+        </w:rPr>
+        <w:t>Ludwin</w:t>
+      </w:r>
+      <w:proofErr w:type="spellEnd"/>
+      <w:r>
+        <w:rPr>
+          <w:rFonts w:eastAsia="Times New Roman" w:cs="Arial"/>
+          <w:color w:val="000000"/>
+          <w:lang w:eastAsia="es-CO"/>
+        </w:rPr>
+        <w:t xml:space="preserve"> Mayorga</w:t>
+      </w:r>
+    </w:p>
+    <w:p>
+      <w:pPr>
+        <w:spacing w:after="0" w:line="480" w:lineRule="auto"/>
+        <w:jc w:val="center"/>
+        <w:rPr>
+          <w:rFonts w:ascii="Times New Roman" w:eastAsia="Times New Roman" w:hAnsi="Times New Roman" w:cs="Times New Roman"/>
+          <w:sz w:val="24"/>
+          <w:szCs w:val="24"/>
+          <w:lang w:eastAsia="es-CO"/>
+        </w:rPr>
+      </w:pPr>
+      <w:r>
+        <w:rPr>
+          <w:rFonts w:eastAsia="Times New Roman" w:cs="Arial"/>
+          <w:color w:val="000000"/>
+          <w:lang w:eastAsia="es-CO"/>
+        </w:rPr>
+        <w:t xml:space="preserve">Santiago Valbuena </w:t>
+      </w:r>
+      <w:proofErr w:type="spellStart"/>
+      <w:r>
+        <w:rPr>
+          <w:rFonts w:eastAsia="Times New Roman" w:cs="Arial"/>
+          <w:color w:val="000000"/>
+          <w:lang w:eastAsia="es-CO"/>
+        </w:rPr>
+        <w:t>cabadia</w:t>
+      </w:r>
+      <w:proofErr w:type="spellEnd"/>
+    </w:p>
+    <w:p>
+      <w:pPr>
+        <w:spacing w:after="0" w:line="480" w:lineRule="auto"/>
+        <w:jc w:val="center"/>
+        <w:rPr>
+          <w:rFonts w:ascii="Times New Roman" w:eastAsia="Times New Roman" w:hAnsi="Times New Roman" w:cs="Times New Roman"/>
+          <w:sz w:val="24"/>
+          <w:szCs w:val="24"/>
+          <w:lang w:eastAsia="es-CO"/>
+        </w:rPr>
+      </w:pPr>
+      <w:proofErr w:type="spellStart"/>
+      <w:r>
+        <w:rPr>
+          <w:rFonts w:eastAsia="Times New Roman" w:cs="Arial"/>
+          <w:color w:val="000000"/>
+          <w:lang w:eastAsia="es-CO"/>
+        </w:rPr>
+        <w:t>Duvan</w:t>
+      </w:r>
+      <w:proofErr w:type="spellEnd"/>
+      <w:r>
+        <w:rPr>
+          <w:rFonts w:eastAsia="Times New Roman" w:cs="Arial"/>
+          <w:color w:val="000000"/>
+          <w:lang w:eastAsia="es-CO"/>
+        </w:rPr>
+        <w:t xml:space="preserve"> Felipe </w:t>
+      </w:r>
+      <w:proofErr w:type="spellStart"/>
+      <w:r>
+        <w:rPr>
+          <w:rFonts w:eastAsia="Times New Roman" w:cs="Arial"/>
+          <w:color w:val="000000"/>
+          <w:lang w:eastAsia="es-CO"/>
+        </w:rPr>
+        <w:t>Mendez</w:t>
+      </w:r>
+      <w:proofErr w:type="spellEnd"/>
+    </w:p>
+    <w:p>
+      <w:pPr>
+        <w:spacing w:after="0" w:line="480" w:lineRule="auto"/>
+        <w:jc w:val="center"/>
+        <w:rPr>
+          <w:rFonts w:ascii="Times New Roman" w:eastAsia="Times New Roman" w:hAnsi="Times New Roman" w:cs="Times New Roman"/>
+          <w:sz w:val="24"/>
+          <w:szCs w:val="24"/>
+          <w:lang w:eastAsia="es-CO"/>
+        </w:rPr>
+      </w:pPr>
+      <w:r>
+        <w:rPr>
+          <w:rFonts w:eastAsia="Times New Roman" w:cs="Arial"/>
+          <w:color w:val="000000"/>
+          <w:lang w:eastAsia="es-CO"/>
+        </w:rPr>
+        <w:t>Cristian Barreto</w:t>
+      </w:r>
+    </w:p>
+    <w:p>
+      <w:pPr>
+        <w:spacing w:after="240" w:line="240" w:lineRule="auto"/>
+        <w:rPr>
+          <w:rFonts w:ascii="Times New Roman" w:eastAsia="Times New Roman" w:hAnsi="Times New Roman" w:cs="Times New Roman"/>
+          <w:sz w:val="24"/>
+          <w:szCs w:val="24"/>
+          <w:lang w:eastAsia="es-CO"/>
+        </w:rPr>
+      </w:pPr>
+      <w:r>
+        <w:rPr>
+          <w:rFonts w:ascii="Times New Roman" w:eastAsia="Times New Roman" w:hAnsi="Times New Roman" w:cs="Times New Roman"/>
+          <w:sz w:val="24"/>
+          <w:szCs w:val="24"/>
+          <w:lang w:eastAsia="es-CO"/>
+        </w:rPr>
+        <w:br/>
+      </w:r>
+      <w:r>
+        <w:rPr>
+          <w:rFonts w:ascii="Times New Roman" w:eastAsia="Times New Roman" w:hAnsi="Times New Roman" w:cs="Times New Roman"/>
+          <w:sz w:val="24"/>
+          <w:szCs w:val="24"/>
+          <w:lang w:eastAsia="es-CO"/>
+        </w:rPr>
+        <w:br/>
+      </w:r>
+    </w:p>
+    <w:p>
+      <w:pPr>
+        <w:spacing w:after="0" w:line="480" w:lineRule="auto"/>
+        <w:jc w:val="center"/>
+        <w:rPr>
+          <w:rFonts w:ascii="Times New Roman" w:eastAsia="Times New Roman" w:hAnsi="Times New Roman" w:cs="Times New Roman"/>
+          <w:sz w:val="24"/>
+          <w:szCs w:val="24"/>
+          <w:lang w:eastAsia="es-CO"/>
+        </w:rPr>
+      </w:pPr>
+      <w:r>
+        <w:rPr>
+          <w:rFonts w:eastAsia="Times New Roman" w:cs="Arial"/>
+          <w:color w:val="000000"/>
+          <w:lang w:eastAsia="es-CO"/>
+        </w:rPr>
+        <w:t>MANUAL TÉCNICO</w:t>
+      </w:r>
+    </w:p>
+    <w:p>
+      <w:pPr>
+        <w:spacing w:after="240" w:line="240" w:lineRule="auto"/>
+        <w:rPr>
+          <w:rFonts w:ascii="Times New Roman" w:eastAsia="Times New Roman" w:hAnsi="Times New Roman" w:cs="Times New Roman"/>
+          <w:sz w:val="24"/>
+          <w:szCs w:val="24"/>
+          <w:lang w:eastAsia="es-CO"/>
+        </w:rPr>
+      </w:pPr>
+    </w:p>
+    <w:p>
+      <w:pPr>
+        <w:spacing w:after="0" w:line="480" w:lineRule="auto"/>
+        <w:jc w:val="center"/>
+        <w:rPr>
+          <w:rFonts w:ascii="Times New Roman" w:eastAsia="Times New Roman" w:hAnsi="Times New Roman" w:cs="Times New Roman"/>
+          <w:sz w:val="24"/>
+          <w:szCs w:val="24"/>
+          <w:lang w:eastAsia="es-CO"/>
+        </w:rPr>
+      </w:pPr>
+      <w:r>
+        <w:rPr>
+          <w:rFonts w:eastAsia="Times New Roman" w:cs="Arial"/>
+          <w:color w:val="000000"/>
+          <w:lang w:eastAsia="es-CO"/>
+        </w:rPr>
+        <w:t>STUNT RIDERS</w:t>
+      </w:r>
+    </w:p>
+    <w:p>
+      <w:pPr>
+        <w:spacing w:after="240" w:line="240" w:lineRule="auto"/>
+        <w:rPr>
+          <w:rFonts w:ascii="Times New Roman" w:eastAsia="Times New Roman" w:hAnsi="Times New Roman" w:cs="Times New Roman"/>
+          <w:sz w:val="24"/>
+          <w:szCs w:val="24"/>
+          <w:lang w:eastAsia="es-CO"/>
+        </w:rPr>
+      </w:pPr>
+    </w:p>
+    <w:p>
+      <w:pPr>
+        <w:spacing w:after="0" w:line="480" w:lineRule="auto"/>
+        <w:jc w:val="center"/>
+        <w:rPr>
+          <w:rFonts w:ascii="Times New Roman" w:eastAsia="Times New Roman" w:hAnsi="Times New Roman" w:cs="Times New Roman"/>
+          <w:sz w:val="24"/>
+          <w:szCs w:val="24"/>
+          <w:lang w:eastAsia="es-CO"/>
+        </w:rPr>
+      </w:pPr>
+      <w:r>
+        <w:rPr>
+          <w:rFonts w:eastAsia="Times New Roman" w:cs="Arial"/>
+          <w:color w:val="000000"/>
+          <w:lang w:eastAsia="es-CO"/>
+        </w:rPr>
+        <w:t>Ficha: 2848530-C</w:t>
+      </w:r>
+    </w:p>
+    <w:p>
+      <w:pPr>
+        <w:spacing w:after="240" w:line="240" w:lineRule="auto"/>
+        <w:rPr>
+          <w:rFonts w:ascii="Times New Roman" w:eastAsia="Times New Roman" w:hAnsi="Times New Roman" w:cs="Times New Roman"/>
+          <w:sz w:val="24"/>
+          <w:szCs w:val="24"/>
+          <w:lang w:eastAsia="es-CO"/>
+        </w:rPr>
+      </w:pPr>
+      <w:r>
+        <w:rPr>
+          <w:rFonts w:ascii="Times New Roman" w:eastAsia="Times New Roman" w:hAnsi="Times New Roman" w:cs="Times New Roman"/>
+          <w:sz w:val="24"/>
+          <w:szCs w:val="24"/>
+          <w:lang w:eastAsia="es-CO"/>
+        </w:rPr>
+        <w:br/>
+      </w:r>
+    </w:p>
+    <w:p>
+      <w:pPr>
+        <w:spacing w:after="0" w:line="480" w:lineRule="auto"/>
+        <w:jc w:val="center"/>
+        <w:rPr>
+          <w:rFonts w:ascii="Times New Roman" w:eastAsia="Times New Roman" w:hAnsi="Times New Roman" w:cs="Times New Roman"/>
+          <w:sz w:val="24"/>
+          <w:szCs w:val="24"/>
+          <w:lang w:eastAsia="es-CO"/>
+        </w:rPr>
+      </w:pPr>
+      <w:r>
+        <w:rPr>
+          <w:rFonts w:eastAsia="Times New Roman" w:cs="Arial"/>
+          <w:color w:val="000000"/>
+          <w:lang w:eastAsia="es-CO"/>
+        </w:rPr>
+        <w:t>20/08/2025</w:t>
+      </w:r>
+    </w:p>
+    <w:p>
+      <w:pPr>
+        <w:spacing w:after="0" w:line="480" w:lineRule="auto"/>
+        <w:jc w:val="center"/>
+        <w:rPr>
+          <w:rFonts w:ascii="Times New Roman" w:eastAsia="Times New Roman" w:hAnsi="Times New Roman" w:cs="Times New Roman"/>
+          <w:sz w:val="24"/>
+          <w:szCs w:val="24"/>
+          <w:lang w:eastAsia="es-CO"/>
+        </w:rPr>
+      </w:pPr>
+      <w:r>
+        <w:rPr>
+          <w:rFonts w:eastAsia="Times New Roman" w:cs="Arial"/>
+          <w:color w:val="000000"/>
+          <w:lang w:eastAsia="es-CO"/>
+        </w:rPr>
+        <w:t>Bogotá D.C </w:t>
+      </w:r>
+    </w:p>
+    <w:p>
+      <w:pPr>
+        <w:spacing w:after="0" w:line="480" w:lineRule="auto"/>
+        <w:jc w:val="center"/>
+        <w:rPr>
+          <w:rFonts w:eastAsia="Times New Roman" w:cs="Arial"/>
+          <w:color w:val="000000"/>
+          <w:lang w:eastAsia="es-CO"/>
+        </w:rPr>
+      </w:pPr>
+      <w:r>
+        <w:rPr>
+          <w:rFonts w:eastAsia="Times New Roman" w:cs="Arial"/>
+          <w:color w:val="000000"/>
+          <w:lang w:eastAsia="es-CO"/>
+        </w:rPr>
+        <w:t>Sena centro de diseño y metrología</w:t>
+      </w:r>
+    </w:p>
+    <w:p>
+      <w:pPr>
+        <w:spacing w:after="0" w:line="480" w:lineRule="auto"/>
+        <w:jc w:val="center"/>
+        <w:rPr>
+          <w:rFonts w:ascii="Times New Roman" w:eastAsia="Times New Roman" w:hAnsi="Times New Roman" w:cs="Times New Roman"/>
+          <w:sz w:val="24"/>
+          <w:szCs w:val="24"/>
+          <w:lang w:eastAsia="es-CO"/>
+        </w:rPr>
+      </w:pPr>
+    </w:p>
+    <w:p>
+      <w:pPr>
+        <w:spacing w:after="0" w:line="480" w:lineRule="auto"/>
+        <w:jc w:val="center"/>
+        <w:rPr>
+          <w:rFonts w:ascii="Times New Roman" w:eastAsia="Times New Roman" w:hAnsi="Times New Roman" w:cs="Times New Roman"/>
+          <w:sz w:val="24"/>
+          <w:szCs w:val="24"/>
+          <w:lang w:eastAsia="es-CO"/>
+        </w:rPr>
+      </w:pPr>
+    </w:p>
+    <w:p>
+      <w:pPr>
+        <w:spacing w:after="0" w:line="480" w:lineRule="auto"/>
+        <w:jc w:val="center"/>
+        <w:rPr>
+          <w:rFonts w:ascii="Times New Roman" w:eastAsia="Times New Roman" w:hAnsi="Times New Roman" w:cs="Times New Roman"/>
+          <w:sz w:val="24"/>
+          <w:szCs w:val="24"/>
+          <w:lang w:eastAsia="es-CO"/>
+        </w:rPr>
+      </w:pPr>
+    </w:p>
+    <w:p>
+      <w:pPr>
+        <w:jc w:val="center"/>
+        <w:rPr>
+          <w:lang w:val="es-ES"/>
+        </w:rPr>
+      </w:pPr>
+    </w:p>
+    <w:p>
+      <w:pPr>
+        <w:rPr>
+          <w:lang w:val="es-ES"/>
+        </w:rPr>
+      </w:pPr>
+    </w:p>
+    <w:p>
+      <w:pPr>
+        <w:rPr>
+          <w:lang w:val="es-ES"/>
+        </w:rPr>
+      </w:pPr>
+    </w:p>
+    <w:p>
+      <w:pPr>
+        <w:rPr>
+          <w:lang w:val="es-ES"/>
+        </w:rPr>
+      </w:pPr>
+    </w:p>
+    <w:p>
+      <w:pPr>
+        <w:rPr>
+          <w:lang w:val="es-ES"/>
+        </w:rPr>
+      </w:pPr>
+    </w:p>
+    <w:p>
+      <w:pPr>
+        <w:rPr>
+          <w:lang w:val="es-ES"/>
+        </w:rPr>
+      </w:pPr>
+    </w:p>
+    <w:p>
+      <w:pPr>
+        <w:rPr>
+          <w:lang w:val="es-ES"/>
+        </w:rPr>
+      </w:pPr>
+    </w:p>
+    <w:p>
+      <w:pPr>
+        <w:rPr>
+          <w:lang w:val="es-ES"/>
+        </w:rPr>
+      </w:pPr>
+    </w:p>
+    <w:p>
+      <w:pPr>
+        <w:rPr>
+          <w:lang w:val="es-ES"/>
+        </w:rPr>
+      </w:pPr>
+    </w:p>
+    <w:p>
+      <w:pPr>
+        <w:rPr>
+          <w:lang w:val="es-ES"/>
+        </w:rPr>
+      </w:pPr>
+    </w:p>
+    <w:p>
+      <w:pPr>
+        <w:rPr>
+          <w:lang w:val="es-ES"/>
+        </w:rPr>
+      </w:pPr>
+    </w:p>
+    <w:p>
+      <w:pPr>
+        <w:rPr>
+          <w:lang w:val="es-ES"/>
+        </w:rPr>
+      </w:pPr>
+    </w:p>
+    <w:p>
+      <w:pPr>
+        <w:rPr>
+          <w:lang w:val="es-ES"/>
+        </w:rPr>
+      </w:pPr>
+    </w:p>
+    <w:p>
+      <w:pPr>
+        <w:rPr>
+          <w:lang w:val="es-ES"/>
+        </w:rPr>
+      </w:pPr>
+    </w:p>
+    <w:p>
+      <w:pPr>
+        <w:rPr>
+          <w:lang w:val="es-ES"/>
+        </w:rPr>
+      </w:pPr>
+    </w:p>
+    <w:p>
+      <w:pPr>
+        <w:rPr>
+          <w:lang w:val="es-ES"/>
+        </w:rPr>
+      </w:pPr>
+    </w:p>
+    <w:p>
+      <w:pPr>
+        <w:rPr>
+          <w:lang w:val="es-ES"/>
+        </w:rPr>
+      </w:pPr>
+    </w:p>
+    <w:p>
+      <w:pPr>
+        <w:rPr>
+          <w:lang w:val="es-ES"/>
+        </w:rPr>
+      </w:pPr>
+    </w:p>
+    <w:p>
+      <w:pPr>
+        <w:rPr>
+          <w:lang w:val="es-ES"/>
+        </w:rPr>
+      </w:pPr>
+    </w:p>
+    <w:p>
+      <w:pPr>
+        <w:rPr>
+          <w:lang w:val="es-ES"/>
+        </w:rPr>
+      </w:pPr>
+    </w:p>
+    <w:p>
+      <w:pPr>
+        <w:rPr>
+          <w:lang w:val="es-ES"/>
+        </w:rPr>
+      </w:pPr>
+    </w:p>
+    <w:p>
+      <w:pPr>
+        <w:rPr>
+          <w:lang w:val="es-ES"/>
+        </w:rPr>
+      </w:pPr>
+    </w:p>
+    <w:p>
+      <w:pPr>
+        <w:rPr>
+          <w:lang w:val="es-ES"/>
+        </w:rPr>
+      </w:pPr>
+    </w:p>
+    <w:p>
+      <w:pPr>
+        <w:tabs>
+          <w:tab w:val="left" w:pos="2627"/>
+        </w:tabs>
+        <w:rPr>
+          <w:lang w:val="es-ES"/>
+        </w:rPr>
+      </w:pPr>
+      <w:r>
+        <w:rPr>
+          <w:lang w:val="es-ES"/>
+        </w:rPr>
+        <w:tab/>
+      </w:r>
+    </w:p>
+    <w:p>
+      <w:pPr>
+        <w:spacing w:before="480" w:after="0" w:line="480" w:lineRule="auto"/>
+        <w:rPr>
+          <w:rFonts w:ascii="Times New Roman" w:eastAsia="Times New Roman" w:hAnsi="Times New Roman" w:cs="Times New Roman"/>
+          <w:sz w:val="24"/>
+          <w:szCs w:val="24"/>
+          <w:lang w:eastAsia="es-CO"/>
+        </w:rPr>
+      </w:pPr>
+      <w:r>
+        <w:rPr>
+          <w:rFonts w:eastAsia="Times New Roman" w:cs="Arial"/>
+          <w:b/>
+          <w:bCs/>
+          <w:color w:val="000000"/>
+          <w:lang w:eastAsia="es-CO"/>
+        </w:rPr>
+        <w:lastRenderedPageBreak/>
+        <w:t>1.       Portada</w:t>
+      </w:r>
+    </w:p>
+    <w:p>
+      <w:pPr>
+        <w:spacing w:before="480" w:after="0" w:line="480" w:lineRule="auto"/>
+        <w:rPr>
+          <w:rFonts w:ascii="Times New Roman" w:eastAsia="Times New Roman" w:hAnsi="Times New Roman" w:cs="Times New Roman"/>
+          <w:sz w:val="24"/>
+          <w:szCs w:val="24"/>
+          <w:lang w:eastAsia="es-CO"/>
+        </w:rPr>
+      </w:pPr>
+      <w:r>
+        <w:rPr>
+          <w:rFonts w:eastAsia="Times New Roman" w:cs="Arial"/>
+          <w:b/>
+          <w:bCs/>
+          <w:color w:val="000000"/>
+          <w:lang w:eastAsia="es-CO"/>
+        </w:rPr>
+        <w:t>2.       Resumen (Informe Técnico Sobre El Proyecto, Máximo 300 Palabras)</w:t>
+      </w:r>
+    </w:p>
+    <w:p>
+      <w:pPr>
+        <w:spacing w:before="480" w:after="0" w:line="480" w:lineRule="auto"/>
+        <w:rPr>
+          <w:rFonts w:ascii="Times New Roman" w:eastAsia="Times New Roman" w:hAnsi="Times New Roman" w:cs="Times New Roman"/>
+          <w:sz w:val="24"/>
+          <w:szCs w:val="24"/>
+          <w:lang w:eastAsia="es-CO"/>
+        </w:rPr>
+      </w:pPr>
+      <w:r>
+        <w:rPr>
+          <w:rFonts w:eastAsia="Times New Roman" w:cs="Arial"/>
+          <w:b/>
+          <w:bCs/>
+          <w:color w:val="000000"/>
+          <w:lang w:eastAsia="es-CO"/>
+        </w:rPr>
+        <w:t xml:space="preserve">3.       </w:t>
+      </w:r>
+      <w:proofErr w:type="spellStart"/>
+      <w:proofErr w:type="gramStart"/>
+      <w:r>
+        <w:rPr>
+          <w:rFonts w:eastAsia="Times New Roman" w:cs="Arial"/>
+          <w:b/>
+          <w:bCs/>
+          <w:color w:val="000000"/>
+          <w:lang w:eastAsia="es-CO"/>
+        </w:rPr>
+        <w:t>Abstract</w:t>
+      </w:r>
+      <w:proofErr w:type="spellEnd"/>
+      <w:r>
+        <w:rPr>
+          <w:rFonts w:eastAsia="Times New Roman" w:cs="Arial"/>
+          <w:b/>
+          <w:bCs/>
+          <w:color w:val="000000"/>
+          <w:lang w:eastAsia="es-CO"/>
+        </w:rPr>
+        <w:t>  (</w:t>
+      </w:r>
+      <w:proofErr w:type="gramEnd"/>
+      <w:r>
+        <w:rPr>
+          <w:rFonts w:eastAsia="Times New Roman" w:cs="Arial"/>
+          <w:b/>
+          <w:bCs/>
+          <w:color w:val="000000"/>
+          <w:lang w:eastAsia="es-CO"/>
+        </w:rPr>
+        <w:t>Informe Técnico Sobre El Proyecto En Inglés)</w:t>
+      </w:r>
+    </w:p>
+    <w:p>
+      <w:pPr>
+        <w:spacing w:before="480" w:after="0" w:line="480" w:lineRule="auto"/>
+        <w:rPr>
+          <w:rFonts w:ascii="Times New Roman" w:eastAsia="Times New Roman" w:hAnsi="Times New Roman" w:cs="Times New Roman"/>
+          <w:sz w:val="24"/>
+          <w:szCs w:val="24"/>
+          <w:lang w:eastAsia="es-CO"/>
+        </w:rPr>
+      </w:pPr>
+      <w:r>
+        <w:rPr>
+          <w:rFonts w:eastAsia="Times New Roman" w:cs="Arial"/>
+          <w:b/>
+          <w:bCs/>
+          <w:color w:val="000000"/>
+          <w:lang w:eastAsia="es-CO"/>
+        </w:rPr>
+        <w:t>4.       Introducción (Al Documento)</w:t>
+      </w:r>
+    </w:p>
+    <w:p>
+      <w:pPr>
+        <w:spacing w:before="480" w:after="0" w:line="480" w:lineRule="auto"/>
+        <w:rPr>
+          <w:rFonts w:ascii="Times New Roman" w:eastAsia="Times New Roman" w:hAnsi="Times New Roman" w:cs="Times New Roman"/>
+          <w:sz w:val="24"/>
+          <w:szCs w:val="24"/>
+          <w:lang w:eastAsia="es-CO"/>
+        </w:rPr>
+      </w:pPr>
+      <w:r>
+        <w:rPr>
+          <w:rFonts w:eastAsia="Times New Roman" w:cs="Arial"/>
+          <w:b/>
+          <w:bCs/>
+          <w:color w:val="000000"/>
+          <w:lang w:eastAsia="es-CO"/>
+        </w:rPr>
+        <w:t>5.       Planteamiento Del Problema</w:t>
+      </w:r>
+    </w:p>
+    <w:p>
+      <w:pPr>
+        <w:spacing w:before="480" w:after="0" w:line="480" w:lineRule="auto"/>
+        <w:rPr>
+          <w:rFonts w:ascii="Times New Roman" w:eastAsia="Times New Roman" w:hAnsi="Times New Roman" w:cs="Times New Roman"/>
+          <w:sz w:val="24"/>
+          <w:szCs w:val="24"/>
+          <w:lang w:eastAsia="es-CO"/>
+        </w:rPr>
+      </w:pPr>
+      <w:r>
+        <w:rPr>
+          <w:rFonts w:eastAsia="Times New Roman" w:cs="Arial"/>
+          <w:b/>
+          <w:bCs/>
+          <w:color w:val="000000"/>
+          <w:lang w:eastAsia="es-CO"/>
+        </w:rPr>
+        <w:t>5.1. Descripción Del Problema</w:t>
+      </w:r>
+    </w:p>
+    <w:p>
+      <w:pPr>
+        <w:spacing w:before="480" w:after="0" w:line="480" w:lineRule="auto"/>
+        <w:rPr>
+          <w:rFonts w:ascii="Times New Roman" w:eastAsia="Times New Roman" w:hAnsi="Times New Roman" w:cs="Times New Roman"/>
+          <w:sz w:val="24"/>
+          <w:szCs w:val="24"/>
+          <w:lang w:eastAsia="es-CO"/>
+        </w:rPr>
+      </w:pPr>
+      <w:r>
+        <w:rPr>
+          <w:rFonts w:eastAsia="Times New Roman" w:cs="Arial"/>
+          <w:b/>
+          <w:bCs/>
+          <w:color w:val="000000"/>
+          <w:lang w:eastAsia="es-CO"/>
+        </w:rPr>
+        <w:t>5.2. Objetivo General</w:t>
+      </w:r>
+    </w:p>
+    <w:p>
+      <w:pPr>
+        <w:spacing w:before="480" w:after="0" w:line="480" w:lineRule="auto"/>
+        <w:rPr>
+          <w:rFonts w:ascii="Times New Roman" w:eastAsia="Times New Roman" w:hAnsi="Times New Roman" w:cs="Times New Roman"/>
+          <w:sz w:val="24"/>
+          <w:szCs w:val="24"/>
+          <w:lang w:eastAsia="es-CO"/>
+        </w:rPr>
+      </w:pPr>
+      <w:r>
+        <w:rPr>
+          <w:rFonts w:eastAsia="Times New Roman" w:cs="Arial"/>
+          <w:b/>
+          <w:bCs/>
+          <w:color w:val="000000"/>
+          <w:lang w:eastAsia="es-CO"/>
+        </w:rPr>
+        <w:t xml:space="preserve">5.3.  Objetivos </w:t>
+      </w:r>
+      <w:proofErr w:type="spellStart"/>
+      <w:r>
+        <w:rPr>
+          <w:rFonts w:eastAsia="Times New Roman" w:cs="Arial"/>
+          <w:b/>
+          <w:bCs/>
+          <w:color w:val="000000"/>
+          <w:lang w:eastAsia="es-CO"/>
+        </w:rPr>
+        <w:t>Especificos</w:t>
+      </w:r>
+      <w:proofErr w:type="spellEnd"/>
+    </w:p>
+    <w:p>
+      <w:pPr>
+        <w:spacing w:before="480" w:after="0" w:line="480" w:lineRule="auto"/>
+        <w:rPr>
+          <w:rFonts w:ascii="Times New Roman" w:eastAsia="Times New Roman" w:hAnsi="Times New Roman" w:cs="Times New Roman"/>
+          <w:sz w:val="24"/>
+          <w:szCs w:val="24"/>
+          <w:lang w:eastAsia="es-CO"/>
+        </w:rPr>
+      </w:pPr>
+      <w:r>
+        <w:rPr>
+          <w:rFonts w:eastAsia="Times New Roman" w:cs="Arial"/>
+          <w:b/>
+          <w:bCs/>
+          <w:color w:val="000000"/>
+          <w:lang w:eastAsia="es-CO"/>
+        </w:rPr>
+        <w:t>5.4.  Justificación Del Proyecto</w:t>
+      </w:r>
+    </w:p>
+    <w:p>
+      <w:pPr>
+        <w:spacing w:before="480" w:after="0" w:line="480" w:lineRule="auto"/>
+        <w:rPr>
+          <w:rFonts w:ascii="Times New Roman" w:eastAsia="Times New Roman" w:hAnsi="Times New Roman" w:cs="Times New Roman"/>
+          <w:sz w:val="24"/>
+          <w:szCs w:val="24"/>
+          <w:lang w:eastAsia="es-CO"/>
+        </w:rPr>
+      </w:pPr>
+      <w:r>
+        <w:rPr>
+          <w:rFonts w:eastAsia="Times New Roman" w:cs="Arial"/>
+          <w:b/>
+          <w:bCs/>
+          <w:color w:val="000000"/>
+          <w:lang w:eastAsia="es-CO"/>
+        </w:rPr>
+        <w:t>5.5.  Alcance Del Proyecto</w:t>
+      </w:r>
+    </w:p>
+    <w:p>
+      <w:pPr>
+        <w:spacing w:before="480" w:after="0" w:line="480" w:lineRule="auto"/>
+        <w:rPr>
+          <w:rFonts w:ascii="Times New Roman" w:eastAsia="Times New Roman" w:hAnsi="Times New Roman" w:cs="Times New Roman"/>
+          <w:sz w:val="24"/>
+          <w:szCs w:val="24"/>
+          <w:lang w:eastAsia="es-CO"/>
+        </w:rPr>
+      </w:pPr>
+      <w:r>
+        <w:rPr>
+          <w:rFonts w:eastAsia="Times New Roman" w:cs="Arial"/>
+          <w:b/>
+          <w:bCs/>
+          <w:color w:val="000000"/>
+          <w:lang w:eastAsia="es-CO"/>
+        </w:rPr>
+        <w:t>5.6.  Matriz De Riesgo</w:t>
+      </w:r>
+    </w:p>
+    <w:p>
+      <w:pPr>
+        <w:spacing w:before="480" w:after="0" w:line="480" w:lineRule="auto"/>
+        <w:rPr>
+          <w:rFonts w:ascii="Times New Roman" w:eastAsia="Times New Roman" w:hAnsi="Times New Roman" w:cs="Times New Roman"/>
+          <w:sz w:val="24"/>
+          <w:szCs w:val="24"/>
+          <w:lang w:eastAsia="es-CO"/>
+        </w:rPr>
+      </w:pPr>
+      <w:r>
+        <w:rPr>
+          <w:rFonts w:eastAsia="Times New Roman" w:cs="Arial"/>
+          <w:b/>
+          <w:bCs/>
+          <w:color w:val="000000"/>
+          <w:lang w:eastAsia="es-CO"/>
+        </w:rPr>
+        <w:t>6.       Elicitación De Requisitos</w:t>
+      </w:r>
+    </w:p>
+    <w:p>
+      <w:pPr>
+        <w:spacing w:before="480" w:after="0" w:line="480" w:lineRule="auto"/>
+        <w:rPr>
+          <w:rFonts w:ascii="Times New Roman" w:eastAsia="Times New Roman" w:hAnsi="Times New Roman" w:cs="Times New Roman"/>
+          <w:sz w:val="24"/>
+          <w:szCs w:val="24"/>
+          <w:lang w:eastAsia="es-CO"/>
+        </w:rPr>
+      </w:pPr>
+      <w:r>
+        <w:rPr>
+          <w:rFonts w:eastAsia="Times New Roman" w:cs="Arial"/>
+          <w:b/>
+          <w:bCs/>
+          <w:color w:val="000000"/>
+          <w:lang w:eastAsia="es-CO"/>
+        </w:rPr>
+        <w:t>6.1. Identificación De Procesos</w:t>
+      </w:r>
+    </w:p>
+    <w:p>
+      <w:pPr>
+        <w:spacing w:before="480" w:after="0" w:line="480" w:lineRule="auto"/>
+        <w:rPr>
+          <w:rFonts w:ascii="Times New Roman" w:eastAsia="Times New Roman" w:hAnsi="Times New Roman" w:cs="Times New Roman"/>
+          <w:sz w:val="24"/>
+          <w:szCs w:val="24"/>
+          <w:lang w:eastAsia="es-CO"/>
+        </w:rPr>
+      </w:pPr>
+      <w:r>
+        <w:rPr>
+          <w:rFonts w:eastAsia="Times New Roman" w:cs="Arial"/>
+          <w:b/>
+          <w:bCs/>
+          <w:color w:val="000000"/>
+          <w:lang w:eastAsia="es-CO"/>
+        </w:rPr>
+        <w:lastRenderedPageBreak/>
+        <w:t>6.2. Recolección De La Información Del Software A Construir De Acuerdo Con Las Necesidades Del Cliente.</w:t>
+      </w:r>
+    </w:p>
+    <w:p>
+      <w:pPr>
+        <w:spacing w:before="480" w:after="0" w:line="480" w:lineRule="auto"/>
+        <w:rPr>
+          <w:rFonts w:ascii="Times New Roman" w:eastAsia="Times New Roman" w:hAnsi="Times New Roman" w:cs="Times New Roman"/>
+          <w:sz w:val="24"/>
+          <w:szCs w:val="24"/>
+          <w:lang w:eastAsia="es-CO"/>
+        </w:rPr>
+      </w:pPr>
+      <w:r>
+        <w:rPr>
+          <w:rFonts w:eastAsia="Times New Roman" w:cs="Arial"/>
+          <w:b/>
+          <w:bCs/>
+          <w:color w:val="000000"/>
+          <w:lang w:eastAsia="es-CO"/>
+        </w:rPr>
+        <w:t xml:space="preserve">6.2.1.            Elección De La </w:t>
+      </w:r>
+      <w:proofErr w:type="spellStart"/>
+      <w:r>
+        <w:rPr>
+          <w:rFonts w:eastAsia="Times New Roman" w:cs="Arial"/>
+          <w:b/>
+          <w:bCs/>
+          <w:color w:val="000000"/>
+          <w:lang w:eastAsia="es-CO"/>
+        </w:rPr>
+        <w:t>Tecnica</w:t>
+      </w:r>
+      <w:proofErr w:type="spellEnd"/>
+      <w:r>
+        <w:rPr>
+          <w:rFonts w:eastAsia="Times New Roman" w:cs="Arial"/>
+          <w:b/>
+          <w:bCs/>
+          <w:color w:val="000000"/>
+          <w:lang w:eastAsia="es-CO"/>
+        </w:rPr>
+        <w:t xml:space="preserve"> De </w:t>
+      </w:r>
+      <w:proofErr w:type="spellStart"/>
+      <w:r>
+        <w:rPr>
+          <w:rFonts w:eastAsia="Times New Roman" w:cs="Arial"/>
+          <w:b/>
+          <w:bCs/>
+          <w:color w:val="000000"/>
+          <w:lang w:eastAsia="es-CO"/>
+        </w:rPr>
+        <w:t>Recoleccion</w:t>
+      </w:r>
+      <w:proofErr w:type="spellEnd"/>
+      <w:r>
+        <w:rPr>
+          <w:rFonts w:eastAsia="Times New Roman" w:cs="Arial"/>
+          <w:b/>
+          <w:bCs/>
+          <w:color w:val="000000"/>
+          <w:lang w:eastAsia="es-CO"/>
+        </w:rPr>
+        <w:t xml:space="preserve"> De La </w:t>
+      </w:r>
+      <w:proofErr w:type="spellStart"/>
+      <w:r>
+        <w:rPr>
+          <w:rFonts w:eastAsia="Times New Roman" w:cs="Arial"/>
+          <w:b/>
+          <w:bCs/>
+          <w:color w:val="000000"/>
+          <w:lang w:eastAsia="es-CO"/>
+        </w:rPr>
+        <w:t>Informacion</w:t>
+      </w:r>
+      <w:proofErr w:type="spellEnd"/>
+      <w:r>
+        <w:rPr>
+          <w:rFonts w:eastAsia="Times New Roman" w:cs="Arial"/>
+          <w:b/>
+          <w:bCs/>
+          <w:color w:val="000000"/>
+          <w:lang w:eastAsia="es-CO"/>
+        </w:rPr>
+        <w:t>.</w:t>
+      </w:r>
+    </w:p>
+    <w:p>
+      <w:pPr>
+        <w:spacing w:before="480" w:after="0" w:line="480" w:lineRule="auto"/>
+        <w:rPr>
+          <w:rFonts w:ascii="Times New Roman" w:eastAsia="Times New Roman" w:hAnsi="Times New Roman" w:cs="Times New Roman"/>
+          <w:sz w:val="24"/>
+          <w:szCs w:val="24"/>
+          <w:lang w:eastAsia="es-CO"/>
+        </w:rPr>
+      </w:pPr>
+      <w:r>
+        <w:rPr>
+          <w:rFonts w:eastAsia="Times New Roman" w:cs="Arial"/>
+          <w:b/>
+          <w:bCs/>
+          <w:color w:val="000000"/>
+          <w:lang w:eastAsia="es-CO"/>
+        </w:rPr>
+        <w:t xml:space="preserve">6.2.2.            Diseño De Los Formatos, Según La Técnica O Técnicas De Recolección De La Información Seleccionada(S).     </w:t>
+      </w:r>
+      <w:r>
+        <w:rPr>
+          <w:rFonts w:eastAsia="Times New Roman" w:cs="Arial"/>
+          <w:b/>
+          <w:bCs/>
+          <w:color w:val="000000"/>
+          <w:lang w:eastAsia="es-CO"/>
+        </w:rPr>
+        <w:tab/>
+      </w:r>
+    </w:p>
+    <w:p>
+      <w:pPr>
+        <w:spacing w:before="480" w:after="0" w:line="480" w:lineRule="auto"/>
+        <w:rPr>
+          <w:rFonts w:ascii="Times New Roman" w:eastAsia="Times New Roman" w:hAnsi="Times New Roman" w:cs="Times New Roman"/>
+          <w:sz w:val="24"/>
+          <w:szCs w:val="24"/>
+          <w:lang w:eastAsia="es-CO"/>
+        </w:rPr>
+      </w:pPr>
+      <w:r>
+        <w:rPr>
+          <w:rFonts w:eastAsia="Times New Roman" w:cs="Arial"/>
+          <w:b/>
+          <w:bCs/>
+          <w:color w:val="000000"/>
+          <w:lang w:eastAsia="es-CO"/>
+        </w:rPr>
+        <w:t>6.2.3.            Aplicación De La Técnica De Recolección De La Información.</w:t>
+      </w:r>
+    </w:p>
+    <w:p>
+      <w:pPr>
+        <w:spacing w:before="480" w:after="0" w:line="480" w:lineRule="auto"/>
+        <w:rPr>
+          <w:rFonts w:ascii="Times New Roman" w:eastAsia="Times New Roman" w:hAnsi="Times New Roman" w:cs="Times New Roman"/>
+          <w:sz w:val="24"/>
+          <w:szCs w:val="24"/>
+          <w:lang w:eastAsia="es-CO"/>
+        </w:rPr>
+      </w:pPr>
+      <w:r>
+        <w:rPr>
+          <w:rFonts w:eastAsia="Times New Roman" w:cs="Arial"/>
+          <w:b/>
+          <w:bCs/>
+          <w:color w:val="000000"/>
+          <w:lang w:eastAsia="es-CO"/>
+        </w:rPr>
+        <w:t>6.2.4.             Organización De La Información Recolectada</w:t>
+      </w:r>
+    </w:p>
+    <w:p>
+      <w:pPr>
+        <w:spacing w:before="480" w:after="0" w:line="480" w:lineRule="auto"/>
+        <w:rPr>
+          <w:rFonts w:ascii="Times New Roman" w:eastAsia="Times New Roman" w:hAnsi="Times New Roman" w:cs="Times New Roman"/>
+          <w:sz w:val="24"/>
+          <w:szCs w:val="24"/>
+          <w:lang w:eastAsia="es-CO"/>
+        </w:rPr>
+      </w:pPr>
+      <w:r>
+        <w:rPr>
+          <w:rFonts w:eastAsia="Times New Roman" w:cs="Arial"/>
+          <w:b/>
+          <w:bCs/>
+          <w:color w:val="000000"/>
+          <w:lang w:eastAsia="es-CO"/>
+        </w:rPr>
+        <w:t>6.3. Especificación De Requerimientos, De Acuerdo Con La Información Recolectada, Aplicando Estándares De Requerimientos</w:t>
+      </w:r>
+    </w:p>
+    <w:p>
+      <w:pPr>
+        <w:spacing w:before="480" w:after="0" w:line="480" w:lineRule="auto"/>
+        <w:rPr>
+          <w:rFonts w:ascii="Times New Roman" w:eastAsia="Times New Roman" w:hAnsi="Times New Roman" w:cs="Times New Roman"/>
+          <w:sz w:val="24"/>
+          <w:szCs w:val="24"/>
+          <w:lang w:eastAsia="es-CO"/>
+        </w:rPr>
+      </w:pPr>
+      <w:r>
+        <w:rPr>
+          <w:rFonts w:eastAsia="Times New Roman" w:cs="Arial"/>
+          <w:b/>
+          <w:bCs/>
+          <w:color w:val="000000"/>
+          <w:lang w:eastAsia="es-CO"/>
+        </w:rPr>
+        <w:t>6.3.1.            Requerimientos Funcionales</w:t>
+      </w:r>
+    </w:p>
+    <w:p>
+      <w:pPr>
+        <w:spacing w:before="480" w:after="0" w:line="480" w:lineRule="auto"/>
+        <w:rPr>
+          <w:rFonts w:ascii="Times New Roman" w:eastAsia="Times New Roman" w:hAnsi="Times New Roman" w:cs="Times New Roman"/>
+          <w:sz w:val="24"/>
+          <w:szCs w:val="24"/>
+          <w:lang w:eastAsia="es-CO"/>
+        </w:rPr>
+      </w:pPr>
+      <w:r>
+        <w:rPr>
+          <w:rFonts w:eastAsia="Times New Roman" w:cs="Arial"/>
+          <w:b/>
+          <w:bCs/>
+          <w:color w:val="000000"/>
+          <w:lang w:eastAsia="es-CO"/>
+        </w:rPr>
+        <w:t>6.3.2.            Requerimientos No Funcionales</w:t>
+      </w:r>
+    </w:p>
+    <w:p>
+      <w:pPr>
+        <w:spacing w:before="480" w:after="0" w:line="480" w:lineRule="auto"/>
+        <w:rPr>
+          <w:rFonts w:ascii="Times New Roman" w:eastAsia="Times New Roman" w:hAnsi="Times New Roman" w:cs="Times New Roman"/>
+          <w:sz w:val="24"/>
+          <w:szCs w:val="24"/>
+          <w:lang w:eastAsia="es-CO"/>
+        </w:rPr>
+      </w:pPr>
+      <w:r>
+        <w:rPr>
+          <w:rFonts w:eastAsia="Times New Roman" w:cs="Arial"/>
+          <w:b/>
+          <w:bCs/>
+          <w:color w:val="000000"/>
+          <w:lang w:eastAsia="es-CO"/>
+        </w:rPr>
+        <w:t>6.3.3.            Requerimientos Normativos</w:t>
+      </w:r>
+    </w:p>
+    <w:p>
+      <w:pPr>
+        <w:spacing w:before="480" w:after="0" w:line="480" w:lineRule="auto"/>
+        <w:rPr>
+          <w:rFonts w:ascii="Times New Roman" w:eastAsia="Times New Roman" w:hAnsi="Times New Roman" w:cs="Times New Roman"/>
+          <w:sz w:val="24"/>
+          <w:szCs w:val="24"/>
+          <w:lang w:eastAsia="es-CO"/>
+        </w:rPr>
+      </w:pPr>
+      <w:r>
+        <w:rPr>
+          <w:rFonts w:eastAsia="Times New Roman" w:cs="Arial"/>
+          <w:b/>
+          <w:bCs/>
+          <w:color w:val="000000"/>
+          <w:lang w:eastAsia="es-CO"/>
+        </w:rPr>
+        <w:t xml:space="preserve">6.3.4.            Propuesta </w:t>
+      </w:r>
+      <w:proofErr w:type="spellStart"/>
+      <w:r>
+        <w:rPr>
+          <w:rFonts w:eastAsia="Times New Roman" w:cs="Arial"/>
+          <w:b/>
+          <w:bCs/>
+          <w:color w:val="000000"/>
+          <w:lang w:eastAsia="es-CO"/>
+        </w:rPr>
+        <w:t>Tecnica</w:t>
+      </w:r>
+      <w:proofErr w:type="spellEnd"/>
+    </w:p>
+    <w:p>
+      <w:pPr>
+        <w:spacing w:before="480" w:after="0" w:line="480" w:lineRule="auto"/>
+        <w:rPr>
+          <w:rFonts w:ascii="Times New Roman" w:eastAsia="Times New Roman" w:hAnsi="Times New Roman" w:cs="Times New Roman"/>
+          <w:sz w:val="24"/>
+          <w:szCs w:val="24"/>
+          <w:lang w:eastAsia="es-CO"/>
+        </w:rPr>
+      </w:pPr>
+      <w:r>
+        <w:rPr>
+          <w:rFonts w:eastAsia="Times New Roman" w:cs="Arial"/>
+          <w:b/>
+          <w:bCs/>
+          <w:color w:val="000000"/>
+          <w:lang w:eastAsia="es-CO"/>
+        </w:rPr>
+        <w:t>7.       Reglas Del Negocio</w:t>
+      </w:r>
+    </w:p>
+    <w:p>
+      <w:pPr>
+        <w:spacing w:before="480" w:after="0" w:line="480" w:lineRule="auto"/>
+        <w:rPr>
+          <w:rFonts w:ascii="Times New Roman" w:eastAsia="Times New Roman" w:hAnsi="Times New Roman" w:cs="Times New Roman"/>
+          <w:sz w:val="24"/>
+          <w:szCs w:val="24"/>
+          <w:lang w:eastAsia="es-CO"/>
+        </w:rPr>
+      </w:pPr>
+      <w:r>
+        <w:rPr>
+          <w:rFonts w:eastAsia="Times New Roman" w:cs="Arial"/>
+          <w:b/>
+          <w:bCs/>
+          <w:color w:val="000000"/>
+          <w:lang w:eastAsia="es-CO"/>
+        </w:rPr>
+        <w:t xml:space="preserve">8.   </w:t>
+      </w:r>
+      <w:r>
+        <w:rPr>
+          <w:rFonts w:eastAsia="Times New Roman" w:cs="Arial"/>
+          <w:b/>
+          <w:bCs/>
+          <w:color w:val="000000"/>
+          <w:lang w:eastAsia="es-CO"/>
+        </w:rPr>
+        <w:tab/>
+        <w:t>Análisis De La Especificación De Requisitos Del Software.</w:t>
+      </w:r>
+    </w:p>
+    <w:p>
+      <w:pPr>
+        <w:spacing w:before="480" w:after="0" w:line="480" w:lineRule="auto"/>
+        <w:rPr>
+          <w:rFonts w:ascii="Times New Roman" w:eastAsia="Times New Roman" w:hAnsi="Times New Roman" w:cs="Times New Roman"/>
+          <w:sz w:val="24"/>
+          <w:szCs w:val="24"/>
+          <w:lang w:eastAsia="es-CO"/>
+        </w:rPr>
+      </w:pPr>
+      <w:r>
+        <w:rPr>
+          <w:rFonts w:eastAsia="Times New Roman" w:cs="Arial"/>
+          <w:b/>
+          <w:bCs/>
+          <w:color w:val="000000"/>
+          <w:lang w:eastAsia="es-CO"/>
+        </w:rPr>
+        <w:lastRenderedPageBreak/>
+        <w:t>8.1. Alternativas De Solución (Prototipo O Prototipos Del Sistema, Mockups)</w:t>
+      </w:r>
+    </w:p>
+    <w:p>
+      <w:pPr>
+        <w:spacing w:before="480" w:after="0" w:line="480" w:lineRule="auto"/>
+        <w:rPr>
+          <w:rFonts w:ascii="Times New Roman" w:eastAsia="Times New Roman" w:hAnsi="Times New Roman" w:cs="Times New Roman"/>
+          <w:sz w:val="24"/>
+          <w:szCs w:val="24"/>
+          <w:lang w:eastAsia="es-CO"/>
+        </w:rPr>
+      </w:pPr>
+      <w:r>
+        <w:rPr>
+          <w:rFonts w:eastAsia="Times New Roman" w:cs="Arial"/>
+          <w:b/>
+          <w:bCs/>
+          <w:color w:val="000000"/>
+          <w:lang w:eastAsia="es-CO"/>
+        </w:rPr>
+        <w:t>8.2. Diagrama De Casos De Uso Y Extensibilidad De Estos</w:t>
+      </w:r>
+    </w:p>
+    <w:p>
+      <w:pPr>
+        <w:spacing w:before="480" w:after="0" w:line="480" w:lineRule="auto"/>
+        <w:rPr>
+          <w:rFonts w:ascii="Times New Roman" w:eastAsia="Times New Roman" w:hAnsi="Times New Roman" w:cs="Times New Roman"/>
+          <w:sz w:val="24"/>
+          <w:szCs w:val="24"/>
+          <w:lang w:eastAsia="es-CO"/>
+        </w:rPr>
+      </w:pPr>
+      <w:r>
+        <w:rPr>
+          <w:rFonts w:eastAsia="Times New Roman" w:cs="Arial"/>
+          <w:b/>
+          <w:bCs/>
+          <w:color w:val="000000"/>
+          <w:lang w:eastAsia="es-CO"/>
+        </w:rPr>
+        <w:t>8.3. Diagramas De Actividades, Y Secuencias</w:t>
+      </w:r>
+    </w:p>
+    <w:p>
+      <w:pPr>
+        <w:spacing w:before="480" w:after="0" w:line="480" w:lineRule="auto"/>
+        <w:rPr>
+          <w:rFonts w:ascii="Times New Roman" w:eastAsia="Times New Roman" w:hAnsi="Times New Roman" w:cs="Times New Roman"/>
+          <w:sz w:val="24"/>
+          <w:szCs w:val="24"/>
+          <w:lang w:eastAsia="es-CO"/>
+        </w:rPr>
+      </w:pPr>
+      <w:r>
+        <w:rPr>
+          <w:rFonts w:eastAsia="Times New Roman" w:cs="Arial"/>
+          <w:b/>
+          <w:bCs/>
+          <w:color w:val="000000"/>
+          <w:lang w:eastAsia="es-CO"/>
+        </w:rPr>
+        <w:t>8.4. Construir El Modelo De Dominio Del Sistema (Diagrama De Clases).</w:t>
+      </w:r>
+    </w:p>
+    <w:p>
+      <w:pPr>
+        <w:spacing w:before="480" w:after="0" w:line="480" w:lineRule="auto"/>
+        <w:rPr>
+          <w:rFonts w:ascii="Times New Roman" w:eastAsia="Times New Roman" w:hAnsi="Times New Roman" w:cs="Times New Roman"/>
+          <w:sz w:val="24"/>
+          <w:szCs w:val="24"/>
+          <w:lang w:eastAsia="es-CO"/>
+        </w:rPr>
+      </w:pPr>
+      <w:r>
+        <w:rPr>
+          <w:rFonts w:eastAsia="Times New Roman" w:cs="Arial"/>
+          <w:b/>
+          <w:bCs/>
+          <w:color w:val="000000"/>
+          <w:lang w:eastAsia="es-CO"/>
+        </w:rPr>
+        <w:t>8.5. Elaborar El Modelo Entidad Relación.</w:t>
+      </w:r>
+    </w:p>
+    <w:p>
+      <w:pPr>
+        <w:spacing w:before="480" w:after="0" w:line="480" w:lineRule="auto"/>
+        <w:rPr>
+          <w:rFonts w:ascii="Times New Roman" w:eastAsia="Times New Roman" w:hAnsi="Times New Roman" w:cs="Times New Roman"/>
+          <w:sz w:val="24"/>
+          <w:szCs w:val="24"/>
+          <w:lang w:eastAsia="es-CO"/>
+        </w:rPr>
+      </w:pPr>
+      <w:r>
+        <w:rPr>
+          <w:rFonts w:eastAsia="Times New Roman" w:cs="Arial"/>
+          <w:b/>
+          <w:bCs/>
+          <w:color w:val="000000"/>
+          <w:lang w:eastAsia="es-CO"/>
+        </w:rPr>
+        <w:t xml:space="preserve">9.   </w:t>
+      </w:r>
+      <w:r>
+        <w:rPr>
+          <w:rFonts w:eastAsia="Times New Roman" w:cs="Arial"/>
+          <w:b/>
+          <w:bCs/>
+          <w:color w:val="000000"/>
+          <w:lang w:eastAsia="es-CO"/>
+        </w:rPr>
+        <w:tab/>
+        <w:t>Diseño De La Solución Del Software De Acuerdo Con Los Procedimientos Y Requisitos Técnicos</w:t>
+      </w:r>
+    </w:p>
+    <w:p>
+      <w:pPr>
+        <w:spacing w:before="480" w:after="0" w:line="480" w:lineRule="auto"/>
+        <w:rPr>
+          <w:rFonts w:ascii="Times New Roman" w:eastAsia="Times New Roman" w:hAnsi="Times New Roman" w:cs="Times New Roman"/>
+          <w:sz w:val="24"/>
+          <w:szCs w:val="24"/>
+          <w:lang w:eastAsia="es-CO"/>
+        </w:rPr>
+      </w:pPr>
+      <w:r>
+        <w:rPr>
+          <w:rFonts w:eastAsia="Times New Roman" w:cs="Arial"/>
+          <w:b/>
+          <w:bCs/>
+          <w:color w:val="000000"/>
+          <w:lang w:eastAsia="es-CO"/>
+        </w:rPr>
+        <w:t>9.1. Arquitectura Del Software (Diagrama De Componentes), Y Patrones De Diseño De Software.</w:t>
+      </w:r>
+    </w:p>
+    <w:p>
+      <w:pPr>
+        <w:spacing w:before="480" w:after="0" w:line="480" w:lineRule="auto"/>
+        <w:rPr>
+          <w:rFonts w:ascii="Times New Roman" w:eastAsia="Times New Roman" w:hAnsi="Times New Roman" w:cs="Times New Roman"/>
+          <w:sz w:val="24"/>
+          <w:szCs w:val="24"/>
+          <w:lang w:eastAsia="es-CO"/>
+        </w:rPr>
+      </w:pPr>
+      <w:r>
+        <w:rPr>
+          <w:rFonts w:eastAsia="Times New Roman" w:cs="Arial"/>
+          <w:b/>
+          <w:bCs/>
+          <w:color w:val="000000"/>
+          <w:lang w:eastAsia="es-CO"/>
+        </w:rPr>
+        <w:t>9.2. Diagrama de Despliegue.</w:t>
+      </w:r>
+    </w:p>
+    <w:p>
+      <w:pPr>
+        <w:spacing w:before="480" w:after="0" w:line="480" w:lineRule="auto"/>
+        <w:rPr>
+          <w:rFonts w:ascii="Times New Roman" w:eastAsia="Times New Roman" w:hAnsi="Times New Roman" w:cs="Times New Roman"/>
+          <w:sz w:val="24"/>
+          <w:szCs w:val="24"/>
+          <w:lang w:eastAsia="es-CO"/>
+        </w:rPr>
+      </w:pPr>
+      <w:r>
+        <w:rPr>
+          <w:rFonts w:eastAsia="Times New Roman" w:cs="Arial"/>
+          <w:b/>
+          <w:bCs/>
+          <w:color w:val="000000"/>
+          <w:lang w:eastAsia="es-CO"/>
+        </w:rPr>
+        <w:t>9.3. Diseño Front-</w:t>
+      </w:r>
+      <w:proofErr w:type="spellStart"/>
+      <w:r>
+        <w:rPr>
+          <w:rFonts w:eastAsia="Times New Roman" w:cs="Arial"/>
+          <w:b/>
+          <w:bCs/>
+          <w:color w:val="000000"/>
+          <w:lang w:eastAsia="es-CO"/>
+        </w:rPr>
+        <w:t>End</w:t>
+      </w:r>
+      <w:proofErr w:type="spellEnd"/>
+      <w:r>
+        <w:rPr>
+          <w:rFonts w:eastAsia="Times New Roman" w:cs="Arial"/>
+          <w:b/>
+          <w:bCs/>
+          <w:color w:val="000000"/>
+          <w:lang w:eastAsia="es-CO"/>
+        </w:rPr>
+        <w:t xml:space="preserve"> - Interfaces Gráficas De Usuario (</w:t>
+      </w:r>
+      <w:proofErr w:type="spellStart"/>
+      <w:r>
+        <w:rPr>
+          <w:rFonts w:eastAsia="Times New Roman" w:cs="Arial"/>
+          <w:b/>
+          <w:bCs/>
+          <w:color w:val="000000"/>
+          <w:lang w:eastAsia="es-CO"/>
+        </w:rPr>
+        <w:t>Html.Css</w:t>
+      </w:r>
+      <w:proofErr w:type="spellEnd"/>
+      <w:r>
+        <w:rPr>
+          <w:rFonts w:eastAsia="Times New Roman" w:cs="Arial"/>
+          <w:b/>
+          <w:bCs/>
+          <w:color w:val="000000"/>
+          <w:lang w:eastAsia="es-CO"/>
+        </w:rPr>
+        <w:t xml:space="preserve"> Y </w:t>
+      </w:r>
+      <w:proofErr w:type="spellStart"/>
+      <w:r>
+        <w:rPr>
+          <w:rFonts w:eastAsia="Times New Roman" w:cs="Arial"/>
+          <w:b/>
+          <w:bCs/>
+          <w:color w:val="000000"/>
+          <w:lang w:eastAsia="es-CO"/>
+        </w:rPr>
+        <w:t>Js</w:t>
+      </w:r>
+      <w:proofErr w:type="spellEnd"/>
+      <w:r>
+        <w:rPr>
+          <w:rFonts w:eastAsia="Times New Roman" w:cs="Arial"/>
+          <w:b/>
+          <w:bCs/>
+          <w:color w:val="000000"/>
+          <w:lang w:eastAsia="es-CO"/>
+        </w:rPr>
+        <w:t>)</w:t>
+      </w:r>
+    </w:p>
+    <w:p>
+      <w:pPr>
+        <w:spacing w:before="480" w:after="0" w:line="480" w:lineRule="auto"/>
+        <w:rPr>
+          <w:rFonts w:ascii="Times New Roman" w:eastAsia="Times New Roman" w:hAnsi="Times New Roman" w:cs="Times New Roman"/>
+          <w:sz w:val="24"/>
+          <w:szCs w:val="24"/>
+          <w:lang w:eastAsia="es-CO"/>
+        </w:rPr>
+      </w:pPr>
+      <w:r>
+        <w:rPr>
+          <w:rFonts w:eastAsia="Times New Roman" w:cs="Arial"/>
+          <w:b/>
+          <w:bCs/>
+          <w:color w:val="000000"/>
+          <w:lang w:eastAsia="es-CO"/>
+        </w:rPr>
+        <w:t>9.4. Interfaces Gráficas De Usuario Móviles.</w:t>
+      </w:r>
+    </w:p>
+    <w:p>
+      <w:pPr>
+        <w:spacing w:before="480" w:after="0" w:line="480" w:lineRule="auto"/>
+        <w:rPr>
+          <w:rFonts w:ascii="Times New Roman" w:eastAsia="Times New Roman" w:hAnsi="Times New Roman" w:cs="Times New Roman"/>
+          <w:sz w:val="24"/>
+          <w:szCs w:val="24"/>
+          <w:lang w:eastAsia="es-CO"/>
+        </w:rPr>
+      </w:pPr>
+      <w:r>
+        <w:rPr>
+          <w:rFonts w:eastAsia="Times New Roman" w:cs="Arial"/>
+          <w:b/>
+          <w:bCs/>
+          <w:color w:val="000000"/>
+          <w:lang w:eastAsia="es-CO"/>
+        </w:rPr>
+        <w:t>9.5. Mapa De Navegación De La Aplicación.</w:t>
+      </w:r>
+    </w:p>
+    <w:p>
+      <w:pPr>
+        <w:spacing w:before="480" w:after="0" w:line="480" w:lineRule="auto"/>
+        <w:rPr>
+          <w:rFonts w:ascii="Times New Roman" w:eastAsia="Times New Roman" w:hAnsi="Times New Roman" w:cs="Times New Roman"/>
+          <w:sz w:val="24"/>
+          <w:szCs w:val="24"/>
+          <w:lang w:eastAsia="es-CO"/>
+        </w:rPr>
+      </w:pPr>
+      <w:r>
+        <w:rPr>
+          <w:rFonts w:eastAsia="Times New Roman" w:cs="Arial"/>
+          <w:b/>
+          <w:bCs/>
+          <w:color w:val="000000"/>
+          <w:lang w:eastAsia="es-CO"/>
+        </w:rPr>
+        <w:t>9.6. Determinar Tipos De Bases De Datos.</w:t>
+      </w:r>
+    </w:p>
+    <w:p>
+      <w:pPr>
+        <w:spacing w:before="480" w:after="0" w:line="480" w:lineRule="auto"/>
+        <w:rPr>
+          <w:rFonts w:ascii="Times New Roman" w:eastAsia="Times New Roman" w:hAnsi="Times New Roman" w:cs="Times New Roman"/>
+          <w:sz w:val="24"/>
+          <w:szCs w:val="24"/>
+          <w:lang w:eastAsia="es-CO"/>
+        </w:rPr>
+      </w:pPr>
+      <w:r>
+        <w:rPr>
+          <w:rFonts w:eastAsia="Times New Roman" w:cs="Arial"/>
+          <w:b/>
+          <w:bCs/>
+          <w:color w:val="000000"/>
+          <w:lang w:eastAsia="es-CO"/>
+        </w:rPr>
+        <w:lastRenderedPageBreak/>
+        <w:t>9.7. Modelo De Datos Diagrama Er (Normalización Base De La Datos (Mínimo Tercera Forma Normal)</w:t>
+      </w:r>
+    </w:p>
+    <w:p>
+      <w:pPr>
+        <w:spacing w:after="0" w:line="240" w:lineRule="auto"/>
+        <w:rPr>
+          <w:rFonts w:ascii="Times New Roman" w:eastAsia="Times New Roman" w:hAnsi="Times New Roman" w:cs="Times New Roman"/>
+          <w:sz w:val="24"/>
+          <w:szCs w:val="24"/>
+          <w:lang w:eastAsia="es-CO"/>
+        </w:rPr>
+      </w:pPr>
+    </w:p>
+    <w:p>
+      <w:pPr>
+        <w:spacing w:before="480" w:after="0" w:line="480" w:lineRule="auto"/>
+        <w:rPr>
+          <w:rFonts w:eastAsia="Times New Roman" w:cs="Arial"/>
+          <w:b/>
+          <w:bCs/>
+          <w:color w:val="000000"/>
+          <w:lang w:eastAsia="es-CO"/>
+        </w:rPr>
+      </w:pPr>
+    </w:p>
+    <w:p>
+      <w:pPr>
+        <w:spacing w:before="480" w:after="0" w:line="480" w:lineRule="auto"/>
+        <w:rPr>
+          <w:rFonts w:eastAsia="Times New Roman" w:cs="Arial"/>
+          <w:b/>
+          <w:bCs/>
+          <w:color w:val="000000"/>
+          <w:lang w:eastAsia="es-CO"/>
+        </w:rPr>
+      </w:pPr>
+    </w:p>
+    <w:p>
+      <w:pPr>
+        <w:spacing w:before="480" w:after="0" w:line="480" w:lineRule="auto"/>
+        <w:rPr>
+          <w:rFonts w:eastAsia="Times New Roman" w:cs="Arial"/>
+          <w:b/>
+          <w:bCs/>
+          <w:color w:val="000000"/>
+          <w:lang w:eastAsia="es-CO"/>
+        </w:rPr>
+      </w:pPr>
+    </w:p>
+    <w:p>
+      <w:pPr>
+        <w:spacing w:before="480" w:after="0" w:line="480" w:lineRule="auto"/>
+        <w:rPr>
+          <w:rFonts w:eastAsia="Times New Roman" w:cs="Arial"/>
+          <w:b/>
+          <w:bCs/>
+          <w:color w:val="000000"/>
+          <w:lang w:eastAsia="es-CO"/>
+        </w:rPr>
+      </w:pPr>
+    </w:p>
+    <w:p>
+      <w:pPr>
+        <w:spacing w:before="480" w:after="0" w:line="480" w:lineRule="auto"/>
+        <w:rPr>
+          <w:rFonts w:eastAsia="Times New Roman" w:cs="Arial"/>
+          <w:b/>
+          <w:bCs/>
+          <w:color w:val="000000"/>
+          <w:lang w:eastAsia="es-CO"/>
+        </w:rPr>
+      </w:pPr>
+    </w:p>
+    <w:p>
+      <w:pPr>
+        <w:spacing w:before="480" w:after="0" w:line="480" w:lineRule="auto"/>
+        <w:rPr>
+          <w:rFonts w:eastAsia="Times New Roman" w:cs="Arial"/>
+          <w:b/>
+          <w:bCs/>
+          <w:color w:val="000000"/>
+          <w:lang w:eastAsia="es-CO"/>
+        </w:rPr>
+      </w:pPr>
+    </w:p>
+    <w:p>
+      <w:pPr>
+        <w:spacing w:before="480" w:after="0" w:line="480" w:lineRule="auto"/>
+        <w:rPr>
+          <w:rFonts w:eastAsia="Times New Roman" w:cs="Arial"/>
+          <w:b/>
+          <w:bCs/>
+          <w:color w:val="000000"/>
+          <w:lang w:eastAsia="es-CO"/>
+        </w:rPr>
+      </w:pPr>
+    </w:p>
+    <w:p>
+      <w:pPr>
+        <w:spacing w:before="480" w:after="0" w:line="480" w:lineRule="auto"/>
+        <w:rPr>
+          <w:rFonts w:eastAsia="Times New Roman" w:cs="Arial"/>
+          <w:b/>
+          <w:bCs/>
+          <w:color w:val="000000"/>
+          <w:lang w:eastAsia="es-CO"/>
+        </w:rPr>
+      </w:pPr>
+    </w:p>
+    <w:p>
+      <w:pPr>
+        <w:spacing w:before="480" w:after="0" w:line="480" w:lineRule="auto"/>
+        <w:rPr>
+          <w:rFonts w:eastAsia="Times New Roman" w:cs="Arial"/>
+          <w:b/>
+          <w:bCs/>
+          <w:color w:val="000000"/>
+          <w:lang w:eastAsia="es-CO"/>
+        </w:rPr>
+      </w:pPr>
+    </w:p>
+    <w:p>
+      <w:pPr>
+        <w:spacing w:before="480" w:after="0" w:line="480" w:lineRule="auto"/>
+        <w:rPr>
+          <w:rFonts w:eastAsia="Times New Roman" w:cs="Arial"/>
+          <w:b/>
+          <w:bCs/>
+          <w:color w:val="000000"/>
+          <w:lang w:eastAsia="es-CO"/>
+        </w:rPr>
+      </w:pPr>
+    </w:p>
+    <w:p>
+      <w:pPr>
+        <w:spacing w:before="480" w:after="0" w:line="480" w:lineRule="auto"/>
+        <w:rPr>
+          <w:rFonts w:eastAsia="Times New Roman" w:cs="Arial"/>
+          <w:b/>
+          <w:bCs/>
+          <w:color w:val="000000"/>
+          <w:lang w:eastAsia="es-CO"/>
+        </w:rPr>
+      </w:pPr>
+    </w:p>
+    <w:p>
+      <w:pPr>
+        <w:spacing w:before="480" w:after="0" w:line="480" w:lineRule="auto"/>
+        <w:rPr>
+          <w:rFonts w:eastAsia="Times New Roman" w:cs="Arial"/>
+          <w:b/>
+          <w:bCs/>
+          <w:color w:val="000000"/>
+          <w:lang w:eastAsia="es-CO"/>
+        </w:rPr>
+      </w:pPr>
+    </w:p>
+    <w:p>
+      <w:pPr>
+        <w:spacing w:before="480" w:after="0" w:line="480" w:lineRule="auto"/>
+        <w:rPr>
+          <w:rFonts w:ascii="Times New Roman" w:eastAsia="Times New Roman" w:hAnsi="Times New Roman" w:cs="Times New Roman"/>
+          <w:sz w:val="24"/>
+          <w:szCs w:val="24"/>
+          <w:lang w:eastAsia="es-CO"/>
+        </w:rPr>
+      </w:pPr>
+      <w:r>
+        <w:rPr>
+          <w:rFonts w:eastAsia="Times New Roman" w:cs="Arial"/>
+          <w:b/>
+          <w:bCs/>
+          <w:color w:val="000000"/>
+          <w:lang w:eastAsia="es-CO"/>
+        </w:rPr>
+        <w:lastRenderedPageBreak/>
+        <w:t>9.8. Diccionario De Datos.</w:t>
+      </w:r>
+    </w:p>
+    <w:p>
+      <w:pPr>
+        <w:tabs>
+          <w:tab w:val="left" w:pos="2627"/>
+        </w:tabs>
+        <w:rPr>
+          <w:lang w:val="es-ES"/>
+        </w:rPr>
+      </w:pPr>
+    </w:p>
+    <w:p>
+      <w:pPr>
+        <w:pStyle w:val="Ttulo"/>
+        <w:rPr>
+          <w:rFonts w:ascii="Times New Roman" w:hAnsi="Times New Roman"/>
+        </w:rPr>
+      </w:pPr>
+      <w:r>
+        <w:t>Categoría:</w:t>
+      </w:r>
+    </w:p>
+    <w:p>
+      <w:pPr>
         <w:pStyle w:val="NormalWeb"/>
-        <w:jc w:val="center"/>
-        <w:rPr>
-          <w:color w:val="000000"/>
-          <w:sz w:val="27"/>
-          <w:szCs w:val="27"/>
-        </w:rPr>
-      </w:pPr>
-      <w:r>
-        <w:rPr>
-          <w:color w:val="000000"/>
-          <w:sz w:val="27"/>
-          <w:szCs w:val="27"/>
-        </w:rPr>
-        <w:t>Características mínimas para el despliegue de una aplicación</w:t>
-      </w:r>
+        <w:spacing w:before="480" w:beforeAutospacing="0" w:after="0" w:afterAutospacing="0" w:line="480" w:lineRule="auto"/>
+      </w:pPr>
+      <w:r>
+        <w:rPr>
+          <w:rFonts w:ascii="Arial" w:hAnsi="Arial" w:cs="Arial"/>
+          <w:color w:val="000000"/>
+          <w:sz w:val="22"/>
+          <w:szCs w:val="22"/>
+        </w:rPr>
+        <w:t>Este es el archivo principal de categoría, aquí contendrá la información de cada categoría agregada y existente</w:t>
+      </w:r>
+    </w:p>
+    <w:p>
+      <w:r>
+        <w:rPr>
+          <w:rFonts w:cs="Arial"/>
+          <w:noProof/>
+          <w:color w:val="000000"/>
+          <w:bdr w:val="none" w:sz="0" w:space="0" w:color="auto" w:frame="1"/>
+        </w:rPr>
+        <w:drawing>
+          <wp:anchor distT="0" distB="0" distL="114300" distR="114300" simplePos="0" relativeHeight="251659264" behindDoc="0" locked="0" layoutInCell="1" allowOverlap="1">
+            <wp:simplePos x="0" y="0"/>
+            <wp:positionH relativeFrom="margin">
+              <wp:align>left</wp:align>
+            </wp:positionH>
+            <wp:positionV relativeFrom="paragraph">
+              <wp:posOffset>201874</wp:posOffset>
+            </wp:positionV>
+            <wp:extent cx="5737860" cy="1306195"/>
+            <wp:effectExtent l="0" t="0" r="0" b="8255"/>
+            <wp:wrapThrough wrapText="bothSides">
+              <wp:wrapPolygon edited="0">
+                <wp:start x="0" y="0"/>
+                <wp:lineTo x="0" y="21421"/>
+                <wp:lineTo x="21514" y="21421"/>
+                <wp:lineTo x="21514" y="0"/>
+                <wp:lineTo x="0" y="0"/>
+              </wp:wrapPolygon>
+            </wp:wrapThrough>
+            <wp:docPr id="10" name="Imagen 10" descr="https://lh7-rt.googleusercontent.com/docsz/AD_4nXd2mzzC5q4sjGImihpP_XnDCumFMlxtQ07clG6XoMHFGAaYQQ96R-MqA0u-rejnXpUJrU3TPAYyEr7-JcgSeFnEsu8e5OGuMJz-_blbwHesA2Dpu_onz_tOWdsWqOFe6qkvHZjb6A?key=VxwDTjkmbGOvm_4Km0_-wA"/>
+            <wp:cNvGraphicFramePr>
+              <a:graphicFrameLocks xmlns:a="http://schemas.openxmlformats.org/drawingml/2006/main" noChangeAspect="1"/>
+            </wp:cNvGraphicFramePr>
+            <a:graphic xmlns:a="http://schemas.openxmlformats.org/drawingml/2006/main">
+              <a:graphicData uri="http://schemas.openxmlformats.org/drawingml/2006/picture">
+                <pic:pic xmlns:pic="http://schemas.openxmlformats.org/drawingml/2006/picture">
+                  <pic:nvPicPr>
+                    <pic:cNvPr id="0" name="Picture 3" descr="https://lh7-rt.googleusercontent.com/docsz/AD_4nXd2mzzC5q4sjGImihpP_XnDCumFMlxtQ07clG6XoMHFGAaYQQ96R-MqA0u-rejnXpUJrU3TPAYyEr7-JcgSeFnEsu8e5OGuMJz-_blbwHesA2Dpu_onz_tOWdsWqOFe6qkvHZjb6A?key=VxwDTjkmbGOvm_4Km0_-wA"/>
+                    <pic:cNvPicPr>
+                      <a:picLocks noChangeAspect="1" noChangeArrowheads="1"/>
+                    </pic:cNvPicPr>
+                  </pic:nvPicPr>
+                  <pic:blipFill>
+                    <a:blip r:embed="rId7">
+                      <a:extLst>
+                        <a:ext uri="{28A0092B-C50C-407E-A947-70E740481C1C}">
+                          <a14:useLocalDpi xmlns:a14="http://schemas.microsoft.com/office/drawing/2010/main" val="0"/>
+                        </a:ext>
+                      </a:extLst>
+                    </a:blip>
+                    <a:srcRect/>
+                    <a:stretch>
+                      <a:fillRect/>
+                    </a:stretch>
+                  </pic:blipFill>
+                  <pic:spPr bwMode="auto">
+                    <a:xfrm>
+                      <a:off x="0" y="0"/>
+                      <a:ext cx="5737860" cy="1306195"/>
+                    </a:xfrm>
+                    <a:prstGeom prst="rect">
+                      <a:avLst/>
+                    </a:prstGeom>
+                    <a:noFill/>
+                    <a:ln>
+                      <a:noFill/>
+                    </a:ln>
+                  </pic:spPr>
+                </pic:pic>
+              </a:graphicData>
+            </a:graphic>
+          </wp:anchor>
+        </w:drawing>
+      </w:r>
+    </w:p>
+    <w:p>
+      <w:pPr>
+        <w:pStyle w:val="Ttulo"/>
+      </w:pPr>
+    </w:p>
+    <w:p>
+      <w:pPr>
+        <w:pStyle w:val="Ttulo"/>
+      </w:pPr>
+      <w:r>
+        <w:rPr>
+          <w:noProof/>
+          <w:bdr w:val="none" w:sz="0" w:space="0" w:color="auto" w:frame="1"/>
+        </w:rPr>
+        <w:drawing>
+          <wp:anchor distT="0" distB="0" distL="114300" distR="114300" simplePos="0" relativeHeight="251660288" behindDoc="0" locked="0" layoutInCell="1" allowOverlap="1">
+            <wp:simplePos x="0" y="0"/>
+            <wp:positionH relativeFrom="margin">
+              <wp:align>left</wp:align>
+            </wp:positionH>
+            <wp:positionV relativeFrom="paragraph">
+              <wp:posOffset>321443</wp:posOffset>
+            </wp:positionV>
+            <wp:extent cx="5737860" cy="1567815"/>
+            <wp:effectExtent l="0" t="0" r="0" b="0"/>
+            <wp:wrapThrough wrapText="bothSides">
+              <wp:wrapPolygon edited="0">
+                <wp:start x="0" y="0"/>
+                <wp:lineTo x="0" y="21259"/>
+                <wp:lineTo x="21514" y="21259"/>
+                <wp:lineTo x="21514" y="0"/>
+                <wp:lineTo x="0" y="0"/>
+              </wp:wrapPolygon>
+            </wp:wrapThrough>
+            <wp:docPr id="9" name="Imagen 9" descr="https://lh7-rt.googleusercontent.com/docsz/AD_4nXdAM0tlU602FEkNYrgQ_qruCaeIUWrkTotB7GNu5PZ8XBRaWfI-GLsByBAka7hBfYOWnk2q1mQiOwcrC1rpLjH2N1vWlk1UOi9ViqVNSSjWtbQWt2AyADeAE7gOvOGDuWI-J6Kprw?key=VxwDTjkmbGOvm_4Km0_-wA"/>
+            <wp:cNvGraphicFramePr>
+              <a:graphicFrameLocks xmlns:a="http://schemas.openxmlformats.org/drawingml/2006/main" noChangeAspect="1"/>
+            </wp:cNvGraphicFramePr>
+            <a:graphic xmlns:a="http://schemas.openxmlformats.org/drawingml/2006/main">
+              <a:graphicData uri="http://schemas.openxmlformats.org/drawingml/2006/picture">
+                <pic:pic xmlns:pic="http://schemas.openxmlformats.org/drawingml/2006/picture">
+                  <pic:nvPicPr>
+                    <pic:cNvPr id="0" name="Picture 4" descr="https://lh7-rt.googleusercontent.com/docsz/AD_4nXdAM0tlU602FEkNYrgQ_qruCaeIUWrkTotB7GNu5PZ8XBRaWfI-GLsByBAka7hBfYOWnk2q1mQiOwcrC1rpLjH2N1vWlk1UOi9ViqVNSSjWtbQWt2AyADeAE7gOvOGDuWI-J6Kprw?key=VxwDTjkmbGOvm_4Km0_-wA"/>
+                    <pic:cNvPicPr>
+                      <a:picLocks noChangeAspect="1" noChangeArrowheads="1"/>
+                    </pic:cNvPicPr>
+                  </pic:nvPicPr>
+                  <pic:blipFill>
+                    <a:blip r:embed="rId8">
+                      <a:extLst>
+                        <a:ext uri="{28A0092B-C50C-407E-A947-70E740481C1C}">
+                          <a14:useLocalDpi xmlns:a14="http://schemas.microsoft.com/office/drawing/2010/main" val="0"/>
+                        </a:ext>
+                      </a:extLst>
+                    </a:blip>
+                    <a:srcRect/>
+                    <a:stretch>
+                      <a:fillRect/>
+                    </a:stretch>
+                  </pic:blipFill>
+                  <pic:spPr bwMode="auto">
+                    <a:xfrm>
+                      <a:off x="0" y="0"/>
+                      <a:ext cx="5737860" cy="1567815"/>
+                    </a:xfrm>
+                    <a:prstGeom prst="rect">
+                      <a:avLst/>
+                    </a:prstGeom>
+                    <a:noFill/>
+                    <a:ln>
+                      <a:noFill/>
+                    </a:ln>
+                  </pic:spPr>
+                </pic:pic>
+              </a:graphicData>
+            </a:graphic>
+          </wp:anchor>
+        </w:drawing>
+      </w:r>
+      <w:r>
+        <w:t>Contacto:</w:t>
+      </w:r>
+    </w:p>
+    <w:p>
+      <w:pPr>
+        <w:pStyle w:val="Ttulo"/>
+      </w:pPr>
+    </w:p>
+    <w:p>
+      <w:pPr>
+        <w:pStyle w:val="Ttulo"/>
+      </w:pPr>
+    </w:p>
+    <w:p>
+      <w:pPr>
+        <w:pStyle w:val="Ttulo"/>
+      </w:pPr>
+    </w:p>
+    <w:p>
+      <w:pPr>
+        <w:pStyle w:val="Ttulo"/>
+      </w:pPr>
+      <w:r>
+        <w:t>Detalle de pedido:</w:t>
+      </w:r>
+    </w:p>
+    <w:p>
+      <w:pPr>
+        <w:pStyle w:val="Ttulo3"/>
+        <w:spacing w:before="320" w:after="80" w:line="480" w:lineRule="auto"/>
+      </w:pPr>
+      <w:r>
+        <w:rPr>
+          <w:noProof/>
+          <w:bdr w:val="none" w:sz="0" w:space="0" w:color="auto" w:frame="1"/>
+        </w:rPr>
+        <w:drawing>
+          <wp:anchor distT="0" distB="0" distL="114300" distR="114300" simplePos="0" relativeHeight="251661312" behindDoc="0" locked="0" layoutInCell="1" allowOverlap="1">
+            <wp:simplePos x="0" y="0"/>
+            <wp:positionH relativeFrom="margin">
+              <wp:align>right</wp:align>
+            </wp:positionH>
+            <wp:positionV relativeFrom="paragraph">
+              <wp:posOffset>424850</wp:posOffset>
+            </wp:positionV>
+            <wp:extent cx="5606980" cy="1567815"/>
+            <wp:effectExtent l="0" t="0" r="0" b="0"/>
+            <wp:wrapNone/>
+            <wp:docPr id="8" name="Imagen 8" descr="https://lh7-rt.googleusercontent.com/docsz/AD_4nXfNqbUiwnOo-vzPdbE_gnAeG2nYEkB29iRSGNyGbW_A3HE7jO_uXg88lW3u47eFpX9ucW_jBE27UHyQ7V8mjPoI_mYMhxpAmMJzqG7jRHnlBB2v-J4I6_66y6McCs-mfzU1G_bA6Q?key=VxwDTjkmbGOvm_4Km0_-wA"/>
+            <wp:cNvGraphicFramePr>
+              <a:graphicFrameLocks xmlns:a="http://schemas.openxmlformats.org/drawingml/2006/main" noChangeAspect="1"/>
+            </wp:cNvGraphicFramePr>
+            <a:graphic xmlns:a="http://schemas.openxmlformats.org/drawingml/2006/main">
+              <a:graphicData uri="http://schemas.openxmlformats.org/drawingml/2006/picture">
+                <pic:pic xmlns:pic="http://schemas.openxmlformats.org/drawingml/2006/picture">
+                  <pic:nvPicPr>
+                    <pic:cNvPr id="0" name="Picture 5" descr="https://lh7-rt.googleusercontent.com/docsz/AD_4nXfNqbUiwnOo-vzPdbE_gnAeG2nYEkB29iRSGNyGbW_A3HE7jO_uXg88lW3u47eFpX9ucW_jBE27UHyQ7V8mjPoI_mYMhxpAmMJzqG7jRHnlBB2v-J4I6_66y6McCs-mfzU1G_bA6Q?key=VxwDTjkmbGOvm_4Km0_-wA"/>
+                    <pic:cNvPicPr>
+                      <a:picLocks noChangeAspect="1" noChangeArrowheads="1"/>
+                    </pic:cNvPicPr>
+                  </pic:nvPicPr>
+                  <pic:blipFill>
+                    <a:blip r:embed="rId9">
+                      <a:extLst>
+                        <a:ext uri="{28A0092B-C50C-407E-A947-70E740481C1C}">
+                          <a14:useLocalDpi xmlns:a14="http://schemas.microsoft.com/office/drawing/2010/main" val="0"/>
+                        </a:ext>
+                      </a:extLst>
+                    </a:blip>
+                    <a:srcRect/>
+                    <a:stretch>
+                      <a:fillRect/>
+                    </a:stretch>
+                  </pic:blipFill>
+                  <pic:spPr bwMode="auto">
+                    <a:xfrm>
+                      <a:off x="0" y="0"/>
+                      <a:ext cx="5606980" cy="1567815"/>
+                    </a:xfrm>
+                    <a:prstGeom prst="rect">
+                      <a:avLst/>
+                    </a:prstGeom>
+                    <a:noFill/>
+                    <a:ln>
+                      <a:noFill/>
+                    </a:ln>
+                  </pic:spPr>
+                </pic:pic>
+              </a:graphicData>
+            </a:graphic>
+            <wp14:sizeRelH relativeFrom="margin">
+              <wp14:pctWidth>0</wp14:pctWidth>
+            </wp14:sizeRelH>
+          </wp:anchor>
+        </w:drawing>
+      </w:r>
+    </w:p>
+    <w:p>
+      <w:pPr>
+        <w:spacing w:after="240"/>
+      </w:pPr>
+    </w:p>
+    <w:p>
+      <w:pPr>
+        <w:spacing w:after="240"/>
+      </w:pPr>
+    </w:p>
+    <w:p>
+      <w:pPr>
+        <w:spacing w:after="240"/>
+      </w:pPr>
+    </w:p>
+    <w:p>
+      <w:pPr>
+        <w:spacing w:after="240"/>
+      </w:pPr>
+    </w:p>
+    <w:p>
+      <w:pPr>
+        <w:pStyle w:val="Ttulo"/>
+        <w:rPr>
+          <w:rFonts w:cs="Arial"/>
+          <w:iCs/>
+          <w:color w:val="000000"/>
+        </w:rPr>
+      </w:pPr>
+      <w:r>
+        <w:rPr>
+          <w:rFonts w:eastAsiaTheme="minorHAnsi"/>
+        </w:rPr>
+        <w:lastRenderedPageBreak/>
+        <w:t>Detalle temporal</w:t>
+      </w:r>
+    </w:p>
+    <w:p>
+      <w:pPr>
+        <w:pStyle w:val="Ttulo3"/>
+        <w:spacing w:before="320" w:after="80" w:line="480" w:lineRule="auto"/>
+      </w:pPr>
+      <w:r>
+        <w:rPr>
+          <w:noProof/>
+          <w:bdr w:val="none" w:sz="0" w:space="0" w:color="auto" w:frame="1"/>
+        </w:rPr>
+        <w:drawing>
+          <wp:anchor distT="0" distB="0" distL="114300" distR="114300" simplePos="0" relativeHeight="251662336" behindDoc="0" locked="0" layoutInCell="1" allowOverlap="1">
+            <wp:simplePos x="0" y="0"/>
+            <wp:positionH relativeFrom="margin">
+              <wp:align>left</wp:align>
+            </wp:positionH>
+            <wp:positionV relativeFrom="paragraph">
+              <wp:posOffset>173572</wp:posOffset>
+            </wp:positionV>
+            <wp:extent cx="5355590" cy="2059940"/>
+            <wp:effectExtent l="0" t="0" r="0" b="0"/>
+            <wp:wrapNone/>
+            <wp:docPr id="7" name="Imagen 7" descr="https://lh7-rt.googleusercontent.com/docsz/AD_4nXd2gA3IS6l_Hd80DKMLCqrQ_S8VTAlJxZkeDKBXDo9sGjHStad3Yn1eX-YT96ojgWIGQYq60GI3-nS9n2UAjWW1GExTV17oADBNSSB5Wrn4Jjzz4hvgydH-z1SVBYc2J1nuJO1HBA?key=VxwDTjkmbGOvm_4Km0_-wA"/>
+            <wp:cNvGraphicFramePr>
+              <a:graphicFrameLocks xmlns:a="http://schemas.openxmlformats.org/drawingml/2006/main" noChangeAspect="1"/>
+            </wp:cNvGraphicFramePr>
+            <a:graphic xmlns:a="http://schemas.openxmlformats.org/drawingml/2006/main">
+              <a:graphicData uri="http://schemas.openxmlformats.org/drawingml/2006/picture">
+                <pic:pic xmlns:pic="http://schemas.openxmlformats.org/drawingml/2006/picture">
+                  <pic:nvPicPr>
+                    <pic:cNvPr id="0" name="Picture 6" descr="https://lh7-rt.googleusercontent.com/docsz/AD_4nXd2gA3IS6l_Hd80DKMLCqrQ_S8VTAlJxZkeDKBXDo9sGjHStad3Yn1eX-YT96ojgWIGQYq60GI3-nS9n2UAjWW1GExTV17oADBNSSB5Wrn4Jjzz4hvgydH-z1SVBYc2J1nuJO1HBA?key=VxwDTjkmbGOvm_4Km0_-wA"/>
+                    <pic:cNvPicPr>
+                      <a:picLocks noChangeAspect="1" noChangeArrowheads="1"/>
+                    </pic:cNvPicPr>
+                  </pic:nvPicPr>
+                  <pic:blipFill>
+                    <a:blip r:embed="rId10">
+                      <a:extLst>
+                        <a:ext uri="{28A0092B-C50C-407E-A947-70E740481C1C}">
+                          <a14:useLocalDpi xmlns:a14="http://schemas.microsoft.com/office/drawing/2010/main" val="0"/>
+                        </a:ext>
+                      </a:extLst>
+                    </a:blip>
+                    <a:srcRect/>
+                    <a:stretch>
+                      <a:fillRect/>
+                    </a:stretch>
+                  </pic:blipFill>
+                  <pic:spPr bwMode="auto">
+                    <a:xfrm>
+                      <a:off x="0" y="0"/>
+                      <a:ext cx="5355590" cy="2059940"/>
+                    </a:xfrm>
+                    <a:prstGeom prst="rect">
+                      <a:avLst/>
+                    </a:prstGeom>
+                    <a:noFill/>
+                    <a:ln>
+                      <a:noFill/>
+                    </a:ln>
+                  </pic:spPr>
+                </pic:pic>
+              </a:graphicData>
+            </a:graphic>
+          </wp:anchor>
+        </w:drawing>
+      </w:r>
+    </w:p>
+    <w:p>
+      <w:pPr>
+        <w:spacing w:after="240"/>
+      </w:pPr>
+      <w:r>
+        <w:br/>
+      </w:r>
+      <w:r>
+        <w:br/>
+      </w:r>
+    </w:p>
+    <w:p>
+      <w:pPr>
+        <w:spacing w:after="240"/>
+      </w:pPr>
+    </w:p>
+    <w:p>
+      <w:pPr>
+        <w:spacing w:after="240"/>
+      </w:pPr>
+    </w:p>
+    <w:p>
+      <w:pPr>
+        <w:spacing w:after="240"/>
+      </w:pPr>
+    </w:p>
+    <w:p>
+      <w:pPr>
+        <w:pStyle w:val="Ttulo"/>
+      </w:pPr>
+    </w:p>
+    <w:p>
+      <w:pPr>
+        <w:pStyle w:val="Ttulo"/>
+      </w:pPr>
+      <w:r>
+        <w:t>Imagen:</w:t>
+      </w:r>
+    </w:p>
+    <w:p>
+      <w:pPr>
+        <w:spacing w:after="240"/>
+      </w:pPr>
+      <w:r>
+        <w:rPr>
+          <w:noProof/>
+          <w:bdr w:val="none" w:sz="0" w:space="0" w:color="auto" w:frame="1"/>
+        </w:rPr>
+        <w:drawing>
+          <wp:anchor distT="0" distB="0" distL="114300" distR="114300" simplePos="0" relativeHeight="251664384" behindDoc="0" locked="0" layoutInCell="1" allowOverlap="1">
+            <wp:simplePos x="0" y="0"/>
+            <wp:positionH relativeFrom="margin">
+              <wp:align>left</wp:align>
+            </wp:positionH>
+            <wp:positionV relativeFrom="paragraph">
+              <wp:posOffset>21862</wp:posOffset>
+            </wp:positionV>
+            <wp:extent cx="5737860" cy="1296035"/>
+            <wp:effectExtent l="0" t="0" r="0" b="0"/>
+            <wp:wrapNone/>
+            <wp:docPr id="6" name="Imagen 6" descr="https://lh7-rt.googleusercontent.com/docsz/AD_4nXfMWbF2bI340ZD0-H3X-YcMZXH2bOvGcm8iyqORDmM-vm7ofwlWWiKZSgPO8OYx7CNZ5n4VZJ-wljVyI6iZEPtKQkSy5fENOcveUX5CIIET4En_nYpdOCAzr1VfUp2_imE69lFOJg?key=VxwDTjkmbGOvm_4Km0_-wA"/>
+            <wp:cNvGraphicFramePr>
+              <a:graphicFrameLocks xmlns:a="http://schemas.openxmlformats.org/drawingml/2006/main" noChangeAspect="1"/>
+            </wp:cNvGraphicFramePr>
+            <a:graphic xmlns:a="http://schemas.openxmlformats.org/drawingml/2006/main">
+              <a:graphicData uri="http://schemas.openxmlformats.org/drawingml/2006/picture">
+                <pic:pic xmlns:pic="http://schemas.openxmlformats.org/drawingml/2006/picture">
+                  <pic:nvPicPr>
+                    <pic:cNvPr id="0" name="Picture 7" descr="https://lh7-rt.googleusercontent.com/docsz/AD_4nXfMWbF2bI340ZD0-H3X-YcMZXH2bOvGcm8iyqORDmM-vm7ofwlWWiKZSgPO8OYx7CNZ5n4VZJ-wljVyI6iZEPtKQkSy5fENOcveUX5CIIET4En_nYpdOCAzr1VfUp2_imE69lFOJg?key=VxwDTjkmbGOvm_4Km0_-wA"/>
+                    <pic:cNvPicPr>
+                      <a:picLocks noChangeAspect="1" noChangeArrowheads="1"/>
+                    </pic:cNvPicPr>
+                  </pic:nvPicPr>
+                  <pic:blipFill>
+                    <a:blip r:embed="rId11">
+                      <a:extLst>
+                        <a:ext uri="{28A0092B-C50C-407E-A947-70E740481C1C}">
+                          <a14:useLocalDpi xmlns:a14="http://schemas.microsoft.com/office/drawing/2010/main" val="0"/>
+                        </a:ext>
+                      </a:extLst>
+                    </a:blip>
+                    <a:srcRect/>
+                    <a:stretch>
+                      <a:fillRect/>
+                    </a:stretch>
+                  </pic:blipFill>
+                  <pic:spPr bwMode="auto">
+                    <a:xfrm>
+                      <a:off x="0" y="0"/>
+                      <a:ext cx="5737860" cy="1296035"/>
+                    </a:xfrm>
+                    <a:prstGeom prst="rect">
+                      <a:avLst/>
+                    </a:prstGeom>
+                    <a:noFill/>
+                    <a:ln>
+                      <a:noFill/>
+                    </a:ln>
+                  </pic:spPr>
+                </pic:pic>
+              </a:graphicData>
+            </a:graphic>
+          </wp:anchor>
+        </w:drawing>
+      </w:r>
+    </w:p>
+    <w:p>
+      <w:pPr>
+        <w:pStyle w:val="Ttulo"/>
+      </w:pPr>
+    </w:p>
+    <w:p>
+      <w:pPr>
+        <w:pStyle w:val="Ttulo"/>
+      </w:pPr>
+    </w:p>
+    <w:p>
+      <w:pPr>
+        <w:pStyle w:val="Ttulo"/>
+      </w:pPr>
+    </w:p>
+    <w:p>
+      <w:pPr>
+        <w:pStyle w:val="Ttulo"/>
+      </w:pPr>
+    </w:p>
+    <w:p>
+      <w:pPr>
+        <w:pStyle w:val="Ttulo"/>
+      </w:pPr>
+    </w:p>
+    <w:p>
+      <w:pPr>
+        <w:pStyle w:val="Ttulo"/>
+      </w:pPr>
+    </w:p>
+    <w:p>
+      <w:pPr>
+        <w:pStyle w:val="Ttulo"/>
+      </w:pPr>
+    </w:p>
+    <w:p>
+      <w:pPr>
+        <w:pStyle w:val="Ttulo"/>
+      </w:pPr>
+    </w:p>
+    <w:p>
+      <w:pPr>
+        <w:pStyle w:val="Ttulo"/>
+      </w:pPr>
+    </w:p>
+    <w:p>
+      <w:pPr>
+        <w:pStyle w:val="Ttulo"/>
+      </w:pPr>
+      <w:r>
+        <w:rPr>
+          <w:noProof/>
+          <w:bdr w:val="none" w:sz="0" w:space="0" w:color="auto" w:frame="1"/>
+        </w:rPr>
+        <w:drawing>
+          <wp:anchor distT="0" distB="0" distL="114300" distR="114300" simplePos="0" relativeHeight="251663360" behindDoc="0" locked="0" layoutInCell="1" allowOverlap="1">
+            <wp:simplePos x="0" y="0"/>
+            <wp:positionH relativeFrom="margin">
+              <wp:align>center</wp:align>
+            </wp:positionH>
+            <wp:positionV relativeFrom="paragraph">
+              <wp:posOffset>619439</wp:posOffset>
+            </wp:positionV>
+            <wp:extent cx="5667375" cy="1507490"/>
+            <wp:effectExtent l="0" t="0" r="9525" b="0"/>
+            <wp:wrapNone/>
+            <wp:docPr id="5" name="Imagen 5" descr="https://lh7-rt.googleusercontent.com/docsz/AD_4nXehAlLyW79WtfBF-u82-VPGOTOivBxPUAXMvrV95FuUqtVk8i5sd0yyTT5stey1rK8NiO6oHLNOO4ca7BmzXYKLr0lcBqYCHzzjN8LpRAnQRs81NH4rWfE5obyR0NFuGWvqvPcr?key=VxwDTjkmbGOvm_4Km0_-wA"/>
+            <wp:cNvGraphicFramePr>
+              <a:graphicFrameLocks xmlns:a="http://schemas.openxmlformats.org/drawingml/2006/main" noChangeAspect="1"/>
+            </wp:cNvGraphicFramePr>
+            <a:graphic xmlns:a="http://schemas.openxmlformats.org/drawingml/2006/main">
+              <a:graphicData uri="http://schemas.openxmlformats.org/drawingml/2006/picture">
+                <pic:pic xmlns:pic="http://schemas.openxmlformats.org/drawingml/2006/picture">
+                  <pic:nvPicPr>
+                    <pic:cNvPr id="0" name="Picture 8" descr="https://lh7-rt.googleusercontent.com/docsz/AD_4nXehAlLyW79WtfBF-u82-VPGOTOivBxPUAXMvrV95FuUqtVk8i5sd0yyTT5stey1rK8NiO6oHLNOO4ca7BmzXYKLr0lcBqYCHzzjN8LpRAnQRs81NH4rWfE5obyR0NFuGWvqvPcr?key=VxwDTjkmbGOvm_4Km0_-wA"/>
+                    <pic:cNvPicPr>
+                      <a:picLocks noChangeAspect="1" noChangeArrowheads="1"/>
+                    </pic:cNvPicPr>
+                  </pic:nvPicPr>
+                  <pic:blipFill>
+                    <a:blip r:embed="rId12">
+                      <a:extLst>
+                        <a:ext uri="{28A0092B-C50C-407E-A947-70E740481C1C}">
+                          <a14:useLocalDpi xmlns:a14="http://schemas.microsoft.com/office/drawing/2010/main" val="0"/>
+                        </a:ext>
+                      </a:extLst>
+                    </a:blip>
+                    <a:srcRect/>
+                    <a:stretch>
+                      <a:fillRect/>
+                    </a:stretch>
+                  </pic:blipFill>
+                  <pic:spPr bwMode="auto">
+                    <a:xfrm>
+                      <a:off x="0" y="0"/>
+                      <a:ext cx="5667375" cy="1507490"/>
+                    </a:xfrm>
+                    <a:prstGeom prst="rect">
+                      <a:avLst/>
+                    </a:prstGeom>
+                    <a:noFill/>
+                    <a:ln>
+                      <a:noFill/>
+                    </a:ln>
+                  </pic:spPr>
+                </pic:pic>
+              </a:graphicData>
+            </a:graphic>
+          </wp:anchor>
+        </w:drawing>
+      </w:r>
+      <w:r>
+        <w:t>Modulo:</w:t>
+      </w:r>
+    </w:p>
+    <w:p>
+      <w:pPr>
+        <w:pStyle w:val="Ttulo3"/>
+        <w:spacing w:before="320" w:after="80" w:line="480" w:lineRule="auto"/>
+        <w:rPr>
+          <w:rFonts w:ascii="Arial" w:hAnsi="Arial" w:cs="Arial"/>
+          <w:i/>
+          <w:iCs/>
+          <w:color w:val="000000"/>
+          <w:sz w:val="22"/>
+          <w:szCs w:val="22"/>
+        </w:rPr>
+      </w:pPr>
+    </w:p>
+    <w:p>
+      <w:pPr>
+        <w:pStyle w:val="Ttulo3"/>
+        <w:spacing w:before="320" w:after="80" w:line="480" w:lineRule="auto"/>
+        <w:rPr>
+          <w:rFonts w:ascii="Arial" w:hAnsi="Arial" w:cs="Arial"/>
+          <w:i/>
+          <w:iCs/>
+          <w:color w:val="000000"/>
+          <w:sz w:val="22"/>
+          <w:szCs w:val="22"/>
+        </w:rPr>
+      </w:pPr>
+    </w:p>
+    <w:p>
+      <w:pPr>
+        <w:pStyle w:val="Ttulo3"/>
+        <w:spacing w:before="320" w:after="80" w:line="480" w:lineRule="auto"/>
+        <w:rPr>
+          <w:rFonts w:ascii="Arial" w:hAnsi="Arial" w:cs="Arial"/>
+          <w:i/>
+          <w:iCs/>
+          <w:color w:val="000000"/>
+          <w:sz w:val="22"/>
+          <w:szCs w:val="22"/>
+        </w:rPr>
+      </w:pPr>
+    </w:p>
+    <w:p>
+      <w:pPr>
+        <w:pStyle w:val="Ttulo3"/>
+        <w:spacing w:before="320" w:after="80" w:line="480" w:lineRule="auto"/>
+        <w:ind w:firstLine="0"/>
+        <w:rPr>
+          <w:rFonts w:ascii="Arial" w:eastAsiaTheme="minorHAnsi" w:hAnsi="Arial" w:cstheme="minorBidi"/>
+          <w:color w:val="auto"/>
+          <w:sz w:val="22"/>
+          <w:szCs w:val="22"/>
+        </w:rPr>
+      </w:pPr>
+    </w:p>
+    <w:p/>
+    <w:p>
+      <w:pPr>
+        <w:pStyle w:val="Ttulo"/>
+      </w:pPr>
+    </w:p>
+    <w:p>
+      <w:pPr>
+        <w:pStyle w:val="Ttulo"/>
+      </w:pPr>
+    </w:p>
+    <w:p>
+      <w:pPr>
+        <w:pStyle w:val="Ttulo"/>
+      </w:pPr>
+    </w:p>
+    <w:p>
+      <w:pPr>
+        <w:pStyle w:val="Ttulo"/>
+      </w:pPr>
+      <w:r>
+        <w:lastRenderedPageBreak/>
+        <w:t>Pedido:</w:t>
+      </w:r>
+    </w:p>
+    <w:p>
+      <w:pPr>
+        <w:spacing w:after="240"/>
+      </w:pPr>
+      <w:r>
+        <w:rPr>
+          <w:noProof/>
+          <w:bdr w:val="none" w:sz="0" w:space="0" w:color="auto" w:frame="1"/>
+        </w:rPr>
+        <w:drawing>
+          <wp:anchor distT="0" distB="0" distL="114300" distR="114300" simplePos="0" relativeHeight="251665408" behindDoc="0" locked="0" layoutInCell="1" allowOverlap="1">
+            <wp:simplePos x="0" y="0"/>
+            <wp:positionH relativeFrom="margin">
+              <wp:posOffset>-160285</wp:posOffset>
+            </wp:positionH>
+            <wp:positionV relativeFrom="paragraph">
+              <wp:posOffset>97127</wp:posOffset>
+            </wp:positionV>
+            <wp:extent cx="5386070" cy="3707765"/>
+            <wp:effectExtent l="0" t="0" r="5080" b="6985"/>
+            <wp:wrapNone/>
+            <wp:docPr id="4" name="Imagen 4" descr="https://lh7-rt.googleusercontent.com/docsz/AD_4nXdLhQk5Wo0b7MtoXONV-K5HYzoJgCSjfUbLRzx2bvpJ6foyQE8zdxVLkoOzGdpy7ryxoytr3l6svdxr7x4QJwtQTR7-rJMTul-2ZoPxWbs2meohC7CIGMmrlfBXBxeb4J0WNZlffA?key=VxwDTjkmbGOvm_4Km0_-wA"/>
+            <wp:cNvGraphicFramePr>
+              <a:graphicFrameLocks xmlns:a="http://schemas.openxmlformats.org/drawingml/2006/main" noChangeAspect="1"/>
+            </wp:cNvGraphicFramePr>
+            <a:graphic xmlns:a="http://schemas.openxmlformats.org/drawingml/2006/main">
+              <a:graphicData uri="http://schemas.openxmlformats.org/drawingml/2006/picture">
+                <pic:pic xmlns:pic="http://schemas.openxmlformats.org/drawingml/2006/picture">
+                  <pic:nvPicPr>
+                    <pic:cNvPr id="0" name="Picture 9" descr="https://lh7-rt.googleusercontent.com/docsz/AD_4nXdLhQk5Wo0b7MtoXONV-K5HYzoJgCSjfUbLRzx2bvpJ6foyQE8zdxVLkoOzGdpy7ryxoytr3l6svdxr7x4QJwtQTR7-rJMTul-2ZoPxWbs2meohC7CIGMmrlfBXBxeb4J0WNZlffA?key=VxwDTjkmbGOvm_4Km0_-wA"/>
+                    <pic:cNvPicPr>
+                      <a:picLocks noChangeAspect="1" noChangeArrowheads="1"/>
+                    </pic:cNvPicPr>
+                  </pic:nvPicPr>
+                  <pic:blipFill>
+                    <a:blip r:embed="rId13">
+                      <a:extLst>
+                        <a:ext uri="{28A0092B-C50C-407E-A947-70E740481C1C}">
+                          <a14:useLocalDpi xmlns:a14="http://schemas.microsoft.com/office/drawing/2010/main" val="0"/>
+                        </a:ext>
+                      </a:extLst>
+                    </a:blip>
+                    <a:srcRect/>
+                    <a:stretch>
+                      <a:fillRect/>
+                    </a:stretch>
+                  </pic:blipFill>
+                  <pic:spPr bwMode="auto">
+                    <a:xfrm>
+                      <a:off x="0" y="0"/>
+                      <a:ext cx="5386070" cy="3707765"/>
+                    </a:xfrm>
+                    <a:prstGeom prst="rect">
+                      <a:avLst/>
+                    </a:prstGeom>
+                    <a:noFill/>
+                    <a:ln>
+                      <a:noFill/>
+                    </a:ln>
+                  </pic:spPr>
+                </pic:pic>
+              </a:graphicData>
+            </a:graphic>
+          </wp:anchor>
+        </w:drawing>
+      </w:r>
+      <w:r>
+        <w:br/>
+      </w:r>
+      <w:r>
+        <w:br/>
+      </w:r>
+      <w:r>
+        <w:br/>
+      </w:r>
+      <w:r>
+        <w:br/>
+      </w:r>
+    </w:p>
+    <w:p>
+      <w:pPr>
+        <w:spacing w:after="240"/>
+      </w:pPr>
+    </w:p>
+    <w:p>
+      <w:pPr>
+        <w:spacing w:after="240"/>
+      </w:pPr>
+    </w:p>
+    <w:p>
+      <w:pPr>
+        <w:spacing w:after="240"/>
+      </w:pPr>
+    </w:p>
+    <w:p>
+      <w:pPr>
+        <w:spacing w:after="240"/>
+      </w:pPr>
+    </w:p>
+    <w:p>
+      <w:pPr>
+        <w:spacing w:after="240"/>
+      </w:pPr>
+    </w:p>
+    <w:p>
+      <w:pPr>
+        <w:spacing w:after="240"/>
+      </w:pPr>
+    </w:p>
+    <w:p>
+      <w:pPr>
+        <w:pStyle w:val="Ttulo"/>
+        <w:rPr>
+          <w:rFonts w:eastAsiaTheme="minorHAnsi" w:cstheme="minorBidi"/>
+          <w:b w:val="0"/>
+          <w:i w:val="0"/>
+          <w:spacing w:val="0"/>
+          <w:kern w:val="0"/>
+          <w:szCs w:val="22"/>
+        </w:rPr>
+      </w:pPr>
+    </w:p>
+    <w:p>
+      <w:pPr>
+        <w:pStyle w:val="Ttulo"/>
+      </w:pPr>
+    </w:p>
+    <w:p>
+      <w:pPr>
+        <w:pStyle w:val="Ttulo"/>
+      </w:pPr>
+      <w:r>
+        <w:t>Persona:</w:t>
+      </w:r>
+    </w:p>
+    <w:p>
+      <w:r>
+        <w:rPr>
+          <w:noProof/>
+          <w:bdr w:val="none" w:sz="0" w:space="0" w:color="auto" w:frame="1"/>
+        </w:rPr>
+        <w:drawing>
+          <wp:anchor distT="0" distB="0" distL="114300" distR="114300" simplePos="0" relativeHeight="251666432" behindDoc="0" locked="0" layoutInCell="1" allowOverlap="1" wp14:anchorId="1EC8CCEA">
+            <wp:simplePos x="0" y="0"/>
+            <wp:positionH relativeFrom="column">
+              <wp:posOffset>-136023</wp:posOffset>
+            </wp:positionH>
+            <wp:positionV relativeFrom="paragraph">
+              <wp:posOffset>425820</wp:posOffset>
+            </wp:positionV>
+            <wp:extent cx="5612130" cy="3127685"/>
+            <wp:effectExtent l="0" t="0" r="7620" b="0"/>
+            <wp:wrapNone/>
+            <wp:docPr id="3" name="Imagen 3" descr="https://lh7-rt.googleusercontent.com/docsz/AD_4nXccPRHVGNGhp4g0hekiF51NvwxgMJR4rkOCUC2Jd_JkuFkflclLnnCVjnrWqYf8KFh2H-YEAACDPPP1vnL3O9LPoSiNl53O1nDOuKP_FuZik31UL6QGVb0StjQ9o8sjTz9aemRJ?key=VxwDTjkmbGOvm_4Km0_-wA"/>
+            <wp:cNvGraphicFramePr>
+              <a:graphicFrameLocks xmlns:a="http://schemas.openxmlformats.org/drawingml/2006/main" noChangeAspect="1"/>
+            </wp:cNvGraphicFramePr>
+            <a:graphic xmlns:a="http://schemas.openxmlformats.org/drawingml/2006/main">
+              <a:graphicData uri="http://schemas.openxmlformats.org/drawingml/2006/picture">
+                <pic:pic xmlns:pic="http://schemas.openxmlformats.org/drawingml/2006/picture">
+                  <pic:nvPicPr>
+                    <pic:cNvPr id="0" name="Picture 10" descr="https://lh7-rt.googleusercontent.com/docsz/AD_4nXccPRHVGNGhp4g0hekiF51NvwxgMJR4rkOCUC2Jd_JkuFkflclLnnCVjnrWqYf8KFh2H-YEAACDPPP1vnL3O9LPoSiNl53O1nDOuKP_FuZik31UL6QGVb0StjQ9o8sjTz9aemRJ?key=VxwDTjkmbGOvm_4Km0_-wA"/>
+                    <pic:cNvPicPr>
+                      <a:picLocks noChangeAspect="1" noChangeArrowheads="1"/>
+                    </pic:cNvPicPr>
+                  </pic:nvPicPr>
+                  <pic:blipFill>
+                    <a:blip r:embed="rId14">
+                      <a:extLst>
+                        <a:ext uri="{28A0092B-C50C-407E-A947-70E740481C1C}">
+                          <a14:useLocalDpi xmlns:a14="http://schemas.microsoft.com/office/drawing/2010/main" val="0"/>
+                        </a:ext>
+                      </a:extLst>
+                    </a:blip>
+                    <a:srcRect/>
+                    <a:stretch>
+                      <a:fillRect/>
+                    </a:stretch>
+                  </pic:blipFill>
+                  <pic:spPr bwMode="auto">
+                    <a:xfrm>
+                      <a:off x="0" y="0"/>
+                      <a:ext cx="5612130" cy="3127685"/>
+                    </a:xfrm>
+                    <a:prstGeom prst="rect">
+                      <a:avLst/>
+                    </a:prstGeom>
+                    <a:noFill/>
+                    <a:ln>
+                      <a:noFill/>
+                    </a:ln>
+                  </pic:spPr>
+                </pic:pic>
+              </a:graphicData>
+            </a:graphic>
+          </wp:anchor>
+        </w:drawing>
+      </w:r>
+    </w:p>
+    <w:p/>
+    <w:p/>
+    <w:p>
+      <w:pPr>
+        <w:pStyle w:val="Ttulo3"/>
+        <w:spacing w:before="320" w:after="80" w:line="480" w:lineRule="auto"/>
+        <w:rPr>
+          <w:rStyle w:val="TtuloCar"/>
+        </w:rPr>
+      </w:pPr>
+    </w:p>
+    <w:p>
+      <w:pPr>
+        <w:pStyle w:val="Ttulo3"/>
+        <w:spacing w:before="320" w:after="80" w:line="480" w:lineRule="auto"/>
+        <w:rPr>
+          <w:rStyle w:val="TtuloCar"/>
+        </w:rPr>
+      </w:pPr>
+    </w:p>
+    <w:p>
+      <w:pPr>
+        <w:pStyle w:val="Ttulo3"/>
+        <w:spacing w:before="320" w:after="80" w:line="480" w:lineRule="auto"/>
+        <w:rPr>
+          <w:rFonts w:ascii="Arial" w:eastAsiaTheme="minorHAnsi" w:hAnsi="Arial" w:cstheme="minorBidi"/>
+          <w:color w:val="auto"/>
+          <w:sz w:val="22"/>
+          <w:szCs w:val="22"/>
+        </w:rPr>
+      </w:pPr>
+    </w:p>
+    <w:p/>
+    <w:p>
+      <w:pPr>
+        <w:pStyle w:val="Ttulo3"/>
+        <w:spacing w:before="320" w:after="80" w:line="480" w:lineRule="auto"/>
+      </w:pPr>
+      <w:r>
+        <w:rPr>
+          <w:rFonts w:ascii="Arial" w:hAnsi="Arial" w:cs="Arial"/>
+          <w:i/>
+          <w:iCs/>
+          <w:noProof/>
+          <w:color w:val="000000"/>
+          <w:sz w:val="22"/>
+          <w:szCs w:val="22"/>
+          <w:bdr w:val="none" w:sz="0" w:space="0" w:color="auto" w:frame="1"/>
+        </w:rPr>
+        <w:lastRenderedPageBreak/>
+        <w:drawing>
+          <wp:anchor distT="0" distB="0" distL="114300" distR="114300" simplePos="0" relativeHeight="251667456" behindDoc="0" locked="0" layoutInCell="1" allowOverlap="1">
+            <wp:simplePos x="0" y="0"/>
+            <wp:positionH relativeFrom="margin">
+              <wp:align>left</wp:align>
+            </wp:positionH>
+            <wp:positionV relativeFrom="paragraph">
+              <wp:posOffset>373248</wp:posOffset>
+            </wp:positionV>
+            <wp:extent cx="5737860" cy="2059940"/>
+            <wp:effectExtent l="0" t="0" r="0" b="0"/>
+            <wp:wrapNone/>
+            <wp:docPr id="2" name="Imagen 2" descr="https://lh7-rt.googleusercontent.com/docsz/AD_4nXeF2U1zB9SwqwQAbJVYq_EBpXl4_cWlYJcUFSueE_epFHscIyHuiHz36zINQXbTM-F3usMPANL-G3Boo2aKcgdban49ZW07EpvjjWmtNfwsDQYYoE2juDhSy5VKGg672NdoN9RtUQ?key=VxwDTjkmbGOvm_4Km0_-wA"/>
+            <wp:cNvGraphicFramePr>
+              <a:graphicFrameLocks xmlns:a="http://schemas.openxmlformats.org/drawingml/2006/main" noChangeAspect="1"/>
+            </wp:cNvGraphicFramePr>
+            <a:graphic xmlns:a="http://schemas.openxmlformats.org/drawingml/2006/main">
+              <a:graphicData uri="http://schemas.openxmlformats.org/drawingml/2006/picture">
+                <pic:pic xmlns:pic="http://schemas.openxmlformats.org/drawingml/2006/picture">
+                  <pic:nvPicPr>
+                    <pic:cNvPr id="0" name="Picture 11" descr="https://lh7-rt.googleusercontent.com/docsz/AD_4nXeF2U1zB9SwqwQAbJVYq_EBpXl4_cWlYJcUFSueE_epFHscIyHuiHz36zINQXbTM-F3usMPANL-G3Boo2aKcgdban49ZW07EpvjjWmtNfwsDQYYoE2juDhSy5VKGg672NdoN9RtUQ?key=VxwDTjkmbGOvm_4Km0_-wA"/>
+                    <pic:cNvPicPr>
+                      <a:picLocks noChangeAspect="1" noChangeArrowheads="1"/>
+                    </pic:cNvPicPr>
+                  </pic:nvPicPr>
+                  <pic:blipFill>
+                    <a:blip r:embed="rId15">
+                      <a:extLst>
+                        <a:ext uri="{28A0092B-C50C-407E-A947-70E740481C1C}">
+                          <a14:useLocalDpi xmlns:a14="http://schemas.microsoft.com/office/drawing/2010/main" val="0"/>
+                        </a:ext>
+                      </a:extLst>
+                    </a:blip>
+                    <a:srcRect/>
+                    <a:stretch>
+                      <a:fillRect/>
+                    </a:stretch>
+                  </pic:blipFill>
+                  <pic:spPr bwMode="auto">
+                    <a:xfrm>
+                      <a:off x="0" y="0"/>
+                      <a:ext cx="5737860" cy="2059940"/>
+                    </a:xfrm>
+                    <a:prstGeom prst="rect">
+                      <a:avLst/>
+                    </a:prstGeom>
+                    <a:noFill/>
+                    <a:ln>
+                      <a:noFill/>
+                    </a:ln>
+                  </pic:spPr>
+                </pic:pic>
+              </a:graphicData>
+            </a:graphic>
+          </wp:anchor>
+        </w:drawing>
+      </w:r>
+      <w:r>
+        <w:rPr>
+          <w:rStyle w:val="TtuloCar"/>
+        </w:rPr>
+        <w:t>Post:</w:t>
+      </w:r>
+      <w:r>
+        <w:rPr>
+          <w:rFonts w:ascii="Arial" w:hAnsi="Arial" w:cs="Arial"/>
+          <w:i/>
+          <w:iCs/>
+          <w:color w:val="000000"/>
+          <w:sz w:val="22"/>
+          <w:szCs w:val="22"/>
+        </w:rPr>
+        <w:br/>
+      </w:r>
+    </w:p>
+    <w:p>
+      <w:pPr>
+        <w:tabs>
+          <w:tab w:val="left" w:pos="2627"/>
+        </w:tabs>
+        <w:rPr>
+          <w:lang w:val="es-ES"/>
+        </w:rPr>
+      </w:pPr>
       <w:bookmarkStart w:id="0" w:name="_GoBack"/>
       <w:bookmarkEnd w:id="0"/>
-    </w:p>
-    <w:p>
-      <w:pPr>
-        <w:pStyle w:val="NormalWeb"/>
-        <w:jc w:val="center"/>
-        <w:rPr>
-          <w:color w:val="000000"/>
-          <w:sz w:val="27"/>
-          <w:szCs w:val="27"/>
-        </w:rPr>
-      </w:pPr>
-      <w:r>
-        <w:rPr>
-          <w:color w:val="000000"/>
-          <w:sz w:val="27"/>
-          <w:szCs w:val="27"/>
-        </w:rPr>
-        <w:t>Aprendices:</w:t>
-      </w:r>
-    </w:p>
-    <w:p>
-      <w:pPr>
-        <w:pStyle w:val="NormalWeb"/>
-        <w:jc w:val="center"/>
-        <w:rPr>
-          <w:color w:val="000000"/>
-          <w:sz w:val="27"/>
-          <w:szCs w:val="27"/>
-        </w:rPr>
-      </w:pPr>
-      <w:proofErr w:type="spellStart"/>
-      <w:r>
-        <w:rPr>
-          <w:color w:val="000000"/>
-          <w:sz w:val="27"/>
-          <w:szCs w:val="27"/>
-        </w:rPr>
-        <w:t>Ludwin</w:t>
-      </w:r>
-      <w:proofErr w:type="spellEnd"/>
-      <w:r>
-        <w:rPr>
-          <w:color w:val="000000"/>
-          <w:sz w:val="27"/>
-          <w:szCs w:val="27"/>
-        </w:rPr>
-        <w:t xml:space="preserve"> Mayorga</w:t>
-      </w:r>
-    </w:p>
-    <w:p>
-      <w:pPr>
-        <w:pStyle w:val="NormalWeb"/>
-        <w:jc w:val="center"/>
-        <w:rPr>
-          <w:color w:val="000000"/>
-          <w:sz w:val="27"/>
-          <w:szCs w:val="27"/>
-        </w:rPr>
-      </w:pPr>
-      <w:r>
-        <w:rPr>
-          <w:color w:val="000000"/>
-          <w:sz w:val="27"/>
-          <w:szCs w:val="27"/>
-        </w:rPr>
-        <w:t>Juan Pablo Betancourt</w:t>
-      </w:r>
-    </w:p>
-    <w:p>
-      <w:pPr>
-        <w:pStyle w:val="NormalWeb"/>
-        <w:jc w:val="center"/>
-        <w:rPr>
-          <w:color w:val="000000"/>
-          <w:sz w:val="27"/>
-          <w:szCs w:val="27"/>
-        </w:rPr>
-      </w:pPr>
-      <w:r>
-        <w:rPr>
-          <w:color w:val="000000"/>
-          <w:sz w:val="27"/>
-          <w:szCs w:val="27"/>
-        </w:rPr>
-        <w:t xml:space="preserve">Santiago Valbuena </w:t>
-      </w:r>
-      <w:proofErr w:type="spellStart"/>
-      <w:r>
-        <w:rPr>
-          <w:color w:val="000000"/>
-          <w:sz w:val="27"/>
-          <w:szCs w:val="27"/>
-        </w:rPr>
-        <w:t>cabadia</w:t>
-      </w:r>
-      <w:proofErr w:type="spellEnd"/>
-    </w:p>
-    <w:p>
-      <w:pPr>
-        <w:pStyle w:val="NormalWeb"/>
-        <w:jc w:val="center"/>
-        <w:rPr>
-          <w:color w:val="000000"/>
-          <w:sz w:val="27"/>
-          <w:szCs w:val="27"/>
-        </w:rPr>
-      </w:pPr>
-      <w:proofErr w:type="spellStart"/>
-      <w:r>
-        <w:rPr>
-          <w:color w:val="000000"/>
-          <w:sz w:val="27"/>
-          <w:szCs w:val="27"/>
-        </w:rPr>
-        <w:t>Duvan</w:t>
-      </w:r>
-      <w:proofErr w:type="spellEnd"/>
-      <w:r>
-        <w:rPr>
-          <w:color w:val="000000"/>
-          <w:sz w:val="27"/>
-          <w:szCs w:val="27"/>
-        </w:rPr>
-        <w:t xml:space="preserve"> Felipe </w:t>
-      </w:r>
-      <w:proofErr w:type="spellStart"/>
-      <w:r>
-        <w:rPr>
-          <w:color w:val="000000"/>
-          <w:sz w:val="27"/>
-          <w:szCs w:val="27"/>
-        </w:rPr>
-        <w:t>Mendez</w:t>
-      </w:r>
-      <w:proofErr w:type="spellEnd"/>
-    </w:p>
-    <w:p>
-      <w:pPr>
-        <w:pStyle w:val="NormalWeb"/>
-        <w:jc w:val="center"/>
-        <w:rPr>
-          <w:color w:val="000000"/>
-          <w:sz w:val="27"/>
-          <w:szCs w:val="27"/>
-        </w:rPr>
-      </w:pPr>
-      <w:r>
-        <w:rPr>
-          <w:color w:val="000000"/>
-          <w:sz w:val="27"/>
-          <w:szCs w:val="27"/>
-        </w:rPr>
-        <w:t>Cristian Barreto</w:t>
-      </w:r>
-    </w:p>
-    <w:p>
-      <w:pPr>
-        <w:pStyle w:val="NormalWeb"/>
-        <w:jc w:val="center"/>
-        <w:rPr>
-          <w:color w:val="000000"/>
-          <w:sz w:val="27"/>
-          <w:szCs w:val="27"/>
-        </w:rPr>
-      </w:pPr>
-      <w:r>
-        <w:rPr>
-          <w:color w:val="000000"/>
-          <w:sz w:val="27"/>
-          <w:szCs w:val="27"/>
-        </w:rPr>
-        <w:t>Instructor: David Cabezas</w:t>
-      </w:r>
-    </w:p>
-    <w:p>
-      <w:pPr>
-        <w:pStyle w:val="NormalWeb"/>
-        <w:jc w:val="center"/>
-        <w:rPr>
-          <w:color w:val="000000"/>
-          <w:sz w:val="27"/>
-          <w:szCs w:val="27"/>
-        </w:rPr>
-      </w:pPr>
-      <w:r>
-        <w:rPr>
-          <w:color w:val="000000"/>
-          <w:sz w:val="27"/>
-          <w:szCs w:val="27"/>
-        </w:rPr>
-        <w:t>Tecnólogo análisis y desarrollo de software</w:t>
-      </w:r>
-    </w:p>
-    <w:p>
-      <w:pPr>
-        <w:pStyle w:val="NormalWeb"/>
-        <w:jc w:val="center"/>
-        <w:rPr>
-          <w:color w:val="000000"/>
-          <w:sz w:val="27"/>
-          <w:szCs w:val="27"/>
-        </w:rPr>
-      </w:pPr>
-      <w:r>
-        <w:rPr>
-          <w:color w:val="000000"/>
-          <w:sz w:val="27"/>
-          <w:szCs w:val="27"/>
-        </w:rPr>
-        <w:t>Ficha: 2848530-C</w:t>
-      </w:r>
-    </w:p>
-    <w:p>
-      <w:pPr>
-        <w:pStyle w:val="NormalWeb"/>
-        <w:jc w:val="center"/>
-        <w:rPr>
-          <w:color w:val="000000"/>
-          <w:sz w:val="27"/>
-          <w:szCs w:val="27"/>
-        </w:rPr>
-      </w:pPr>
-      <w:r>
-        <w:rPr>
-          <w:color w:val="000000"/>
-          <w:sz w:val="27"/>
-          <w:szCs w:val="27"/>
-        </w:rPr>
-        <w:t>14/08/2025</w:t>
-      </w:r>
-    </w:p>
-    <w:p>
-      <w:pPr>
-        <w:pStyle w:val="NormalWeb"/>
-        <w:jc w:val="center"/>
-        <w:rPr>
-          <w:color w:val="000000"/>
-          <w:sz w:val="27"/>
-          <w:szCs w:val="27"/>
-        </w:rPr>
-      </w:pPr>
-      <w:r>
-        <w:rPr>
-          <w:color w:val="000000"/>
-          <w:sz w:val="27"/>
-          <w:szCs w:val="27"/>
-        </w:rPr>
-        <w:t>Bogotá D.C</w:t>
-      </w:r>
-    </w:p>
-    <w:p>
-      <w:pPr>
-        <w:pStyle w:val="NormalWeb"/>
-        <w:jc w:val="center"/>
-        <w:rPr>
-          <w:color w:val="000000"/>
-          <w:sz w:val="27"/>
-          <w:szCs w:val="27"/>
-        </w:rPr>
-      </w:pPr>
-      <w:r>
-        <w:rPr>
-          <w:color w:val="000000"/>
-          <w:sz w:val="27"/>
-          <w:szCs w:val="27"/>
-        </w:rPr>
-        <w:t>Sena centro de diseño y metrología</w:t>
-      </w:r>
-    </w:p>
-    <w:p>
-      <w:pPr>
-        <w:jc w:val="center"/>
-        <w:rPr>
-          <w:lang w:val="es-ES"/>
-        </w:rPr>
-      </w:pPr>
     </w:p>
     <w:sectPr>
       <w:pgSz w:w="12240" w:h="15840"/>
@@ -307,6 +2942,56 @@
     </w:sectPr>
   </w:body>
 </w:document>
+</file>
+
+<file path=word/endnotes.xml><?xml version="1.0" encoding="utf-8"?>
+<w:endnotes xmlns:wpc="http://schemas.microsoft.com/office/word/2010/wordprocessingCanvas" xmlns:cx="http://schemas.microsoft.com/office/drawing/2014/chartex" xmlns:cx1="http://schemas.microsoft.com/office/drawing/2015/9/8/chartex" xmlns:cx2="http://schemas.microsoft.com/office/drawing/2015/10/21/chartex" xmlns:cx3="http://schemas.microsoft.com/office/drawing/2016/5/9/chartex" xmlns:cx4="http://schemas.microsoft.com/office/drawing/2016/5/10/chartex" xmlns:cx5="http://schemas.microsoft.com/office/drawing/2016/5/11/chartex" xmlns:cx6="http://schemas.microsoft.com/office/drawing/2016/5/12/chartex" xmlns:cx7="http://schemas.microsoft.com/office/drawing/2016/5/13/chartex" xmlns:cx8="http://schemas.microsoft.com/office/drawing/2016/5/14/chartex" xmlns:mc="http://schemas.openxmlformats.org/markup-compatibility/2006" xmlns:aink="http://schemas.microsoft.com/office/drawing/2016/ink" xmlns:am3d="http://schemas.microsoft.com/office/drawing/2017/model3d" xmlns:o="urn:schemas-microsoft-com:office:office" xmlns:r="http://schemas.openxmlformats.org/officeDocument/2006/relationships" xmlns:m="http://schemas.openxmlformats.org/officeDocument/2006/math" xmlns:v="urn:schemas-microsoft-com:vml" xmlns:wp14="http://schemas.microsoft.com/office/word/2010/wordprocessingDrawing" xmlns:wp="http://schemas.openxmlformats.org/drawingml/2006/wordprocessingDrawing" xmlns:w10="urn:schemas-microsoft-com:office:word" xmlns:w="http://schemas.openxmlformats.org/wordprocessingml/2006/main" xmlns:w14="http://schemas.microsoft.com/office/word/2010/wordml" xmlns:w15="http://schemas.microsoft.com/office/word/2012/wordml" xmlns:w16cid="http://schemas.microsoft.com/office/word/2016/wordml/cid" xmlns:w16se="http://schemas.microsoft.com/office/word/2015/wordml/symex" xmlns:wpg="http://schemas.microsoft.com/office/word/2010/wordprocessingGroup" xmlns:wpi="http://schemas.microsoft.com/office/word/2010/wordprocessingInk" xmlns:wne="http://schemas.microsoft.com/office/word/2006/wordml" xmlns:wps="http://schemas.microsoft.com/office/word/2010/wordprocessingShape" mc:Ignorable="w14 w15 w16se w16cid wp14">
+  <w:endnote w:type="separator" w:id="-1">
+    <w:p>
+      <w:pPr>
+        <w:spacing w:after="0" w:line="240" w:lineRule="auto"/>
+      </w:pPr>
+      <w:r>
+        <w:separator/>
+      </w:r>
+    </w:p>
+  </w:endnote>
+  <w:endnote w:type="continuationSeparator" w:id="0">
+    <w:p>
+      <w:pPr>
+        <w:spacing w:after="0" w:line="240" w:lineRule="auto"/>
+      </w:pPr>
+      <w:r>
+        <w:continuationSeparator/>
+      </w:r>
+    </w:p>
+  </w:endnote>
+</w:endnotes>
+</file>
+
+<file path=word/footnotes.xml><?xml version="1.0" encoding="utf-8"?>
+<w:footnotes xmlns:wpc="http://schemas.microsoft.com/office/word/2010/wordprocessingCanvas" xmlns:cx="http://schemas.microsoft.com/office/drawing/2014/chartex" xmlns:cx1="http://schemas.microsoft.com/office/drawing/2015/9/8/chartex" xmlns:cx2="http://schemas.microsoft.com/office/drawing/2015/10/21/chartex" xmlns:cx3="http://schemas.microsoft.com/office/drawing/2016/5/9/chartex" xmlns:cx4="http://schemas.microsoft.com/office/drawing/2016/5/10/chartex" xmlns:cx5="http://schemas.microsoft.com/office/drawing/2016/5/11/chartex" xmlns:cx6="http://schemas.microsoft.com/office/drawing/2016/5/12/chartex" xmlns:cx7="http://schemas.microsoft.com/office/drawing/2016/5/13/chartex" xmlns:cx8="http://schemas.microsoft.com/office/drawing/2016/5/14/chartex" xmlns:mc="http://schemas.openxmlformats.org/markup-compatibility/2006" xmlns:aink="http://schemas.microsoft.com/office/drawing/2016/ink" xmlns:am3d="http://schemas.microsoft.com/office/drawing/2017/model3d" xmlns:o="urn:schemas-microsoft-com:office:office" xmlns:r="http://schemas.openxmlformats.org/officeDocument/2006/relationships" xmlns:m="http://schemas.openxmlformats.org/officeDocument/2006/math" xmlns:v="urn:schemas-microsoft-com:vml" xmlns:wp14="http://schemas.microsoft.com/office/word/2010/wordprocessingDrawing" xmlns:wp="http://schemas.openxmlformats.org/drawingml/2006/wordprocessingDrawing" xmlns:w10="urn:schemas-microsoft-com:office:word" xmlns:w="http://schemas.openxmlformats.org/wordprocessingml/2006/main" xmlns:w14="http://schemas.microsoft.com/office/word/2010/wordml" xmlns:w15="http://schemas.microsoft.com/office/word/2012/wordml" xmlns:w16cid="http://schemas.microsoft.com/office/word/2016/wordml/cid" xmlns:w16se="http://schemas.microsoft.com/office/word/2015/wordml/symex" xmlns:wpg="http://schemas.microsoft.com/office/word/2010/wordprocessingGroup" xmlns:wpi="http://schemas.microsoft.com/office/word/2010/wordprocessingInk" xmlns:wne="http://schemas.microsoft.com/office/word/2006/wordml" xmlns:wps="http://schemas.microsoft.com/office/word/2010/wordprocessingShape" mc:Ignorable="w14 w15 w16se w16cid wp14">
+  <w:footnote w:type="separator" w:id="-1">
+    <w:p>
+      <w:pPr>
+        <w:spacing w:after="0" w:line="240" w:lineRule="auto"/>
+      </w:pPr>
+      <w:r>
+        <w:separator/>
+      </w:r>
+    </w:p>
+  </w:footnote>
+  <w:footnote w:type="continuationSeparator" w:id="0">
+    <w:p>
+      <w:pPr>
+        <w:spacing w:after="0" w:line="240" w:lineRule="auto"/>
+      </w:pPr>
+      <w:r>
+        <w:continuationSeparator/>
+      </w:r>
+    </w:p>
+  </w:footnote>
+</w:footnotes>
 </file>
 
 <file path=word/styles.xml><?xml version="1.0" encoding="utf-8"?>
@@ -706,6 +3391,80 @@
   <w:style w:type="paragraph" w:default="1" w:styleId="Normal">
     <w:name w:val="Normal"/>
     <w:qFormat/>
+    <w:rsid w:val="001D7E76"/>
+    <w:pPr>
+      <w:spacing w:line="360" w:lineRule="auto"/>
+      <w:ind w:firstLine="720"/>
+    </w:pPr>
+    <w:rPr>
+      <w:rFonts w:ascii="Arial" w:hAnsi="Arial"/>
+    </w:rPr>
+  </w:style>
+  <w:style w:type="paragraph" w:styleId="Ttulo1">
+    <w:name w:val="heading 1"/>
+    <w:basedOn w:val="Normal"/>
+    <w:next w:val="Normal"/>
+    <w:link w:val="Ttulo1Car"/>
+    <w:uiPriority w:val="9"/>
+    <w:qFormat/>
+    <w:rsid w:val="001D7E76"/>
+    <w:pPr>
+      <w:keepNext/>
+      <w:keepLines/>
+      <w:spacing w:before="240" w:after="0"/>
+      <w:jc w:val="center"/>
+      <w:outlineLvl w:val="0"/>
+    </w:pPr>
+    <w:rPr>
+      <w:rFonts w:eastAsiaTheme="majorEastAsia" w:cstheme="majorBidi"/>
+      <w:b/>
+      <w:szCs w:val="32"/>
+    </w:rPr>
+  </w:style>
+  <w:style w:type="paragraph" w:styleId="Ttulo2">
+    <w:name w:val="heading 2"/>
+    <w:basedOn w:val="Normal"/>
+    <w:next w:val="Normal"/>
+    <w:link w:val="Ttulo2Car"/>
+    <w:uiPriority w:val="9"/>
+    <w:semiHidden/>
+    <w:unhideWhenUsed/>
+    <w:qFormat/>
+    <w:rsid w:val="001D7E76"/>
+    <w:pPr>
+      <w:keepNext/>
+      <w:keepLines/>
+      <w:spacing w:before="40" w:after="0"/>
+      <w:outlineLvl w:val="1"/>
+    </w:pPr>
+    <w:rPr>
+      <w:rFonts w:eastAsiaTheme="majorEastAsia" w:cstheme="majorBidi"/>
+      <w:b/>
+      <w:szCs w:val="26"/>
+    </w:rPr>
+  </w:style>
+  <w:style w:type="paragraph" w:styleId="Ttulo3">
+    <w:name w:val="heading 3"/>
+    <w:basedOn w:val="Normal"/>
+    <w:next w:val="Normal"/>
+    <w:link w:val="Ttulo3Car"/>
+    <w:uiPriority w:val="9"/>
+    <w:semiHidden/>
+    <w:unhideWhenUsed/>
+    <w:qFormat/>
+    <w:rsid w:val="001D7E76"/>
+    <w:pPr>
+      <w:keepNext/>
+      <w:keepLines/>
+      <w:spacing w:before="40" w:after="0"/>
+      <w:outlineLvl w:val="2"/>
+    </w:pPr>
+    <w:rPr>
+      <w:rFonts w:asciiTheme="majorHAnsi" w:eastAsiaTheme="majorEastAsia" w:hAnsiTheme="majorHAnsi" w:cstheme="majorBidi"/>
+      <w:color w:val="1F3763" w:themeColor="accent1" w:themeShade="7F"/>
+      <w:sz w:val="24"/>
+      <w:szCs w:val="24"/>
+    </w:rPr>
   </w:style>
   <w:style w:type="character" w:default="1" w:styleId="Fuentedeprrafopredeter">
     <w:name w:val="Default Paragraph Font"/>
@@ -738,7 +3497,6 @@
     <w:name w:val="Normal (Web)"/>
     <w:basedOn w:val="Normal"/>
     <w:uiPriority w:val="99"/>
-    <w:semiHidden/>
     <w:unhideWhenUsed/>
     <w:rsid w:val="00F426EC"/>
     <w:pPr>
@@ -749,6 +3507,136 @@
       <w:sz w:val="24"/>
       <w:szCs w:val="24"/>
       <w:lang w:eastAsia="es-CO"/>
+    </w:rPr>
+  </w:style>
+  <w:style w:type="character" w:customStyle="1" w:styleId="Ttulo1Car">
+    <w:name w:val="Título 1 Car"/>
+    <w:basedOn w:val="Fuentedeprrafopredeter"/>
+    <w:link w:val="Ttulo1"/>
+    <w:uiPriority w:val="9"/>
+    <w:rsid w:val="001D7E76"/>
+    <w:rPr>
+      <w:rFonts w:ascii="Arial" w:eastAsiaTheme="majorEastAsia" w:hAnsi="Arial" w:cstheme="majorBidi"/>
+      <w:b/>
+      <w:szCs w:val="32"/>
+    </w:rPr>
+  </w:style>
+  <w:style w:type="character" w:customStyle="1" w:styleId="apple-tab-span">
+    <w:name w:val="apple-tab-span"/>
+    <w:basedOn w:val="Fuentedeprrafopredeter"/>
+    <w:rsid w:val="001D7E76"/>
+  </w:style>
+  <w:style w:type="character" w:customStyle="1" w:styleId="Ttulo2Car">
+    <w:name w:val="Título 2 Car"/>
+    <w:basedOn w:val="Fuentedeprrafopredeter"/>
+    <w:link w:val="Ttulo2"/>
+    <w:uiPriority w:val="9"/>
+    <w:semiHidden/>
+    <w:rsid w:val="001D7E76"/>
+    <w:rPr>
+      <w:rFonts w:ascii="Arial" w:eastAsiaTheme="majorEastAsia" w:hAnsi="Arial" w:cstheme="majorBidi"/>
+      <w:b/>
+      <w:szCs w:val="26"/>
+    </w:rPr>
+  </w:style>
+  <w:style w:type="paragraph" w:styleId="Ttulo">
+    <w:name w:val="Title"/>
+    <w:basedOn w:val="Normal"/>
+    <w:next w:val="Normal"/>
+    <w:link w:val="TtuloCar"/>
+    <w:uiPriority w:val="10"/>
+    <w:qFormat/>
+    <w:rsid w:val="001D7E76"/>
+    <w:pPr>
+      <w:spacing w:after="0" w:line="240" w:lineRule="auto"/>
+      <w:contextualSpacing/>
+    </w:pPr>
+    <w:rPr>
+      <w:rFonts w:eastAsiaTheme="majorEastAsia" w:cstheme="majorBidi"/>
+      <w:b/>
+      <w:i/>
+      <w:spacing w:val="-10"/>
+      <w:kern w:val="28"/>
+      <w:szCs w:val="56"/>
+    </w:rPr>
+  </w:style>
+  <w:style w:type="character" w:customStyle="1" w:styleId="TtuloCar">
+    <w:name w:val="Título Car"/>
+    <w:basedOn w:val="Fuentedeprrafopredeter"/>
+    <w:link w:val="Ttulo"/>
+    <w:uiPriority w:val="10"/>
+    <w:rsid w:val="001D7E76"/>
+    <w:rPr>
+      <w:rFonts w:ascii="Arial" w:eastAsiaTheme="majorEastAsia" w:hAnsi="Arial" w:cstheme="majorBidi"/>
+      <w:b/>
+      <w:i/>
+      <w:spacing w:val="-10"/>
+      <w:kern w:val="28"/>
+      <w:szCs w:val="56"/>
+    </w:rPr>
+  </w:style>
+  <w:style w:type="character" w:customStyle="1" w:styleId="Ttulo3Car">
+    <w:name w:val="Título 3 Car"/>
+    <w:basedOn w:val="Fuentedeprrafopredeter"/>
+    <w:link w:val="Ttulo3"/>
+    <w:uiPriority w:val="9"/>
+    <w:semiHidden/>
+    <w:rsid w:val="001D7E76"/>
+    <w:rPr>
+      <w:rFonts w:asciiTheme="majorHAnsi" w:eastAsiaTheme="majorEastAsia" w:hAnsiTheme="majorHAnsi" w:cstheme="majorBidi"/>
+      <w:color w:val="1F3763" w:themeColor="accent1" w:themeShade="7F"/>
+      <w:sz w:val="24"/>
+      <w:szCs w:val="24"/>
+    </w:rPr>
+  </w:style>
+  <w:style w:type="paragraph" w:styleId="Encabezado">
+    <w:name w:val="header"/>
+    <w:basedOn w:val="Normal"/>
+    <w:link w:val="EncabezadoCar"/>
+    <w:uiPriority w:val="99"/>
+    <w:unhideWhenUsed/>
+    <w:rsid w:val="001B01C2"/>
+    <w:pPr>
+      <w:tabs>
+        <w:tab w:val="center" w:pos="4419"/>
+        <w:tab w:val="right" w:pos="8838"/>
+      </w:tabs>
+      <w:spacing w:after="0" w:line="240" w:lineRule="auto"/>
+    </w:pPr>
+  </w:style>
+  <w:style w:type="character" w:customStyle="1" w:styleId="EncabezadoCar">
+    <w:name w:val="Encabezado Car"/>
+    <w:basedOn w:val="Fuentedeprrafopredeter"/>
+    <w:link w:val="Encabezado"/>
+    <w:uiPriority w:val="99"/>
+    <w:rsid w:val="001B01C2"/>
+    <w:rPr>
+      <w:rFonts w:ascii="Arial" w:hAnsi="Arial"/>
+    </w:rPr>
+  </w:style>
+  <w:style w:type="paragraph" w:styleId="Piedepgina">
+    <w:name w:val="footer"/>
+    <w:basedOn w:val="Normal"/>
+    <w:link w:val="PiedepginaCar"/>
+    <w:uiPriority w:val="99"/>
+    <w:unhideWhenUsed/>
+    <w:rsid w:val="001B01C2"/>
+    <w:pPr>
+      <w:tabs>
+        <w:tab w:val="center" w:pos="4419"/>
+        <w:tab w:val="right" w:pos="8838"/>
+      </w:tabs>
+      <w:spacing w:after="0" w:line="240" w:lineRule="auto"/>
+    </w:pPr>
+  </w:style>
+  <w:style w:type="character" w:customStyle="1" w:styleId="PiedepginaCar">
+    <w:name w:val="Pie de página Car"/>
+    <w:basedOn w:val="Fuentedeprrafopredeter"/>
+    <w:link w:val="Piedepgina"/>
+    <w:uiPriority w:val="99"/>
+    <w:rsid w:val="001B01C2"/>
+    <w:rPr>
+      <w:rFonts w:ascii="Arial" w:hAnsi="Arial"/>
     </w:rPr>
   </w:style>
 </w:styles>

--- a/manuales/Manual_tecnico.docx
+++ b/manuales/Manual_tecnico.docx
@@ -55,7 +55,7 @@
                     </pic:cNvPicPr>
                   </pic:nvPicPr>
                   <pic:blipFill>
-                    <a:blip r:embed="rId6">
+                    <a:blip r:embed="rId7">
                       <a:extLst>
                         <a:ext uri="{28A0092B-C50C-407E-A947-70E740481C1C}">
                           <a14:useLocalDpi xmlns:a14="http://schemas.microsoft.com/office/drawing/2010/main" val="0"/>
@@ -1983,7 +1983,7 @@
                     </pic:cNvPicPr>
                   </pic:nvPicPr>
                   <pic:blipFill>
-                    <a:blip r:embed="rId7">
+                    <a:blip r:embed="rId8">
                       <a:extLst>
                         <a:ext uri="{28A0092B-C50C-407E-A947-70E740481C1C}">
                           <a14:useLocalDpi xmlns:a14="http://schemas.microsoft.com/office/drawing/2010/main" val="0"/>
@@ -2063,7 +2063,7 @@
                     </pic:cNvPicPr>
                   </pic:nvPicPr>
                   <pic:blipFill>
-                    <a:blip r:embed="rId8">
+                    <a:blip r:embed="rId9">
                       <a:extLst>
                         <a:ext uri="{28A0092B-C50C-407E-A947-70E740481C1C}">
                           <a14:useLocalDpi xmlns:a14="http://schemas.microsoft.com/office/drawing/2010/main" val="0"/>
@@ -2157,7 +2157,7 @@
                     </pic:cNvPicPr>
                   </pic:nvPicPr>
                   <pic:blipFill>
-                    <a:blip r:embed="rId9">
+                    <a:blip r:embed="rId10">
                       <a:extLst>
                         <a:ext uri="{28A0092B-C50C-407E-A947-70E740481C1C}">
                           <a14:useLocalDpi xmlns:a14="http://schemas.microsoft.com/office/drawing/2010/main" val="0"/>
@@ -2265,7 +2265,7 @@
                     </pic:cNvPicPr>
                   </pic:nvPicPr>
                   <pic:blipFill>
-                    <a:blip r:embed="rId10">
+                    <a:blip r:embed="rId11">
                       <a:extLst>
                         <a:ext uri="{28A0092B-C50C-407E-A947-70E740481C1C}">
                           <a14:useLocalDpi xmlns:a14="http://schemas.microsoft.com/office/drawing/2010/main" val="0"/>
@@ -2371,7 +2371,7 @@
                     </pic:cNvPicPr>
                   </pic:nvPicPr>
                   <pic:blipFill>
-                    <a:blip r:embed="rId11">
+                    <a:blip r:embed="rId12">
                       <a:extLst>
                         <a:ext uri="{28A0092B-C50C-407E-A947-70E740481C1C}">
                           <a14:useLocalDpi xmlns:a14="http://schemas.microsoft.com/office/drawing/2010/main" val="0"/>
@@ -2483,7 +2483,7 @@
                     </pic:cNvPicPr>
                   </pic:nvPicPr>
                   <pic:blipFill>
-                    <a:blip r:embed="rId12">
+                    <a:blip r:embed="rId13">
                       <a:extLst>
                         <a:ext uri="{28A0092B-C50C-407E-A947-70E740481C1C}">
                           <a14:useLocalDpi xmlns:a14="http://schemas.microsoft.com/office/drawing/2010/main" val="0"/>
@@ -2633,7 +2633,7 @@
                     </pic:cNvPicPr>
                   </pic:nvPicPr>
                   <pic:blipFill>
-                    <a:blip r:embed="rId13">
+                    <a:blip r:embed="rId14">
                       <a:extLst>
                         <a:ext uri="{28A0092B-C50C-407E-A947-70E740481C1C}">
                           <a14:useLocalDpi xmlns:a14="http://schemas.microsoft.com/office/drawing/2010/main" val="0"/>
@@ -2765,7 +2765,7 @@
                     </pic:cNvPicPr>
                   </pic:nvPicPr>
                   <pic:blipFill>
-                    <a:blip r:embed="rId14">
+                    <a:blip r:embed="rId15">
                       <a:extLst>
                         <a:ext uri="{28A0092B-C50C-407E-A947-70E740481C1C}">
                           <a14:useLocalDpi xmlns:a14="http://schemas.microsoft.com/office/drawing/2010/main" val="0"/>
@@ -2873,7 +2873,7 @@
                     </pic:cNvPicPr>
                   </pic:nvPicPr>
                   <pic:blipFill>
-                    <a:blip r:embed="rId15">
+                    <a:blip r:embed="rId16">
                       <a:extLst>
                         <a:ext uri="{28A0092B-C50C-407E-A947-70E740481C1C}">
                           <a14:useLocalDpi xmlns:a14="http://schemas.microsoft.com/office/drawing/2010/main" val="0"/>
@@ -2931,8 +2931,1575 @@
           <w:lang w:val="es-ES"/>
         </w:rPr>
       </w:pPr>
+    </w:p>
+    <w:p>
+      <w:pPr>
+        <w:rPr>
+          <w:lang w:val="es-ES"/>
+        </w:rPr>
+      </w:pPr>
+    </w:p>
+    <w:p>
+      <w:pPr>
+        <w:rPr>
+          <w:lang w:val="es-ES"/>
+        </w:rPr>
+      </w:pPr>
+    </w:p>
+    <w:p>
+      <w:pPr>
+        <w:rPr>
+          <w:lang w:val="es-ES"/>
+        </w:rPr>
+      </w:pPr>
+    </w:p>
+    <w:p>
+      <w:pPr>
+        <w:rPr>
+          <w:lang w:val="es-ES"/>
+        </w:rPr>
+      </w:pPr>
+    </w:p>
+    <w:p>
+      <w:pPr>
+        <w:rPr>
+          <w:lang w:val="es-ES"/>
+        </w:rPr>
+      </w:pPr>
+    </w:p>
+    <w:p>
+      <w:pPr>
+        <w:rPr>
+          <w:lang w:val="es-ES"/>
+        </w:rPr>
+      </w:pPr>
+    </w:p>
+    <w:p>
+      <w:pPr>
+        <w:rPr>
+          <w:lang w:val="es-ES"/>
+        </w:rPr>
+      </w:pPr>
+    </w:p>
+    <w:p>
+      <w:pPr>
+        <w:rPr>
+          <w:lang w:val="es-ES"/>
+        </w:rPr>
+      </w:pPr>
+    </w:p>
+    <w:p>
+      <w:pPr>
+        <w:rPr>
+          <w:lang w:val="es-ES"/>
+        </w:rPr>
+      </w:pPr>
+    </w:p>
+    <w:p>
+      <w:pPr>
+        <w:rPr>
+          <w:lang w:val="es-ES"/>
+        </w:rPr>
+      </w:pPr>
+    </w:p>
+    <w:p>
+      <w:pPr>
+        <w:rPr>
+          <w:lang w:val="es-ES"/>
+        </w:rPr>
+      </w:pPr>
+    </w:p>
+    <w:p>
+      <w:pPr>
+        <w:rPr>
+          <w:lang w:val="es-ES"/>
+        </w:rPr>
+      </w:pPr>
+    </w:p>
+    <w:p>
+      <w:pPr>
+        <w:rPr>
+          <w:lang w:val="es-ES"/>
+        </w:rPr>
+      </w:pPr>
+    </w:p>
+    <w:p>
+      <w:pPr>
+        <w:rPr>
+          <w:lang w:val="es-ES"/>
+        </w:rPr>
+      </w:pPr>
+    </w:p>
+    <w:p>
+      <w:pPr>
+        <w:rPr>
+          <w:lang w:val="es-ES"/>
+        </w:rPr>
+      </w:pPr>
+    </w:p>
+    <w:p>
+      <w:pPr>
+        <w:rPr>
+          <w:lang w:val="es-ES"/>
+        </w:rPr>
+      </w:pPr>
+    </w:p>
+    <w:p>
+      <w:pPr>
+        <w:rPr>
+          <w:lang w:val="es-ES"/>
+        </w:rPr>
+      </w:pPr>
+    </w:p>
+    <w:p>
+      <w:pPr>
+        <w:rPr>
+          <w:lang w:val="es-ES"/>
+        </w:rPr>
+      </w:pPr>
+    </w:p>
+    <w:p>
+      <w:pPr>
+        <w:rPr>
+          <w:lang w:val="es-ES"/>
+        </w:rPr>
+      </w:pPr>
+    </w:p>
+    <w:p>
+      <w:pPr>
+        <w:rPr>
+          <w:lang w:val="es-ES"/>
+        </w:rPr>
+      </w:pPr>
+    </w:p>
+    <w:p>
+      <w:pPr>
+        <w:rPr>
+          <w:lang w:val="es-ES"/>
+        </w:rPr>
+      </w:pPr>
+    </w:p>
+    <w:p>
+      <w:pPr>
+        <w:pStyle w:val="Ttulo1"/>
+        <w:rPr>
+          <w:rFonts w:eastAsia="Times New Roman"/>
+          <w:lang w:eastAsia="es-CO"/>
+        </w:rPr>
+      </w:pPr>
+      <w:r>
+        <w:rPr>
+          <w:rFonts w:eastAsia="Times New Roman"/>
+          <w:lang w:eastAsia="es-CO"/>
+        </w:rPr>
+        <w:lastRenderedPageBreak/>
+        <w:t xml:space="preserve">1 </w:t>
+      </w:r>
+      <w:r>
+        <w:rPr>
+          <w:rFonts w:eastAsia="Times New Roman"/>
+          <w:lang w:eastAsia="es-CO"/>
+        </w:rPr>
+        <w:t>resumen</w:t>
+      </w:r>
+    </w:p>
+    <w:p>
+      <w:pPr>
+        <w:spacing w:before="480" w:after="0" w:line="480" w:lineRule="auto"/>
+        <w:rPr>
+          <w:rFonts w:ascii="Times New Roman" w:eastAsia="Times New Roman" w:hAnsi="Times New Roman" w:cs="Times New Roman"/>
+          <w:sz w:val="24"/>
+          <w:szCs w:val="24"/>
+          <w:lang w:eastAsia="es-CO"/>
+        </w:rPr>
+      </w:pPr>
+      <w:r>
+        <w:rPr>
+          <w:rFonts w:eastAsia="Times New Roman" w:cs="Arial"/>
+          <w:color w:val="000000"/>
+          <w:lang w:eastAsia="es-CO"/>
+        </w:rPr>
+        <w:t xml:space="preserve">Este documento presenta el manual técnico del sistema de información para la tienda Stunt </w:t>
+      </w:r>
+      <w:proofErr w:type="spellStart"/>
+      <w:r>
+        <w:rPr>
+          <w:rFonts w:eastAsia="Times New Roman" w:cs="Arial"/>
+          <w:color w:val="000000"/>
+          <w:lang w:eastAsia="es-CO"/>
+        </w:rPr>
+        <w:t>Rider</w:t>
+      </w:r>
+      <w:proofErr w:type="spellEnd"/>
+      <w:r>
+        <w:rPr>
+          <w:rFonts w:eastAsia="Times New Roman" w:cs="Arial"/>
+          <w:color w:val="000000"/>
+          <w:lang w:eastAsia="es-CO"/>
+        </w:rPr>
+        <w:t>, desarrollado con el objetivo de optimizar el proceso de ventas físicas y virtuales, gestionar el inventario de productos y brindar una experiencia de usuario eficiente y segura. El manual integra el análisis del problema, los objetivos, los requerimientos funcionales y no funcionales, la propuesta técnica, los diagramas de diseño y el plan de pruebas e implantación.</w:t>
+      </w:r>
+    </w:p>
+    <w:p>
+      <w:pPr>
+        <w:pStyle w:val="Ttulo1"/>
+        <w:rPr>
+          <w:rFonts w:eastAsia="Times New Roman"/>
+          <w:lang w:eastAsia="es-CO"/>
+        </w:rPr>
+      </w:pPr>
+      <w:r>
+        <w:rPr>
+          <w:rFonts w:eastAsia="Times New Roman"/>
+          <w:lang w:eastAsia="es-CO"/>
+        </w:rPr>
+        <w:t xml:space="preserve">2 </w:t>
+      </w:r>
+      <w:proofErr w:type="spellStart"/>
+      <w:r>
+        <w:rPr>
+          <w:rFonts w:eastAsia="Times New Roman"/>
+          <w:lang w:eastAsia="es-CO"/>
+        </w:rPr>
+        <w:t>Abstract</w:t>
+      </w:r>
+      <w:proofErr w:type="spellEnd"/>
+    </w:p>
+    <w:p>
+      <w:pPr>
+        <w:spacing w:before="480" w:after="0" w:line="480" w:lineRule="auto"/>
+        <w:rPr>
+          <w:rFonts w:ascii="Times New Roman" w:eastAsia="Times New Roman" w:hAnsi="Times New Roman" w:cs="Times New Roman"/>
+          <w:sz w:val="24"/>
+          <w:szCs w:val="24"/>
+          <w:lang w:eastAsia="es-CO"/>
+        </w:rPr>
+      </w:pPr>
+      <w:proofErr w:type="spellStart"/>
+      <w:r>
+        <w:rPr>
+          <w:rFonts w:eastAsia="Times New Roman" w:cs="Arial"/>
+          <w:color w:val="000000"/>
+          <w:lang w:eastAsia="es-CO"/>
+        </w:rPr>
+        <w:t>This</w:t>
+      </w:r>
+      <w:proofErr w:type="spellEnd"/>
+      <w:r>
+        <w:rPr>
+          <w:rFonts w:eastAsia="Times New Roman" w:cs="Arial"/>
+          <w:color w:val="000000"/>
+          <w:lang w:eastAsia="es-CO"/>
+        </w:rPr>
+        <w:t xml:space="preserve"> </w:t>
+      </w:r>
+      <w:proofErr w:type="spellStart"/>
+      <w:r>
+        <w:rPr>
+          <w:rFonts w:eastAsia="Times New Roman" w:cs="Arial"/>
+          <w:color w:val="000000"/>
+          <w:lang w:eastAsia="es-CO"/>
+        </w:rPr>
+        <w:t>document</w:t>
+      </w:r>
+      <w:proofErr w:type="spellEnd"/>
+      <w:r>
+        <w:rPr>
+          <w:rFonts w:eastAsia="Times New Roman" w:cs="Arial"/>
+          <w:color w:val="000000"/>
+          <w:lang w:eastAsia="es-CO"/>
+        </w:rPr>
+        <w:t xml:space="preserve"> </w:t>
+      </w:r>
+      <w:proofErr w:type="spellStart"/>
+      <w:r>
+        <w:rPr>
+          <w:rFonts w:eastAsia="Times New Roman" w:cs="Arial"/>
+          <w:color w:val="000000"/>
+          <w:lang w:eastAsia="es-CO"/>
+        </w:rPr>
+        <w:t>presents</w:t>
+      </w:r>
+      <w:proofErr w:type="spellEnd"/>
+      <w:r>
+        <w:rPr>
+          <w:rFonts w:eastAsia="Times New Roman" w:cs="Arial"/>
+          <w:color w:val="000000"/>
+          <w:lang w:eastAsia="es-CO"/>
+        </w:rPr>
+        <w:t xml:space="preserve"> </w:t>
+      </w:r>
+      <w:proofErr w:type="spellStart"/>
+      <w:r>
+        <w:rPr>
+          <w:rFonts w:eastAsia="Times New Roman" w:cs="Arial"/>
+          <w:color w:val="000000"/>
+          <w:lang w:eastAsia="es-CO"/>
+        </w:rPr>
+        <w:t>the</w:t>
+      </w:r>
+      <w:proofErr w:type="spellEnd"/>
+      <w:r>
+        <w:rPr>
+          <w:rFonts w:eastAsia="Times New Roman" w:cs="Arial"/>
+          <w:color w:val="000000"/>
+          <w:lang w:eastAsia="es-CO"/>
+        </w:rPr>
+        <w:t xml:space="preserve"> </w:t>
+      </w:r>
+      <w:proofErr w:type="spellStart"/>
+      <w:r>
+        <w:rPr>
+          <w:rFonts w:eastAsia="Times New Roman" w:cs="Arial"/>
+          <w:color w:val="000000"/>
+          <w:lang w:eastAsia="es-CO"/>
+        </w:rPr>
+        <w:t>technical</w:t>
+      </w:r>
+      <w:proofErr w:type="spellEnd"/>
+      <w:r>
+        <w:rPr>
+          <w:rFonts w:eastAsia="Times New Roman" w:cs="Arial"/>
+          <w:color w:val="000000"/>
+          <w:lang w:eastAsia="es-CO"/>
+        </w:rPr>
+        <w:t xml:space="preserve"> manual </w:t>
+      </w:r>
+      <w:proofErr w:type="spellStart"/>
+      <w:r>
+        <w:rPr>
+          <w:rFonts w:eastAsia="Times New Roman" w:cs="Arial"/>
+          <w:color w:val="000000"/>
+          <w:lang w:eastAsia="es-CO"/>
+        </w:rPr>
+        <w:t>of</w:t>
+      </w:r>
+      <w:proofErr w:type="spellEnd"/>
+      <w:r>
+        <w:rPr>
+          <w:rFonts w:eastAsia="Times New Roman" w:cs="Arial"/>
+          <w:color w:val="000000"/>
+          <w:lang w:eastAsia="es-CO"/>
+        </w:rPr>
+        <w:t xml:space="preserve"> </w:t>
+      </w:r>
+      <w:proofErr w:type="spellStart"/>
+      <w:r>
+        <w:rPr>
+          <w:rFonts w:eastAsia="Times New Roman" w:cs="Arial"/>
+          <w:color w:val="000000"/>
+          <w:lang w:eastAsia="es-CO"/>
+        </w:rPr>
+        <w:t>the</w:t>
+      </w:r>
+      <w:proofErr w:type="spellEnd"/>
+      <w:r>
+        <w:rPr>
+          <w:rFonts w:eastAsia="Times New Roman" w:cs="Arial"/>
+          <w:color w:val="000000"/>
+          <w:lang w:eastAsia="es-CO"/>
+        </w:rPr>
+        <w:t xml:space="preserve"> </w:t>
+      </w:r>
+      <w:proofErr w:type="spellStart"/>
+      <w:r>
+        <w:rPr>
+          <w:rFonts w:eastAsia="Times New Roman" w:cs="Arial"/>
+          <w:color w:val="000000"/>
+          <w:lang w:eastAsia="es-CO"/>
+        </w:rPr>
+        <w:t>information</w:t>
+      </w:r>
+      <w:proofErr w:type="spellEnd"/>
+      <w:r>
+        <w:rPr>
+          <w:rFonts w:eastAsia="Times New Roman" w:cs="Arial"/>
+          <w:color w:val="000000"/>
+          <w:lang w:eastAsia="es-CO"/>
+        </w:rPr>
+        <w:t xml:space="preserve"> </w:t>
+      </w:r>
+      <w:proofErr w:type="spellStart"/>
+      <w:r>
+        <w:rPr>
+          <w:rFonts w:eastAsia="Times New Roman" w:cs="Arial"/>
+          <w:color w:val="000000"/>
+          <w:lang w:eastAsia="es-CO"/>
+        </w:rPr>
+        <w:t>system</w:t>
+      </w:r>
+      <w:proofErr w:type="spellEnd"/>
+      <w:r>
+        <w:rPr>
+          <w:rFonts w:eastAsia="Times New Roman" w:cs="Arial"/>
+          <w:color w:val="000000"/>
+          <w:lang w:eastAsia="es-CO"/>
+        </w:rPr>
+        <w:t xml:space="preserve"> </w:t>
+      </w:r>
+      <w:proofErr w:type="spellStart"/>
+      <w:r>
+        <w:rPr>
+          <w:rFonts w:eastAsia="Times New Roman" w:cs="Arial"/>
+          <w:color w:val="000000"/>
+          <w:lang w:eastAsia="es-CO"/>
+        </w:rPr>
+        <w:t>for</w:t>
+      </w:r>
+      <w:proofErr w:type="spellEnd"/>
+      <w:r>
+        <w:rPr>
+          <w:rFonts w:eastAsia="Times New Roman" w:cs="Arial"/>
+          <w:color w:val="000000"/>
+          <w:lang w:eastAsia="es-CO"/>
+        </w:rPr>
+        <w:t xml:space="preserve"> Stunt </w:t>
+      </w:r>
+      <w:proofErr w:type="spellStart"/>
+      <w:r>
+        <w:rPr>
+          <w:rFonts w:eastAsia="Times New Roman" w:cs="Arial"/>
+          <w:color w:val="000000"/>
+          <w:lang w:eastAsia="es-CO"/>
+        </w:rPr>
+        <w:t>Raiders</w:t>
+      </w:r>
+      <w:proofErr w:type="spellEnd"/>
+      <w:r>
+        <w:rPr>
+          <w:rFonts w:eastAsia="Times New Roman" w:cs="Arial"/>
+          <w:color w:val="000000"/>
+          <w:lang w:eastAsia="es-CO"/>
+        </w:rPr>
+        <w:t xml:space="preserve"> Store, </w:t>
+      </w:r>
+      <w:proofErr w:type="spellStart"/>
+      <w:r>
+        <w:rPr>
+          <w:rFonts w:eastAsia="Times New Roman" w:cs="Arial"/>
+          <w:color w:val="000000"/>
+          <w:lang w:eastAsia="es-CO"/>
+        </w:rPr>
+        <w:t>developed</w:t>
+      </w:r>
+      <w:proofErr w:type="spellEnd"/>
+      <w:r>
+        <w:rPr>
+          <w:rFonts w:eastAsia="Times New Roman" w:cs="Arial"/>
+          <w:color w:val="000000"/>
+          <w:lang w:eastAsia="es-CO"/>
+        </w:rPr>
+        <w:t xml:space="preserve"> </w:t>
+      </w:r>
+      <w:proofErr w:type="spellStart"/>
+      <w:r>
+        <w:rPr>
+          <w:rFonts w:eastAsia="Times New Roman" w:cs="Arial"/>
+          <w:color w:val="000000"/>
+          <w:lang w:eastAsia="es-CO"/>
+        </w:rPr>
+        <w:t>to</w:t>
+      </w:r>
+      <w:proofErr w:type="spellEnd"/>
+      <w:r>
+        <w:rPr>
+          <w:rFonts w:eastAsia="Times New Roman" w:cs="Arial"/>
+          <w:color w:val="000000"/>
+          <w:lang w:eastAsia="es-CO"/>
+        </w:rPr>
+        <w:t xml:space="preserve"> </w:t>
+      </w:r>
+      <w:proofErr w:type="spellStart"/>
+      <w:r>
+        <w:rPr>
+          <w:rFonts w:eastAsia="Times New Roman" w:cs="Arial"/>
+          <w:color w:val="000000"/>
+          <w:lang w:eastAsia="es-CO"/>
+        </w:rPr>
+        <w:t>optimize</w:t>
+      </w:r>
+      <w:proofErr w:type="spellEnd"/>
+      <w:r>
+        <w:rPr>
+          <w:rFonts w:eastAsia="Times New Roman" w:cs="Arial"/>
+          <w:color w:val="000000"/>
+          <w:lang w:eastAsia="es-CO"/>
+        </w:rPr>
+        <w:t xml:space="preserve"> </w:t>
+      </w:r>
+      <w:proofErr w:type="spellStart"/>
+      <w:r>
+        <w:rPr>
+          <w:rFonts w:eastAsia="Times New Roman" w:cs="Arial"/>
+          <w:color w:val="000000"/>
+          <w:lang w:eastAsia="es-CO"/>
+        </w:rPr>
+        <w:t>physical</w:t>
+      </w:r>
+      <w:proofErr w:type="spellEnd"/>
+      <w:r>
+        <w:rPr>
+          <w:rFonts w:eastAsia="Times New Roman" w:cs="Arial"/>
+          <w:color w:val="000000"/>
+          <w:lang w:eastAsia="es-CO"/>
+        </w:rPr>
+        <w:t xml:space="preserve"> and virtual sales </w:t>
+      </w:r>
+      <w:proofErr w:type="spellStart"/>
+      <w:r>
+        <w:rPr>
+          <w:rFonts w:eastAsia="Times New Roman" w:cs="Arial"/>
+          <w:color w:val="000000"/>
+          <w:lang w:eastAsia="es-CO"/>
+        </w:rPr>
+        <w:t>processes</w:t>
+      </w:r>
+      <w:proofErr w:type="spellEnd"/>
+      <w:r>
+        <w:rPr>
+          <w:rFonts w:eastAsia="Times New Roman" w:cs="Arial"/>
+          <w:color w:val="000000"/>
+          <w:lang w:eastAsia="es-CO"/>
+        </w:rPr>
+        <w:t xml:space="preserve">, </w:t>
+      </w:r>
+      <w:proofErr w:type="spellStart"/>
+      <w:r>
+        <w:rPr>
+          <w:rFonts w:eastAsia="Times New Roman" w:cs="Arial"/>
+          <w:color w:val="000000"/>
+          <w:lang w:eastAsia="es-CO"/>
+        </w:rPr>
+        <w:t>manage</w:t>
+      </w:r>
+      <w:proofErr w:type="spellEnd"/>
+      <w:r>
+        <w:rPr>
+          <w:rFonts w:eastAsia="Times New Roman" w:cs="Arial"/>
+          <w:color w:val="000000"/>
+          <w:lang w:eastAsia="es-CO"/>
+        </w:rPr>
+        <w:t xml:space="preserve"> </w:t>
+      </w:r>
+      <w:proofErr w:type="spellStart"/>
+      <w:r>
+        <w:rPr>
+          <w:rFonts w:eastAsia="Times New Roman" w:cs="Arial"/>
+          <w:color w:val="000000"/>
+          <w:lang w:eastAsia="es-CO"/>
+        </w:rPr>
+        <w:t>product</w:t>
+      </w:r>
+      <w:proofErr w:type="spellEnd"/>
+      <w:r>
+        <w:rPr>
+          <w:rFonts w:eastAsia="Times New Roman" w:cs="Arial"/>
+          <w:color w:val="000000"/>
+          <w:lang w:eastAsia="es-CO"/>
+        </w:rPr>
+        <w:t xml:space="preserve"> </w:t>
+      </w:r>
+      <w:proofErr w:type="spellStart"/>
+      <w:r>
+        <w:rPr>
+          <w:rFonts w:eastAsia="Times New Roman" w:cs="Arial"/>
+          <w:color w:val="000000"/>
+          <w:lang w:eastAsia="es-CO"/>
+        </w:rPr>
+        <w:t>inventory</w:t>
+      </w:r>
+      <w:proofErr w:type="spellEnd"/>
+      <w:r>
+        <w:rPr>
+          <w:rFonts w:eastAsia="Times New Roman" w:cs="Arial"/>
+          <w:color w:val="000000"/>
+          <w:lang w:eastAsia="es-CO"/>
+        </w:rPr>
+        <w:t xml:space="preserve">, and </w:t>
+      </w:r>
+      <w:proofErr w:type="spellStart"/>
+      <w:r>
+        <w:rPr>
+          <w:rFonts w:eastAsia="Times New Roman" w:cs="Arial"/>
+          <w:color w:val="000000"/>
+          <w:lang w:eastAsia="es-CO"/>
+        </w:rPr>
+        <w:t>provide</w:t>
+      </w:r>
+      <w:proofErr w:type="spellEnd"/>
+      <w:r>
+        <w:rPr>
+          <w:rFonts w:eastAsia="Times New Roman" w:cs="Arial"/>
+          <w:color w:val="000000"/>
+          <w:lang w:eastAsia="es-CO"/>
+        </w:rPr>
+        <w:t xml:space="preserve"> </w:t>
+      </w:r>
+      <w:proofErr w:type="spellStart"/>
+      <w:r>
+        <w:rPr>
+          <w:rFonts w:eastAsia="Times New Roman" w:cs="Arial"/>
+          <w:color w:val="000000"/>
+          <w:lang w:eastAsia="es-CO"/>
+        </w:rPr>
+        <w:t>an</w:t>
+      </w:r>
+      <w:proofErr w:type="spellEnd"/>
+      <w:r>
+        <w:rPr>
+          <w:rFonts w:eastAsia="Times New Roman" w:cs="Arial"/>
+          <w:color w:val="000000"/>
+          <w:lang w:eastAsia="es-CO"/>
+        </w:rPr>
+        <w:t xml:space="preserve"> </w:t>
+      </w:r>
+      <w:proofErr w:type="spellStart"/>
+      <w:r>
+        <w:rPr>
+          <w:rFonts w:eastAsia="Times New Roman" w:cs="Arial"/>
+          <w:color w:val="000000"/>
+          <w:lang w:eastAsia="es-CO"/>
+        </w:rPr>
+        <w:t>efficient</w:t>
+      </w:r>
+      <w:proofErr w:type="spellEnd"/>
+      <w:r>
+        <w:rPr>
+          <w:rFonts w:eastAsia="Times New Roman" w:cs="Arial"/>
+          <w:color w:val="000000"/>
+          <w:lang w:eastAsia="es-CO"/>
+        </w:rPr>
+        <w:t xml:space="preserve"> and </w:t>
+      </w:r>
+      <w:proofErr w:type="spellStart"/>
+      <w:r>
+        <w:rPr>
+          <w:rFonts w:eastAsia="Times New Roman" w:cs="Arial"/>
+          <w:color w:val="000000"/>
+          <w:lang w:eastAsia="es-CO"/>
+        </w:rPr>
+        <w:t>secure</w:t>
+      </w:r>
+      <w:proofErr w:type="spellEnd"/>
+      <w:r>
+        <w:rPr>
+          <w:rFonts w:eastAsia="Times New Roman" w:cs="Arial"/>
+          <w:color w:val="000000"/>
+          <w:lang w:eastAsia="es-CO"/>
+        </w:rPr>
+        <w:t xml:space="preserve"> </w:t>
+      </w:r>
+      <w:proofErr w:type="spellStart"/>
+      <w:r>
+        <w:rPr>
+          <w:rFonts w:eastAsia="Times New Roman" w:cs="Arial"/>
+          <w:color w:val="000000"/>
+          <w:lang w:eastAsia="es-CO"/>
+        </w:rPr>
+        <w:t>user</w:t>
+      </w:r>
+      <w:proofErr w:type="spellEnd"/>
+      <w:r>
+        <w:rPr>
+          <w:rFonts w:eastAsia="Times New Roman" w:cs="Arial"/>
+          <w:color w:val="000000"/>
+          <w:lang w:eastAsia="es-CO"/>
+        </w:rPr>
+        <w:t xml:space="preserve"> </w:t>
+      </w:r>
+      <w:proofErr w:type="spellStart"/>
+      <w:r>
+        <w:rPr>
+          <w:rFonts w:eastAsia="Times New Roman" w:cs="Arial"/>
+          <w:color w:val="000000"/>
+          <w:lang w:eastAsia="es-CO"/>
+        </w:rPr>
+        <w:t>experience</w:t>
+      </w:r>
+      <w:proofErr w:type="spellEnd"/>
+      <w:r>
+        <w:rPr>
+          <w:rFonts w:eastAsia="Times New Roman" w:cs="Arial"/>
+          <w:color w:val="000000"/>
+          <w:lang w:eastAsia="es-CO"/>
+        </w:rPr>
+        <w:t xml:space="preserve">. </w:t>
+      </w:r>
+      <w:proofErr w:type="spellStart"/>
+      <w:r>
+        <w:rPr>
+          <w:rFonts w:eastAsia="Times New Roman" w:cs="Arial"/>
+          <w:color w:val="000000"/>
+          <w:lang w:eastAsia="es-CO"/>
+        </w:rPr>
+        <w:t>The</w:t>
+      </w:r>
+      <w:proofErr w:type="spellEnd"/>
+      <w:r>
+        <w:rPr>
+          <w:rFonts w:eastAsia="Times New Roman" w:cs="Arial"/>
+          <w:color w:val="000000"/>
+          <w:lang w:eastAsia="es-CO"/>
+        </w:rPr>
+        <w:t xml:space="preserve"> manual </w:t>
+      </w:r>
+      <w:proofErr w:type="spellStart"/>
+      <w:r>
+        <w:rPr>
+          <w:rFonts w:eastAsia="Times New Roman" w:cs="Arial"/>
+          <w:color w:val="000000"/>
+          <w:lang w:eastAsia="es-CO"/>
+        </w:rPr>
+        <w:t>integrates</w:t>
+      </w:r>
+      <w:proofErr w:type="spellEnd"/>
+      <w:r>
+        <w:rPr>
+          <w:rFonts w:eastAsia="Times New Roman" w:cs="Arial"/>
+          <w:color w:val="000000"/>
+          <w:lang w:eastAsia="es-CO"/>
+        </w:rPr>
+        <w:t xml:space="preserve"> </w:t>
+      </w:r>
+      <w:proofErr w:type="spellStart"/>
+      <w:r>
+        <w:rPr>
+          <w:rFonts w:eastAsia="Times New Roman" w:cs="Arial"/>
+          <w:color w:val="000000"/>
+          <w:lang w:eastAsia="es-CO"/>
+        </w:rPr>
+        <w:t>problem</w:t>
+      </w:r>
+      <w:proofErr w:type="spellEnd"/>
+      <w:r>
+        <w:rPr>
+          <w:rFonts w:eastAsia="Times New Roman" w:cs="Arial"/>
+          <w:color w:val="000000"/>
+          <w:lang w:eastAsia="es-CO"/>
+        </w:rPr>
+        <w:t xml:space="preserve"> </w:t>
+      </w:r>
+      <w:proofErr w:type="spellStart"/>
+      <w:r>
+        <w:rPr>
+          <w:rFonts w:eastAsia="Times New Roman" w:cs="Arial"/>
+          <w:color w:val="000000"/>
+          <w:lang w:eastAsia="es-CO"/>
+        </w:rPr>
+        <w:t>analysis</w:t>
+      </w:r>
+      <w:proofErr w:type="spellEnd"/>
+      <w:r>
+        <w:rPr>
+          <w:rFonts w:eastAsia="Times New Roman" w:cs="Arial"/>
+          <w:color w:val="000000"/>
+          <w:lang w:eastAsia="es-CO"/>
+        </w:rPr>
+        <w:t xml:space="preserve">, </w:t>
+      </w:r>
+      <w:proofErr w:type="spellStart"/>
+      <w:r>
+        <w:rPr>
+          <w:rFonts w:eastAsia="Times New Roman" w:cs="Arial"/>
+          <w:color w:val="000000"/>
+          <w:lang w:eastAsia="es-CO"/>
+        </w:rPr>
+        <w:t>objectives</w:t>
+      </w:r>
+      <w:proofErr w:type="spellEnd"/>
+      <w:r>
+        <w:rPr>
+          <w:rFonts w:eastAsia="Times New Roman" w:cs="Arial"/>
+          <w:color w:val="000000"/>
+          <w:lang w:eastAsia="es-CO"/>
+        </w:rPr>
+        <w:t xml:space="preserve">, </w:t>
+      </w:r>
+      <w:proofErr w:type="spellStart"/>
+      <w:r>
+        <w:rPr>
+          <w:rFonts w:eastAsia="Times New Roman" w:cs="Arial"/>
+          <w:color w:val="000000"/>
+          <w:lang w:eastAsia="es-CO"/>
+        </w:rPr>
+        <w:t>functional</w:t>
+      </w:r>
+      <w:proofErr w:type="spellEnd"/>
+      <w:r>
+        <w:rPr>
+          <w:rFonts w:eastAsia="Times New Roman" w:cs="Arial"/>
+          <w:color w:val="000000"/>
+          <w:lang w:eastAsia="es-CO"/>
+        </w:rPr>
+        <w:t xml:space="preserve"> and non-</w:t>
+      </w:r>
+      <w:proofErr w:type="spellStart"/>
+      <w:r>
+        <w:rPr>
+          <w:rFonts w:eastAsia="Times New Roman" w:cs="Arial"/>
+          <w:color w:val="000000"/>
+          <w:lang w:eastAsia="es-CO"/>
+        </w:rPr>
+        <w:t>functional</w:t>
+      </w:r>
+      <w:proofErr w:type="spellEnd"/>
+      <w:r>
+        <w:rPr>
+          <w:rFonts w:eastAsia="Times New Roman" w:cs="Arial"/>
+          <w:color w:val="000000"/>
+          <w:lang w:eastAsia="es-CO"/>
+        </w:rPr>
+        <w:t xml:space="preserve"> </w:t>
+      </w:r>
+      <w:proofErr w:type="spellStart"/>
+      <w:r>
+        <w:rPr>
+          <w:rFonts w:eastAsia="Times New Roman" w:cs="Arial"/>
+          <w:color w:val="000000"/>
+          <w:lang w:eastAsia="es-CO"/>
+        </w:rPr>
+        <w:t>requirements</w:t>
+      </w:r>
+      <w:proofErr w:type="spellEnd"/>
+      <w:r>
+        <w:rPr>
+          <w:rFonts w:eastAsia="Times New Roman" w:cs="Arial"/>
+          <w:color w:val="000000"/>
+          <w:lang w:eastAsia="es-CO"/>
+        </w:rPr>
+        <w:t xml:space="preserve">, </w:t>
+      </w:r>
+      <w:proofErr w:type="spellStart"/>
+      <w:r>
+        <w:rPr>
+          <w:rFonts w:eastAsia="Times New Roman" w:cs="Arial"/>
+          <w:color w:val="000000"/>
+          <w:lang w:eastAsia="es-CO"/>
+        </w:rPr>
+        <w:t>technical</w:t>
+      </w:r>
+      <w:proofErr w:type="spellEnd"/>
+      <w:r>
+        <w:rPr>
+          <w:rFonts w:eastAsia="Times New Roman" w:cs="Arial"/>
+          <w:color w:val="000000"/>
+          <w:lang w:eastAsia="es-CO"/>
+        </w:rPr>
+        <w:t xml:space="preserve"> </w:t>
+      </w:r>
+      <w:proofErr w:type="spellStart"/>
+      <w:r>
+        <w:rPr>
+          <w:rFonts w:eastAsia="Times New Roman" w:cs="Arial"/>
+          <w:color w:val="000000"/>
+          <w:lang w:eastAsia="es-CO"/>
+        </w:rPr>
+        <w:t>proposal</w:t>
+      </w:r>
+      <w:proofErr w:type="spellEnd"/>
+      <w:r>
+        <w:rPr>
+          <w:rFonts w:eastAsia="Times New Roman" w:cs="Arial"/>
+          <w:color w:val="000000"/>
+          <w:lang w:eastAsia="es-CO"/>
+        </w:rPr>
+        <w:t xml:space="preserve">, </w:t>
+      </w:r>
+      <w:proofErr w:type="spellStart"/>
+      <w:r>
+        <w:rPr>
+          <w:rFonts w:eastAsia="Times New Roman" w:cs="Arial"/>
+          <w:color w:val="000000"/>
+          <w:lang w:eastAsia="es-CO"/>
+        </w:rPr>
+        <w:t>design</w:t>
+      </w:r>
+      <w:proofErr w:type="spellEnd"/>
+      <w:r>
+        <w:rPr>
+          <w:rFonts w:eastAsia="Times New Roman" w:cs="Arial"/>
+          <w:color w:val="000000"/>
+          <w:lang w:eastAsia="es-CO"/>
+        </w:rPr>
+        <w:t xml:space="preserve"> </w:t>
+      </w:r>
+      <w:proofErr w:type="spellStart"/>
+      <w:r>
+        <w:rPr>
+          <w:rFonts w:eastAsia="Times New Roman" w:cs="Arial"/>
+          <w:color w:val="000000"/>
+          <w:lang w:eastAsia="es-CO"/>
+        </w:rPr>
+        <w:t>diagrams</w:t>
+      </w:r>
+      <w:proofErr w:type="spellEnd"/>
+      <w:r>
+        <w:rPr>
+          <w:rFonts w:eastAsia="Times New Roman" w:cs="Arial"/>
+          <w:color w:val="000000"/>
+          <w:lang w:eastAsia="es-CO"/>
+        </w:rPr>
+        <w:t xml:space="preserve">, and </w:t>
+      </w:r>
+      <w:proofErr w:type="spellStart"/>
+      <w:r>
+        <w:rPr>
+          <w:rFonts w:eastAsia="Times New Roman" w:cs="Arial"/>
+          <w:color w:val="000000"/>
+          <w:lang w:eastAsia="es-CO"/>
+        </w:rPr>
+        <w:t>testing</w:t>
+      </w:r>
+      <w:proofErr w:type="spellEnd"/>
+      <w:r>
+        <w:rPr>
+          <w:rFonts w:eastAsia="Times New Roman" w:cs="Arial"/>
+          <w:color w:val="000000"/>
+          <w:lang w:eastAsia="es-CO"/>
+        </w:rPr>
+        <w:t xml:space="preserve"> and </w:t>
+      </w:r>
+      <w:proofErr w:type="spellStart"/>
+      <w:r>
+        <w:rPr>
+          <w:rFonts w:eastAsia="Times New Roman" w:cs="Arial"/>
+          <w:color w:val="000000"/>
+          <w:lang w:eastAsia="es-CO"/>
+        </w:rPr>
+        <w:t>deployment</w:t>
+      </w:r>
+      <w:proofErr w:type="spellEnd"/>
+      <w:r>
+        <w:rPr>
+          <w:rFonts w:eastAsia="Times New Roman" w:cs="Arial"/>
+          <w:color w:val="000000"/>
+          <w:lang w:eastAsia="es-CO"/>
+        </w:rPr>
+        <w:t xml:space="preserve"> plan.</w:t>
+      </w:r>
+    </w:p>
+    <w:p>
+      <w:pPr>
+        <w:pStyle w:val="Ttulo1"/>
+        <w:rPr>
+          <w:rFonts w:eastAsia="Times New Roman"/>
+          <w:lang w:eastAsia="es-CO"/>
+        </w:rPr>
+      </w:pPr>
+      <w:r>
+        <w:rPr>
+          <w:rFonts w:eastAsia="Times New Roman"/>
+          <w:lang w:eastAsia="es-CO"/>
+        </w:rPr>
+        <w:t xml:space="preserve">3 </w:t>
+      </w:r>
+      <w:r>
+        <w:rPr>
+          <w:rFonts w:eastAsia="Times New Roman"/>
+          <w:lang w:eastAsia="es-CO"/>
+        </w:rPr>
+        <w:t>introducción</w:t>
+      </w:r>
+    </w:p>
+    <w:p>
+      <w:pPr>
+        <w:spacing w:before="480" w:after="0" w:line="480" w:lineRule="auto"/>
+        <w:rPr>
+          <w:rFonts w:ascii="Times New Roman" w:eastAsia="Times New Roman" w:hAnsi="Times New Roman" w:cs="Times New Roman"/>
+          <w:sz w:val="24"/>
+          <w:szCs w:val="24"/>
+          <w:lang w:eastAsia="es-CO"/>
+        </w:rPr>
+      </w:pPr>
+      <w:r>
+        <w:rPr>
+          <w:rFonts w:eastAsia="Times New Roman" w:cs="Arial"/>
+          <w:color w:val="000000"/>
+          <w:lang w:eastAsia="es-CO"/>
+        </w:rPr>
+        <w:t xml:space="preserve">El presente manual técnico detalla el desarrollo del sistema de información para la tienda Stunt </w:t>
+      </w:r>
+      <w:proofErr w:type="spellStart"/>
+      <w:r>
+        <w:rPr>
+          <w:rFonts w:eastAsia="Times New Roman" w:cs="Arial"/>
+          <w:color w:val="000000"/>
+          <w:lang w:eastAsia="es-CO"/>
+        </w:rPr>
+        <w:t>Rider</w:t>
+      </w:r>
+      <w:proofErr w:type="spellEnd"/>
+      <w:r>
+        <w:rPr>
+          <w:rFonts w:eastAsia="Times New Roman" w:cs="Arial"/>
+          <w:color w:val="000000"/>
+          <w:lang w:eastAsia="es-CO"/>
+        </w:rPr>
+        <w:t xml:space="preserve">. El sistema fue diseñado para mejorar la organización de ventas y el control de inventarios mediante un </w:t>
+      </w:r>
+      <w:proofErr w:type="spellStart"/>
+      <w:r>
+        <w:rPr>
+          <w:rFonts w:eastAsia="Times New Roman" w:cs="Arial"/>
+          <w:color w:val="000000"/>
+          <w:lang w:eastAsia="es-CO"/>
+        </w:rPr>
+        <w:t>ecommerce</w:t>
+      </w:r>
+      <w:proofErr w:type="spellEnd"/>
+      <w:r>
+        <w:rPr>
+          <w:rFonts w:eastAsia="Times New Roman" w:cs="Arial"/>
+          <w:color w:val="000000"/>
+          <w:lang w:eastAsia="es-CO"/>
+        </w:rPr>
+        <w:t>, garantizando accesibilidad y usabilidad para clientes y administradores. Con esto poder llegar a lograr más ventas, mejor administración y mejor optimización en la tienda.</w:t>
+      </w:r>
+    </w:p>
+    <w:p>
+      <w:pPr>
+        <w:spacing w:after="0" w:line="240" w:lineRule="auto"/>
+        <w:ind w:firstLine="0"/>
+        <w:rPr>
+          <w:rFonts w:ascii="Times New Roman" w:eastAsia="Times New Roman" w:hAnsi="Times New Roman" w:cs="Times New Roman"/>
+          <w:sz w:val="24"/>
+          <w:szCs w:val="24"/>
+          <w:lang w:eastAsia="es-CO"/>
+        </w:rPr>
+      </w:pPr>
+      <w:r>
+        <w:rPr>
+          <w:rFonts w:ascii="Times New Roman" w:eastAsia="Times New Roman" w:hAnsi="Times New Roman" w:cs="Times New Roman"/>
+          <w:sz w:val="24"/>
+          <w:szCs w:val="24"/>
+          <w:lang w:eastAsia="es-CO"/>
+        </w:rPr>
+        <w:br/>
+      </w:r>
+      <w:r>
+        <w:rPr>
+          <w:rFonts w:ascii="Times New Roman" w:eastAsia="Times New Roman" w:hAnsi="Times New Roman" w:cs="Times New Roman"/>
+          <w:sz w:val="24"/>
+          <w:szCs w:val="24"/>
+          <w:lang w:eastAsia="es-CO"/>
+        </w:rPr>
+        <w:br/>
+      </w:r>
+    </w:p>
+    <w:p>
+      <w:pPr>
+        <w:pStyle w:val="Ttulo1"/>
+        <w:rPr>
+          <w:rFonts w:eastAsia="Times New Roman"/>
+          <w:lang w:eastAsia="es-CO"/>
+        </w:rPr>
+      </w:pPr>
+      <w:r>
+        <w:rPr>
+          <w:rFonts w:eastAsia="Times New Roman"/>
+          <w:lang w:eastAsia="es-CO"/>
+        </w:rPr>
+        <w:lastRenderedPageBreak/>
+        <w:t xml:space="preserve">4 </w:t>
+      </w:r>
+      <w:r>
+        <w:rPr>
+          <w:rFonts w:eastAsia="Times New Roman"/>
+          <w:lang w:eastAsia="es-CO"/>
+        </w:rPr>
+        <w:t>planteamiento</w:t>
+      </w:r>
+      <w:r>
+        <w:rPr>
+          <w:rFonts w:eastAsia="Times New Roman"/>
+          <w:lang w:eastAsia="es-CO"/>
+        </w:rPr>
+        <w:t xml:space="preserve"> del Problema</w:t>
+      </w:r>
+    </w:p>
+    <w:p>
+      <w:pPr>
+        <w:spacing w:before="480" w:after="0" w:line="480" w:lineRule="auto"/>
+        <w:rPr>
+          <w:rFonts w:eastAsia="Times New Roman" w:cs="Arial"/>
+          <w:color w:val="000000"/>
+          <w:lang w:eastAsia="es-CO"/>
+        </w:rPr>
+      </w:pPr>
+      <w:r>
+        <w:rPr>
+          <w:rFonts w:eastAsia="Times New Roman" w:cs="Arial"/>
+          <w:color w:val="000000"/>
+          <w:lang w:eastAsia="es-CO"/>
+        </w:rPr>
+        <w:t xml:space="preserve">El área de ventas virtuales de Stunt </w:t>
+      </w:r>
+      <w:proofErr w:type="spellStart"/>
+      <w:r>
+        <w:rPr>
+          <w:rFonts w:eastAsia="Times New Roman" w:cs="Arial"/>
+          <w:color w:val="000000"/>
+          <w:lang w:eastAsia="es-CO"/>
+        </w:rPr>
+        <w:t>Rider</w:t>
+      </w:r>
+      <w:proofErr w:type="spellEnd"/>
+      <w:r>
+        <w:rPr>
+          <w:rFonts w:eastAsia="Times New Roman" w:cs="Arial"/>
+          <w:color w:val="000000"/>
+          <w:lang w:eastAsia="es-CO"/>
+        </w:rPr>
+        <w:t xml:space="preserve"> presenta desorganización, falta de comunicación con los clientes y ausencia de herramientas tecnológicas adecuadas. Esto ha generado pérdida de clientes, disminución de ingresos y reducción de la confianza en la marca. Se propone la creación de un e-</w:t>
+      </w:r>
+      <w:proofErr w:type="spellStart"/>
+      <w:r>
+        <w:rPr>
+          <w:rFonts w:eastAsia="Times New Roman" w:cs="Arial"/>
+          <w:color w:val="000000"/>
+          <w:lang w:eastAsia="es-CO"/>
+        </w:rPr>
+        <w:t>commerce</w:t>
+      </w:r>
+      <w:proofErr w:type="spellEnd"/>
+      <w:r>
+        <w:rPr>
+          <w:rFonts w:eastAsia="Times New Roman" w:cs="Arial"/>
+          <w:color w:val="000000"/>
+          <w:lang w:eastAsia="es-CO"/>
+        </w:rPr>
+        <w:t xml:space="preserve"> en formato MVC con catálogo actualizado y métodos de pago modernos.</w:t>
+      </w:r>
+    </w:p>
+    <w:p>
+      <w:pPr>
+        <w:spacing w:before="480" w:after="0" w:line="480" w:lineRule="auto"/>
+        <w:rPr>
+          <w:rFonts w:ascii="Times New Roman" w:eastAsia="Times New Roman" w:hAnsi="Times New Roman" w:cs="Times New Roman"/>
+          <w:sz w:val="24"/>
+          <w:szCs w:val="24"/>
+          <w:lang w:eastAsia="es-CO"/>
+        </w:rPr>
+      </w:pPr>
+    </w:p>
+    <w:p>
+      <w:pPr>
+        <w:pStyle w:val="Ttulo2"/>
+        <w:rPr>
+          <w:rFonts w:ascii="Times New Roman" w:eastAsia="Times New Roman" w:hAnsi="Times New Roman" w:cs="Times New Roman"/>
+          <w:sz w:val="24"/>
+          <w:szCs w:val="24"/>
+          <w:lang w:eastAsia="es-CO"/>
+        </w:rPr>
+      </w:pPr>
+      <w:r>
+        <w:rPr>
+          <w:rFonts w:eastAsia="Times New Roman"/>
+          <w:lang w:eastAsia="es-CO"/>
+        </w:rPr>
+        <w:t>4.1 Objetivo General</w:t>
+      </w:r>
+    </w:p>
+    <w:p>
+      <w:pPr>
+        <w:spacing w:before="480" w:after="0" w:line="480" w:lineRule="auto"/>
+        <w:rPr>
+          <w:rFonts w:ascii="Times New Roman" w:eastAsia="Times New Roman" w:hAnsi="Times New Roman" w:cs="Times New Roman"/>
+          <w:sz w:val="24"/>
+          <w:szCs w:val="24"/>
+          <w:lang w:eastAsia="es-CO"/>
+        </w:rPr>
+      </w:pPr>
+      <w:r>
+        <w:rPr>
+          <w:rFonts w:eastAsia="Times New Roman" w:cs="Arial"/>
+          <w:color w:val="000000"/>
+          <w:lang w:eastAsia="es-CO"/>
+        </w:rPr>
+        <w:t xml:space="preserve">Construir un sistema de información para la tienda Stunt </w:t>
+      </w:r>
+      <w:proofErr w:type="spellStart"/>
+      <w:r>
+        <w:rPr>
+          <w:rFonts w:eastAsia="Times New Roman" w:cs="Arial"/>
+          <w:color w:val="000000"/>
+          <w:lang w:eastAsia="es-CO"/>
+        </w:rPr>
+        <w:t>Rider</w:t>
+      </w:r>
+      <w:proofErr w:type="spellEnd"/>
+      <w:r>
+        <w:rPr>
+          <w:rFonts w:eastAsia="Times New Roman" w:cs="Arial"/>
+          <w:color w:val="000000"/>
+          <w:lang w:eastAsia="es-CO"/>
+        </w:rPr>
+        <w:t>, ubicada en la ciudad de Bogotá, localidad Santafé orientado a la web.</w:t>
+      </w:r>
+    </w:p>
+    <w:p>
+      <w:pPr>
+        <w:pStyle w:val="Ttulo2"/>
+        <w:rPr>
+          <w:rFonts w:eastAsia="Times New Roman"/>
+          <w:lang w:eastAsia="es-CO"/>
+        </w:rPr>
+      </w:pPr>
+      <w:r>
+        <w:rPr>
+          <w:rFonts w:eastAsia="Times New Roman"/>
+          <w:lang w:eastAsia="es-CO"/>
+        </w:rPr>
+        <w:t>4.2 Objetivo Especifico </w:t>
+      </w:r>
+    </w:p>
+    <w:p>
+      <w:pPr>
+        <w:rPr>
+          <w:lang w:eastAsia="es-CO"/>
+        </w:rPr>
+      </w:pPr>
+    </w:p>
+    <w:p>
+      <w:pPr>
+        <w:spacing w:after="20" w:line="480" w:lineRule="auto"/>
+        <w:ind w:left="720" w:right="60"/>
+        <w:rPr>
+          <w:rFonts w:ascii="Times New Roman" w:eastAsia="Times New Roman" w:hAnsi="Times New Roman" w:cs="Times New Roman"/>
+          <w:sz w:val="24"/>
+          <w:szCs w:val="24"/>
+          <w:lang w:eastAsia="es-CO"/>
+        </w:rPr>
+      </w:pPr>
+      <w:r>
+        <w:rPr>
+          <w:rFonts w:ascii="Times New Roman" w:eastAsia="Times New Roman" w:hAnsi="Times New Roman" w:cs="Times New Roman"/>
+          <w:color w:val="000000"/>
+          <w:sz w:val="14"/>
+          <w:szCs w:val="14"/>
+          <w:lang w:eastAsia="es-CO"/>
+        </w:rPr>
+        <w:t>    </w:t>
+      </w:r>
+      <w:r>
+        <w:rPr>
+          <w:rFonts w:eastAsia="Times New Roman" w:cs="Arial"/>
+          <w:color w:val="000000"/>
+          <w:lang w:eastAsia="es-CO"/>
+        </w:rPr>
+        <w:t>Realizar el levantamiento de información para encontrar el problema e identificar los requerimientos de la empresa.</w:t>
+      </w:r>
+    </w:p>
+    <w:p>
+      <w:pPr>
+        <w:spacing w:after="20" w:line="480" w:lineRule="auto"/>
+        <w:ind w:left="720" w:right="60"/>
+        <w:rPr>
+          <w:rFonts w:ascii="Times New Roman" w:eastAsia="Times New Roman" w:hAnsi="Times New Roman" w:cs="Times New Roman"/>
+          <w:sz w:val="24"/>
+          <w:szCs w:val="24"/>
+          <w:lang w:eastAsia="es-CO"/>
+        </w:rPr>
+      </w:pPr>
+      <w:r>
+        <w:rPr>
+          <w:rFonts w:eastAsia="Times New Roman" w:cs="Arial"/>
+          <w:color w:val="000000"/>
+          <w:lang w:eastAsia="es-CO"/>
+        </w:rPr>
+        <w:t>•</w:t>
+      </w:r>
+      <w:r>
+        <w:rPr>
+          <w:rFonts w:ascii="Times New Roman" w:eastAsia="Times New Roman" w:hAnsi="Times New Roman" w:cs="Times New Roman"/>
+          <w:color w:val="000000"/>
+          <w:sz w:val="14"/>
+          <w:szCs w:val="14"/>
+          <w:lang w:eastAsia="es-CO"/>
+        </w:rPr>
+        <w:t xml:space="preserve">              </w:t>
+      </w:r>
+      <w:r>
+        <w:rPr>
+          <w:rFonts w:eastAsia="Times New Roman" w:cs="Arial"/>
+          <w:color w:val="000000"/>
+          <w:lang w:eastAsia="es-CO"/>
+        </w:rPr>
+        <w:t>Analizar la información obtenida y proponer soluciones creativas al problema identificado.</w:t>
+      </w:r>
+    </w:p>
+    <w:p>
+      <w:pPr>
+        <w:spacing w:after="0" w:line="240" w:lineRule="auto"/>
+        <w:ind w:left="720" w:right="60"/>
+        <w:rPr>
+          <w:rFonts w:ascii="Times New Roman" w:eastAsia="Times New Roman" w:hAnsi="Times New Roman" w:cs="Times New Roman"/>
+          <w:sz w:val="24"/>
+          <w:szCs w:val="24"/>
+          <w:lang w:eastAsia="es-CO"/>
+        </w:rPr>
+      </w:pPr>
+      <w:r>
+        <w:rPr>
+          <w:rFonts w:eastAsia="Times New Roman" w:cs="Arial"/>
+          <w:color w:val="000000"/>
+          <w:lang w:eastAsia="es-CO"/>
+        </w:rPr>
+        <w:t>•</w:t>
+      </w:r>
+      <w:r>
+        <w:rPr>
+          <w:rFonts w:ascii="Times New Roman" w:eastAsia="Times New Roman" w:hAnsi="Times New Roman" w:cs="Times New Roman"/>
+          <w:color w:val="000000"/>
+          <w:sz w:val="14"/>
+          <w:szCs w:val="14"/>
+          <w:lang w:eastAsia="es-CO"/>
+        </w:rPr>
+        <w:t xml:space="preserve">              </w:t>
+      </w:r>
+      <w:r>
+        <w:rPr>
+          <w:rFonts w:eastAsia="Times New Roman" w:cs="Arial"/>
+          <w:color w:val="000000"/>
+          <w:lang w:eastAsia="es-CO"/>
+        </w:rPr>
+        <w:t>Diseñar el modelo de acuerdo con el criterio de la empresa.</w:t>
+      </w:r>
+    </w:p>
+    <w:p>
+      <w:pPr>
+        <w:spacing w:after="0" w:line="240" w:lineRule="auto"/>
+        <w:ind w:left="720" w:right="60"/>
+        <w:rPr>
+          <w:rFonts w:ascii="Times New Roman" w:eastAsia="Times New Roman" w:hAnsi="Times New Roman" w:cs="Times New Roman"/>
+          <w:sz w:val="24"/>
+          <w:szCs w:val="24"/>
+          <w:lang w:eastAsia="es-CO"/>
+        </w:rPr>
+      </w:pPr>
+      <w:r>
+        <w:rPr>
+          <w:rFonts w:eastAsia="Times New Roman" w:cs="Arial"/>
+          <w:color w:val="000000"/>
+          <w:lang w:eastAsia="es-CO"/>
+        </w:rPr>
+        <w:t>•</w:t>
+      </w:r>
+      <w:r>
+        <w:rPr>
+          <w:rFonts w:ascii="Times New Roman" w:eastAsia="Times New Roman" w:hAnsi="Times New Roman" w:cs="Times New Roman"/>
+          <w:color w:val="000000"/>
+          <w:sz w:val="14"/>
+          <w:szCs w:val="14"/>
+          <w:lang w:eastAsia="es-CO"/>
+        </w:rPr>
+        <w:t xml:space="preserve">              </w:t>
+      </w:r>
+      <w:r>
+        <w:rPr>
+          <w:rFonts w:eastAsia="Times New Roman" w:cs="Arial"/>
+          <w:color w:val="000000"/>
+          <w:lang w:eastAsia="es-CO"/>
+        </w:rPr>
+        <w:t>Implementar una base de datos funcional para el sistema de información.</w:t>
+      </w:r>
+    </w:p>
+    <w:p>
+      <w:pPr>
+        <w:spacing w:after="360" w:line="480" w:lineRule="auto"/>
+        <w:ind w:left="720" w:right="60"/>
+        <w:rPr>
+          <w:rFonts w:ascii="Times New Roman" w:eastAsia="Times New Roman" w:hAnsi="Times New Roman" w:cs="Times New Roman"/>
+          <w:sz w:val="24"/>
+          <w:szCs w:val="24"/>
+          <w:lang w:eastAsia="es-CO"/>
+        </w:rPr>
+      </w:pPr>
+      <w:r>
+        <w:rPr>
+          <w:rFonts w:eastAsia="Times New Roman" w:cs="Arial"/>
+          <w:color w:val="000000"/>
+          <w:lang w:eastAsia="es-CO"/>
+        </w:rPr>
+        <w:t>•</w:t>
+      </w:r>
+      <w:r>
+        <w:rPr>
+          <w:rFonts w:ascii="Times New Roman" w:eastAsia="Times New Roman" w:hAnsi="Times New Roman" w:cs="Times New Roman"/>
+          <w:color w:val="000000"/>
+          <w:sz w:val="14"/>
+          <w:szCs w:val="14"/>
+          <w:lang w:eastAsia="es-CO"/>
+        </w:rPr>
+        <w:t xml:space="preserve">              </w:t>
+      </w:r>
+      <w:r>
+        <w:rPr>
+          <w:rFonts w:eastAsia="Times New Roman" w:cs="Arial"/>
+          <w:color w:val="000000"/>
+          <w:lang w:eastAsia="es-CO"/>
+        </w:rPr>
+        <w:t>Implantar la solución informática de acuerdo con la configuración negociada con el cliente. </w:t>
+      </w:r>
+    </w:p>
+    <w:p>
+      <w:pPr>
+        <w:pStyle w:val="Ttulo2"/>
+        <w:rPr>
+          <w:rFonts w:ascii="Times New Roman" w:eastAsia="Times New Roman" w:hAnsi="Times New Roman" w:cs="Times New Roman"/>
+          <w:sz w:val="24"/>
+          <w:szCs w:val="24"/>
+          <w:lang w:eastAsia="es-CO"/>
+        </w:rPr>
+      </w:pPr>
+      <w:r>
+        <w:rPr>
+          <w:rFonts w:eastAsia="Times New Roman"/>
+          <w:lang w:eastAsia="es-CO"/>
+        </w:rPr>
+        <w:lastRenderedPageBreak/>
+        <w:t>4.3 justificación del Proyecto</w:t>
+      </w:r>
+    </w:p>
+    <w:p>
+      <w:pPr>
+        <w:spacing w:before="480" w:after="0" w:line="480" w:lineRule="auto"/>
+        <w:rPr>
+          <w:rFonts w:eastAsia="Times New Roman" w:cs="Arial"/>
+          <w:color w:val="000000"/>
+          <w:lang w:eastAsia="es-CO"/>
+        </w:rPr>
+      </w:pPr>
+      <w:r>
+        <w:rPr>
+          <w:rFonts w:eastAsia="Times New Roman" w:cs="Arial"/>
+          <w:color w:val="000000"/>
+          <w:lang w:eastAsia="es-CO"/>
+        </w:rPr>
+        <w:t>El sistema es necesario debido a la falta de plataformas dedicadas al comercio de accesorios de motos para stunt. Este software único facilitará la compra de productos, mejorará la experiencia del cliente y optimizará la gestión interna del negocio.</w:t>
+      </w:r>
+    </w:p>
+    <w:p>
+      <w:pPr>
+        <w:spacing w:before="480" w:after="0" w:line="480" w:lineRule="auto"/>
+        <w:rPr>
+          <w:rFonts w:ascii="Times New Roman" w:eastAsia="Times New Roman" w:hAnsi="Times New Roman" w:cs="Times New Roman"/>
+          <w:sz w:val="24"/>
+          <w:szCs w:val="24"/>
+          <w:lang w:eastAsia="es-CO"/>
+        </w:rPr>
+      </w:pPr>
+    </w:p>
+    <w:p>
+      <w:pPr>
+        <w:pStyle w:val="Ttulo2"/>
+        <w:rPr>
+          <w:rFonts w:ascii="Times New Roman" w:eastAsia="Times New Roman" w:hAnsi="Times New Roman" w:cs="Times New Roman"/>
+          <w:sz w:val="24"/>
+          <w:szCs w:val="24"/>
+          <w:lang w:eastAsia="es-CO"/>
+        </w:rPr>
+      </w:pPr>
+      <w:r>
+        <w:rPr>
+          <w:rFonts w:eastAsia="Times New Roman"/>
+          <w:lang w:eastAsia="es-CO"/>
+        </w:rPr>
+        <w:t>4.4 Alcance del Proyecto</w:t>
+      </w:r>
+    </w:p>
+    <w:p>
+      <w:pPr>
+        <w:spacing w:before="480" w:after="0" w:line="480" w:lineRule="auto"/>
+        <w:rPr>
+          <w:rFonts w:eastAsia="Times New Roman" w:cs="Arial"/>
+          <w:color w:val="000000"/>
+          <w:lang w:eastAsia="es-CO"/>
+        </w:rPr>
+      </w:pPr>
+      <w:r>
+        <w:rPr>
+          <w:rFonts w:eastAsia="Times New Roman" w:cs="Arial"/>
+          <w:color w:val="000000"/>
+          <w:lang w:eastAsia="es-CO"/>
+        </w:rPr>
+        <w:t xml:space="preserve">El proyecto será implementado en la tienda Stunt </w:t>
+      </w:r>
+      <w:proofErr w:type="spellStart"/>
+      <w:r>
+        <w:rPr>
+          <w:rFonts w:eastAsia="Times New Roman" w:cs="Arial"/>
+          <w:color w:val="000000"/>
+          <w:lang w:eastAsia="es-CO"/>
+        </w:rPr>
+        <w:t>Rider</w:t>
+      </w:r>
+      <w:proofErr w:type="spellEnd"/>
+      <w:r>
+        <w:rPr>
+          <w:rFonts w:eastAsia="Times New Roman" w:cs="Arial"/>
+          <w:color w:val="000000"/>
+          <w:lang w:eastAsia="es-CO"/>
+        </w:rPr>
+        <w:t>, abarcando el área de ventas, inventario y servicio al cliente. El tiempo estimado de desarrollo es de 12 meses desde la aceptación del proyecto.</w:t>
+      </w:r>
+    </w:p>
+    <w:p>
+      <w:pPr>
+        <w:spacing w:before="480" w:after="0" w:line="480" w:lineRule="auto"/>
+        <w:rPr>
+          <w:rFonts w:ascii="Times New Roman" w:eastAsia="Times New Roman" w:hAnsi="Times New Roman" w:cs="Times New Roman"/>
+          <w:sz w:val="24"/>
+          <w:szCs w:val="24"/>
+          <w:lang w:eastAsia="es-CO"/>
+        </w:rPr>
+      </w:pPr>
       <w:bookmarkStart w:id="0" w:name="_GoBack"/>
       <w:bookmarkEnd w:id="0"/>
+    </w:p>
+    <w:p>
+      <w:pPr>
+        <w:pStyle w:val="Ttulo2"/>
+        <w:rPr>
+          <w:rFonts w:ascii="Times New Roman" w:eastAsia="Times New Roman" w:hAnsi="Times New Roman" w:cs="Times New Roman"/>
+          <w:sz w:val="24"/>
+          <w:szCs w:val="24"/>
+          <w:lang w:eastAsia="es-CO"/>
+        </w:rPr>
+      </w:pPr>
+      <w:r>
+        <w:rPr>
+          <w:rFonts w:eastAsia="Times New Roman"/>
+          <w:lang w:eastAsia="es-CO"/>
+        </w:rPr>
+        <w:t>4.5 Matriz de Riesgo</w:t>
+      </w:r>
+    </w:p>
+    <w:p>
+      <w:pPr>
+        <w:spacing w:before="480" w:after="0" w:line="480" w:lineRule="auto"/>
+        <w:rPr>
+          <w:rFonts w:ascii="Times New Roman" w:eastAsia="Times New Roman" w:hAnsi="Times New Roman" w:cs="Times New Roman"/>
+          <w:sz w:val="24"/>
+          <w:szCs w:val="24"/>
+          <w:lang w:eastAsia="es-CO"/>
+        </w:rPr>
+      </w:pPr>
+      <w:r>
+        <w:rPr>
+          <w:rFonts w:eastAsia="Times New Roman" w:cs="Arial"/>
+          <w:color w:val="000000"/>
+          <w:lang w:eastAsia="es-CO"/>
+        </w:rPr>
+        <w:t>Se identificaron riesgos en probabilidad baja, media y alta, con severidad desde trivial hasta intolerable. Entre los principales riesgos están: cambios en los requerimientos, problemas de presupuesto, retrasos por falla en equipos y vulnerabilidades de seguridad.</w:t>
+      </w:r>
+    </w:p>
+    <w:p>
+      <w:pPr>
+        <w:rPr>
+          <w:lang w:val="es-ES"/>
+        </w:rPr>
+      </w:pPr>
     </w:p>
     <w:sectPr>
       <w:pgSz w:w="12240" w:h="15840"/>
@@ -2992,6 +4559,496 @@
     </w:p>
   </w:footnote>
 </w:footnotes>
+</file>
+
+<file path=word/numbering.xml><?xml version="1.0" encoding="utf-8"?>
+<w:numbering xmlns:wpc="http://schemas.microsoft.com/office/word/2010/wordprocessingCanvas" xmlns:cx="http://schemas.microsoft.com/office/drawing/2014/chartex" xmlns:cx1="http://schemas.microsoft.com/office/drawing/2015/9/8/chartex" xmlns:cx2="http://schemas.microsoft.com/office/drawing/2015/10/21/chartex" xmlns:cx3="http://schemas.microsoft.com/office/drawing/2016/5/9/chartex" xmlns:cx4="http://schemas.microsoft.com/office/drawing/2016/5/10/chartex" xmlns:cx5="http://schemas.microsoft.com/office/drawing/2016/5/11/chartex" xmlns:cx6="http://schemas.microsoft.com/office/drawing/2016/5/12/chartex" xmlns:cx7="http://schemas.microsoft.com/office/drawing/2016/5/13/chartex" xmlns:cx8="http://schemas.microsoft.com/office/drawing/2016/5/14/chartex" xmlns:mc="http://schemas.openxmlformats.org/markup-compatibility/2006" xmlns:aink="http://schemas.microsoft.com/office/drawing/2016/ink" xmlns:am3d="http://schemas.microsoft.com/office/drawing/2017/model3d" xmlns:o="urn:schemas-microsoft-com:office:office" xmlns:r="http://schemas.openxmlformats.org/officeDocument/2006/relationships" xmlns:m="http://schemas.openxmlformats.org/officeDocument/2006/math" xmlns:v="urn:schemas-microsoft-com:vml" xmlns:wp14="http://schemas.microsoft.com/office/word/2010/wordprocessingDrawing" xmlns:wp="http://schemas.openxmlformats.org/drawingml/2006/wordprocessingDrawing" xmlns:w10="urn:schemas-microsoft-com:office:word" xmlns:w="http://schemas.openxmlformats.org/wordprocessingml/2006/main" xmlns:w14="http://schemas.microsoft.com/office/word/2010/wordml" xmlns:w15="http://schemas.microsoft.com/office/word/2012/wordml" xmlns:w16cid="http://schemas.microsoft.com/office/word/2016/wordml/cid" xmlns:w16se="http://schemas.microsoft.com/office/word/2015/wordml/symex" xmlns:wpg="http://schemas.microsoft.com/office/word/2010/wordprocessingGroup" xmlns:wpi="http://schemas.microsoft.com/office/word/2010/wordprocessingInk" xmlns:wne="http://schemas.microsoft.com/office/word/2006/wordml" xmlns:wps="http://schemas.microsoft.com/office/word/2010/wordprocessingShape" mc:Ignorable="w14 w15 w16se w16cid wp14">
+  <w:abstractNum w:abstractNumId="0" w15:restartNumberingAfterBreak="0">
+    <w:nsid w:val="1F1809BF"/>
+    <w:multiLevelType w:val="multilevel"/>
+    <w:tmpl w:val="51163C0E"/>
+    <w:lvl w:ilvl="0">
+      <w:start w:val="2"/>
+      <w:numFmt w:val="decimal"/>
+      <w:lvlText w:val="%1."/>
+      <w:lvlJc w:val="left"/>
+      <w:pPr>
+        <w:tabs>
+          <w:tab w:val="num" w:pos="720"/>
+        </w:tabs>
+        <w:ind w:left="720" w:hanging="360"/>
+      </w:pPr>
+    </w:lvl>
+    <w:lvl w:ilvl="1" w:tentative="1">
+      <w:start w:val="1"/>
+      <w:numFmt w:val="decimal"/>
+      <w:lvlText w:val="%2."/>
+      <w:lvlJc w:val="left"/>
+      <w:pPr>
+        <w:tabs>
+          <w:tab w:val="num" w:pos="1440"/>
+        </w:tabs>
+        <w:ind w:left="1440" w:hanging="360"/>
+      </w:pPr>
+    </w:lvl>
+    <w:lvl w:ilvl="2" w:tentative="1">
+      <w:start w:val="1"/>
+      <w:numFmt w:val="decimal"/>
+      <w:lvlText w:val="%3."/>
+      <w:lvlJc w:val="left"/>
+      <w:pPr>
+        <w:tabs>
+          <w:tab w:val="num" w:pos="2160"/>
+        </w:tabs>
+        <w:ind w:left="2160" w:hanging="360"/>
+      </w:pPr>
+    </w:lvl>
+    <w:lvl w:ilvl="3" w:tentative="1">
+      <w:start w:val="1"/>
+      <w:numFmt w:val="decimal"/>
+      <w:lvlText w:val="%4."/>
+      <w:lvlJc w:val="left"/>
+      <w:pPr>
+        <w:tabs>
+          <w:tab w:val="num" w:pos="2880"/>
+        </w:tabs>
+        <w:ind w:left="2880" w:hanging="360"/>
+      </w:pPr>
+    </w:lvl>
+    <w:lvl w:ilvl="4" w:tentative="1">
+      <w:start w:val="1"/>
+      <w:numFmt w:val="decimal"/>
+      <w:lvlText w:val="%5."/>
+      <w:lvlJc w:val="left"/>
+      <w:pPr>
+        <w:tabs>
+          <w:tab w:val="num" w:pos="3600"/>
+        </w:tabs>
+        <w:ind w:left="3600" w:hanging="360"/>
+      </w:pPr>
+    </w:lvl>
+    <w:lvl w:ilvl="5" w:tentative="1">
+      <w:start w:val="1"/>
+      <w:numFmt w:val="decimal"/>
+      <w:lvlText w:val="%6."/>
+      <w:lvlJc w:val="left"/>
+      <w:pPr>
+        <w:tabs>
+          <w:tab w:val="num" w:pos="4320"/>
+        </w:tabs>
+        <w:ind w:left="4320" w:hanging="360"/>
+      </w:pPr>
+    </w:lvl>
+    <w:lvl w:ilvl="6" w:tentative="1">
+      <w:start w:val="1"/>
+      <w:numFmt w:val="decimal"/>
+      <w:lvlText w:val="%7."/>
+      <w:lvlJc w:val="left"/>
+      <w:pPr>
+        <w:tabs>
+          <w:tab w:val="num" w:pos="5040"/>
+        </w:tabs>
+        <w:ind w:left="5040" w:hanging="360"/>
+      </w:pPr>
+    </w:lvl>
+    <w:lvl w:ilvl="7" w:tentative="1">
+      <w:start w:val="1"/>
+      <w:numFmt w:val="decimal"/>
+      <w:lvlText w:val="%8."/>
+      <w:lvlJc w:val="left"/>
+      <w:pPr>
+        <w:tabs>
+          <w:tab w:val="num" w:pos="5760"/>
+        </w:tabs>
+        <w:ind w:left="5760" w:hanging="360"/>
+      </w:pPr>
+    </w:lvl>
+    <w:lvl w:ilvl="8" w:tentative="1">
+      <w:start w:val="1"/>
+      <w:numFmt w:val="decimal"/>
+      <w:lvlText w:val="%9."/>
+      <w:lvlJc w:val="left"/>
+      <w:pPr>
+        <w:tabs>
+          <w:tab w:val="num" w:pos="6480"/>
+        </w:tabs>
+        <w:ind w:left="6480" w:hanging="360"/>
+      </w:pPr>
+    </w:lvl>
+  </w:abstractNum>
+  <w:abstractNum w:abstractNumId="1" w15:restartNumberingAfterBreak="0">
+    <w:nsid w:val="201D3523"/>
+    <w:multiLevelType w:val="multilevel"/>
+    <w:tmpl w:val="8E7C9402"/>
+    <w:lvl w:ilvl="0">
+      <w:start w:val="3"/>
+      <w:numFmt w:val="decimal"/>
+      <w:lvlText w:val="%1."/>
+      <w:lvlJc w:val="left"/>
+      <w:pPr>
+        <w:tabs>
+          <w:tab w:val="num" w:pos="720"/>
+        </w:tabs>
+        <w:ind w:left="720" w:hanging="360"/>
+      </w:pPr>
+    </w:lvl>
+    <w:lvl w:ilvl="1" w:tentative="1">
+      <w:start w:val="1"/>
+      <w:numFmt w:val="decimal"/>
+      <w:lvlText w:val="%2."/>
+      <w:lvlJc w:val="left"/>
+      <w:pPr>
+        <w:tabs>
+          <w:tab w:val="num" w:pos="1440"/>
+        </w:tabs>
+        <w:ind w:left="1440" w:hanging="360"/>
+      </w:pPr>
+    </w:lvl>
+    <w:lvl w:ilvl="2" w:tentative="1">
+      <w:start w:val="1"/>
+      <w:numFmt w:val="decimal"/>
+      <w:lvlText w:val="%3."/>
+      <w:lvlJc w:val="left"/>
+      <w:pPr>
+        <w:tabs>
+          <w:tab w:val="num" w:pos="2160"/>
+        </w:tabs>
+        <w:ind w:left="2160" w:hanging="360"/>
+      </w:pPr>
+    </w:lvl>
+    <w:lvl w:ilvl="3" w:tentative="1">
+      <w:start w:val="1"/>
+      <w:numFmt w:val="decimal"/>
+      <w:lvlText w:val="%4."/>
+      <w:lvlJc w:val="left"/>
+      <w:pPr>
+        <w:tabs>
+          <w:tab w:val="num" w:pos="2880"/>
+        </w:tabs>
+        <w:ind w:left="2880" w:hanging="360"/>
+      </w:pPr>
+    </w:lvl>
+    <w:lvl w:ilvl="4" w:tentative="1">
+      <w:start w:val="1"/>
+      <w:numFmt w:val="decimal"/>
+      <w:lvlText w:val="%5."/>
+      <w:lvlJc w:val="left"/>
+      <w:pPr>
+        <w:tabs>
+          <w:tab w:val="num" w:pos="3600"/>
+        </w:tabs>
+        <w:ind w:left="3600" w:hanging="360"/>
+      </w:pPr>
+    </w:lvl>
+    <w:lvl w:ilvl="5" w:tentative="1">
+      <w:start w:val="1"/>
+      <w:numFmt w:val="decimal"/>
+      <w:lvlText w:val="%6."/>
+      <w:lvlJc w:val="left"/>
+      <w:pPr>
+        <w:tabs>
+          <w:tab w:val="num" w:pos="4320"/>
+        </w:tabs>
+        <w:ind w:left="4320" w:hanging="360"/>
+      </w:pPr>
+    </w:lvl>
+    <w:lvl w:ilvl="6" w:tentative="1">
+      <w:start w:val="1"/>
+      <w:numFmt w:val="decimal"/>
+      <w:lvlText w:val="%7."/>
+      <w:lvlJc w:val="left"/>
+      <w:pPr>
+        <w:tabs>
+          <w:tab w:val="num" w:pos="5040"/>
+        </w:tabs>
+        <w:ind w:left="5040" w:hanging="360"/>
+      </w:pPr>
+    </w:lvl>
+    <w:lvl w:ilvl="7" w:tentative="1">
+      <w:start w:val="1"/>
+      <w:numFmt w:val="decimal"/>
+      <w:lvlText w:val="%8."/>
+      <w:lvlJc w:val="left"/>
+      <w:pPr>
+        <w:tabs>
+          <w:tab w:val="num" w:pos="5760"/>
+        </w:tabs>
+        <w:ind w:left="5760" w:hanging="360"/>
+      </w:pPr>
+    </w:lvl>
+    <w:lvl w:ilvl="8" w:tentative="1">
+      <w:start w:val="1"/>
+      <w:numFmt w:val="decimal"/>
+      <w:lvlText w:val="%9."/>
+      <w:lvlJc w:val="left"/>
+      <w:pPr>
+        <w:tabs>
+          <w:tab w:val="num" w:pos="6480"/>
+        </w:tabs>
+        <w:ind w:left="6480" w:hanging="360"/>
+      </w:pPr>
+    </w:lvl>
+  </w:abstractNum>
+  <w:abstractNum w:abstractNumId="2" w15:restartNumberingAfterBreak="0">
+    <w:nsid w:val="29CB0E72"/>
+    <w:multiLevelType w:val="multilevel"/>
+    <w:tmpl w:val="BE28B1B0"/>
+    <w:lvl w:ilvl="0">
+      <w:start w:val="1"/>
+      <w:numFmt w:val="decimal"/>
+      <w:lvlText w:val="%1."/>
+      <w:lvlJc w:val="left"/>
+      <w:pPr>
+        <w:tabs>
+          <w:tab w:val="num" w:pos="720"/>
+        </w:tabs>
+        <w:ind w:left="720" w:hanging="360"/>
+      </w:pPr>
+    </w:lvl>
+    <w:lvl w:ilvl="1" w:tentative="1">
+      <w:start w:val="1"/>
+      <w:numFmt w:val="decimal"/>
+      <w:lvlText w:val="%2."/>
+      <w:lvlJc w:val="left"/>
+      <w:pPr>
+        <w:tabs>
+          <w:tab w:val="num" w:pos="1440"/>
+        </w:tabs>
+        <w:ind w:left="1440" w:hanging="360"/>
+      </w:pPr>
+    </w:lvl>
+    <w:lvl w:ilvl="2" w:tentative="1">
+      <w:start w:val="1"/>
+      <w:numFmt w:val="decimal"/>
+      <w:lvlText w:val="%3."/>
+      <w:lvlJc w:val="left"/>
+      <w:pPr>
+        <w:tabs>
+          <w:tab w:val="num" w:pos="2160"/>
+        </w:tabs>
+        <w:ind w:left="2160" w:hanging="360"/>
+      </w:pPr>
+    </w:lvl>
+    <w:lvl w:ilvl="3" w:tentative="1">
+      <w:start w:val="1"/>
+      <w:numFmt w:val="decimal"/>
+      <w:lvlText w:val="%4."/>
+      <w:lvlJc w:val="left"/>
+      <w:pPr>
+        <w:tabs>
+          <w:tab w:val="num" w:pos="2880"/>
+        </w:tabs>
+        <w:ind w:left="2880" w:hanging="360"/>
+      </w:pPr>
+    </w:lvl>
+    <w:lvl w:ilvl="4" w:tentative="1">
+      <w:start w:val="1"/>
+      <w:numFmt w:val="decimal"/>
+      <w:lvlText w:val="%5."/>
+      <w:lvlJc w:val="left"/>
+      <w:pPr>
+        <w:tabs>
+          <w:tab w:val="num" w:pos="3600"/>
+        </w:tabs>
+        <w:ind w:left="3600" w:hanging="360"/>
+      </w:pPr>
+    </w:lvl>
+    <w:lvl w:ilvl="5" w:tentative="1">
+      <w:start w:val="1"/>
+      <w:numFmt w:val="decimal"/>
+      <w:lvlText w:val="%6."/>
+      <w:lvlJc w:val="left"/>
+      <w:pPr>
+        <w:tabs>
+          <w:tab w:val="num" w:pos="4320"/>
+        </w:tabs>
+        <w:ind w:left="4320" w:hanging="360"/>
+      </w:pPr>
+    </w:lvl>
+    <w:lvl w:ilvl="6" w:tentative="1">
+      <w:start w:val="1"/>
+      <w:numFmt w:val="decimal"/>
+      <w:lvlText w:val="%7."/>
+      <w:lvlJc w:val="left"/>
+      <w:pPr>
+        <w:tabs>
+          <w:tab w:val="num" w:pos="5040"/>
+        </w:tabs>
+        <w:ind w:left="5040" w:hanging="360"/>
+      </w:pPr>
+    </w:lvl>
+    <w:lvl w:ilvl="7" w:tentative="1">
+      <w:start w:val="1"/>
+      <w:numFmt w:val="decimal"/>
+      <w:lvlText w:val="%8."/>
+      <w:lvlJc w:val="left"/>
+      <w:pPr>
+        <w:tabs>
+          <w:tab w:val="num" w:pos="5760"/>
+        </w:tabs>
+        <w:ind w:left="5760" w:hanging="360"/>
+      </w:pPr>
+    </w:lvl>
+    <w:lvl w:ilvl="8" w:tentative="1">
+      <w:start w:val="1"/>
+      <w:numFmt w:val="decimal"/>
+      <w:lvlText w:val="%9."/>
+      <w:lvlJc w:val="left"/>
+      <w:pPr>
+        <w:tabs>
+          <w:tab w:val="num" w:pos="6480"/>
+        </w:tabs>
+        <w:ind w:left="6480" w:hanging="360"/>
+      </w:pPr>
+    </w:lvl>
+  </w:abstractNum>
+  <w:abstractNum w:abstractNumId="3" w15:restartNumberingAfterBreak="0">
+    <w:nsid w:val="4B275771"/>
+    <w:multiLevelType w:val="multilevel"/>
+    <w:tmpl w:val="8E4ED838"/>
+    <w:lvl w:ilvl="0">
+      <w:start w:val="4"/>
+      <w:numFmt w:val="decimal"/>
+      <w:lvlText w:val="%1."/>
+      <w:lvlJc w:val="left"/>
+      <w:pPr>
+        <w:tabs>
+          <w:tab w:val="num" w:pos="720"/>
+        </w:tabs>
+        <w:ind w:left="720" w:hanging="360"/>
+      </w:pPr>
+    </w:lvl>
+    <w:lvl w:ilvl="1" w:tentative="1">
+      <w:start w:val="1"/>
+      <w:numFmt w:val="decimal"/>
+      <w:lvlText w:val="%2."/>
+      <w:lvlJc w:val="left"/>
+      <w:pPr>
+        <w:tabs>
+          <w:tab w:val="num" w:pos="1440"/>
+        </w:tabs>
+        <w:ind w:left="1440" w:hanging="360"/>
+      </w:pPr>
+    </w:lvl>
+    <w:lvl w:ilvl="2" w:tentative="1">
+      <w:start w:val="1"/>
+      <w:numFmt w:val="decimal"/>
+      <w:lvlText w:val="%3."/>
+      <w:lvlJc w:val="left"/>
+      <w:pPr>
+        <w:tabs>
+          <w:tab w:val="num" w:pos="2160"/>
+        </w:tabs>
+        <w:ind w:left="2160" w:hanging="360"/>
+      </w:pPr>
+    </w:lvl>
+    <w:lvl w:ilvl="3" w:tentative="1">
+      <w:start w:val="1"/>
+      <w:numFmt w:val="decimal"/>
+      <w:lvlText w:val="%4."/>
+      <w:lvlJc w:val="left"/>
+      <w:pPr>
+        <w:tabs>
+          <w:tab w:val="num" w:pos="2880"/>
+        </w:tabs>
+        <w:ind w:left="2880" w:hanging="360"/>
+      </w:pPr>
+    </w:lvl>
+    <w:lvl w:ilvl="4" w:tentative="1">
+      <w:start w:val="1"/>
+      <w:numFmt w:val="decimal"/>
+      <w:lvlText w:val="%5."/>
+      <w:lvlJc w:val="left"/>
+      <w:pPr>
+        <w:tabs>
+          <w:tab w:val="num" w:pos="3600"/>
+        </w:tabs>
+        <w:ind w:left="3600" w:hanging="360"/>
+      </w:pPr>
+    </w:lvl>
+    <w:lvl w:ilvl="5" w:tentative="1">
+      <w:start w:val="1"/>
+      <w:numFmt w:val="decimal"/>
+      <w:lvlText w:val="%6."/>
+      <w:lvlJc w:val="left"/>
+      <w:pPr>
+        <w:tabs>
+          <w:tab w:val="num" w:pos="4320"/>
+        </w:tabs>
+        <w:ind w:left="4320" w:hanging="360"/>
+      </w:pPr>
+    </w:lvl>
+    <w:lvl w:ilvl="6" w:tentative="1">
+      <w:start w:val="1"/>
+      <w:numFmt w:val="decimal"/>
+      <w:lvlText w:val="%7."/>
+      <w:lvlJc w:val="left"/>
+      <w:pPr>
+        <w:tabs>
+          <w:tab w:val="num" w:pos="5040"/>
+        </w:tabs>
+        <w:ind w:left="5040" w:hanging="360"/>
+      </w:pPr>
+    </w:lvl>
+    <w:lvl w:ilvl="7" w:tentative="1">
+      <w:start w:val="1"/>
+      <w:numFmt w:val="decimal"/>
+      <w:lvlText w:val="%8."/>
+      <w:lvlJc w:val="left"/>
+      <w:pPr>
+        <w:tabs>
+          <w:tab w:val="num" w:pos="5760"/>
+        </w:tabs>
+        <w:ind w:left="5760" w:hanging="360"/>
+      </w:pPr>
+    </w:lvl>
+    <w:lvl w:ilvl="8" w:tentative="1">
+      <w:start w:val="1"/>
+      <w:numFmt w:val="decimal"/>
+      <w:lvlText w:val="%9."/>
+      <w:lvlJc w:val="left"/>
+      <w:pPr>
+        <w:tabs>
+          <w:tab w:val="num" w:pos="6480"/>
+        </w:tabs>
+        <w:ind w:left="6480" w:hanging="360"/>
+      </w:pPr>
+    </w:lvl>
+  </w:abstractNum>
+  <w:num w:numId="1">
+    <w:abstractNumId w:val="2"/>
+  </w:num>
+  <w:num w:numId="2">
+    <w:abstractNumId w:val="0"/>
+    <w:lvlOverride w:ilvl="0">
+      <w:lvl w:ilvl="0">
+        <w:numFmt w:val="decimal"/>
+        <w:lvlText w:val="%1."/>
+        <w:lvlJc w:val="left"/>
+      </w:lvl>
+    </w:lvlOverride>
+  </w:num>
+  <w:num w:numId="3">
+    <w:abstractNumId w:val="1"/>
+    <w:lvlOverride w:ilvl="0">
+      <w:lvl w:ilvl="0">
+        <w:numFmt w:val="decimal"/>
+        <w:lvlText w:val="%1."/>
+        <w:lvlJc w:val="left"/>
+      </w:lvl>
+    </w:lvlOverride>
+  </w:num>
+  <w:num w:numId="4">
+    <w:abstractNumId w:val="3"/>
+    <w:lvlOverride w:ilvl="0">
+      <w:lvl w:ilvl="0">
+        <w:numFmt w:val="decimal"/>
+        <w:lvlText w:val="%1."/>
+        <w:lvlJc w:val="left"/>
+      </w:lvl>
+    </w:lvlOverride>
+  </w:num>
+</w:numbering>
 </file>
 
 <file path=word/styles.xml><?xml version="1.0" encoding="utf-8"?>
@@ -3391,7 +5448,7 @@
   <w:style w:type="paragraph" w:default="1" w:styleId="Normal">
     <w:name w:val="Normal"/>
     <w:qFormat/>
-    <w:rsid w:val="001D7E76"/>
+    <w:rsid w:val="002D6921"/>
     <w:pPr>
       <w:spacing w:line="360" w:lineRule="auto"/>
       <w:ind w:firstLine="720"/>
@@ -3427,7 +5484,6 @@
     <w:next w:val="Normal"/>
     <w:link w:val="Ttulo2Car"/>
     <w:uiPriority w:val="9"/>
-    <w:semiHidden/>
     <w:unhideWhenUsed/>
     <w:qFormat/>
     <w:rsid w:val="001D7E76"/>
@@ -3531,7 +5587,6 @@
     <w:basedOn w:val="Fuentedeprrafopredeter"/>
     <w:link w:val="Ttulo2"/>
     <w:uiPriority w:val="9"/>
-    <w:semiHidden/>
     <w:rsid w:val="001D7E76"/>
     <w:rPr>
       <w:rFonts w:ascii="Arial" w:eastAsiaTheme="majorEastAsia" w:hAnsi="Arial" w:cstheme="majorBidi"/>

--- a/manuales/Manual_tecnico.docx
+++ b/manuales/Manual_tecnico.docx
@@ -98,7 +98,7 @@
     </w:p>
     <w:p>
       <w:pPr>
-        <w:spacing w:before="480" w:after="0" w:line="480" w:lineRule="auto"/>
+        <w:spacing w:before="480" w:after="0"/>
         <w:jc w:val="center"/>
         <w:rPr>
           <w:rFonts w:ascii="Times New Roman" w:eastAsia="Times New Roman" w:hAnsi="Times New Roman" w:cs="Times New Roman"/>
@@ -129,7 +129,7 @@
     </w:p>
     <w:p>
       <w:pPr>
-        <w:spacing w:after="0" w:line="480" w:lineRule="auto"/>
+        <w:spacing w:after="0"/>
         <w:jc w:val="center"/>
         <w:rPr>
           <w:rFonts w:eastAsia="Times New Roman" w:cs="Arial"/>
@@ -140,7 +140,7 @@
     </w:p>
     <w:p>
       <w:pPr>
-        <w:spacing w:after="0" w:line="480" w:lineRule="auto"/>
+        <w:spacing w:after="0"/>
         <w:jc w:val="center"/>
         <w:rPr>
           <w:rFonts w:eastAsia="Times New Roman" w:cs="Arial"/>
@@ -151,7 +151,7 @@
     </w:p>
     <w:p>
       <w:pPr>
-        <w:spacing w:after="0" w:line="480" w:lineRule="auto"/>
+        <w:spacing w:after="0"/>
         <w:jc w:val="center"/>
         <w:rPr>
           <w:rFonts w:eastAsia="Times New Roman" w:cs="Arial"/>
@@ -162,7 +162,7 @@
     </w:p>
     <w:p>
       <w:pPr>
-        <w:spacing w:after="0" w:line="480" w:lineRule="auto"/>
+        <w:spacing w:after="0"/>
         <w:jc w:val="center"/>
         <w:rPr>
           <w:rFonts w:ascii="Times New Roman" w:eastAsia="Times New Roman" w:hAnsi="Times New Roman" w:cs="Times New Roman"/>
@@ -182,7 +182,7 @@
     </w:p>
     <w:p>
       <w:pPr>
-        <w:spacing w:after="0" w:line="480" w:lineRule="auto"/>
+        <w:spacing w:after="0"/>
         <w:jc w:val="center"/>
         <w:rPr>
           <w:rFonts w:ascii="Times New Roman" w:eastAsia="Times New Roman" w:hAnsi="Times New Roman" w:cs="Times New Roman"/>
@@ -212,7 +212,7 @@
     </w:p>
     <w:p>
       <w:pPr>
-        <w:spacing w:after="0" w:line="480" w:lineRule="auto"/>
+        <w:spacing w:after="0"/>
         <w:jc w:val="center"/>
         <w:rPr>
           <w:rFonts w:ascii="Times New Roman" w:eastAsia="Times New Roman" w:hAnsi="Times New Roman" w:cs="Times New Roman"/>
@@ -242,7 +242,7 @@
     </w:p>
     <w:p>
       <w:pPr>
-        <w:spacing w:after="0" w:line="480" w:lineRule="auto"/>
+        <w:spacing w:after="0"/>
         <w:jc w:val="center"/>
         <w:rPr>
           <w:rFonts w:ascii="Times New Roman" w:eastAsia="Times New Roman" w:hAnsi="Times New Roman" w:cs="Times New Roman"/>
@@ -282,7 +282,7 @@
     </w:p>
     <w:p>
       <w:pPr>
-        <w:spacing w:after="0" w:line="480" w:lineRule="auto"/>
+        <w:spacing w:after="0"/>
         <w:jc w:val="center"/>
         <w:rPr>
           <w:rFonts w:ascii="Times New Roman" w:eastAsia="Times New Roman" w:hAnsi="Times New Roman" w:cs="Times New Roman"/>
@@ -331,7 +331,7 @@
     </w:p>
     <w:p>
       <w:pPr>
-        <w:spacing w:after="0" w:line="480" w:lineRule="auto"/>
+        <w:spacing w:after="0"/>
         <w:jc w:val="center"/>
         <w:rPr>
           <w:rFonts w:ascii="Times New Roman" w:eastAsia="Times New Roman" w:hAnsi="Times New Roman" w:cs="Times New Roman"/>
@@ -362,7 +362,7 @@
     </w:p>
     <w:p>
       <w:pPr>
-        <w:spacing w:after="0" w:line="480" w:lineRule="auto"/>
+        <w:spacing w:after="0"/>
         <w:jc w:val="center"/>
         <w:rPr>
           <w:rFonts w:ascii="Times New Roman" w:eastAsia="Times New Roman" w:hAnsi="Times New Roman" w:cs="Times New Roman"/>
@@ -393,7 +393,7 @@
     </w:p>
     <w:p>
       <w:pPr>
-        <w:spacing w:after="0" w:line="480" w:lineRule="auto"/>
+        <w:spacing w:after="0"/>
         <w:jc w:val="center"/>
         <w:rPr>
           <w:rFonts w:ascii="Times New Roman" w:eastAsia="Times New Roman" w:hAnsi="Times New Roman" w:cs="Times New Roman"/>
@@ -433,7 +433,7 @@
     </w:p>
     <w:p>
       <w:pPr>
-        <w:spacing w:after="0" w:line="480" w:lineRule="auto"/>
+        <w:spacing w:after="0"/>
         <w:jc w:val="center"/>
         <w:rPr>
           <w:rFonts w:ascii="Times New Roman" w:eastAsia="Times New Roman" w:hAnsi="Times New Roman" w:cs="Times New Roman"/>
@@ -453,7 +453,7 @@
     </w:p>
     <w:p>
       <w:pPr>
-        <w:spacing w:after="0" w:line="480" w:lineRule="auto"/>
+        <w:spacing w:after="0"/>
         <w:jc w:val="center"/>
         <w:rPr>
           <w:rFonts w:ascii="Times New Roman" w:eastAsia="Times New Roman" w:hAnsi="Times New Roman" w:cs="Times New Roman"/>
@@ -473,7 +473,7 @@
     </w:p>
     <w:p>
       <w:pPr>
-        <w:spacing w:after="0" w:line="480" w:lineRule="auto"/>
+        <w:spacing w:after="0"/>
         <w:jc w:val="center"/>
         <w:rPr>
           <w:rFonts w:eastAsia="Times New Roman" w:cs="Arial"/>
@@ -492,7 +492,7 @@
     </w:p>
     <w:p>
       <w:pPr>
-        <w:spacing w:after="0" w:line="480" w:lineRule="auto"/>
+        <w:spacing w:after="0"/>
         <w:jc w:val="center"/>
         <w:rPr>
           <w:rFonts w:ascii="Times New Roman" w:eastAsia="Times New Roman" w:hAnsi="Times New Roman" w:cs="Times New Roman"/>
@@ -504,7 +504,7 @@
     </w:p>
     <w:p>
       <w:pPr>
-        <w:spacing w:after="0" w:line="480" w:lineRule="auto"/>
+        <w:spacing w:after="0"/>
         <w:jc w:val="center"/>
         <w:rPr>
           <w:rFonts w:ascii="Times New Roman" w:eastAsia="Times New Roman" w:hAnsi="Times New Roman" w:cs="Times New Roman"/>
@@ -516,7 +516,7 @@
     </w:p>
     <w:p>
       <w:pPr>
-        <w:spacing w:after="0" w:line="480" w:lineRule="auto"/>
+        <w:spacing w:after="0"/>
         <w:jc w:val="center"/>
         <w:rPr>
           <w:rFonts w:ascii="Times New Roman" w:eastAsia="Times New Roman" w:hAnsi="Times New Roman" w:cs="Times New Roman"/>
@@ -706,7 +706,7 @@
     </w:p>
     <w:p>
       <w:pPr>
-        <w:spacing w:before="480" w:after="0" w:line="480" w:lineRule="auto"/>
+        <w:spacing w:before="480" w:after="0"/>
         <w:rPr>
           <w:rFonts w:ascii="Times New Roman" w:eastAsia="Times New Roman" w:hAnsi="Times New Roman" w:cs="Times New Roman"/>
           <w:sz w:val="24"/>
@@ -722,13 +722,12 @@
           <w:color w:val="000000"/>
           <w:lang w:eastAsia="es-CO"/>
         </w:rPr>
-        <w:lastRenderedPageBreak/>
         <w:t>1.       Portada</w:t>
       </w:r>
     </w:p>
     <w:p>
       <w:pPr>
-        <w:spacing w:before="480" w:after="0" w:line="480" w:lineRule="auto"/>
+        <w:spacing w:before="480" w:after="0"/>
         <w:rPr>
           <w:rFonts w:ascii="Times New Roman" w:eastAsia="Times New Roman" w:hAnsi="Times New Roman" w:cs="Times New Roman"/>
           <w:sz w:val="24"/>
@@ -749,7 +748,7 @@
     </w:p>
     <w:p>
       <w:pPr>
-        <w:spacing w:before="480" w:after="0" w:line="480" w:lineRule="auto"/>
+        <w:spacing w:before="480" w:after="0"/>
         <w:rPr>
           <w:rFonts w:ascii="Times New Roman" w:eastAsia="Times New Roman" w:hAnsi="Times New Roman" w:cs="Times New Roman"/>
           <w:sz w:val="24"/>
@@ -804,7 +803,7 @@
     </w:p>
     <w:p>
       <w:pPr>
-        <w:spacing w:before="480" w:after="0" w:line="480" w:lineRule="auto"/>
+        <w:spacing w:before="480" w:after="0"/>
         <w:rPr>
           <w:rFonts w:ascii="Times New Roman" w:eastAsia="Times New Roman" w:hAnsi="Times New Roman" w:cs="Times New Roman"/>
           <w:sz w:val="24"/>
@@ -825,7 +824,7 @@
     </w:p>
     <w:p>
       <w:pPr>
-        <w:spacing w:before="480" w:after="0" w:line="480" w:lineRule="auto"/>
+        <w:spacing w:before="480" w:after="0"/>
         <w:rPr>
           <w:rFonts w:ascii="Times New Roman" w:eastAsia="Times New Roman" w:hAnsi="Times New Roman" w:cs="Times New Roman"/>
           <w:sz w:val="24"/>
@@ -846,7 +845,7 @@
     </w:p>
     <w:p>
       <w:pPr>
-        <w:spacing w:before="480" w:after="0" w:line="480" w:lineRule="auto"/>
+        <w:spacing w:before="480" w:after="0"/>
         <w:rPr>
           <w:rFonts w:ascii="Times New Roman" w:eastAsia="Times New Roman" w:hAnsi="Times New Roman" w:cs="Times New Roman"/>
           <w:sz w:val="24"/>
@@ -867,7 +866,7 @@
     </w:p>
     <w:p>
       <w:pPr>
-        <w:spacing w:before="480" w:after="0" w:line="480" w:lineRule="auto"/>
+        <w:spacing w:before="480" w:after="0"/>
         <w:rPr>
           <w:rFonts w:ascii="Times New Roman" w:eastAsia="Times New Roman" w:hAnsi="Times New Roman" w:cs="Times New Roman"/>
           <w:sz w:val="24"/>
@@ -888,7 +887,7 @@
     </w:p>
     <w:p>
       <w:pPr>
-        <w:spacing w:before="480" w:after="0" w:line="480" w:lineRule="auto"/>
+        <w:spacing w:before="480" w:after="0"/>
         <w:rPr>
           <w:rFonts w:ascii="Times New Roman" w:eastAsia="Times New Roman" w:hAnsi="Times New Roman" w:cs="Times New Roman"/>
           <w:sz w:val="24"/>
@@ -921,7 +920,7 @@
     </w:p>
     <w:p>
       <w:pPr>
-        <w:spacing w:before="480" w:after="0" w:line="480" w:lineRule="auto"/>
+        <w:spacing w:before="480" w:after="0"/>
         <w:rPr>
           <w:rFonts w:ascii="Times New Roman" w:eastAsia="Times New Roman" w:hAnsi="Times New Roman" w:cs="Times New Roman"/>
           <w:sz w:val="24"/>
@@ -942,7 +941,7 @@
     </w:p>
     <w:p>
       <w:pPr>
-        <w:spacing w:before="480" w:after="0" w:line="480" w:lineRule="auto"/>
+        <w:spacing w:before="480" w:after="0"/>
         <w:rPr>
           <w:rFonts w:ascii="Times New Roman" w:eastAsia="Times New Roman" w:hAnsi="Times New Roman" w:cs="Times New Roman"/>
           <w:sz w:val="24"/>
@@ -963,7 +962,7 @@
     </w:p>
     <w:p>
       <w:pPr>
-        <w:spacing w:before="480" w:after="0" w:line="480" w:lineRule="auto"/>
+        <w:spacing w:before="480" w:after="0"/>
         <w:rPr>
           <w:rFonts w:ascii="Times New Roman" w:eastAsia="Times New Roman" w:hAnsi="Times New Roman" w:cs="Times New Roman"/>
           <w:sz w:val="24"/>
@@ -979,12 +978,13 @@
           <w:color w:val="000000"/>
           <w:lang w:eastAsia="es-CO"/>
         </w:rPr>
+        <w:lastRenderedPageBreak/>
         <w:t>5.6.  Matriz De Riesgo</w:t>
       </w:r>
     </w:p>
     <w:p>
       <w:pPr>
-        <w:spacing w:before="480" w:after="0" w:line="480" w:lineRule="auto"/>
+        <w:spacing w:before="480" w:after="0"/>
         <w:rPr>
           <w:rFonts w:ascii="Times New Roman" w:eastAsia="Times New Roman" w:hAnsi="Times New Roman" w:cs="Times New Roman"/>
           <w:sz w:val="24"/>
@@ -1005,7 +1005,7 @@
     </w:p>
     <w:p>
       <w:pPr>
-        <w:spacing w:before="480" w:after="0" w:line="480" w:lineRule="auto"/>
+        <w:spacing w:before="480" w:after="0"/>
         <w:rPr>
           <w:rFonts w:ascii="Times New Roman" w:eastAsia="Times New Roman" w:hAnsi="Times New Roman" w:cs="Times New Roman"/>
           <w:sz w:val="24"/>
@@ -1026,7 +1026,7 @@
     </w:p>
     <w:p>
       <w:pPr>
-        <w:spacing w:before="480" w:after="0" w:line="480" w:lineRule="auto"/>
+        <w:spacing w:before="480" w:after="0"/>
         <w:rPr>
           <w:rFonts w:ascii="Times New Roman" w:eastAsia="Times New Roman" w:hAnsi="Times New Roman" w:cs="Times New Roman"/>
           <w:sz w:val="24"/>
@@ -1042,13 +1042,12 @@
           <w:color w:val="000000"/>
           <w:lang w:eastAsia="es-CO"/>
         </w:rPr>
-        <w:lastRenderedPageBreak/>
         <w:t>6.2. Recolección De La Información Del Software A Construir De Acuerdo Con Las Necesidades Del Cliente.</w:t>
       </w:r>
     </w:p>
     <w:p>
       <w:pPr>
-        <w:spacing w:before="480" w:after="0" w:line="480" w:lineRule="auto"/>
+        <w:spacing w:before="480" w:after="0"/>
         <w:rPr>
           <w:rFonts w:ascii="Times New Roman" w:eastAsia="Times New Roman" w:hAnsi="Times New Roman" w:cs="Times New Roman"/>
           <w:sz w:val="24"/>
@@ -1135,7 +1134,7 @@
     </w:p>
     <w:p>
       <w:pPr>
-        <w:spacing w:before="480" w:after="0" w:line="480" w:lineRule="auto"/>
+        <w:spacing w:before="480" w:after="0"/>
         <w:rPr>
           <w:rFonts w:ascii="Times New Roman" w:eastAsia="Times New Roman" w:hAnsi="Times New Roman" w:cs="Times New Roman"/>
           <w:sz w:val="24"/>
@@ -1166,7 +1165,7 @@
     </w:p>
     <w:p>
       <w:pPr>
-        <w:spacing w:before="480" w:after="0" w:line="480" w:lineRule="auto"/>
+        <w:spacing w:before="480" w:after="0"/>
         <w:rPr>
           <w:rFonts w:ascii="Times New Roman" w:eastAsia="Times New Roman" w:hAnsi="Times New Roman" w:cs="Times New Roman"/>
           <w:sz w:val="24"/>
@@ -1187,7 +1186,7 @@
     </w:p>
     <w:p>
       <w:pPr>
-        <w:spacing w:before="480" w:after="0" w:line="480" w:lineRule="auto"/>
+        <w:spacing w:before="480" w:after="0"/>
         <w:rPr>
           <w:rFonts w:ascii="Times New Roman" w:eastAsia="Times New Roman" w:hAnsi="Times New Roman" w:cs="Times New Roman"/>
           <w:sz w:val="24"/>
@@ -1208,7 +1207,7 @@
     </w:p>
     <w:p>
       <w:pPr>
-        <w:spacing w:before="480" w:after="0" w:line="480" w:lineRule="auto"/>
+        <w:spacing w:before="480" w:after="0"/>
         <w:rPr>
           <w:rFonts w:ascii="Times New Roman" w:eastAsia="Times New Roman" w:hAnsi="Times New Roman" w:cs="Times New Roman"/>
           <w:sz w:val="24"/>
@@ -1229,7 +1228,7 @@
     </w:p>
     <w:p>
       <w:pPr>
-        <w:spacing w:before="480" w:after="0" w:line="480" w:lineRule="auto"/>
+        <w:spacing w:before="480" w:after="0"/>
         <w:rPr>
           <w:rFonts w:ascii="Times New Roman" w:eastAsia="Times New Roman" w:hAnsi="Times New Roman" w:cs="Times New Roman"/>
           <w:sz w:val="24"/>
@@ -1250,7 +1249,7 @@
     </w:p>
     <w:p>
       <w:pPr>
-        <w:spacing w:before="480" w:after="0" w:line="480" w:lineRule="auto"/>
+        <w:spacing w:before="480" w:after="0"/>
         <w:rPr>
           <w:rFonts w:ascii="Times New Roman" w:eastAsia="Times New Roman" w:hAnsi="Times New Roman" w:cs="Times New Roman"/>
           <w:sz w:val="24"/>
@@ -1271,7 +1270,7 @@
     </w:p>
     <w:p>
       <w:pPr>
-        <w:spacing w:before="480" w:after="0" w:line="480" w:lineRule="auto"/>
+        <w:spacing w:before="480" w:after="0"/>
         <w:rPr>
           <w:rFonts w:ascii="Times New Roman" w:eastAsia="Times New Roman" w:hAnsi="Times New Roman" w:cs="Times New Roman"/>
           <w:sz w:val="24"/>
@@ -1292,7 +1291,7 @@
     </w:p>
     <w:p>
       <w:pPr>
-        <w:spacing w:before="480" w:after="0" w:line="480" w:lineRule="auto"/>
+        <w:spacing w:before="480" w:after="0"/>
         <w:rPr>
           <w:rFonts w:ascii="Times New Roman" w:eastAsia="Times New Roman" w:hAnsi="Times New Roman" w:cs="Times New Roman"/>
           <w:sz w:val="24"/>
@@ -1308,6 +1307,7 @@
           <w:color w:val="000000"/>
           <w:lang w:eastAsia="es-CO"/>
         </w:rPr>
+        <w:lastRenderedPageBreak/>
         <w:t xml:space="preserve">6.3.4.            Propuesta </w:t>
       </w:r>
       <w:proofErr w:type="spellStart"/>
@@ -1325,7 +1325,7 @@
     </w:p>
     <w:p>
       <w:pPr>
-        <w:spacing w:before="480" w:after="0" w:line="480" w:lineRule="auto"/>
+        <w:spacing w:before="480" w:after="0"/>
         <w:rPr>
           <w:rFonts w:ascii="Times New Roman" w:eastAsia="Times New Roman" w:hAnsi="Times New Roman" w:cs="Times New Roman"/>
           <w:sz w:val="24"/>
@@ -1346,7 +1346,7 @@
     </w:p>
     <w:p>
       <w:pPr>
-        <w:spacing w:before="480" w:after="0" w:line="480" w:lineRule="auto"/>
+        <w:spacing w:before="480" w:after="0"/>
         <w:rPr>
           <w:rFonts w:ascii="Times New Roman" w:eastAsia="Times New Roman" w:hAnsi="Times New Roman" w:cs="Times New Roman"/>
           <w:sz w:val="24"/>
@@ -1378,7 +1378,7 @@
     </w:p>
     <w:p>
       <w:pPr>
-        <w:spacing w:before="480" w:after="0" w:line="480" w:lineRule="auto"/>
+        <w:spacing w:before="480" w:after="0"/>
         <w:rPr>
           <w:rFonts w:ascii="Times New Roman" w:eastAsia="Times New Roman" w:hAnsi="Times New Roman" w:cs="Times New Roman"/>
           <w:sz w:val="24"/>
@@ -1394,13 +1394,12 @@
           <w:color w:val="000000"/>
           <w:lang w:eastAsia="es-CO"/>
         </w:rPr>
-        <w:lastRenderedPageBreak/>
         <w:t>8.1. Alternativas De Solución (Prototipo O Prototipos Del Sistema, Mockups)</w:t>
       </w:r>
     </w:p>
     <w:p>
       <w:pPr>
-        <w:spacing w:before="480" w:after="0" w:line="480" w:lineRule="auto"/>
+        <w:spacing w:before="480" w:after="0"/>
         <w:rPr>
           <w:rFonts w:ascii="Times New Roman" w:eastAsia="Times New Roman" w:hAnsi="Times New Roman" w:cs="Times New Roman"/>
           <w:sz w:val="24"/>
@@ -1421,7 +1420,7 @@
     </w:p>
     <w:p>
       <w:pPr>
-        <w:spacing w:before="480" w:after="0" w:line="480" w:lineRule="auto"/>
+        <w:spacing w:before="480" w:after="0"/>
         <w:rPr>
           <w:rFonts w:ascii="Times New Roman" w:eastAsia="Times New Roman" w:hAnsi="Times New Roman" w:cs="Times New Roman"/>
           <w:sz w:val="24"/>
@@ -1442,7 +1441,7 @@
     </w:p>
     <w:p>
       <w:pPr>
-        <w:spacing w:before="480" w:after="0" w:line="480" w:lineRule="auto"/>
+        <w:spacing w:before="480" w:after="0"/>
         <w:rPr>
           <w:rFonts w:ascii="Times New Roman" w:eastAsia="Times New Roman" w:hAnsi="Times New Roman" w:cs="Times New Roman"/>
           <w:sz w:val="24"/>
@@ -1463,7 +1462,7 @@
     </w:p>
     <w:p>
       <w:pPr>
-        <w:spacing w:before="480" w:after="0" w:line="480" w:lineRule="auto"/>
+        <w:spacing w:before="480" w:after="0"/>
         <w:rPr>
           <w:rFonts w:ascii="Times New Roman" w:eastAsia="Times New Roman" w:hAnsi="Times New Roman" w:cs="Times New Roman"/>
           <w:sz w:val="24"/>
@@ -1484,7 +1483,7 @@
     </w:p>
     <w:p>
       <w:pPr>
-        <w:spacing w:before="480" w:after="0" w:line="480" w:lineRule="auto"/>
+        <w:spacing w:before="480" w:after="0"/>
         <w:rPr>
           <w:rFonts w:ascii="Times New Roman" w:eastAsia="Times New Roman" w:hAnsi="Times New Roman" w:cs="Times New Roman"/>
           <w:sz w:val="24"/>
@@ -1516,7 +1515,7 @@
     </w:p>
     <w:p>
       <w:pPr>
-        <w:spacing w:before="480" w:after="0" w:line="480" w:lineRule="auto"/>
+        <w:spacing w:before="480" w:after="0"/>
         <w:rPr>
           <w:rFonts w:ascii="Times New Roman" w:eastAsia="Times New Roman" w:hAnsi="Times New Roman" w:cs="Times New Roman"/>
           <w:sz w:val="24"/>
@@ -1537,7 +1536,7 @@
     </w:p>
     <w:p>
       <w:pPr>
-        <w:spacing w:before="480" w:after="0" w:line="480" w:lineRule="auto"/>
+        <w:spacing w:before="480" w:after="0"/>
         <w:rPr>
           <w:rFonts w:ascii="Times New Roman" w:eastAsia="Times New Roman" w:hAnsi="Times New Roman" w:cs="Times New Roman"/>
           <w:sz w:val="24"/>
@@ -1558,7 +1557,7 @@
     </w:p>
     <w:p>
       <w:pPr>
-        <w:spacing w:before="480" w:after="0" w:line="480" w:lineRule="auto"/>
+        <w:spacing w:before="480" w:after="0"/>
         <w:rPr>
           <w:rFonts w:ascii="Times New Roman" w:eastAsia="Times New Roman" w:hAnsi="Times New Roman" w:cs="Times New Roman"/>
           <w:sz w:val="24"/>
@@ -1645,7 +1644,7 @@
     </w:p>
     <w:p>
       <w:pPr>
-        <w:spacing w:before="480" w:after="0" w:line="480" w:lineRule="auto"/>
+        <w:spacing w:before="480" w:after="0"/>
         <w:rPr>
           <w:rFonts w:ascii="Times New Roman" w:eastAsia="Times New Roman" w:hAnsi="Times New Roman" w:cs="Times New Roman"/>
           <w:sz w:val="24"/>
@@ -1661,12 +1660,13 @@
           <w:color w:val="000000"/>
           <w:lang w:eastAsia="es-CO"/>
         </w:rPr>
+        <w:lastRenderedPageBreak/>
         <w:t>9.4. Interfaces Gráficas De Usuario Móviles.</w:t>
       </w:r>
     </w:p>
     <w:p>
       <w:pPr>
-        <w:spacing w:before="480" w:after="0" w:line="480" w:lineRule="auto"/>
+        <w:spacing w:before="480" w:after="0"/>
         <w:rPr>
           <w:rFonts w:ascii="Times New Roman" w:eastAsia="Times New Roman" w:hAnsi="Times New Roman" w:cs="Times New Roman"/>
           <w:sz w:val="24"/>
@@ -1687,7 +1687,7 @@
     </w:p>
     <w:p>
       <w:pPr>
-        <w:spacing w:before="480" w:after="0" w:line="480" w:lineRule="auto"/>
+        <w:spacing w:before="480" w:after="0"/>
         <w:rPr>
           <w:rFonts w:ascii="Times New Roman" w:eastAsia="Times New Roman" w:hAnsi="Times New Roman" w:cs="Times New Roman"/>
           <w:sz w:val="24"/>
@@ -1708,7 +1708,7 @@
     </w:p>
     <w:p>
       <w:pPr>
-        <w:spacing w:before="480" w:after="0" w:line="480" w:lineRule="auto"/>
+        <w:spacing w:before="480" w:after="0"/>
         <w:rPr>
           <w:rFonts w:ascii="Times New Roman" w:eastAsia="Times New Roman" w:hAnsi="Times New Roman" w:cs="Times New Roman"/>
           <w:sz w:val="24"/>
@@ -1724,7 +1724,6 @@
           <w:color w:val="000000"/>
           <w:lang w:eastAsia="es-CO"/>
         </w:rPr>
-        <w:lastRenderedPageBreak/>
         <w:t>9.7. Modelo De Datos Diagrama Er (Normalización Base De La Datos (Mínimo Tercera Forma Normal)</w:t>
       </w:r>
     </w:p>
@@ -1741,7 +1740,7 @@
     </w:p>
     <w:p>
       <w:pPr>
-        <w:spacing w:before="480" w:after="0" w:line="480" w:lineRule="auto"/>
+        <w:spacing w:before="480" w:after="0"/>
         <w:rPr>
           <w:rFonts w:eastAsia="Times New Roman" w:cs="Arial"/>
           <w:b/>
@@ -1753,7 +1752,7 @@
     </w:p>
     <w:p>
       <w:pPr>
-        <w:spacing w:before="480" w:after="0" w:line="480" w:lineRule="auto"/>
+        <w:spacing w:before="480" w:after="0"/>
         <w:rPr>
           <w:rFonts w:eastAsia="Times New Roman" w:cs="Arial"/>
           <w:b/>
@@ -1765,7 +1764,7 @@
     </w:p>
     <w:p>
       <w:pPr>
-        <w:spacing w:before="480" w:after="0" w:line="480" w:lineRule="auto"/>
+        <w:spacing w:before="480" w:after="0"/>
         <w:rPr>
           <w:rFonts w:eastAsia="Times New Roman" w:cs="Arial"/>
           <w:b/>
@@ -1777,7 +1776,7 @@
     </w:p>
     <w:p>
       <w:pPr>
-        <w:spacing w:before="480" w:after="0" w:line="480" w:lineRule="auto"/>
+        <w:spacing w:before="480" w:after="0"/>
         <w:rPr>
           <w:rFonts w:eastAsia="Times New Roman" w:cs="Arial"/>
           <w:b/>
@@ -1789,7 +1788,7 @@
     </w:p>
     <w:p>
       <w:pPr>
-        <w:spacing w:before="480" w:after="0" w:line="480" w:lineRule="auto"/>
+        <w:spacing w:before="480" w:after="0"/>
         <w:rPr>
           <w:rFonts w:eastAsia="Times New Roman" w:cs="Arial"/>
           <w:b/>
@@ -1801,7 +1800,7 @@
     </w:p>
     <w:p>
       <w:pPr>
-        <w:spacing w:before="480" w:after="0" w:line="480" w:lineRule="auto"/>
+        <w:spacing w:before="480" w:after="0"/>
         <w:rPr>
           <w:rFonts w:eastAsia="Times New Roman" w:cs="Arial"/>
           <w:b/>
@@ -1813,7 +1812,7 @@
     </w:p>
     <w:p>
       <w:pPr>
-        <w:spacing w:before="480" w:after="0" w:line="480" w:lineRule="auto"/>
+        <w:spacing w:before="480" w:after="0"/>
         <w:rPr>
           <w:rFonts w:eastAsia="Times New Roman" w:cs="Arial"/>
           <w:b/>
@@ -1825,7 +1824,7 @@
     </w:p>
     <w:p>
       <w:pPr>
-        <w:spacing w:before="480" w:after="0" w:line="480" w:lineRule="auto"/>
+        <w:spacing w:before="480" w:after="0"/>
         <w:rPr>
           <w:rFonts w:eastAsia="Times New Roman" w:cs="Arial"/>
           <w:b/>
@@ -1837,7 +1836,7 @@
     </w:p>
     <w:p>
       <w:pPr>
-        <w:spacing w:before="480" w:after="0" w:line="480" w:lineRule="auto"/>
+        <w:spacing w:before="480" w:after="0"/>
         <w:rPr>
           <w:rFonts w:eastAsia="Times New Roman" w:cs="Arial"/>
           <w:b/>
@@ -1849,7 +1848,15 @@
     </w:p>
     <w:p>
       <w:pPr>
-        <w:spacing w:before="480" w:after="0" w:line="480" w:lineRule="auto"/>
+        <w:spacing w:before="480" w:after="0"/>
+        <w:rPr>
+          <w:rFonts w:ascii="Times New Roman" w:eastAsia="Times New Roman" w:hAnsi="Times New Roman" w:cs="Times New Roman"/>
+          <w:sz w:val="24"/>
+          <w:szCs w:val="24"/>
+          <w:lang w:eastAsia="es-CO"/>
+        </w:rPr>
+      </w:pPr>
+      <w:r>
         <w:rPr>
           <w:rFonts w:eastAsia="Times New Roman" w:cs="Arial"/>
           <w:b/>
@@ -1857,50 +1864,6 @@
           <w:color w:val="000000"/>
           <w:lang w:eastAsia="es-CO"/>
         </w:rPr>
-      </w:pPr>
-    </w:p>
-    <w:p>
-      <w:pPr>
-        <w:spacing w:before="480" w:after="0" w:line="480" w:lineRule="auto"/>
-        <w:rPr>
-          <w:rFonts w:eastAsia="Times New Roman" w:cs="Arial"/>
-          <w:b/>
-          <w:bCs/>
-          <w:color w:val="000000"/>
-          <w:lang w:eastAsia="es-CO"/>
-        </w:rPr>
-      </w:pPr>
-    </w:p>
-    <w:p>
-      <w:pPr>
-        <w:spacing w:before="480" w:after="0" w:line="480" w:lineRule="auto"/>
-        <w:rPr>
-          <w:rFonts w:eastAsia="Times New Roman" w:cs="Arial"/>
-          <w:b/>
-          <w:bCs/>
-          <w:color w:val="000000"/>
-          <w:lang w:eastAsia="es-CO"/>
-        </w:rPr>
-      </w:pPr>
-    </w:p>
-    <w:p>
-      <w:pPr>
-        <w:spacing w:before="480" w:after="0" w:line="480" w:lineRule="auto"/>
-        <w:rPr>
-          <w:rFonts w:ascii="Times New Roman" w:eastAsia="Times New Roman" w:hAnsi="Times New Roman" w:cs="Times New Roman"/>
-          <w:sz w:val="24"/>
-          <w:szCs w:val="24"/>
-          <w:lang w:eastAsia="es-CO"/>
-        </w:rPr>
-      </w:pPr>
-      <w:r>
-        <w:rPr>
-          <w:rFonts w:eastAsia="Times New Roman" w:cs="Arial"/>
-          <w:b/>
-          <w:bCs/>
-          <w:color w:val="000000"/>
-          <w:lang w:eastAsia="es-CO"/>
-        </w:rPr>
         <w:lastRenderedPageBreak/>
         <w:t>9.8. Diccionario De Datos.</w:t>
       </w:r>
@@ -1917,7 +1880,7 @@
     </w:p>
     <w:p>
       <w:pPr>
-        <w:pStyle w:val="Ttulo"/>
+        <w:pStyle w:val="Ttulo3"/>
         <w:rPr>
           <w:rFonts w:ascii="Times New Roman" w:hAnsi="Times New Roman"/>
         </w:rPr>
@@ -2022,7 +1985,15 @@
     </w:p>
     <w:p>
       <w:pPr>
-        <w:pStyle w:val="Ttulo"/>
+        <w:pStyle w:val="Ttulo3"/>
+      </w:pPr>
+      <w:r>
+        <w:t>Contacto:</w:t>
+      </w:r>
+    </w:p>
+    <w:p>
+      <w:pPr>
+        <w:ind w:firstLine="0"/>
       </w:pPr>
       <w:r>
         <w:rPr>
@@ -2036,7 +2007,7 @@
               <wp:align>left</wp:align>
             </wp:positionH>
             <wp:positionV relativeFrom="paragraph">
-              <wp:posOffset>321443</wp:posOffset>
+              <wp:posOffset>267629</wp:posOffset>
             </wp:positionV>
             <wp:extent cx="5737860" cy="1567815"/>
             <wp:effectExtent l="0" t="0" r="0" b="0"/>
@@ -2094,9 +2065,6 @@
           </wp:anchor>
         </w:drawing>
       </w:r>
-      <w:r>
-        <w:t>Contacto:</w:t>
-      </w:r>
     </w:p>
     <w:p>
       <w:pPr>
@@ -2105,17 +2073,7 @@
     </w:p>
     <w:p>
       <w:pPr>
-        <w:pStyle w:val="Ttulo"/>
-      </w:pPr>
-    </w:p>
-    <w:p>
-      <w:pPr>
-        <w:pStyle w:val="Ttulo"/>
-      </w:pPr>
-    </w:p>
-    <w:p>
-      <w:pPr>
-        <w:pStyle w:val="Ttulo"/>
+        <w:pStyle w:val="Ttulo3"/>
       </w:pPr>
       <w:r>
         <w:t>Detalle de pedido:</w:t>
@@ -2124,7 +2082,7 @@
     <w:p>
       <w:pPr>
         <w:pStyle w:val="Ttulo3"/>
-        <w:spacing w:before="320" w:after="80" w:line="480" w:lineRule="auto"/>
+        <w:spacing w:before="320" w:after="80"/>
       </w:pPr>
       <w:r>
         <w:rPr>
@@ -2225,14 +2183,13 @@
         <w:rPr>
           <w:rFonts w:eastAsiaTheme="minorHAnsi"/>
         </w:rPr>
-        <w:lastRenderedPageBreak/>
         <w:t>Detalle temporal</w:t>
       </w:r>
     </w:p>
     <w:p>
       <w:pPr>
         <w:pStyle w:val="Ttulo3"/>
-        <w:spacing w:before="320" w:after="80" w:line="480" w:lineRule="auto"/>
+        <w:spacing w:before="320" w:after="80"/>
       </w:pPr>
       <w:r>
         <w:rPr>
@@ -2318,16 +2275,7 @@
         <w:spacing w:after="240"/>
       </w:pPr>
     </w:p>
-    <w:p>
-      <w:pPr>
-        <w:spacing w:after="240"/>
-      </w:pPr>
-    </w:p>
-    <w:p>
-      <w:pPr>
-        <w:pStyle w:val="Ttulo"/>
-      </w:pPr>
-    </w:p>
+    <w:p/>
     <w:p>
       <w:pPr>
         <w:pStyle w:val="Ttulo"/>
@@ -2349,10 +2297,10 @@
           <wp:anchor distT="0" distB="0" distL="114300" distR="114300" simplePos="0" relativeHeight="251664384" behindDoc="0" locked="0" layoutInCell="1" allowOverlap="1">
             <wp:simplePos x="0" y="0"/>
             <wp:positionH relativeFrom="margin">
-              <wp:align>left</wp:align>
+              <wp:posOffset>-144966</wp:posOffset>
             </wp:positionH>
             <wp:positionV relativeFrom="paragraph">
-              <wp:posOffset>21862</wp:posOffset>
+              <wp:posOffset>356127</wp:posOffset>
             </wp:positionV>
             <wp:extent cx="5737860" cy="1296035"/>
             <wp:effectExtent l="0" t="0" r="0" b="0"/>
@@ -2450,7 +2398,23 @@
     </w:p>
     <w:p>
       <w:pPr>
-        <w:pStyle w:val="Ttulo"/>
+        <w:pStyle w:val="Ttulo3"/>
+      </w:pPr>
+      <w:r>
+        <w:t>Modulo:</w:t>
+      </w:r>
+    </w:p>
+    <w:p>
+      <w:pPr>
+        <w:pStyle w:val="Ttulo3"/>
+        <w:spacing w:before="320" w:after="80"/>
+        <w:rPr>
+          <w:rFonts w:cs="Arial"/>
+          <w:i w:val="0"/>
+          <w:iCs/>
+          <w:color w:val="000000"/>
+          <w:szCs w:val="22"/>
+        </w:rPr>
       </w:pPr>
       <w:r>
         <w:rPr>
@@ -2464,7 +2428,7 @@
               <wp:align>center</wp:align>
             </wp:positionH>
             <wp:positionV relativeFrom="paragraph">
-              <wp:posOffset>619439</wp:posOffset>
+              <wp:posOffset>402249</wp:posOffset>
             </wp:positionV>
             <wp:extent cx="5667375" cy="1507490"/>
             <wp:effectExtent l="0" t="0" r="9525" b="0"/>
@@ -2514,107 +2478,50 @@
           </wp:anchor>
         </w:drawing>
       </w:r>
-      <w:r>
-        <w:t>Modulo:</w:t>
-      </w:r>
+    </w:p>
+    <w:p>
+      <w:pPr>
+        <w:pStyle w:val="Ttulo"/>
+        <w:ind w:firstLine="0"/>
+        <w:rPr>
+          <w:rFonts w:eastAsiaTheme="minorHAnsi" w:cstheme="minorBidi"/>
+          <w:b w:val="0"/>
+          <w:i w:val="0"/>
+          <w:spacing w:val="0"/>
+          <w:kern w:val="0"/>
+          <w:szCs w:val="22"/>
+        </w:rPr>
+      </w:pPr>
+    </w:p>
+    <w:p/>
+    <w:p>
+      <w:pPr>
+        <w:pStyle w:val="Ttulo"/>
+      </w:pPr>
+    </w:p>
+    <w:p>
+      <w:pPr>
+        <w:pStyle w:val="Ttulo"/>
+      </w:pPr>
     </w:p>
     <w:p>
       <w:pPr>
         <w:pStyle w:val="Ttulo3"/>
-        <w:spacing w:before="320" w:after="80" w:line="480" w:lineRule="auto"/>
-        <w:rPr>
-          <w:rFonts w:ascii="Arial" w:hAnsi="Arial" w:cs="Arial"/>
-          <w:i/>
-          <w:iCs/>
-          <w:color w:val="000000"/>
-          <w:sz w:val="22"/>
-          <w:szCs w:val="22"/>
-        </w:rPr>
-      </w:pPr>
-    </w:p>
-    <w:p>
-      <w:pPr>
-        <w:pStyle w:val="Ttulo3"/>
-        <w:spacing w:before="320" w:after="80" w:line="480" w:lineRule="auto"/>
-        <w:rPr>
-          <w:rFonts w:ascii="Arial" w:hAnsi="Arial" w:cs="Arial"/>
-          <w:i/>
-          <w:iCs/>
-          <w:color w:val="000000"/>
-          <w:sz w:val="22"/>
-          <w:szCs w:val="22"/>
-        </w:rPr>
-      </w:pPr>
-    </w:p>
-    <w:p>
-      <w:pPr>
-        <w:pStyle w:val="Ttulo3"/>
-        <w:spacing w:before="320" w:after="80" w:line="480" w:lineRule="auto"/>
-        <w:rPr>
-          <w:rFonts w:ascii="Arial" w:hAnsi="Arial" w:cs="Arial"/>
-          <w:i/>
-          <w:iCs/>
-          <w:color w:val="000000"/>
-          <w:sz w:val="22"/>
-          <w:szCs w:val="22"/>
-        </w:rPr>
-      </w:pPr>
-    </w:p>
-    <w:p>
-      <w:pPr>
-        <w:pStyle w:val="Ttulo3"/>
-        <w:spacing w:before="320" w:after="80" w:line="480" w:lineRule="auto"/>
-        <w:ind w:firstLine="0"/>
-        <w:rPr>
-          <w:rFonts w:ascii="Arial" w:eastAsiaTheme="minorHAnsi" w:hAnsi="Arial" w:cstheme="minorBidi"/>
-          <w:color w:val="auto"/>
-          <w:sz w:val="22"/>
-          <w:szCs w:val="22"/>
-        </w:rPr>
-      </w:pPr>
-    </w:p>
-    <w:p/>
-    <w:p>
-      <w:pPr>
-        <w:pStyle w:val="Ttulo"/>
-      </w:pPr>
-    </w:p>
-    <w:p>
-      <w:pPr>
-        <w:pStyle w:val="Ttulo"/>
-      </w:pPr>
-    </w:p>
-    <w:p>
-      <w:pPr>
-        <w:pStyle w:val="Ttulo"/>
-      </w:pPr>
-    </w:p>
-    <w:p>
-      <w:pPr>
-        <w:pStyle w:val="Ttulo"/>
-      </w:pPr>
-      <w:r>
-        <w:lastRenderedPageBreak/>
-        <w:t>Pedido:</w:t>
-      </w:r>
-    </w:p>
-    <w:p>
-      <w:pPr>
-        <w:spacing w:after="240"/>
       </w:pPr>
       <w:r>
         <w:rPr>
           <w:noProof/>
           <w:bdr w:val="none" w:sz="0" w:space="0" w:color="auto" w:frame="1"/>
         </w:rPr>
+        <w:lastRenderedPageBreak/>
         <w:drawing>
           <wp:anchor distT="0" distB="0" distL="114300" distR="114300" simplePos="0" relativeHeight="251665408" behindDoc="0" locked="0" layoutInCell="1" allowOverlap="1">
             <wp:simplePos x="0" y="0"/>
             <wp:positionH relativeFrom="margin">
-              <wp:posOffset>-160285</wp:posOffset>
+              <wp:posOffset>-137717</wp:posOffset>
             </wp:positionH>
             <wp:positionV relativeFrom="paragraph">
-              <wp:posOffset>97127</wp:posOffset>
+              <wp:posOffset>309415</wp:posOffset>
             </wp:positionV>
             <wp:extent cx="5386070" cy="3707765"/>
             <wp:effectExtent l="0" t="0" r="5080" b="6985"/>
@@ -2665,6 +2572,14 @@
         </w:drawing>
       </w:r>
       <w:r>
+        <w:t>Pedido:</w:t>
+      </w:r>
+    </w:p>
+    <w:p>
+      <w:pPr>
+        <w:spacing w:after="240"/>
+      </w:pPr>
+      <w:r>
         <w:br/>
       </w:r>
       <w:r>
@@ -2695,45 +2610,28 @@
     <w:p>
       <w:pPr>
         <w:spacing w:after="240"/>
-      </w:pPr>
-    </w:p>
-    <w:p>
-      <w:pPr>
-        <w:spacing w:after="240"/>
-      </w:pPr>
-    </w:p>
-    <w:p>
-      <w:pPr>
-        <w:spacing w:after="240"/>
+        <w:ind w:firstLine="0"/>
       </w:pPr>
     </w:p>
     <w:p>
       <w:pPr>
         <w:pStyle w:val="Ttulo"/>
-        <w:rPr>
-          <w:rFonts w:eastAsiaTheme="minorHAnsi" w:cstheme="minorBidi"/>
-          <w:b w:val="0"/>
-          <w:i w:val="0"/>
-          <w:spacing w:val="0"/>
-          <w:kern w:val="0"/>
-          <w:szCs w:val="22"/>
-        </w:rPr>
-      </w:pPr>
-    </w:p>
-    <w:p>
-      <w:pPr>
-        <w:pStyle w:val="Ttulo"/>
-      </w:pPr>
-    </w:p>
-    <w:p>
-      <w:pPr>
-        <w:pStyle w:val="Ttulo"/>
+        <w:tabs>
+          <w:tab w:val="left" w:pos="1106"/>
+        </w:tabs>
+      </w:pPr>
+      <w:r>
+        <w:tab/>
+      </w:r>
+    </w:p>
+    <w:p/>
+    <w:p>
+      <w:pPr>
+        <w:pStyle w:val="Ttulo3"/>
       </w:pPr>
       <w:r>
         <w:t>Persona:</w:t>
       </w:r>
-    </w:p>
-    <w:p>
       <w:r>
         <w:rPr>
           <w:noProof/>
@@ -2802,7 +2700,7 @@
     <w:p>
       <w:pPr>
         <w:pStyle w:val="Ttulo3"/>
-        <w:spacing w:before="320" w:after="80" w:line="480" w:lineRule="auto"/>
+        <w:spacing w:before="320" w:after="80"/>
         <w:rPr>
           <w:rStyle w:val="TtuloCar"/>
         </w:rPr>
@@ -2811,42 +2709,37 @@
     <w:p>
       <w:pPr>
         <w:pStyle w:val="Ttulo3"/>
-        <w:spacing w:before="320" w:after="80" w:line="480" w:lineRule="auto"/>
-        <w:rPr>
-          <w:rStyle w:val="TtuloCar"/>
-        </w:rPr>
-      </w:pPr>
-    </w:p>
+        <w:spacing w:before="320" w:after="80"/>
+        <w:ind w:firstLine="0"/>
+        <w:rPr>
+          <w:rFonts w:eastAsiaTheme="minorHAnsi" w:cstheme="minorBidi"/>
+          <w:szCs w:val="22"/>
+        </w:rPr>
+      </w:pPr>
+    </w:p>
+    <w:p/>
     <w:p>
       <w:pPr>
         <w:pStyle w:val="Ttulo3"/>
-        <w:spacing w:before="320" w:after="80" w:line="480" w:lineRule="auto"/>
-        <w:rPr>
-          <w:rFonts w:ascii="Arial" w:eastAsiaTheme="minorHAnsi" w:hAnsi="Arial" w:cstheme="minorBidi"/>
-          <w:color w:val="auto"/>
-          <w:sz w:val="22"/>
-          <w:szCs w:val="22"/>
-        </w:rPr>
-      </w:pPr>
-    </w:p>
-    <w:p/>
+        <w:ind w:firstLine="0"/>
+      </w:pPr>
+      <w:r>
+        <w:lastRenderedPageBreak/>
+        <w:t>Post:</w:t>
+      </w:r>
+    </w:p>
     <w:p>
       <w:pPr>
         <w:pStyle w:val="Ttulo3"/>
-        <w:spacing w:before="320" w:after="80" w:line="480" w:lineRule="auto"/>
-      </w:pPr>
-      <w:r>
-        <w:rPr>
-          <w:rFonts w:ascii="Arial" w:hAnsi="Arial" w:cs="Arial"/>
-          <w:i/>
-          <w:iCs/>
-          <w:noProof/>
-          <w:color w:val="000000"/>
-          <w:sz w:val="22"/>
-          <w:szCs w:val="22"/>
-          <w:bdr w:val="none" w:sz="0" w:space="0" w:color="auto" w:frame="1"/>
-        </w:rPr>
-        <w:lastRenderedPageBreak/>
+        <w:ind w:firstLine="0"/>
+      </w:pPr>
+    </w:p>
+    <w:p>
+      <w:pPr>
+        <w:pStyle w:val="Ttulo3"/>
+        <w:ind w:firstLine="0"/>
+      </w:pPr>
+      <w:r>
         <w:drawing>
           <wp:anchor distT="0" distB="0" distL="114300" distR="114300" simplePos="0" relativeHeight="251667456" behindDoc="0" locked="0" layoutInCell="1" allowOverlap="1">
             <wp:simplePos x="0" y="0"/>
@@ -2854,7 +2747,7 @@
               <wp:align>left</wp:align>
             </wp:positionH>
             <wp:positionV relativeFrom="paragraph">
-              <wp:posOffset>373248</wp:posOffset>
+              <wp:posOffset>28110</wp:posOffset>
             </wp:positionV>
             <wp:extent cx="5737860" cy="2059940"/>
             <wp:effectExtent l="0" t="0" r="0" b="0"/>
@@ -2904,1551 +2797,4179 @@
           </wp:anchor>
         </w:drawing>
       </w:r>
-      <w:r>
-        <w:rPr>
-          <w:rStyle w:val="TtuloCar"/>
-        </w:rPr>
-        <w:t>Post:</w:t>
-      </w:r>
+    </w:p>
+    <w:p>
+      <w:pPr>
+        <w:pStyle w:val="Ttulo3"/>
+        <w:ind w:firstLine="0"/>
+      </w:pPr>
+    </w:p>
+    <w:p>
+      <w:pPr>
+        <w:pStyle w:val="Ttulo3"/>
+        <w:ind w:firstLine="0"/>
+      </w:pPr>
+    </w:p>
+    <w:p>
+      <w:pPr>
+        <w:pStyle w:val="Ttulo3"/>
+        <w:ind w:firstLine="0"/>
+      </w:pPr>
+    </w:p>
+    <w:p>
+      <w:pPr>
+        <w:pStyle w:val="Ttulo3"/>
+        <w:ind w:firstLine="0"/>
+      </w:pPr>
+    </w:p>
+    <w:p>
+      <w:pPr>
+        <w:pStyle w:val="Ttulo3"/>
+        <w:ind w:firstLine="0"/>
+      </w:pPr>
+    </w:p>
+    <w:p>
+      <w:pPr>
+        <w:pStyle w:val="Ttulo3"/>
+        <w:ind w:firstLine="0"/>
+      </w:pPr>
+    </w:p>
+    <w:p>
+      <w:pPr>
+        <w:pStyle w:val="Ttulo3"/>
+        <w:ind w:firstLine="0"/>
+      </w:pPr>
+      <w:r>
+        <w:br/>
+      </w:r>
+    </w:p>
+    <w:p>
+      <w:pPr>
+        <w:tabs>
+          <w:tab w:val="left" w:pos="2627"/>
+        </w:tabs>
+        <w:rPr>
+          <w:lang w:val="es-ES"/>
+        </w:rPr>
+      </w:pPr>
+    </w:p>
+    <w:p>
+      <w:pPr>
+        <w:rPr>
+          <w:lang w:val="es-ES"/>
+        </w:rPr>
+      </w:pPr>
+    </w:p>
+    <w:p>
+      <w:pPr>
+        <w:rPr>
+          <w:lang w:val="es-ES"/>
+        </w:rPr>
+      </w:pPr>
+    </w:p>
+    <w:p>
+      <w:pPr>
+        <w:rPr>
+          <w:lang w:val="es-ES"/>
+        </w:rPr>
+      </w:pPr>
+    </w:p>
+    <w:p>
+      <w:pPr>
+        <w:rPr>
+          <w:lang w:val="es-ES"/>
+        </w:rPr>
+      </w:pPr>
+    </w:p>
+    <w:p>
+      <w:pPr>
+        <w:rPr>
+          <w:lang w:val="es-ES"/>
+        </w:rPr>
+      </w:pPr>
+    </w:p>
+    <w:p>
+      <w:pPr>
+        <w:rPr>
+          <w:lang w:val="es-ES"/>
+        </w:rPr>
+      </w:pPr>
+    </w:p>
+    <w:p>
+      <w:pPr>
+        <w:rPr>
+          <w:lang w:val="es-ES"/>
+        </w:rPr>
+      </w:pPr>
+    </w:p>
+    <w:p>
+      <w:pPr>
+        <w:rPr>
+          <w:lang w:val="es-ES"/>
+        </w:rPr>
+      </w:pPr>
+    </w:p>
+    <w:p>
+      <w:pPr>
+        <w:rPr>
+          <w:lang w:val="es-ES"/>
+        </w:rPr>
+      </w:pPr>
+    </w:p>
+    <w:p>
+      <w:pPr>
+        <w:rPr>
+          <w:lang w:val="es-ES"/>
+        </w:rPr>
+      </w:pPr>
+    </w:p>
+    <w:p>
+      <w:pPr>
+        <w:pStyle w:val="Ttulo1"/>
+        <w:rPr>
+          <w:rFonts w:eastAsia="Times New Roman"/>
+          <w:lang w:eastAsia="es-CO"/>
+        </w:rPr>
+      </w:pPr>
+      <w:r>
+        <w:rPr>
+          <w:rFonts w:eastAsia="Times New Roman"/>
+          <w:lang w:eastAsia="es-CO"/>
+        </w:rPr>
+        <w:lastRenderedPageBreak/>
+        <w:t xml:space="preserve">1 </w:t>
+      </w:r>
+      <w:r>
+        <w:rPr>
+          <w:rFonts w:eastAsia="Times New Roman"/>
+          <w:lang w:eastAsia="es-CO"/>
+        </w:rPr>
+        <w:t>resumen</w:t>
+      </w:r>
+    </w:p>
+    <w:p>
+      <w:pPr>
+        <w:spacing w:before="480" w:after="0"/>
+        <w:rPr>
+          <w:rFonts w:ascii="Times New Roman" w:eastAsia="Times New Roman" w:hAnsi="Times New Roman" w:cs="Times New Roman"/>
+          <w:sz w:val="24"/>
+          <w:szCs w:val="24"/>
+          <w:lang w:eastAsia="es-CO"/>
+        </w:rPr>
+      </w:pPr>
+      <w:r>
+        <w:rPr>
+          <w:rFonts w:eastAsia="Times New Roman" w:cs="Arial"/>
+          <w:color w:val="000000"/>
+          <w:lang w:eastAsia="es-CO"/>
+        </w:rPr>
+        <w:t xml:space="preserve">Este documento presenta el manual técnico del sistema de información para la tienda Stunt </w:t>
+      </w:r>
+      <w:proofErr w:type="spellStart"/>
+      <w:r>
+        <w:rPr>
+          <w:rFonts w:eastAsia="Times New Roman" w:cs="Arial"/>
+          <w:color w:val="000000"/>
+          <w:lang w:eastAsia="es-CO"/>
+        </w:rPr>
+        <w:t>Rider</w:t>
+      </w:r>
+      <w:proofErr w:type="spellEnd"/>
+      <w:r>
+        <w:rPr>
+          <w:rFonts w:eastAsia="Times New Roman" w:cs="Arial"/>
+          <w:color w:val="000000"/>
+          <w:lang w:eastAsia="es-CO"/>
+        </w:rPr>
+        <w:t>, desarrollado con el objetivo de optimizar el proceso de ventas físicas y virtuales, gestionar el inventario de productos y brindar una experiencia de usuario eficiente y segura. El manual integra el análisis del problema, los objetivos, los requerimientos funcionales y no funcionales, la propuesta técnica, los diagramas de diseño y el plan de pruebas e implantación.</w:t>
+      </w:r>
+    </w:p>
+    <w:p>
+      <w:pPr>
+        <w:pStyle w:val="Ttulo1"/>
+        <w:rPr>
+          <w:rFonts w:eastAsia="Times New Roman"/>
+          <w:lang w:eastAsia="es-CO"/>
+        </w:rPr>
+      </w:pPr>
+      <w:r>
+        <w:rPr>
+          <w:rFonts w:eastAsia="Times New Roman"/>
+          <w:lang w:eastAsia="es-CO"/>
+        </w:rPr>
+        <w:t xml:space="preserve">2 </w:t>
+      </w:r>
+      <w:proofErr w:type="spellStart"/>
+      <w:r>
+        <w:rPr>
+          <w:rFonts w:eastAsia="Times New Roman"/>
+          <w:lang w:eastAsia="es-CO"/>
+        </w:rPr>
+        <w:t>Abstract</w:t>
+      </w:r>
+      <w:proofErr w:type="spellEnd"/>
+    </w:p>
+    <w:p>
+      <w:pPr>
+        <w:spacing w:before="480" w:after="0"/>
+        <w:rPr>
+          <w:rFonts w:ascii="Times New Roman" w:eastAsia="Times New Roman" w:hAnsi="Times New Roman" w:cs="Times New Roman"/>
+          <w:sz w:val="24"/>
+          <w:szCs w:val="24"/>
+          <w:lang w:eastAsia="es-CO"/>
+        </w:rPr>
+      </w:pPr>
+      <w:proofErr w:type="spellStart"/>
+      <w:r>
+        <w:rPr>
+          <w:rFonts w:eastAsia="Times New Roman" w:cs="Arial"/>
+          <w:color w:val="000000"/>
+          <w:lang w:eastAsia="es-CO"/>
+        </w:rPr>
+        <w:t>This</w:t>
+      </w:r>
+      <w:proofErr w:type="spellEnd"/>
+      <w:r>
+        <w:rPr>
+          <w:rFonts w:eastAsia="Times New Roman" w:cs="Arial"/>
+          <w:color w:val="000000"/>
+          <w:lang w:eastAsia="es-CO"/>
+        </w:rPr>
+        <w:t xml:space="preserve"> </w:t>
+      </w:r>
+      <w:proofErr w:type="spellStart"/>
+      <w:r>
+        <w:rPr>
+          <w:rFonts w:eastAsia="Times New Roman" w:cs="Arial"/>
+          <w:color w:val="000000"/>
+          <w:lang w:eastAsia="es-CO"/>
+        </w:rPr>
+        <w:t>document</w:t>
+      </w:r>
+      <w:proofErr w:type="spellEnd"/>
+      <w:r>
+        <w:rPr>
+          <w:rFonts w:eastAsia="Times New Roman" w:cs="Arial"/>
+          <w:color w:val="000000"/>
+          <w:lang w:eastAsia="es-CO"/>
+        </w:rPr>
+        <w:t xml:space="preserve"> </w:t>
+      </w:r>
+      <w:proofErr w:type="spellStart"/>
+      <w:r>
+        <w:rPr>
+          <w:rFonts w:eastAsia="Times New Roman" w:cs="Arial"/>
+          <w:color w:val="000000"/>
+          <w:lang w:eastAsia="es-CO"/>
+        </w:rPr>
+        <w:t>presents</w:t>
+      </w:r>
+      <w:proofErr w:type="spellEnd"/>
+      <w:r>
+        <w:rPr>
+          <w:rFonts w:eastAsia="Times New Roman" w:cs="Arial"/>
+          <w:color w:val="000000"/>
+          <w:lang w:eastAsia="es-CO"/>
+        </w:rPr>
+        <w:t xml:space="preserve"> </w:t>
+      </w:r>
+      <w:proofErr w:type="spellStart"/>
+      <w:r>
+        <w:rPr>
+          <w:rFonts w:eastAsia="Times New Roman" w:cs="Arial"/>
+          <w:color w:val="000000"/>
+          <w:lang w:eastAsia="es-CO"/>
+        </w:rPr>
+        <w:t>the</w:t>
+      </w:r>
+      <w:proofErr w:type="spellEnd"/>
+      <w:r>
+        <w:rPr>
+          <w:rFonts w:eastAsia="Times New Roman" w:cs="Arial"/>
+          <w:color w:val="000000"/>
+          <w:lang w:eastAsia="es-CO"/>
+        </w:rPr>
+        <w:t xml:space="preserve"> </w:t>
+      </w:r>
+      <w:proofErr w:type="spellStart"/>
+      <w:r>
+        <w:rPr>
+          <w:rFonts w:eastAsia="Times New Roman" w:cs="Arial"/>
+          <w:color w:val="000000"/>
+          <w:lang w:eastAsia="es-CO"/>
+        </w:rPr>
+        <w:t>technical</w:t>
+      </w:r>
+      <w:proofErr w:type="spellEnd"/>
+      <w:r>
+        <w:rPr>
+          <w:rFonts w:eastAsia="Times New Roman" w:cs="Arial"/>
+          <w:color w:val="000000"/>
+          <w:lang w:eastAsia="es-CO"/>
+        </w:rPr>
+        <w:t xml:space="preserve"> manual </w:t>
+      </w:r>
+      <w:proofErr w:type="spellStart"/>
+      <w:r>
+        <w:rPr>
+          <w:rFonts w:eastAsia="Times New Roman" w:cs="Arial"/>
+          <w:color w:val="000000"/>
+          <w:lang w:eastAsia="es-CO"/>
+        </w:rPr>
+        <w:t>of</w:t>
+      </w:r>
+      <w:proofErr w:type="spellEnd"/>
+      <w:r>
+        <w:rPr>
+          <w:rFonts w:eastAsia="Times New Roman" w:cs="Arial"/>
+          <w:color w:val="000000"/>
+          <w:lang w:eastAsia="es-CO"/>
+        </w:rPr>
+        <w:t xml:space="preserve"> </w:t>
+      </w:r>
+      <w:proofErr w:type="spellStart"/>
+      <w:r>
+        <w:rPr>
+          <w:rFonts w:eastAsia="Times New Roman" w:cs="Arial"/>
+          <w:color w:val="000000"/>
+          <w:lang w:eastAsia="es-CO"/>
+        </w:rPr>
+        <w:t>the</w:t>
+      </w:r>
+      <w:proofErr w:type="spellEnd"/>
+      <w:r>
+        <w:rPr>
+          <w:rFonts w:eastAsia="Times New Roman" w:cs="Arial"/>
+          <w:color w:val="000000"/>
+          <w:lang w:eastAsia="es-CO"/>
+        </w:rPr>
+        <w:t xml:space="preserve"> </w:t>
+      </w:r>
+      <w:proofErr w:type="spellStart"/>
+      <w:r>
+        <w:rPr>
+          <w:rFonts w:eastAsia="Times New Roman" w:cs="Arial"/>
+          <w:color w:val="000000"/>
+          <w:lang w:eastAsia="es-CO"/>
+        </w:rPr>
+        <w:t>information</w:t>
+      </w:r>
+      <w:proofErr w:type="spellEnd"/>
+      <w:r>
+        <w:rPr>
+          <w:rFonts w:eastAsia="Times New Roman" w:cs="Arial"/>
+          <w:color w:val="000000"/>
+          <w:lang w:eastAsia="es-CO"/>
+        </w:rPr>
+        <w:t xml:space="preserve"> </w:t>
+      </w:r>
+      <w:proofErr w:type="spellStart"/>
+      <w:r>
+        <w:rPr>
+          <w:rFonts w:eastAsia="Times New Roman" w:cs="Arial"/>
+          <w:color w:val="000000"/>
+          <w:lang w:eastAsia="es-CO"/>
+        </w:rPr>
+        <w:t>system</w:t>
+      </w:r>
+      <w:proofErr w:type="spellEnd"/>
+      <w:r>
+        <w:rPr>
+          <w:rFonts w:eastAsia="Times New Roman" w:cs="Arial"/>
+          <w:color w:val="000000"/>
+          <w:lang w:eastAsia="es-CO"/>
+        </w:rPr>
+        <w:t xml:space="preserve"> </w:t>
+      </w:r>
+      <w:proofErr w:type="spellStart"/>
+      <w:r>
+        <w:rPr>
+          <w:rFonts w:eastAsia="Times New Roman" w:cs="Arial"/>
+          <w:color w:val="000000"/>
+          <w:lang w:eastAsia="es-CO"/>
+        </w:rPr>
+        <w:t>for</w:t>
+      </w:r>
+      <w:proofErr w:type="spellEnd"/>
+      <w:r>
+        <w:rPr>
+          <w:rFonts w:eastAsia="Times New Roman" w:cs="Arial"/>
+          <w:color w:val="000000"/>
+          <w:lang w:eastAsia="es-CO"/>
+        </w:rPr>
+        <w:t xml:space="preserve"> Stunt </w:t>
+      </w:r>
+      <w:proofErr w:type="spellStart"/>
+      <w:r>
+        <w:rPr>
+          <w:rFonts w:eastAsia="Times New Roman" w:cs="Arial"/>
+          <w:color w:val="000000"/>
+          <w:lang w:eastAsia="es-CO"/>
+        </w:rPr>
+        <w:t>Raiders</w:t>
+      </w:r>
+      <w:proofErr w:type="spellEnd"/>
+      <w:r>
+        <w:rPr>
+          <w:rFonts w:eastAsia="Times New Roman" w:cs="Arial"/>
+          <w:color w:val="000000"/>
+          <w:lang w:eastAsia="es-CO"/>
+        </w:rPr>
+        <w:t xml:space="preserve"> Store, </w:t>
+      </w:r>
+      <w:proofErr w:type="spellStart"/>
+      <w:r>
+        <w:rPr>
+          <w:rFonts w:eastAsia="Times New Roman" w:cs="Arial"/>
+          <w:color w:val="000000"/>
+          <w:lang w:eastAsia="es-CO"/>
+        </w:rPr>
+        <w:t>developed</w:t>
+      </w:r>
+      <w:proofErr w:type="spellEnd"/>
+      <w:r>
+        <w:rPr>
+          <w:rFonts w:eastAsia="Times New Roman" w:cs="Arial"/>
+          <w:color w:val="000000"/>
+          <w:lang w:eastAsia="es-CO"/>
+        </w:rPr>
+        <w:t xml:space="preserve"> </w:t>
+      </w:r>
+      <w:proofErr w:type="spellStart"/>
+      <w:r>
+        <w:rPr>
+          <w:rFonts w:eastAsia="Times New Roman" w:cs="Arial"/>
+          <w:color w:val="000000"/>
+          <w:lang w:eastAsia="es-CO"/>
+        </w:rPr>
+        <w:t>to</w:t>
+      </w:r>
+      <w:proofErr w:type="spellEnd"/>
+      <w:r>
+        <w:rPr>
+          <w:rFonts w:eastAsia="Times New Roman" w:cs="Arial"/>
+          <w:color w:val="000000"/>
+          <w:lang w:eastAsia="es-CO"/>
+        </w:rPr>
+        <w:t xml:space="preserve"> </w:t>
+      </w:r>
+      <w:proofErr w:type="spellStart"/>
+      <w:r>
+        <w:rPr>
+          <w:rFonts w:eastAsia="Times New Roman" w:cs="Arial"/>
+          <w:color w:val="000000"/>
+          <w:lang w:eastAsia="es-CO"/>
+        </w:rPr>
+        <w:t>optimize</w:t>
+      </w:r>
+      <w:proofErr w:type="spellEnd"/>
+      <w:r>
+        <w:rPr>
+          <w:rFonts w:eastAsia="Times New Roman" w:cs="Arial"/>
+          <w:color w:val="000000"/>
+          <w:lang w:eastAsia="es-CO"/>
+        </w:rPr>
+        <w:t xml:space="preserve"> </w:t>
+      </w:r>
+      <w:proofErr w:type="spellStart"/>
+      <w:r>
+        <w:rPr>
+          <w:rFonts w:eastAsia="Times New Roman" w:cs="Arial"/>
+          <w:color w:val="000000"/>
+          <w:lang w:eastAsia="es-CO"/>
+        </w:rPr>
+        <w:t>physical</w:t>
+      </w:r>
+      <w:proofErr w:type="spellEnd"/>
+      <w:r>
+        <w:rPr>
+          <w:rFonts w:eastAsia="Times New Roman" w:cs="Arial"/>
+          <w:color w:val="000000"/>
+          <w:lang w:eastAsia="es-CO"/>
+        </w:rPr>
+        <w:t xml:space="preserve"> and virtual sales </w:t>
+      </w:r>
+      <w:proofErr w:type="spellStart"/>
+      <w:r>
+        <w:rPr>
+          <w:rFonts w:eastAsia="Times New Roman" w:cs="Arial"/>
+          <w:color w:val="000000"/>
+          <w:lang w:eastAsia="es-CO"/>
+        </w:rPr>
+        <w:t>processes</w:t>
+      </w:r>
+      <w:proofErr w:type="spellEnd"/>
+      <w:r>
+        <w:rPr>
+          <w:rFonts w:eastAsia="Times New Roman" w:cs="Arial"/>
+          <w:color w:val="000000"/>
+          <w:lang w:eastAsia="es-CO"/>
+        </w:rPr>
+        <w:t xml:space="preserve">, </w:t>
+      </w:r>
+      <w:proofErr w:type="spellStart"/>
+      <w:r>
+        <w:rPr>
+          <w:rFonts w:eastAsia="Times New Roman" w:cs="Arial"/>
+          <w:color w:val="000000"/>
+          <w:lang w:eastAsia="es-CO"/>
+        </w:rPr>
+        <w:t>manage</w:t>
+      </w:r>
+      <w:proofErr w:type="spellEnd"/>
+      <w:r>
+        <w:rPr>
+          <w:rFonts w:eastAsia="Times New Roman" w:cs="Arial"/>
+          <w:color w:val="000000"/>
+          <w:lang w:eastAsia="es-CO"/>
+        </w:rPr>
+        <w:t xml:space="preserve"> </w:t>
+      </w:r>
+      <w:proofErr w:type="spellStart"/>
+      <w:r>
+        <w:rPr>
+          <w:rFonts w:eastAsia="Times New Roman" w:cs="Arial"/>
+          <w:color w:val="000000"/>
+          <w:lang w:eastAsia="es-CO"/>
+        </w:rPr>
+        <w:t>product</w:t>
+      </w:r>
+      <w:proofErr w:type="spellEnd"/>
+      <w:r>
+        <w:rPr>
+          <w:rFonts w:eastAsia="Times New Roman" w:cs="Arial"/>
+          <w:color w:val="000000"/>
+          <w:lang w:eastAsia="es-CO"/>
+        </w:rPr>
+        <w:t xml:space="preserve"> </w:t>
+      </w:r>
+      <w:proofErr w:type="spellStart"/>
+      <w:r>
+        <w:rPr>
+          <w:rFonts w:eastAsia="Times New Roman" w:cs="Arial"/>
+          <w:color w:val="000000"/>
+          <w:lang w:eastAsia="es-CO"/>
+        </w:rPr>
+        <w:t>inventory</w:t>
+      </w:r>
+      <w:proofErr w:type="spellEnd"/>
+      <w:r>
+        <w:rPr>
+          <w:rFonts w:eastAsia="Times New Roman" w:cs="Arial"/>
+          <w:color w:val="000000"/>
+          <w:lang w:eastAsia="es-CO"/>
+        </w:rPr>
+        <w:t xml:space="preserve">, and </w:t>
+      </w:r>
+      <w:proofErr w:type="spellStart"/>
+      <w:r>
+        <w:rPr>
+          <w:rFonts w:eastAsia="Times New Roman" w:cs="Arial"/>
+          <w:color w:val="000000"/>
+          <w:lang w:eastAsia="es-CO"/>
+        </w:rPr>
+        <w:t>provide</w:t>
+      </w:r>
+      <w:proofErr w:type="spellEnd"/>
+      <w:r>
+        <w:rPr>
+          <w:rFonts w:eastAsia="Times New Roman" w:cs="Arial"/>
+          <w:color w:val="000000"/>
+          <w:lang w:eastAsia="es-CO"/>
+        </w:rPr>
+        <w:t xml:space="preserve"> </w:t>
+      </w:r>
+      <w:proofErr w:type="spellStart"/>
+      <w:r>
+        <w:rPr>
+          <w:rFonts w:eastAsia="Times New Roman" w:cs="Arial"/>
+          <w:color w:val="000000"/>
+          <w:lang w:eastAsia="es-CO"/>
+        </w:rPr>
+        <w:t>an</w:t>
+      </w:r>
+      <w:proofErr w:type="spellEnd"/>
+      <w:r>
+        <w:rPr>
+          <w:rFonts w:eastAsia="Times New Roman" w:cs="Arial"/>
+          <w:color w:val="000000"/>
+          <w:lang w:eastAsia="es-CO"/>
+        </w:rPr>
+        <w:t xml:space="preserve"> </w:t>
+      </w:r>
+      <w:proofErr w:type="spellStart"/>
+      <w:r>
+        <w:rPr>
+          <w:rFonts w:eastAsia="Times New Roman" w:cs="Arial"/>
+          <w:color w:val="000000"/>
+          <w:lang w:eastAsia="es-CO"/>
+        </w:rPr>
+        <w:t>efficient</w:t>
+      </w:r>
+      <w:proofErr w:type="spellEnd"/>
+      <w:r>
+        <w:rPr>
+          <w:rFonts w:eastAsia="Times New Roman" w:cs="Arial"/>
+          <w:color w:val="000000"/>
+          <w:lang w:eastAsia="es-CO"/>
+        </w:rPr>
+        <w:t xml:space="preserve"> and </w:t>
+      </w:r>
+      <w:proofErr w:type="spellStart"/>
+      <w:r>
+        <w:rPr>
+          <w:rFonts w:eastAsia="Times New Roman" w:cs="Arial"/>
+          <w:color w:val="000000"/>
+          <w:lang w:eastAsia="es-CO"/>
+        </w:rPr>
+        <w:t>secure</w:t>
+      </w:r>
+      <w:proofErr w:type="spellEnd"/>
+      <w:r>
+        <w:rPr>
+          <w:rFonts w:eastAsia="Times New Roman" w:cs="Arial"/>
+          <w:color w:val="000000"/>
+          <w:lang w:eastAsia="es-CO"/>
+        </w:rPr>
+        <w:t xml:space="preserve"> </w:t>
+      </w:r>
+      <w:proofErr w:type="spellStart"/>
+      <w:r>
+        <w:rPr>
+          <w:rFonts w:eastAsia="Times New Roman" w:cs="Arial"/>
+          <w:color w:val="000000"/>
+          <w:lang w:eastAsia="es-CO"/>
+        </w:rPr>
+        <w:t>user</w:t>
+      </w:r>
+      <w:proofErr w:type="spellEnd"/>
+      <w:r>
+        <w:rPr>
+          <w:rFonts w:eastAsia="Times New Roman" w:cs="Arial"/>
+          <w:color w:val="000000"/>
+          <w:lang w:eastAsia="es-CO"/>
+        </w:rPr>
+        <w:t xml:space="preserve"> </w:t>
+      </w:r>
+      <w:proofErr w:type="spellStart"/>
+      <w:r>
+        <w:rPr>
+          <w:rFonts w:eastAsia="Times New Roman" w:cs="Arial"/>
+          <w:color w:val="000000"/>
+          <w:lang w:eastAsia="es-CO"/>
+        </w:rPr>
+        <w:t>experience</w:t>
+      </w:r>
+      <w:proofErr w:type="spellEnd"/>
+      <w:r>
+        <w:rPr>
+          <w:rFonts w:eastAsia="Times New Roman" w:cs="Arial"/>
+          <w:color w:val="000000"/>
+          <w:lang w:eastAsia="es-CO"/>
+        </w:rPr>
+        <w:t xml:space="preserve">. </w:t>
+      </w:r>
+      <w:proofErr w:type="spellStart"/>
+      <w:r>
+        <w:rPr>
+          <w:rFonts w:eastAsia="Times New Roman" w:cs="Arial"/>
+          <w:color w:val="000000"/>
+          <w:lang w:eastAsia="es-CO"/>
+        </w:rPr>
+        <w:t>The</w:t>
+      </w:r>
+      <w:proofErr w:type="spellEnd"/>
+      <w:r>
+        <w:rPr>
+          <w:rFonts w:eastAsia="Times New Roman" w:cs="Arial"/>
+          <w:color w:val="000000"/>
+          <w:lang w:eastAsia="es-CO"/>
+        </w:rPr>
+        <w:t xml:space="preserve"> manual </w:t>
+      </w:r>
+      <w:proofErr w:type="spellStart"/>
+      <w:r>
+        <w:rPr>
+          <w:rFonts w:eastAsia="Times New Roman" w:cs="Arial"/>
+          <w:color w:val="000000"/>
+          <w:lang w:eastAsia="es-CO"/>
+        </w:rPr>
+        <w:t>integrates</w:t>
+      </w:r>
+      <w:proofErr w:type="spellEnd"/>
+      <w:r>
+        <w:rPr>
+          <w:rFonts w:eastAsia="Times New Roman" w:cs="Arial"/>
+          <w:color w:val="000000"/>
+          <w:lang w:eastAsia="es-CO"/>
+        </w:rPr>
+        <w:t xml:space="preserve"> </w:t>
+      </w:r>
+      <w:proofErr w:type="spellStart"/>
+      <w:r>
+        <w:rPr>
+          <w:rFonts w:eastAsia="Times New Roman" w:cs="Arial"/>
+          <w:color w:val="000000"/>
+          <w:lang w:eastAsia="es-CO"/>
+        </w:rPr>
+        <w:t>problem</w:t>
+      </w:r>
+      <w:proofErr w:type="spellEnd"/>
+      <w:r>
+        <w:rPr>
+          <w:rFonts w:eastAsia="Times New Roman" w:cs="Arial"/>
+          <w:color w:val="000000"/>
+          <w:lang w:eastAsia="es-CO"/>
+        </w:rPr>
+        <w:t xml:space="preserve"> </w:t>
+      </w:r>
+      <w:proofErr w:type="spellStart"/>
+      <w:r>
+        <w:rPr>
+          <w:rFonts w:eastAsia="Times New Roman" w:cs="Arial"/>
+          <w:color w:val="000000"/>
+          <w:lang w:eastAsia="es-CO"/>
+        </w:rPr>
+        <w:t>analysis</w:t>
+      </w:r>
+      <w:proofErr w:type="spellEnd"/>
+      <w:r>
+        <w:rPr>
+          <w:rFonts w:eastAsia="Times New Roman" w:cs="Arial"/>
+          <w:color w:val="000000"/>
+          <w:lang w:eastAsia="es-CO"/>
+        </w:rPr>
+        <w:t xml:space="preserve">, </w:t>
+      </w:r>
+      <w:proofErr w:type="spellStart"/>
+      <w:r>
+        <w:rPr>
+          <w:rFonts w:eastAsia="Times New Roman" w:cs="Arial"/>
+          <w:color w:val="000000"/>
+          <w:lang w:eastAsia="es-CO"/>
+        </w:rPr>
+        <w:t>objectives</w:t>
+      </w:r>
+      <w:proofErr w:type="spellEnd"/>
+      <w:r>
+        <w:rPr>
+          <w:rFonts w:eastAsia="Times New Roman" w:cs="Arial"/>
+          <w:color w:val="000000"/>
+          <w:lang w:eastAsia="es-CO"/>
+        </w:rPr>
+        <w:t xml:space="preserve">, </w:t>
+      </w:r>
+      <w:proofErr w:type="spellStart"/>
+      <w:r>
+        <w:rPr>
+          <w:rFonts w:eastAsia="Times New Roman" w:cs="Arial"/>
+          <w:color w:val="000000"/>
+          <w:lang w:eastAsia="es-CO"/>
+        </w:rPr>
+        <w:t>functional</w:t>
+      </w:r>
+      <w:proofErr w:type="spellEnd"/>
+      <w:r>
+        <w:rPr>
+          <w:rFonts w:eastAsia="Times New Roman" w:cs="Arial"/>
+          <w:color w:val="000000"/>
+          <w:lang w:eastAsia="es-CO"/>
+        </w:rPr>
+        <w:t xml:space="preserve"> and non-</w:t>
+      </w:r>
+      <w:proofErr w:type="spellStart"/>
+      <w:r>
+        <w:rPr>
+          <w:rFonts w:eastAsia="Times New Roman" w:cs="Arial"/>
+          <w:color w:val="000000"/>
+          <w:lang w:eastAsia="es-CO"/>
+        </w:rPr>
+        <w:t>functional</w:t>
+      </w:r>
+      <w:proofErr w:type="spellEnd"/>
+      <w:r>
+        <w:rPr>
+          <w:rFonts w:eastAsia="Times New Roman" w:cs="Arial"/>
+          <w:color w:val="000000"/>
+          <w:lang w:eastAsia="es-CO"/>
+        </w:rPr>
+        <w:t xml:space="preserve"> </w:t>
+      </w:r>
+      <w:proofErr w:type="spellStart"/>
+      <w:r>
+        <w:rPr>
+          <w:rFonts w:eastAsia="Times New Roman" w:cs="Arial"/>
+          <w:color w:val="000000"/>
+          <w:lang w:eastAsia="es-CO"/>
+        </w:rPr>
+        <w:t>requirements</w:t>
+      </w:r>
+      <w:proofErr w:type="spellEnd"/>
+      <w:r>
+        <w:rPr>
+          <w:rFonts w:eastAsia="Times New Roman" w:cs="Arial"/>
+          <w:color w:val="000000"/>
+          <w:lang w:eastAsia="es-CO"/>
+        </w:rPr>
+        <w:t xml:space="preserve">, </w:t>
+      </w:r>
+      <w:proofErr w:type="spellStart"/>
+      <w:r>
+        <w:rPr>
+          <w:rFonts w:eastAsia="Times New Roman" w:cs="Arial"/>
+          <w:color w:val="000000"/>
+          <w:lang w:eastAsia="es-CO"/>
+        </w:rPr>
+        <w:t>technical</w:t>
+      </w:r>
+      <w:proofErr w:type="spellEnd"/>
+      <w:r>
+        <w:rPr>
+          <w:rFonts w:eastAsia="Times New Roman" w:cs="Arial"/>
+          <w:color w:val="000000"/>
+          <w:lang w:eastAsia="es-CO"/>
+        </w:rPr>
+        <w:t xml:space="preserve"> </w:t>
+      </w:r>
+      <w:proofErr w:type="spellStart"/>
+      <w:r>
+        <w:rPr>
+          <w:rFonts w:eastAsia="Times New Roman" w:cs="Arial"/>
+          <w:color w:val="000000"/>
+          <w:lang w:eastAsia="es-CO"/>
+        </w:rPr>
+        <w:t>proposal</w:t>
+      </w:r>
+      <w:proofErr w:type="spellEnd"/>
+      <w:r>
+        <w:rPr>
+          <w:rFonts w:eastAsia="Times New Roman" w:cs="Arial"/>
+          <w:color w:val="000000"/>
+          <w:lang w:eastAsia="es-CO"/>
+        </w:rPr>
+        <w:t xml:space="preserve">, </w:t>
+      </w:r>
+      <w:proofErr w:type="spellStart"/>
+      <w:r>
+        <w:rPr>
+          <w:rFonts w:eastAsia="Times New Roman" w:cs="Arial"/>
+          <w:color w:val="000000"/>
+          <w:lang w:eastAsia="es-CO"/>
+        </w:rPr>
+        <w:t>design</w:t>
+      </w:r>
+      <w:proofErr w:type="spellEnd"/>
+      <w:r>
+        <w:rPr>
+          <w:rFonts w:eastAsia="Times New Roman" w:cs="Arial"/>
+          <w:color w:val="000000"/>
+          <w:lang w:eastAsia="es-CO"/>
+        </w:rPr>
+        <w:t xml:space="preserve"> </w:t>
+      </w:r>
+      <w:proofErr w:type="spellStart"/>
+      <w:r>
+        <w:rPr>
+          <w:rFonts w:eastAsia="Times New Roman" w:cs="Arial"/>
+          <w:color w:val="000000"/>
+          <w:lang w:eastAsia="es-CO"/>
+        </w:rPr>
+        <w:t>diagrams</w:t>
+      </w:r>
+      <w:proofErr w:type="spellEnd"/>
+      <w:r>
+        <w:rPr>
+          <w:rFonts w:eastAsia="Times New Roman" w:cs="Arial"/>
+          <w:color w:val="000000"/>
+          <w:lang w:eastAsia="es-CO"/>
+        </w:rPr>
+        <w:t xml:space="preserve">, and </w:t>
+      </w:r>
+      <w:proofErr w:type="spellStart"/>
+      <w:r>
+        <w:rPr>
+          <w:rFonts w:eastAsia="Times New Roman" w:cs="Arial"/>
+          <w:color w:val="000000"/>
+          <w:lang w:eastAsia="es-CO"/>
+        </w:rPr>
+        <w:t>testing</w:t>
+      </w:r>
+      <w:proofErr w:type="spellEnd"/>
+      <w:r>
+        <w:rPr>
+          <w:rFonts w:eastAsia="Times New Roman" w:cs="Arial"/>
+          <w:color w:val="000000"/>
+          <w:lang w:eastAsia="es-CO"/>
+        </w:rPr>
+        <w:t xml:space="preserve"> and </w:t>
+      </w:r>
+      <w:proofErr w:type="spellStart"/>
+      <w:r>
+        <w:rPr>
+          <w:rFonts w:eastAsia="Times New Roman" w:cs="Arial"/>
+          <w:color w:val="000000"/>
+          <w:lang w:eastAsia="es-CO"/>
+        </w:rPr>
+        <w:t>deployment</w:t>
+      </w:r>
+      <w:proofErr w:type="spellEnd"/>
+      <w:r>
+        <w:rPr>
+          <w:rFonts w:eastAsia="Times New Roman" w:cs="Arial"/>
+          <w:color w:val="000000"/>
+          <w:lang w:eastAsia="es-CO"/>
+        </w:rPr>
+        <w:t xml:space="preserve"> plan.</w:t>
+      </w:r>
+    </w:p>
+    <w:p>
+      <w:pPr>
+        <w:pStyle w:val="Ttulo1"/>
+        <w:rPr>
+          <w:rFonts w:eastAsia="Times New Roman"/>
+          <w:lang w:eastAsia="es-CO"/>
+        </w:rPr>
+      </w:pPr>
+      <w:r>
+        <w:rPr>
+          <w:rFonts w:eastAsia="Times New Roman"/>
+          <w:lang w:eastAsia="es-CO"/>
+        </w:rPr>
+        <w:t xml:space="preserve">3 </w:t>
+      </w:r>
+      <w:r>
+        <w:rPr>
+          <w:rFonts w:eastAsia="Times New Roman"/>
+          <w:lang w:eastAsia="es-CO"/>
+        </w:rPr>
+        <w:t>introducción</w:t>
+      </w:r>
+    </w:p>
+    <w:p>
+      <w:pPr>
+        <w:spacing w:before="480" w:after="0"/>
+        <w:rPr>
+          <w:rFonts w:ascii="Times New Roman" w:eastAsia="Times New Roman" w:hAnsi="Times New Roman" w:cs="Times New Roman"/>
+          <w:sz w:val="24"/>
+          <w:szCs w:val="24"/>
+          <w:lang w:eastAsia="es-CO"/>
+        </w:rPr>
+      </w:pPr>
+      <w:r>
+        <w:rPr>
+          <w:rFonts w:eastAsia="Times New Roman" w:cs="Arial"/>
+          <w:color w:val="000000"/>
+          <w:lang w:eastAsia="es-CO"/>
+        </w:rPr>
+        <w:t xml:space="preserve">El presente manual técnico detalla el desarrollo del sistema de información para la tienda Stunt </w:t>
+      </w:r>
+      <w:proofErr w:type="spellStart"/>
+      <w:r>
+        <w:rPr>
+          <w:rFonts w:eastAsia="Times New Roman" w:cs="Arial"/>
+          <w:color w:val="000000"/>
+          <w:lang w:eastAsia="es-CO"/>
+        </w:rPr>
+        <w:t>Rider</w:t>
+      </w:r>
+      <w:proofErr w:type="spellEnd"/>
+      <w:r>
+        <w:rPr>
+          <w:rFonts w:eastAsia="Times New Roman" w:cs="Arial"/>
+          <w:color w:val="000000"/>
+          <w:lang w:eastAsia="es-CO"/>
+        </w:rPr>
+        <w:t xml:space="preserve">. El sistema fue diseñado para mejorar la organización de ventas y el control de inventarios mediante un </w:t>
+      </w:r>
+      <w:proofErr w:type="spellStart"/>
+      <w:r>
+        <w:rPr>
+          <w:rFonts w:eastAsia="Times New Roman" w:cs="Arial"/>
+          <w:color w:val="000000"/>
+          <w:lang w:eastAsia="es-CO"/>
+        </w:rPr>
+        <w:t>ecommerce</w:t>
+      </w:r>
+      <w:proofErr w:type="spellEnd"/>
+      <w:r>
+        <w:rPr>
+          <w:rFonts w:eastAsia="Times New Roman" w:cs="Arial"/>
+          <w:color w:val="000000"/>
+          <w:lang w:eastAsia="es-CO"/>
+        </w:rPr>
+        <w:t>, garantizando accesibilidad y usabilidad para clientes y administradores. Con esto poder llegar a lograr más ventas, mejor administración y mejor optimización en la tienda.</w:t>
+      </w:r>
+    </w:p>
+    <w:p>
+      <w:pPr>
+        <w:spacing w:after="0" w:line="240" w:lineRule="auto"/>
+        <w:ind w:firstLine="0"/>
+        <w:rPr>
+          <w:rFonts w:ascii="Times New Roman" w:eastAsia="Times New Roman" w:hAnsi="Times New Roman" w:cs="Times New Roman"/>
+          <w:sz w:val="24"/>
+          <w:szCs w:val="24"/>
+          <w:lang w:eastAsia="es-CO"/>
+        </w:rPr>
+      </w:pPr>
+      <w:r>
+        <w:rPr>
+          <w:rFonts w:ascii="Times New Roman" w:eastAsia="Times New Roman" w:hAnsi="Times New Roman" w:cs="Times New Roman"/>
+          <w:sz w:val="24"/>
+          <w:szCs w:val="24"/>
+          <w:lang w:eastAsia="es-CO"/>
+        </w:rPr>
+        <w:br/>
+      </w:r>
+      <w:r>
+        <w:rPr>
+          <w:rFonts w:ascii="Times New Roman" w:eastAsia="Times New Roman" w:hAnsi="Times New Roman" w:cs="Times New Roman"/>
+          <w:sz w:val="24"/>
+          <w:szCs w:val="24"/>
+          <w:lang w:eastAsia="es-CO"/>
+        </w:rPr>
+        <w:br/>
+      </w:r>
+    </w:p>
+    <w:p>
+      <w:pPr>
+        <w:pStyle w:val="Ttulo1"/>
+        <w:rPr>
+          <w:rFonts w:eastAsia="Times New Roman"/>
+          <w:lang w:eastAsia="es-CO"/>
+        </w:rPr>
+      </w:pPr>
+      <w:r>
+        <w:rPr>
+          <w:rFonts w:eastAsia="Times New Roman"/>
+          <w:lang w:eastAsia="es-CO"/>
+        </w:rPr>
+        <w:lastRenderedPageBreak/>
+        <w:t xml:space="preserve">4 </w:t>
+      </w:r>
+      <w:r>
+        <w:rPr>
+          <w:rFonts w:eastAsia="Times New Roman"/>
+          <w:lang w:eastAsia="es-CO"/>
+        </w:rPr>
+        <w:t>planteamiento</w:t>
+      </w:r>
+      <w:r>
+        <w:rPr>
+          <w:rFonts w:eastAsia="Times New Roman"/>
+          <w:lang w:eastAsia="es-CO"/>
+        </w:rPr>
+        <w:t xml:space="preserve"> del Problema</w:t>
+      </w:r>
+    </w:p>
+    <w:p>
+      <w:pPr>
+        <w:spacing w:before="480" w:after="0"/>
+        <w:rPr>
+          <w:rFonts w:eastAsia="Times New Roman" w:cs="Arial"/>
+          <w:color w:val="000000"/>
+          <w:lang w:eastAsia="es-CO"/>
+        </w:rPr>
+      </w:pPr>
+      <w:r>
+        <w:rPr>
+          <w:rFonts w:eastAsia="Times New Roman" w:cs="Arial"/>
+          <w:color w:val="000000"/>
+          <w:lang w:eastAsia="es-CO"/>
+        </w:rPr>
+        <w:t xml:space="preserve">El área de ventas virtuales de Stunt </w:t>
+      </w:r>
+      <w:proofErr w:type="spellStart"/>
+      <w:r>
+        <w:rPr>
+          <w:rFonts w:eastAsia="Times New Roman" w:cs="Arial"/>
+          <w:color w:val="000000"/>
+          <w:lang w:eastAsia="es-CO"/>
+        </w:rPr>
+        <w:t>Rider</w:t>
+      </w:r>
+      <w:proofErr w:type="spellEnd"/>
+      <w:r>
+        <w:rPr>
+          <w:rFonts w:eastAsia="Times New Roman" w:cs="Arial"/>
+          <w:color w:val="000000"/>
+          <w:lang w:eastAsia="es-CO"/>
+        </w:rPr>
+        <w:t xml:space="preserve"> presenta desorganización, falta de comunicación con los clientes y ausencia de herramientas tecnológicas adecuadas. Esto ha generado pérdida de clientes, disminución de ingresos y reducción de la confianza en la marca. Se propone la creación de un e-</w:t>
+      </w:r>
+      <w:proofErr w:type="spellStart"/>
+      <w:r>
+        <w:rPr>
+          <w:rFonts w:eastAsia="Times New Roman" w:cs="Arial"/>
+          <w:color w:val="000000"/>
+          <w:lang w:eastAsia="es-CO"/>
+        </w:rPr>
+        <w:t>commerce</w:t>
+      </w:r>
+      <w:proofErr w:type="spellEnd"/>
+      <w:r>
+        <w:rPr>
+          <w:rFonts w:eastAsia="Times New Roman" w:cs="Arial"/>
+          <w:color w:val="000000"/>
+          <w:lang w:eastAsia="es-CO"/>
+        </w:rPr>
+        <w:t xml:space="preserve"> en formato MVC con catálogo actualizado y métodos de pago modernos.</w:t>
+      </w:r>
+    </w:p>
+    <w:p>
+      <w:pPr>
+        <w:spacing w:before="480" w:after="0"/>
+        <w:rPr>
+          <w:rFonts w:ascii="Times New Roman" w:eastAsia="Times New Roman" w:hAnsi="Times New Roman" w:cs="Times New Roman"/>
+          <w:sz w:val="24"/>
+          <w:szCs w:val="24"/>
+          <w:lang w:eastAsia="es-CO"/>
+        </w:rPr>
+      </w:pPr>
+    </w:p>
+    <w:p>
+      <w:pPr>
+        <w:pStyle w:val="Ttulo2"/>
+        <w:rPr>
+          <w:rFonts w:ascii="Times New Roman" w:eastAsia="Times New Roman" w:hAnsi="Times New Roman" w:cs="Times New Roman"/>
+          <w:sz w:val="24"/>
+          <w:szCs w:val="24"/>
+          <w:lang w:eastAsia="es-CO"/>
+        </w:rPr>
+      </w:pPr>
+      <w:r>
+        <w:rPr>
+          <w:rFonts w:eastAsia="Times New Roman"/>
+          <w:lang w:eastAsia="es-CO"/>
+        </w:rPr>
+        <w:t>4.1 Objetivo General</w:t>
+      </w:r>
+    </w:p>
+    <w:p>
+      <w:pPr>
+        <w:spacing w:before="480" w:after="0"/>
+        <w:rPr>
+          <w:rFonts w:eastAsia="Times New Roman" w:cs="Arial"/>
+          <w:color w:val="000000"/>
+          <w:lang w:eastAsia="es-CO"/>
+        </w:rPr>
+      </w:pPr>
+      <w:r>
+        <w:rPr>
+          <w:rFonts w:eastAsia="Times New Roman" w:cs="Arial"/>
+          <w:color w:val="000000"/>
+          <w:lang w:eastAsia="es-CO"/>
+        </w:rPr>
+        <w:t xml:space="preserve">Construir un sistema de información para la tienda Stunt </w:t>
+      </w:r>
+      <w:proofErr w:type="spellStart"/>
+      <w:r>
+        <w:rPr>
+          <w:rFonts w:eastAsia="Times New Roman" w:cs="Arial"/>
+          <w:color w:val="000000"/>
+          <w:lang w:eastAsia="es-CO"/>
+        </w:rPr>
+        <w:t>Rider</w:t>
+      </w:r>
+      <w:proofErr w:type="spellEnd"/>
+      <w:r>
+        <w:rPr>
+          <w:rFonts w:eastAsia="Times New Roman" w:cs="Arial"/>
+          <w:color w:val="000000"/>
+          <w:lang w:eastAsia="es-CO"/>
+        </w:rPr>
+        <w:t>, ubicada en la ciudad de Bogotá, localidad Santafé orientado a la web.</w:t>
+      </w:r>
+    </w:p>
+    <w:p>
+      <w:pPr>
+        <w:spacing w:before="480" w:after="0"/>
+        <w:rPr>
+          <w:rFonts w:ascii="Times New Roman" w:eastAsia="Times New Roman" w:hAnsi="Times New Roman" w:cs="Times New Roman"/>
+          <w:sz w:val="24"/>
+          <w:szCs w:val="24"/>
+          <w:lang w:eastAsia="es-CO"/>
+        </w:rPr>
+      </w:pPr>
+    </w:p>
+    <w:p>
+      <w:pPr>
+        <w:pStyle w:val="Ttulo2"/>
+        <w:rPr>
+          <w:rFonts w:eastAsia="Times New Roman"/>
+          <w:lang w:eastAsia="es-CO"/>
+        </w:rPr>
+      </w:pPr>
+      <w:r>
+        <w:rPr>
+          <w:rFonts w:eastAsia="Times New Roman"/>
+          <w:lang w:eastAsia="es-CO"/>
+        </w:rPr>
+        <w:t>4.2 Objetivo Especifico </w:t>
+      </w:r>
+    </w:p>
+    <w:p>
+      <w:pPr>
+        <w:rPr>
+          <w:lang w:eastAsia="es-CO"/>
+        </w:rPr>
+      </w:pPr>
+    </w:p>
+    <w:p>
+      <w:pPr>
+        <w:spacing w:after="20"/>
+        <w:ind w:left="720" w:right="60"/>
+        <w:rPr>
+          <w:rFonts w:ascii="Times New Roman" w:eastAsia="Times New Roman" w:hAnsi="Times New Roman" w:cs="Times New Roman"/>
+          <w:sz w:val="24"/>
+          <w:szCs w:val="24"/>
+          <w:lang w:eastAsia="es-CO"/>
+        </w:rPr>
+      </w:pPr>
+      <w:r>
+        <w:rPr>
+          <w:rFonts w:ascii="Times New Roman" w:eastAsia="Times New Roman" w:hAnsi="Times New Roman" w:cs="Times New Roman"/>
+          <w:color w:val="000000"/>
+          <w:sz w:val="14"/>
+          <w:szCs w:val="14"/>
+          <w:lang w:eastAsia="es-CO"/>
+        </w:rPr>
+        <w:t>    </w:t>
+      </w:r>
+      <w:r>
+        <w:rPr>
+          <w:rFonts w:eastAsia="Times New Roman" w:cs="Arial"/>
+          <w:color w:val="000000"/>
+          <w:lang w:eastAsia="es-CO"/>
+        </w:rPr>
+        <w:t>Realizar el levantamiento de información para encontrar el problema e identificar los requerimientos de la empresa.</w:t>
+      </w:r>
+    </w:p>
+    <w:p>
+      <w:pPr>
+        <w:spacing w:after="20"/>
+        <w:ind w:left="720" w:right="60"/>
+        <w:rPr>
+          <w:rFonts w:ascii="Times New Roman" w:eastAsia="Times New Roman" w:hAnsi="Times New Roman" w:cs="Times New Roman"/>
+          <w:sz w:val="24"/>
+          <w:szCs w:val="24"/>
+          <w:lang w:eastAsia="es-CO"/>
+        </w:rPr>
+      </w:pPr>
+      <w:r>
+        <w:rPr>
+          <w:rFonts w:eastAsia="Times New Roman" w:cs="Arial"/>
+          <w:color w:val="000000"/>
+          <w:lang w:eastAsia="es-CO"/>
+        </w:rPr>
+        <w:t>•</w:t>
+      </w:r>
+      <w:r>
+        <w:rPr>
+          <w:rFonts w:ascii="Times New Roman" w:eastAsia="Times New Roman" w:hAnsi="Times New Roman" w:cs="Times New Roman"/>
+          <w:color w:val="000000"/>
+          <w:sz w:val="14"/>
+          <w:szCs w:val="14"/>
+          <w:lang w:eastAsia="es-CO"/>
+        </w:rPr>
+        <w:t xml:space="preserve">              </w:t>
+      </w:r>
+      <w:r>
+        <w:rPr>
+          <w:rFonts w:eastAsia="Times New Roman" w:cs="Arial"/>
+          <w:color w:val="000000"/>
+          <w:lang w:eastAsia="es-CO"/>
+        </w:rPr>
+        <w:t>Analizar la información obtenida y proponer soluciones creativas al problema identificado.</w:t>
+      </w:r>
+    </w:p>
+    <w:p>
+      <w:pPr>
+        <w:spacing w:after="0" w:line="240" w:lineRule="auto"/>
+        <w:ind w:left="720" w:right="60"/>
+        <w:rPr>
+          <w:rFonts w:ascii="Times New Roman" w:eastAsia="Times New Roman" w:hAnsi="Times New Roman" w:cs="Times New Roman"/>
+          <w:sz w:val="24"/>
+          <w:szCs w:val="24"/>
+          <w:lang w:eastAsia="es-CO"/>
+        </w:rPr>
+      </w:pPr>
+      <w:r>
+        <w:rPr>
+          <w:rFonts w:eastAsia="Times New Roman" w:cs="Arial"/>
+          <w:color w:val="000000"/>
+          <w:lang w:eastAsia="es-CO"/>
+        </w:rPr>
+        <w:t>•</w:t>
+      </w:r>
+      <w:r>
+        <w:rPr>
+          <w:rFonts w:ascii="Times New Roman" w:eastAsia="Times New Roman" w:hAnsi="Times New Roman" w:cs="Times New Roman"/>
+          <w:color w:val="000000"/>
+          <w:sz w:val="14"/>
+          <w:szCs w:val="14"/>
+          <w:lang w:eastAsia="es-CO"/>
+        </w:rPr>
+        <w:t xml:space="preserve">              </w:t>
+      </w:r>
+      <w:r>
+        <w:rPr>
+          <w:rFonts w:eastAsia="Times New Roman" w:cs="Arial"/>
+          <w:color w:val="000000"/>
+          <w:lang w:eastAsia="es-CO"/>
+        </w:rPr>
+        <w:t>Diseñar el modelo de acuerdo con el criterio de la empresa.</w:t>
+      </w:r>
+    </w:p>
+    <w:p>
+      <w:pPr>
+        <w:spacing w:after="0" w:line="240" w:lineRule="auto"/>
+        <w:ind w:left="720" w:right="60"/>
+        <w:rPr>
+          <w:rFonts w:ascii="Times New Roman" w:eastAsia="Times New Roman" w:hAnsi="Times New Roman" w:cs="Times New Roman"/>
+          <w:sz w:val="24"/>
+          <w:szCs w:val="24"/>
+          <w:lang w:eastAsia="es-CO"/>
+        </w:rPr>
+      </w:pPr>
+      <w:r>
+        <w:rPr>
+          <w:rFonts w:eastAsia="Times New Roman" w:cs="Arial"/>
+          <w:color w:val="000000"/>
+          <w:lang w:eastAsia="es-CO"/>
+        </w:rPr>
+        <w:t>•</w:t>
+      </w:r>
+      <w:r>
+        <w:rPr>
+          <w:rFonts w:ascii="Times New Roman" w:eastAsia="Times New Roman" w:hAnsi="Times New Roman" w:cs="Times New Roman"/>
+          <w:color w:val="000000"/>
+          <w:sz w:val="14"/>
+          <w:szCs w:val="14"/>
+          <w:lang w:eastAsia="es-CO"/>
+        </w:rPr>
+        <w:t xml:space="preserve">              </w:t>
+      </w:r>
+      <w:r>
+        <w:rPr>
+          <w:rFonts w:eastAsia="Times New Roman" w:cs="Arial"/>
+          <w:color w:val="000000"/>
+          <w:lang w:eastAsia="es-CO"/>
+        </w:rPr>
+        <w:t>Implementar una base de datos funcional para el sistema de información.</w:t>
+      </w:r>
+    </w:p>
+    <w:p>
+      <w:pPr>
+        <w:spacing w:after="360"/>
+        <w:ind w:left="720" w:right="60"/>
+        <w:rPr>
+          <w:rFonts w:ascii="Times New Roman" w:eastAsia="Times New Roman" w:hAnsi="Times New Roman" w:cs="Times New Roman"/>
+          <w:sz w:val="24"/>
+          <w:szCs w:val="24"/>
+          <w:lang w:eastAsia="es-CO"/>
+        </w:rPr>
+      </w:pPr>
+      <w:r>
+        <w:rPr>
+          <w:rFonts w:eastAsia="Times New Roman" w:cs="Arial"/>
+          <w:color w:val="000000"/>
+          <w:lang w:eastAsia="es-CO"/>
+        </w:rPr>
+        <w:t>•</w:t>
+      </w:r>
+      <w:r>
+        <w:rPr>
+          <w:rFonts w:ascii="Times New Roman" w:eastAsia="Times New Roman" w:hAnsi="Times New Roman" w:cs="Times New Roman"/>
+          <w:color w:val="000000"/>
+          <w:sz w:val="14"/>
+          <w:szCs w:val="14"/>
+          <w:lang w:eastAsia="es-CO"/>
+        </w:rPr>
+        <w:t xml:space="preserve">              </w:t>
+      </w:r>
+      <w:r>
+        <w:rPr>
+          <w:rFonts w:eastAsia="Times New Roman" w:cs="Arial"/>
+          <w:color w:val="000000"/>
+          <w:lang w:eastAsia="es-CO"/>
+        </w:rPr>
+        <w:t>Implantar la solución informática de acuerdo con la configuración negociada con el cliente. </w:t>
+      </w:r>
+    </w:p>
+    <w:p>
+      <w:pPr>
+        <w:pStyle w:val="Ttulo2"/>
+        <w:rPr>
+          <w:rFonts w:ascii="Times New Roman" w:eastAsia="Times New Roman" w:hAnsi="Times New Roman" w:cs="Times New Roman"/>
+          <w:sz w:val="24"/>
+          <w:szCs w:val="24"/>
+          <w:lang w:eastAsia="es-CO"/>
+        </w:rPr>
+      </w:pPr>
+      <w:r>
+        <w:rPr>
+          <w:rFonts w:eastAsia="Times New Roman"/>
+          <w:lang w:eastAsia="es-CO"/>
+        </w:rPr>
+        <w:lastRenderedPageBreak/>
+        <w:t>4.3 justificación del Proyecto</w:t>
+      </w:r>
+    </w:p>
+    <w:p>
+      <w:pPr>
+        <w:spacing w:before="480" w:after="0"/>
+        <w:rPr>
+          <w:rFonts w:eastAsia="Times New Roman" w:cs="Arial"/>
+          <w:color w:val="000000"/>
+          <w:lang w:eastAsia="es-CO"/>
+        </w:rPr>
+      </w:pPr>
+      <w:r>
+        <w:rPr>
+          <w:rFonts w:eastAsia="Times New Roman" w:cs="Arial"/>
+          <w:color w:val="000000"/>
+          <w:lang w:eastAsia="es-CO"/>
+        </w:rPr>
+        <w:t>El sistema es necesario debido a la falta de plataformas dedicadas al comercio de accesorios de motos para stunt. Este software único facilitará la compra de productos, mejorará la experiencia del cliente y optimizará la gestión interna del negocio.</w:t>
+      </w:r>
+    </w:p>
+    <w:p>
+      <w:pPr>
+        <w:spacing w:before="480" w:after="0"/>
+        <w:rPr>
+          <w:rFonts w:ascii="Times New Roman" w:eastAsia="Times New Roman" w:hAnsi="Times New Roman" w:cs="Times New Roman"/>
+          <w:sz w:val="24"/>
+          <w:szCs w:val="24"/>
+          <w:lang w:eastAsia="es-CO"/>
+        </w:rPr>
+      </w:pPr>
+    </w:p>
+    <w:p>
+      <w:pPr>
+        <w:pStyle w:val="Ttulo2"/>
+        <w:rPr>
+          <w:rFonts w:ascii="Times New Roman" w:eastAsia="Times New Roman" w:hAnsi="Times New Roman" w:cs="Times New Roman"/>
+          <w:sz w:val="24"/>
+          <w:szCs w:val="24"/>
+          <w:lang w:eastAsia="es-CO"/>
+        </w:rPr>
+      </w:pPr>
+      <w:r>
+        <w:rPr>
+          <w:rFonts w:eastAsia="Times New Roman"/>
+          <w:lang w:eastAsia="es-CO"/>
+        </w:rPr>
+        <w:t>4.4 Alcance del Proyecto</w:t>
+      </w:r>
+    </w:p>
+    <w:p>
+      <w:pPr>
+        <w:spacing w:before="480" w:after="0"/>
+        <w:rPr>
+          <w:rFonts w:eastAsia="Times New Roman" w:cs="Arial"/>
+          <w:color w:val="000000"/>
+          <w:lang w:eastAsia="es-CO"/>
+        </w:rPr>
+      </w:pPr>
+      <w:r>
+        <w:rPr>
+          <w:rFonts w:eastAsia="Times New Roman" w:cs="Arial"/>
+          <w:color w:val="000000"/>
+          <w:lang w:eastAsia="es-CO"/>
+        </w:rPr>
+        <w:t xml:space="preserve">El proyecto será implementado en la tienda Stunt </w:t>
+      </w:r>
+      <w:proofErr w:type="spellStart"/>
+      <w:r>
+        <w:rPr>
+          <w:rFonts w:eastAsia="Times New Roman" w:cs="Arial"/>
+          <w:color w:val="000000"/>
+          <w:lang w:eastAsia="es-CO"/>
+        </w:rPr>
+        <w:t>Rider</w:t>
+      </w:r>
+      <w:proofErr w:type="spellEnd"/>
+      <w:r>
+        <w:rPr>
+          <w:rFonts w:eastAsia="Times New Roman" w:cs="Arial"/>
+          <w:color w:val="000000"/>
+          <w:lang w:eastAsia="es-CO"/>
+        </w:rPr>
+        <w:t>, abarcando el área de ventas, inventario y servicio al cliente. El tiempo estimado de desarrollo es de 12 meses desde la aceptación del proyecto.</w:t>
+      </w:r>
+    </w:p>
+    <w:p>
+      <w:pPr>
+        <w:spacing w:before="480" w:after="0"/>
+        <w:rPr>
+          <w:rFonts w:ascii="Times New Roman" w:eastAsia="Times New Roman" w:hAnsi="Times New Roman" w:cs="Times New Roman"/>
+          <w:sz w:val="24"/>
+          <w:szCs w:val="24"/>
+          <w:lang w:eastAsia="es-CO"/>
+        </w:rPr>
+      </w:pPr>
+    </w:p>
+    <w:p>
+      <w:pPr>
+        <w:pStyle w:val="Ttulo2"/>
+        <w:rPr>
+          <w:rFonts w:ascii="Times New Roman" w:eastAsia="Times New Roman" w:hAnsi="Times New Roman" w:cs="Times New Roman"/>
+          <w:sz w:val="24"/>
+          <w:szCs w:val="24"/>
+          <w:lang w:eastAsia="es-CO"/>
+        </w:rPr>
+      </w:pPr>
+      <w:r>
+        <w:rPr>
+          <w:rFonts w:eastAsia="Times New Roman"/>
+          <w:lang w:eastAsia="es-CO"/>
+        </w:rPr>
+        <w:t>4.5 Matriz de Riesgo</w:t>
+      </w:r>
+    </w:p>
+    <w:p>
+      <w:pPr>
+        <w:spacing w:before="480" w:after="0"/>
+        <w:rPr>
+          <w:rFonts w:ascii="Times New Roman" w:eastAsia="Times New Roman" w:hAnsi="Times New Roman" w:cs="Times New Roman"/>
+          <w:sz w:val="24"/>
+          <w:szCs w:val="24"/>
+          <w:lang w:eastAsia="es-CO"/>
+        </w:rPr>
+      </w:pPr>
+      <w:r>
+        <w:rPr>
+          <w:rFonts w:eastAsia="Times New Roman" w:cs="Arial"/>
+          <w:color w:val="000000"/>
+          <w:lang w:eastAsia="es-CO"/>
+        </w:rPr>
+        <w:t>Se identificaron riesgos en probabilidad baja, media y alta, con severidad desde trivial hasta intolerable. Entre los principales riesgos están: cambios en los requerimientos, problemas de presupuesto, retrasos por falla en equipos y vulnerabilidades de seguridad.</w:t>
+      </w:r>
+    </w:p>
+    <w:p>
+      <w:pPr>
+        <w:rPr>
+          <w:lang w:val="es-ES"/>
+        </w:rPr>
+      </w:pPr>
+    </w:p>
+    <w:p>
+      <w:pPr>
+        <w:rPr>
+          <w:lang w:val="es-ES"/>
+        </w:rPr>
+      </w:pPr>
+    </w:p>
+    <w:p>
+      <w:pPr>
+        <w:rPr>
+          <w:lang w:val="es-ES"/>
+        </w:rPr>
+      </w:pPr>
+    </w:p>
+    <w:p>
+      <w:pPr>
+        <w:rPr>
+          <w:lang w:val="es-ES"/>
+        </w:rPr>
+      </w:pPr>
+    </w:p>
+    <w:p>
+      <w:pPr>
+        <w:rPr>
+          <w:lang w:val="es-ES"/>
+        </w:rPr>
+      </w:pPr>
+    </w:p>
+    <w:p>
+      <w:pPr>
+        <w:pStyle w:val="Ttulo1"/>
+      </w:pPr>
+      <w:r>
+        <w:lastRenderedPageBreak/>
+        <w:t>5</w:t>
+      </w:r>
+      <w:r>
+        <w:t xml:space="preserve"> </w:t>
+      </w:r>
+      <w:proofErr w:type="gramStart"/>
+      <w:r>
+        <w:t>Planteamiento</w:t>
+      </w:r>
+      <w:proofErr w:type="gramEnd"/>
+      <w:r>
+        <w:t xml:space="preserve"> del problema</w:t>
+      </w:r>
+    </w:p>
+    <w:p/>
+    <w:p/>
+    <w:p>
+      <w:pPr>
+        <w:pStyle w:val="Ttulo1"/>
+        <w:rPr>
+          <w:rFonts w:eastAsia="Times New Roman"/>
+          <w:lang w:eastAsia="es-CO"/>
+        </w:rPr>
+      </w:pPr>
+      <w:r>
+        <w:rPr>
+          <w:rFonts w:eastAsia="Times New Roman"/>
+          <w:lang w:eastAsia="es-CO"/>
+        </w:rPr>
+        <w:t xml:space="preserve">5 </w:t>
+      </w:r>
+      <w:r>
+        <w:rPr>
+          <w:rFonts w:eastAsia="Times New Roman"/>
+          <w:lang w:eastAsia="es-CO"/>
+        </w:rPr>
+        <w:t>alcance</w:t>
+      </w:r>
+    </w:p>
+    <w:p>
+      <w:pPr>
+        <w:rPr>
+          <w:lang w:eastAsia="es-CO"/>
+        </w:rPr>
+      </w:pPr>
+    </w:p>
+    <w:p>
+      <w:pPr>
+        <w:rPr>
+          <w:lang w:eastAsia="es-CO"/>
+        </w:rPr>
+      </w:pPr>
+      <w:r>
+        <w:rPr>
+          <w:lang w:eastAsia="es-CO"/>
+        </w:rPr>
+        <w:t>El proyecto se llevará a cabo en la tienda Stunt Raides ubicada en Bogotá en el área de ventas. El desarrollo del proyecto tendrá una espera de 12 meses, desde el momento de la aceptación del proyecto. </w:t>
+      </w:r>
+    </w:p>
+    <w:p>
+      <w:pPr>
+        <w:rPr>
+          <w:rFonts w:ascii="Times New Roman" w:hAnsi="Times New Roman" w:cs="Times New Roman"/>
+          <w:sz w:val="24"/>
+          <w:szCs w:val="24"/>
+          <w:lang w:eastAsia="es-CO"/>
+        </w:rPr>
+      </w:pPr>
+    </w:p>
+    <w:p>
+      <w:pPr>
+        <w:rPr>
+          <w:rFonts w:ascii="Times New Roman" w:hAnsi="Times New Roman" w:cs="Times New Roman"/>
+          <w:sz w:val="24"/>
+          <w:szCs w:val="24"/>
+          <w:lang w:eastAsia="es-CO"/>
+        </w:rPr>
+      </w:pPr>
+      <w:r>
+        <w:rPr>
+          <w:lang w:eastAsia="es-CO"/>
+        </w:rPr>
+        <w:t>El software no realizará actividades adicionales que no estén definidas dentro del dominio del problema identificado. </w:t>
+      </w:r>
+    </w:p>
+    <w:p>
+      <w:pPr>
+        <w:spacing w:after="0" w:line="240" w:lineRule="auto"/>
+        <w:ind w:firstLine="0"/>
+        <w:rPr>
+          <w:rFonts w:ascii="Times New Roman" w:eastAsia="Times New Roman" w:hAnsi="Times New Roman" w:cs="Times New Roman"/>
+          <w:sz w:val="24"/>
+          <w:szCs w:val="24"/>
+          <w:lang w:eastAsia="es-CO"/>
+        </w:rPr>
+      </w:pPr>
+      <w:r>
+        <w:rPr>
+          <w:rFonts w:ascii="Times New Roman" w:eastAsia="Times New Roman" w:hAnsi="Times New Roman" w:cs="Times New Roman"/>
+          <w:sz w:val="24"/>
+          <w:szCs w:val="24"/>
+          <w:lang w:eastAsia="es-CO"/>
+        </w:rPr>
+        <w:br/>
+      </w:r>
+    </w:p>
+    <w:p>
+      <w:pPr>
+        <w:pStyle w:val="Ttulo1"/>
+        <w:rPr>
+          <w:rFonts w:eastAsia="Times New Roman"/>
+          <w:lang w:eastAsia="es-CO"/>
+        </w:rPr>
+      </w:pPr>
+      <w:r>
+        <w:rPr>
+          <w:rFonts w:eastAsia="Times New Roman"/>
+          <w:lang w:eastAsia="es-CO"/>
+        </w:rPr>
+        <w:t xml:space="preserve">Requisitos </w:t>
+      </w:r>
+      <w:r>
+        <w:rPr>
+          <w:rFonts w:eastAsia="Times New Roman"/>
+          <w:lang w:eastAsia="es-CO"/>
+        </w:rPr>
+        <w:t>Técnicos</w:t>
+      </w:r>
+    </w:p>
+    <w:p>
+      <w:pPr>
+        <w:rPr>
+          <w:lang w:eastAsia="es-CO"/>
+        </w:rPr>
+      </w:pPr>
+    </w:p>
+    <w:p>
+      <w:pPr>
+        <w:pStyle w:val="Ttulo2"/>
+        <w:rPr>
+          <w:rFonts w:ascii="Times New Roman" w:eastAsia="Times New Roman" w:hAnsi="Times New Roman" w:cs="Times New Roman"/>
+          <w:sz w:val="24"/>
+          <w:szCs w:val="24"/>
+          <w:lang w:eastAsia="es-CO"/>
+        </w:rPr>
+      </w:pPr>
+      <w:r>
+        <w:rPr>
+          <w:rFonts w:eastAsia="Times New Roman"/>
+          <w:lang w:eastAsia="es-CO"/>
+        </w:rPr>
+        <w:t>Software </w:t>
+      </w:r>
+    </w:p>
+    <w:p>
+      <w:pPr>
+        <w:numPr>
+          <w:ilvl w:val="0"/>
+          <w:numId w:val="7"/>
+        </w:numPr>
+        <w:spacing w:before="480" w:after="0"/>
+        <w:ind w:left="1440"/>
+        <w:textAlignment w:val="baseline"/>
+        <w:rPr>
+          <w:rFonts w:eastAsia="Times New Roman" w:cs="Arial"/>
+          <w:color w:val="000000"/>
+          <w:lang w:eastAsia="es-CO"/>
+        </w:rPr>
+      </w:pPr>
+      <w:r>
+        <w:rPr>
+          <w:rFonts w:eastAsia="Times New Roman" w:cs="Arial"/>
+          <w:color w:val="000000"/>
+          <w:lang w:eastAsia="es-CO"/>
+        </w:rPr>
+        <w:t>Compatible con Android </w:t>
+      </w:r>
+    </w:p>
+    <w:p>
+      <w:pPr>
+        <w:numPr>
+          <w:ilvl w:val="0"/>
+          <w:numId w:val="7"/>
+        </w:numPr>
+        <w:spacing w:after="0"/>
+        <w:ind w:left="1440"/>
+        <w:textAlignment w:val="baseline"/>
+        <w:rPr>
+          <w:rFonts w:eastAsia="Times New Roman" w:cs="Arial"/>
+          <w:color w:val="000000"/>
+          <w:lang w:eastAsia="es-CO"/>
+        </w:rPr>
+      </w:pPr>
+      <w:r>
+        <w:rPr>
+          <w:rFonts w:eastAsia="Times New Roman" w:cs="Arial"/>
+          <w:color w:val="000000"/>
+          <w:lang w:eastAsia="es-CO"/>
+        </w:rPr>
+        <w:t>Base de datos estable, rápida y funcional las 24 horas.</w:t>
+      </w:r>
+    </w:p>
+    <w:p>
+      <w:pPr>
+        <w:numPr>
+          <w:ilvl w:val="0"/>
+          <w:numId w:val="7"/>
+        </w:numPr>
+        <w:spacing w:after="0"/>
+        <w:ind w:left="1440"/>
+        <w:textAlignment w:val="baseline"/>
+        <w:rPr>
+          <w:rFonts w:eastAsia="Times New Roman" w:cs="Arial"/>
+          <w:color w:val="000000"/>
+          <w:lang w:eastAsia="es-CO"/>
+        </w:rPr>
+      </w:pPr>
+      <w:r>
+        <w:rPr>
+          <w:rFonts w:eastAsia="Times New Roman" w:cs="Arial"/>
+          <w:color w:val="000000"/>
+          <w:lang w:eastAsia="es-CO"/>
+        </w:rPr>
+        <w:t>Sistema de gestión de inventario integrado en la aplicación.</w:t>
+      </w:r>
+    </w:p>
+    <w:p>
+      <w:pPr>
+        <w:numPr>
+          <w:ilvl w:val="0"/>
+          <w:numId w:val="7"/>
+        </w:numPr>
+        <w:spacing w:after="0"/>
+        <w:ind w:left="1440"/>
+        <w:textAlignment w:val="baseline"/>
+        <w:rPr>
+          <w:rFonts w:eastAsia="Times New Roman" w:cs="Arial"/>
+          <w:color w:val="000000"/>
+          <w:lang w:eastAsia="es-CO"/>
+        </w:rPr>
+      </w:pPr>
+      <w:r>
+        <w:rPr>
+          <w:rFonts w:eastAsia="Times New Roman" w:cs="Arial"/>
+          <w:color w:val="000000"/>
+          <w:lang w:eastAsia="es-CO"/>
+        </w:rPr>
+        <w:t xml:space="preserve">Servidor o servicio de hosting para almacenar base de datos y </w:t>
+      </w:r>
+      <w:proofErr w:type="spellStart"/>
+      <w:r>
+        <w:rPr>
+          <w:rFonts w:eastAsia="Times New Roman" w:cs="Arial"/>
+          <w:color w:val="000000"/>
+          <w:lang w:eastAsia="es-CO"/>
+        </w:rPr>
+        <w:t>backend</w:t>
+      </w:r>
+      <w:proofErr w:type="spellEnd"/>
+      <w:r>
+        <w:rPr>
+          <w:rFonts w:eastAsia="Times New Roman" w:cs="Arial"/>
+          <w:color w:val="000000"/>
+          <w:lang w:eastAsia="es-CO"/>
+        </w:rPr>
+        <w:t>.</w:t>
+      </w:r>
+    </w:p>
+    <w:p>
+      <w:pPr>
+        <w:numPr>
+          <w:ilvl w:val="0"/>
+          <w:numId w:val="7"/>
+        </w:numPr>
+        <w:spacing w:after="0"/>
+        <w:ind w:left="1440"/>
+        <w:textAlignment w:val="baseline"/>
+        <w:rPr>
+          <w:rFonts w:eastAsia="Times New Roman" w:cs="Arial"/>
+          <w:color w:val="000000"/>
+          <w:lang w:eastAsia="es-CO"/>
+        </w:rPr>
+      </w:pPr>
+      <w:r>
+        <w:rPr>
+          <w:rFonts w:eastAsia="Times New Roman" w:cs="Arial"/>
+          <w:color w:val="000000"/>
+          <w:lang w:eastAsia="es-CO"/>
+        </w:rPr>
+        <w:t xml:space="preserve">Lenguajes y </w:t>
+      </w:r>
+      <w:proofErr w:type="spellStart"/>
+      <w:r>
+        <w:rPr>
+          <w:rFonts w:eastAsia="Times New Roman" w:cs="Arial"/>
+          <w:color w:val="000000"/>
+          <w:lang w:eastAsia="es-CO"/>
+        </w:rPr>
+        <w:t>frameworks</w:t>
+      </w:r>
+      <w:proofErr w:type="spellEnd"/>
+      <w:r>
+        <w:rPr>
+          <w:rFonts w:eastAsia="Times New Roman" w:cs="Arial"/>
+          <w:color w:val="000000"/>
+          <w:lang w:eastAsia="es-CO"/>
+        </w:rPr>
+        <w:t xml:space="preserve"> adecuados para desarrollo de aplicaciones móviles multiplataforma.</w:t>
+      </w:r>
+    </w:p>
+    <w:p>
+      <w:pPr>
+        <w:numPr>
+          <w:ilvl w:val="0"/>
+          <w:numId w:val="7"/>
+        </w:numPr>
+        <w:spacing w:after="0"/>
+        <w:ind w:left="1440"/>
+        <w:textAlignment w:val="baseline"/>
+        <w:rPr>
+          <w:rFonts w:eastAsia="Times New Roman" w:cs="Arial"/>
+          <w:color w:val="000000"/>
+          <w:lang w:eastAsia="es-CO"/>
+        </w:rPr>
+      </w:pPr>
+      <w:r>
+        <w:rPr>
+          <w:rFonts w:eastAsia="Times New Roman" w:cs="Arial"/>
+          <w:color w:val="000000"/>
+          <w:lang w:eastAsia="es-CO"/>
+        </w:rPr>
+        <w:t>Pasarelas de pago compatibles (</w:t>
+      </w:r>
+      <w:proofErr w:type="spellStart"/>
+      <w:r>
+        <w:rPr>
+          <w:rFonts w:eastAsia="Times New Roman" w:cs="Arial"/>
+          <w:color w:val="000000"/>
+          <w:lang w:eastAsia="es-CO"/>
+        </w:rPr>
+        <w:t>Nequi</w:t>
+      </w:r>
+      <w:proofErr w:type="spellEnd"/>
+      <w:r>
+        <w:rPr>
+          <w:rFonts w:eastAsia="Times New Roman" w:cs="Arial"/>
+          <w:color w:val="000000"/>
+          <w:lang w:eastAsia="es-CO"/>
+        </w:rPr>
+        <w:t xml:space="preserve">, </w:t>
+      </w:r>
+      <w:proofErr w:type="spellStart"/>
+      <w:r>
+        <w:rPr>
+          <w:rFonts w:eastAsia="Times New Roman" w:cs="Arial"/>
+          <w:color w:val="000000"/>
+          <w:lang w:eastAsia="es-CO"/>
+        </w:rPr>
+        <w:t>Daviplata</w:t>
+      </w:r>
+      <w:proofErr w:type="spellEnd"/>
+      <w:r>
+        <w:rPr>
+          <w:rFonts w:eastAsia="Times New Roman" w:cs="Arial"/>
+          <w:color w:val="000000"/>
+          <w:lang w:eastAsia="es-CO"/>
+        </w:rPr>
+        <w:t>, PayPal, etc.).</w:t>
+      </w:r>
+    </w:p>
+    <w:p>
+      <w:pPr>
+        <w:pStyle w:val="Ttulo2"/>
+        <w:rPr>
+          <w:rFonts w:ascii="Times New Roman" w:eastAsia="Times New Roman" w:hAnsi="Times New Roman" w:cs="Times New Roman"/>
+          <w:sz w:val="24"/>
+          <w:szCs w:val="24"/>
+          <w:lang w:eastAsia="es-CO"/>
+        </w:rPr>
+      </w:pPr>
+      <w:r>
+        <w:rPr>
+          <w:rFonts w:eastAsia="Times New Roman"/>
+          <w:lang w:eastAsia="es-CO"/>
+        </w:rPr>
+        <w:lastRenderedPageBreak/>
+        <w:t>Hardware</w:t>
+      </w:r>
+    </w:p>
+    <w:p>
+      <w:pPr>
+        <w:numPr>
+          <w:ilvl w:val="0"/>
+          <w:numId w:val="8"/>
+        </w:numPr>
+        <w:spacing w:before="480" w:after="0"/>
+        <w:ind w:left="1440"/>
+        <w:textAlignment w:val="baseline"/>
+        <w:rPr>
+          <w:rFonts w:eastAsia="Times New Roman" w:cs="Arial"/>
+          <w:color w:val="000000"/>
+          <w:lang w:eastAsia="es-CO"/>
+        </w:rPr>
+      </w:pPr>
+      <w:r>
+        <w:rPr>
+          <w:rFonts w:eastAsia="Times New Roman" w:cs="Arial"/>
+          <w:color w:val="000000"/>
+          <w:lang w:eastAsia="es-CO"/>
+        </w:rPr>
+        <w:t>En el local: portátil sencillo con procesador Core i3.</w:t>
+      </w:r>
+    </w:p>
+    <w:p>
+      <w:pPr>
+        <w:numPr>
+          <w:ilvl w:val="0"/>
+          <w:numId w:val="8"/>
+        </w:numPr>
+        <w:spacing w:after="0"/>
+        <w:ind w:left="1440"/>
+        <w:textAlignment w:val="baseline"/>
+        <w:rPr>
+          <w:rFonts w:eastAsia="Times New Roman" w:cs="Arial"/>
+          <w:color w:val="000000"/>
+          <w:lang w:eastAsia="es-CO"/>
+        </w:rPr>
+      </w:pPr>
+      <w:r>
+        <w:rPr>
+          <w:rFonts w:eastAsia="Times New Roman" w:cs="Arial"/>
+          <w:color w:val="000000"/>
+          <w:lang w:eastAsia="es-CO"/>
+        </w:rPr>
+        <w:t>Para tareas de administración avanzada: PC de mayor rendimiento (para edición de videos y gestión más intensiva).</w:t>
+      </w:r>
+    </w:p>
+    <w:p>
+      <w:pPr>
+        <w:pStyle w:val="Ttulo2"/>
+        <w:rPr>
+          <w:rFonts w:ascii="Times New Roman" w:eastAsia="Times New Roman" w:hAnsi="Times New Roman" w:cs="Times New Roman"/>
+          <w:sz w:val="24"/>
+          <w:szCs w:val="24"/>
+          <w:lang w:eastAsia="es-CO"/>
+        </w:rPr>
+      </w:pPr>
+      <w:r>
+        <w:rPr>
+          <w:rFonts w:eastAsia="Times New Roman"/>
+          <w:lang w:eastAsia="es-CO"/>
+        </w:rPr>
+        <w:t>Seguridad</w:t>
+      </w:r>
+    </w:p>
+    <w:p>
+      <w:pPr>
+        <w:numPr>
+          <w:ilvl w:val="0"/>
+          <w:numId w:val="9"/>
+        </w:numPr>
+        <w:spacing w:before="480" w:after="0"/>
+        <w:ind w:left="1440"/>
+        <w:textAlignment w:val="baseline"/>
+        <w:rPr>
+          <w:rFonts w:eastAsia="Times New Roman" w:cs="Arial"/>
+          <w:color w:val="000000"/>
+          <w:lang w:eastAsia="es-CO"/>
+        </w:rPr>
+      </w:pPr>
+      <w:r>
+        <w:rPr>
+          <w:rFonts w:eastAsia="Times New Roman" w:cs="Arial"/>
+          <w:color w:val="000000"/>
+          <w:lang w:eastAsia="es-CO"/>
+        </w:rPr>
+        <w:t>Sistema de usuarios y contraseñas para acceso.</w:t>
+      </w:r>
+    </w:p>
+    <w:p>
+      <w:pPr>
+        <w:numPr>
+          <w:ilvl w:val="0"/>
+          <w:numId w:val="9"/>
+        </w:numPr>
+        <w:spacing w:after="0"/>
+        <w:ind w:left="1440"/>
+        <w:textAlignment w:val="baseline"/>
+        <w:rPr>
+          <w:rFonts w:eastAsia="Times New Roman" w:cs="Arial"/>
+          <w:color w:val="000000"/>
+          <w:lang w:eastAsia="es-CO"/>
+        </w:rPr>
+      </w:pPr>
+      <w:r>
+        <w:rPr>
+          <w:rFonts w:eastAsia="Times New Roman" w:cs="Arial"/>
+          <w:color w:val="000000"/>
+          <w:lang w:eastAsia="es-CO"/>
+        </w:rPr>
+        <w:t>Privacidad y transparencia en las transacciones.</w:t>
+      </w:r>
+    </w:p>
+    <w:p>
+      <w:pPr>
+        <w:numPr>
+          <w:ilvl w:val="0"/>
+          <w:numId w:val="9"/>
+        </w:numPr>
+        <w:spacing w:after="0"/>
+        <w:ind w:left="1440"/>
+        <w:textAlignment w:val="baseline"/>
+        <w:rPr>
+          <w:rFonts w:eastAsia="Times New Roman" w:cs="Arial"/>
+          <w:color w:val="000000"/>
+          <w:lang w:eastAsia="es-CO"/>
+        </w:rPr>
+      </w:pPr>
+      <w:r>
+        <w:rPr>
+          <w:rFonts w:eastAsia="Times New Roman" w:cs="Arial"/>
+          <w:color w:val="000000"/>
+          <w:lang w:eastAsia="es-CO"/>
+        </w:rPr>
+        <w:t>Monitoreo constante del sistema para detectar vulnerabilidades.</w:t>
+      </w:r>
+    </w:p>
+    <w:p>
+      <w:pPr>
+        <w:spacing w:after="0"/>
+        <w:ind w:left="1440" w:firstLine="0"/>
+        <w:textAlignment w:val="baseline"/>
+        <w:rPr>
+          <w:rFonts w:eastAsia="Times New Roman" w:cs="Arial"/>
+          <w:color w:val="000000"/>
+          <w:lang w:eastAsia="es-CO"/>
+        </w:rPr>
+      </w:pPr>
+    </w:p>
+    <w:p>
+      <w:pPr>
+        <w:pStyle w:val="Ttulo2"/>
+        <w:rPr>
+          <w:rFonts w:ascii="Times New Roman" w:eastAsia="Times New Roman" w:hAnsi="Times New Roman" w:cs="Times New Roman"/>
+          <w:sz w:val="24"/>
+          <w:szCs w:val="24"/>
+          <w:lang w:eastAsia="es-CO"/>
+        </w:rPr>
+      </w:pPr>
+      <w:r>
+        <w:rPr>
+          <w:rFonts w:eastAsia="Times New Roman"/>
+          <w:lang w:eastAsia="es-CO"/>
+        </w:rPr>
+        <w:t>Usabilidad</w:t>
+      </w:r>
+    </w:p>
+    <w:p>
+      <w:pPr>
+        <w:numPr>
+          <w:ilvl w:val="0"/>
+          <w:numId w:val="10"/>
+        </w:numPr>
+        <w:spacing w:before="480" w:after="0"/>
+        <w:ind w:left="1440"/>
+        <w:textAlignment w:val="baseline"/>
+        <w:rPr>
+          <w:rFonts w:eastAsia="Times New Roman" w:cs="Arial"/>
+          <w:color w:val="000000"/>
+          <w:lang w:eastAsia="es-CO"/>
+        </w:rPr>
+      </w:pPr>
+      <w:r>
+        <w:rPr>
+          <w:rFonts w:eastAsia="Times New Roman" w:cs="Arial"/>
+          <w:color w:val="000000"/>
+          <w:lang w:eastAsia="es-CO"/>
+        </w:rPr>
+        <w:t>Interfaz amigable para todo tipo de usuario.</w:t>
+      </w:r>
+    </w:p>
+    <w:p>
+      <w:pPr>
+        <w:numPr>
+          <w:ilvl w:val="0"/>
+          <w:numId w:val="10"/>
+        </w:numPr>
+        <w:spacing w:after="0"/>
+        <w:ind w:left="1440"/>
+        <w:textAlignment w:val="baseline"/>
+        <w:rPr>
+          <w:rFonts w:eastAsia="Times New Roman" w:cs="Arial"/>
+          <w:color w:val="000000"/>
+          <w:lang w:eastAsia="es-CO"/>
+        </w:rPr>
+      </w:pPr>
+      <w:r>
+        <w:rPr>
+          <w:rFonts w:eastAsia="Times New Roman" w:cs="Arial"/>
+          <w:color w:val="000000"/>
+          <w:lang w:eastAsia="es-CO"/>
+        </w:rPr>
+        <w:t>Manual de uso para el aprendizaje.</w:t>
+      </w:r>
+    </w:p>
+    <w:p>
+      <w:pPr>
+        <w:numPr>
+          <w:ilvl w:val="0"/>
+          <w:numId w:val="10"/>
+        </w:numPr>
+        <w:spacing w:after="0"/>
+        <w:ind w:left="1440"/>
+        <w:textAlignment w:val="baseline"/>
+        <w:rPr>
+          <w:rFonts w:eastAsia="Times New Roman" w:cs="Arial"/>
+          <w:color w:val="000000"/>
+          <w:lang w:eastAsia="es-CO"/>
+        </w:rPr>
+      </w:pPr>
+      <w:r>
+        <w:rPr>
+          <w:rFonts w:eastAsia="Times New Roman" w:cs="Arial"/>
+          <w:color w:val="000000"/>
+          <w:lang w:eastAsia="es-CO"/>
+        </w:rPr>
+        <w:t>Soporte y ayuda online inicial.</w:t>
+      </w:r>
+    </w:p>
+    <w:p>
+      <w:pPr>
+        <w:numPr>
+          <w:ilvl w:val="0"/>
+          <w:numId w:val="10"/>
+        </w:numPr>
+        <w:spacing w:after="0"/>
+        <w:ind w:left="1440"/>
+        <w:textAlignment w:val="baseline"/>
+        <w:rPr>
+          <w:rFonts w:eastAsia="Times New Roman" w:cs="Arial"/>
+          <w:color w:val="000000"/>
+          <w:lang w:eastAsia="es-CO"/>
+        </w:rPr>
+      </w:pPr>
+    </w:p>
+    <w:p>
+      <w:pPr>
+        <w:spacing w:after="0" w:line="240" w:lineRule="auto"/>
+        <w:ind w:firstLine="0"/>
+        <w:rPr>
+          <w:rFonts w:ascii="Times New Roman" w:eastAsia="Times New Roman" w:hAnsi="Times New Roman" w:cs="Times New Roman"/>
+          <w:sz w:val="24"/>
+          <w:szCs w:val="24"/>
+          <w:lang w:eastAsia="es-CO"/>
+        </w:rPr>
+      </w:pPr>
+    </w:p>
+    <w:p>
+      <w:pPr>
+        <w:pStyle w:val="Ttulo2"/>
+        <w:rPr>
+          <w:rFonts w:ascii="Times New Roman" w:eastAsia="Times New Roman" w:hAnsi="Times New Roman" w:cs="Times New Roman"/>
+          <w:sz w:val="24"/>
+          <w:szCs w:val="24"/>
+          <w:lang w:eastAsia="es-CO"/>
+        </w:rPr>
+      </w:pPr>
+      <w:r>
+        <w:rPr>
+          <w:rFonts w:eastAsia="Times New Roman"/>
+          <w:lang w:eastAsia="es-CO"/>
+        </w:rPr>
+        <w:t>3.1 Requisitos Mínimos de Hardware</w:t>
+      </w:r>
+    </w:p>
+    <w:p>
+      <w:pPr>
+        <w:spacing w:before="240" w:after="240"/>
+        <w:ind w:firstLine="0"/>
+        <w:rPr>
+          <w:rFonts w:ascii="Times New Roman" w:eastAsia="Times New Roman" w:hAnsi="Times New Roman" w:cs="Times New Roman"/>
+          <w:sz w:val="24"/>
+          <w:szCs w:val="24"/>
+          <w:lang w:eastAsia="es-CO"/>
+        </w:rPr>
+      </w:pPr>
+      <w:r>
+        <w:rPr>
+          <w:rFonts w:eastAsia="Times New Roman" w:cs="Arial"/>
+          <w:color w:val="000000"/>
+          <w:lang w:eastAsia="es-CO"/>
+        </w:rPr>
+        <w:t> </w:t>
+      </w:r>
+    </w:p>
+    <w:p>
+      <w:pPr>
+        <w:spacing w:before="480" w:after="0"/>
+        <w:rPr>
+          <w:rFonts w:ascii="Times New Roman" w:eastAsia="Times New Roman" w:hAnsi="Times New Roman" w:cs="Times New Roman"/>
+          <w:sz w:val="24"/>
+          <w:szCs w:val="24"/>
+          <w:lang w:eastAsia="es-CO"/>
+        </w:rPr>
+      </w:pPr>
+      <w:r>
+        <w:rPr>
+          <w:rFonts w:eastAsia="Times New Roman" w:cs="Arial"/>
+          <w:color w:val="000000"/>
+          <w:lang w:eastAsia="es-CO"/>
+        </w:rPr>
+        <w:t xml:space="preserve">Componente                                                </w:t>
+      </w:r>
+      <w:r>
+        <w:rPr>
+          <w:rFonts w:eastAsia="Times New Roman" w:cs="Arial"/>
+          <w:color w:val="000000"/>
+          <w:lang w:eastAsia="es-CO"/>
+        </w:rPr>
+        <w:tab/>
+        <w:t xml:space="preserve">Requerimiento mínimo       </w:t>
+      </w:r>
+      <w:r>
+        <w:rPr>
+          <w:rFonts w:eastAsia="Times New Roman" w:cs="Arial"/>
+          <w:color w:val="000000"/>
+          <w:lang w:eastAsia="es-CO"/>
+        </w:rPr>
+        <w:tab/>
+      </w:r>
+    </w:p>
+    <w:p>
+      <w:pPr>
+        <w:spacing w:before="480" w:after="0"/>
+        <w:rPr>
+          <w:rFonts w:ascii="Times New Roman" w:eastAsia="Times New Roman" w:hAnsi="Times New Roman" w:cs="Times New Roman"/>
+          <w:sz w:val="24"/>
+          <w:szCs w:val="24"/>
+          <w:lang w:eastAsia="es-CO"/>
+        </w:rPr>
+      </w:pPr>
+      <w:r>
+        <w:rPr>
+          <w:rFonts w:eastAsia="Times New Roman" w:cs="Arial"/>
+          <w:color w:val="000000"/>
+          <w:lang w:eastAsia="es-CO"/>
+        </w:rPr>
+        <w:t> </w:t>
+      </w:r>
+    </w:p>
+    <w:p>
+      <w:pPr>
+        <w:spacing w:before="480" w:after="0"/>
+        <w:rPr>
+          <w:rFonts w:ascii="Times New Roman" w:eastAsia="Times New Roman" w:hAnsi="Times New Roman" w:cs="Times New Roman"/>
+          <w:sz w:val="24"/>
+          <w:szCs w:val="24"/>
+          <w:lang w:eastAsia="es-CO"/>
+        </w:rPr>
+      </w:pPr>
+      <w:r>
+        <w:rPr>
+          <w:rFonts w:eastAsia="Times New Roman" w:cs="Arial"/>
+          <w:color w:val="000000"/>
+          <w:lang w:eastAsia="es-CO"/>
+        </w:rPr>
+        <w:lastRenderedPageBreak/>
+        <w:t>Procesador (</w:t>
+      </w:r>
+      <w:proofErr w:type="gramStart"/>
+      <w:r>
+        <w:rPr>
+          <w:rFonts w:eastAsia="Times New Roman" w:cs="Arial"/>
+          <w:color w:val="000000"/>
+          <w:lang w:eastAsia="es-CO"/>
+        </w:rPr>
+        <w:t xml:space="preserve">CPU)   </w:t>
+      </w:r>
+      <w:proofErr w:type="gramEnd"/>
+      <w:r>
+        <w:rPr>
+          <w:rFonts w:eastAsia="Times New Roman" w:cs="Arial"/>
+          <w:color w:val="000000"/>
+          <w:lang w:eastAsia="es-CO"/>
+        </w:rPr>
+        <w:t xml:space="preserve">                        </w:t>
+      </w:r>
+      <w:r>
+        <w:rPr>
+          <w:rFonts w:eastAsia="Times New Roman" w:cs="Arial"/>
+          <w:color w:val="000000"/>
+          <w:lang w:eastAsia="es-CO"/>
+        </w:rPr>
+        <w:tab/>
+        <w:t>Intel Core i3 de 9ª gen o AMD Ryzen 3, 2.4 GHz, 4 núcleos</w:t>
+      </w:r>
+    </w:p>
+    <w:p>
+      <w:pPr>
+        <w:spacing w:before="480" w:after="0"/>
+        <w:rPr>
+          <w:rFonts w:ascii="Times New Roman" w:eastAsia="Times New Roman" w:hAnsi="Times New Roman" w:cs="Times New Roman"/>
+          <w:sz w:val="24"/>
+          <w:szCs w:val="24"/>
+          <w:lang w:eastAsia="es-CO"/>
+        </w:rPr>
+      </w:pPr>
+      <w:r>
+        <w:rPr>
+          <w:rFonts w:eastAsia="Times New Roman" w:cs="Arial"/>
+          <w:color w:val="000000"/>
+          <w:lang w:eastAsia="es-CO"/>
+        </w:rPr>
+        <w:t>Justificación:</w:t>
+      </w:r>
+    </w:p>
+    <w:p>
+      <w:pPr>
+        <w:spacing w:before="480" w:after="0"/>
+        <w:rPr>
+          <w:rFonts w:ascii="Times New Roman" w:eastAsia="Times New Roman" w:hAnsi="Times New Roman" w:cs="Times New Roman"/>
+          <w:sz w:val="24"/>
+          <w:szCs w:val="24"/>
+          <w:lang w:eastAsia="es-CO"/>
+        </w:rPr>
+      </w:pPr>
+      <w:r>
+        <w:rPr>
+          <w:rFonts w:eastAsia="Times New Roman" w:cs="Arial"/>
+          <w:color w:val="000000"/>
+          <w:lang w:eastAsia="es-CO"/>
+        </w:rPr>
+        <w:t>Suficiente para atender múltiples solicitudes simultáneas y procesos en segundo plano.</w:t>
+      </w:r>
+    </w:p>
+    <w:p>
+      <w:pPr>
+        <w:spacing w:before="480" w:after="0"/>
+        <w:rPr>
+          <w:rFonts w:ascii="Times New Roman" w:eastAsia="Times New Roman" w:hAnsi="Times New Roman" w:cs="Times New Roman"/>
+          <w:sz w:val="24"/>
+          <w:szCs w:val="24"/>
+          <w:lang w:eastAsia="es-CO"/>
+        </w:rPr>
+      </w:pPr>
+      <w:r>
+        <w:rPr>
+          <w:rFonts w:eastAsia="Times New Roman" w:cs="Arial"/>
+          <w:color w:val="000000"/>
+          <w:lang w:eastAsia="es-CO"/>
+        </w:rPr>
+        <w:t> </w:t>
+      </w:r>
+    </w:p>
+    <w:p>
+      <w:pPr>
+        <w:spacing w:before="480" w:after="0"/>
+        <w:rPr>
+          <w:rFonts w:ascii="Times New Roman" w:eastAsia="Times New Roman" w:hAnsi="Times New Roman" w:cs="Times New Roman"/>
+          <w:sz w:val="24"/>
+          <w:szCs w:val="24"/>
+          <w:lang w:eastAsia="es-CO"/>
+        </w:rPr>
+      </w:pPr>
+      <w:r>
+        <w:rPr>
+          <w:rFonts w:eastAsia="Times New Roman" w:cs="Arial"/>
+          <w:color w:val="000000"/>
+          <w:lang w:eastAsia="es-CO"/>
+        </w:rPr>
+        <w:t xml:space="preserve">Memoria RAM                               </w:t>
+      </w:r>
+      <w:r>
+        <w:rPr>
+          <w:rFonts w:eastAsia="Times New Roman" w:cs="Arial"/>
+          <w:color w:val="000000"/>
+          <w:lang w:eastAsia="es-CO"/>
+        </w:rPr>
+        <w:tab/>
+        <w:t>4 GB mínimo   Permite la carga del sistema</w:t>
+      </w:r>
+    </w:p>
+    <w:p>
+      <w:pPr>
+        <w:spacing w:before="480" w:after="0"/>
+        <w:rPr>
+          <w:rFonts w:ascii="Times New Roman" w:eastAsia="Times New Roman" w:hAnsi="Times New Roman" w:cs="Times New Roman"/>
+          <w:sz w:val="24"/>
+          <w:szCs w:val="24"/>
+          <w:lang w:eastAsia="es-CO"/>
+        </w:rPr>
+      </w:pPr>
+      <w:r>
+        <w:rPr>
+          <w:rFonts w:eastAsia="Times New Roman" w:cs="Arial"/>
+          <w:color w:val="000000"/>
+          <w:lang w:eastAsia="es-CO"/>
+        </w:rPr>
+        <w:t>Justificación</w:t>
+      </w:r>
+    </w:p>
+    <w:p>
+      <w:pPr>
+        <w:spacing w:before="480" w:after="0"/>
+        <w:rPr>
+          <w:rFonts w:ascii="Times New Roman" w:eastAsia="Times New Roman" w:hAnsi="Times New Roman" w:cs="Times New Roman"/>
+          <w:sz w:val="24"/>
+          <w:szCs w:val="24"/>
+          <w:lang w:eastAsia="es-CO"/>
+        </w:rPr>
+      </w:pPr>
+      <w:r>
+        <w:rPr>
+          <w:rFonts w:eastAsia="Times New Roman" w:cs="Arial"/>
+          <w:color w:val="000000"/>
+          <w:lang w:eastAsia="es-CO"/>
+        </w:rPr>
+        <w:t>operativo, servidor web, PHP y base de datos sin ralentización.</w:t>
+      </w:r>
+    </w:p>
+    <w:p>
+      <w:pPr>
+        <w:spacing w:before="480" w:after="0"/>
+        <w:rPr>
+          <w:rFonts w:ascii="Times New Roman" w:eastAsia="Times New Roman" w:hAnsi="Times New Roman" w:cs="Times New Roman"/>
+          <w:sz w:val="24"/>
+          <w:szCs w:val="24"/>
+          <w:lang w:eastAsia="es-CO"/>
+        </w:rPr>
+      </w:pPr>
+      <w:r>
+        <w:rPr>
+          <w:rFonts w:eastAsia="Times New Roman" w:cs="Arial"/>
+          <w:color w:val="000000"/>
+          <w:lang w:eastAsia="es-CO"/>
+        </w:rPr>
+        <w:t> </w:t>
+      </w:r>
+    </w:p>
+    <w:p>
+      <w:pPr>
+        <w:spacing w:before="480" w:after="0"/>
+        <w:rPr>
+          <w:rFonts w:ascii="Times New Roman" w:eastAsia="Times New Roman" w:hAnsi="Times New Roman" w:cs="Times New Roman"/>
+          <w:sz w:val="24"/>
+          <w:szCs w:val="24"/>
+          <w:lang w:eastAsia="es-CO"/>
+        </w:rPr>
+      </w:pPr>
+      <w:r>
+        <w:rPr>
+          <w:rFonts w:eastAsia="Times New Roman" w:cs="Arial"/>
+          <w:color w:val="000000"/>
+          <w:lang w:eastAsia="es-CO"/>
+        </w:rPr>
+        <w:t xml:space="preserve">Almacenamiento                             </w:t>
+      </w:r>
+      <w:r>
+        <w:rPr>
+          <w:rFonts w:eastAsia="Times New Roman" w:cs="Arial"/>
+          <w:color w:val="000000"/>
+          <w:lang w:eastAsia="es-CO"/>
+        </w:rPr>
+        <w:tab/>
+        <w:t>50 GB SSD mínimo</w:t>
+      </w:r>
+      <w:r>
+        <w:rPr>
+          <w:rFonts w:eastAsia="Times New Roman" w:cs="Arial"/>
+          <w:color w:val="000000"/>
+          <w:lang w:eastAsia="es-CO"/>
+        </w:rPr>
+        <w:tab/>
+        <w:t>Un SSD</w:t>
+      </w:r>
+    </w:p>
+    <w:p>
+      <w:pPr>
+        <w:spacing w:before="480" w:after="0"/>
+        <w:rPr>
+          <w:rFonts w:ascii="Times New Roman" w:eastAsia="Times New Roman" w:hAnsi="Times New Roman" w:cs="Times New Roman"/>
+          <w:sz w:val="24"/>
+          <w:szCs w:val="24"/>
+          <w:lang w:eastAsia="es-CO"/>
+        </w:rPr>
+      </w:pPr>
+      <w:r>
+        <w:rPr>
+          <w:rFonts w:eastAsia="Times New Roman" w:cs="Arial"/>
+          <w:color w:val="000000"/>
+          <w:lang w:eastAsia="es-CO"/>
+        </w:rPr>
+        <w:t>Justificación</w:t>
+      </w:r>
+    </w:p>
+    <w:p>
+      <w:pPr>
+        <w:spacing w:before="480" w:after="0"/>
+        <w:rPr>
+          <w:rFonts w:ascii="Times New Roman" w:eastAsia="Times New Roman" w:hAnsi="Times New Roman" w:cs="Times New Roman"/>
+          <w:sz w:val="24"/>
+          <w:szCs w:val="24"/>
+          <w:lang w:eastAsia="es-CO"/>
+        </w:rPr>
+      </w:pPr>
+      <w:r>
+        <w:rPr>
+          <w:rFonts w:eastAsia="Times New Roman" w:cs="Arial"/>
+          <w:color w:val="000000"/>
+          <w:lang w:eastAsia="es-CO"/>
+        </w:rPr>
+        <w:t>mejora el tiempo de respuesta al acceder a archivos y bases de datos. </w:t>
+      </w:r>
+    </w:p>
+    <w:p>
+      <w:pPr>
+        <w:spacing w:before="480" w:after="0"/>
+        <w:rPr>
+          <w:rFonts w:ascii="Times New Roman" w:eastAsia="Times New Roman" w:hAnsi="Times New Roman" w:cs="Times New Roman"/>
+          <w:sz w:val="24"/>
+          <w:szCs w:val="24"/>
+          <w:lang w:eastAsia="es-CO"/>
+        </w:rPr>
+      </w:pPr>
+      <w:r>
+        <w:rPr>
+          <w:rFonts w:eastAsia="Times New Roman" w:cs="Arial"/>
+          <w:color w:val="000000"/>
+          <w:lang w:eastAsia="es-CO"/>
+        </w:rPr>
+        <w:t xml:space="preserve">Red                                                             </w:t>
+      </w:r>
+      <w:r>
+        <w:rPr>
+          <w:rFonts w:eastAsia="Times New Roman" w:cs="Arial"/>
+          <w:color w:val="000000"/>
+          <w:lang w:eastAsia="es-CO"/>
+        </w:rPr>
+        <w:tab/>
+        <w:t>100 Mbps mínimo, conexión estable </w:t>
+      </w:r>
+    </w:p>
+    <w:p>
+      <w:pPr>
+        <w:spacing w:before="480" w:after="0"/>
+        <w:rPr>
+          <w:rFonts w:ascii="Times New Roman" w:eastAsia="Times New Roman" w:hAnsi="Times New Roman" w:cs="Times New Roman"/>
+          <w:sz w:val="24"/>
+          <w:szCs w:val="24"/>
+          <w:lang w:eastAsia="es-CO"/>
+        </w:rPr>
+      </w:pPr>
+      <w:r>
+        <w:rPr>
+          <w:rFonts w:eastAsia="Times New Roman" w:cs="Arial"/>
+          <w:color w:val="000000"/>
+          <w:lang w:eastAsia="es-CO"/>
+        </w:rPr>
+        <w:lastRenderedPageBreak/>
+        <w:t>Justificación</w:t>
+      </w:r>
+    </w:p>
+    <w:p>
+      <w:pPr>
+        <w:spacing w:before="480" w:after="0"/>
+        <w:rPr>
+          <w:rFonts w:ascii="Times New Roman" w:eastAsia="Times New Roman" w:hAnsi="Times New Roman" w:cs="Times New Roman"/>
+          <w:sz w:val="24"/>
+          <w:szCs w:val="24"/>
+          <w:lang w:eastAsia="es-CO"/>
+        </w:rPr>
+      </w:pPr>
+      <w:r>
+        <w:rPr>
+          <w:rFonts w:eastAsia="Times New Roman" w:cs="Arial"/>
+          <w:color w:val="000000"/>
+          <w:lang w:eastAsia="es-CO"/>
+        </w:rPr>
+        <w:t>Soporta transferencia rápida de datos y reduce la latencia.</w:t>
+      </w:r>
+    </w:p>
+    <w:p>
+      <w:pPr>
+        <w:spacing w:before="480" w:after="0"/>
+        <w:rPr>
+          <w:rFonts w:ascii="Times New Roman" w:eastAsia="Times New Roman" w:hAnsi="Times New Roman" w:cs="Times New Roman"/>
+          <w:sz w:val="24"/>
+          <w:szCs w:val="24"/>
+          <w:lang w:eastAsia="es-CO"/>
+        </w:rPr>
+      </w:pPr>
+      <w:r>
+        <w:rPr>
+          <w:rFonts w:eastAsia="Times New Roman" w:cs="Arial"/>
+          <w:color w:val="000000"/>
+          <w:lang w:eastAsia="es-CO"/>
+        </w:rPr>
+        <w:t xml:space="preserve">Sistema operativo                           </w:t>
+      </w:r>
+      <w:r>
+        <w:rPr>
+          <w:rFonts w:eastAsia="Times New Roman" w:cs="Arial"/>
+          <w:color w:val="000000"/>
+          <w:lang w:eastAsia="es-CO"/>
+        </w:rPr>
+        <w:tab/>
+      </w:r>
+    </w:p>
+    <w:p>
+      <w:pPr>
+        <w:spacing w:before="480" w:after="0"/>
+        <w:rPr>
+          <w:rFonts w:ascii="Times New Roman" w:eastAsia="Times New Roman" w:hAnsi="Times New Roman" w:cs="Times New Roman"/>
+          <w:sz w:val="24"/>
+          <w:szCs w:val="24"/>
+          <w:lang w:eastAsia="es-CO"/>
+        </w:rPr>
+      </w:pPr>
+      <w:r>
+        <w:rPr>
+          <w:rFonts w:eastAsia="Times New Roman" w:cs="Arial"/>
+          <w:color w:val="000000"/>
+          <w:lang w:eastAsia="es-CO"/>
+        </w:rPr>
+        <w:t>Ubuntu Server 20.04 LTS o Windows Server 2019   Compatibles con PHP, Apache/</w:t>
+      </w:r>
+      <w:proofErr w:type="spellStart"/>
+      <w:r>
+        <w:rPr>
+          <w:rFonts w:eastAsia="Times New Roman" w:cs="Arial"/>
+          <w:color w:val="000000"/>
+          <w:lang w:eastAsia="es-CO"/>
+        </w:rPr>
+        <w:t>Nginx</w:t>
+      </w:r>
+      <w:proofErr w:type="spellEnd"/>
+      <w:r>
+        <w:rPr>
+          <w:rFonts w:eastAsia="Times New Roman" w:cs="Arial"/>
+          <w:color w:val="000000"/>
+          <w:lang w:eastAsia="es-CO"/>
+        </w:rPr>
+        <w:t xml:space="preserve"> y MySQL.</w:t>
+      </w:r>
+    </w:p>
+    <w:p>
+      <w:pPr>
+        <w:spacing w:before="480" w:after="0"/>
+        <w:rPr>
+          <w:rFonts w:ascii="Times New Roman" w:eastAsia="Times New Roman" w:hAnsi="Times New Roman" w:cs="Times New Roman"/>
+          <w:sz w:val="24"/>
+          <w:szCs w:val="24"/>
+          <w:lang w:eastAsia="es-CO"/>
+        </w:rPr>
+      </w:pPr>
+      <w:r>
+        <w:rPr>
+          <w:rFonts w:eastAsia="Times New Roman" w:cs="Arial"/>
+          <w:color w:val="000000"/>
+          <w:lang w:eastAsia="es-CO"/>
+        </w:rPr>
+        <w:t> </w:t>
+      </w:r>
+    </w:p>
+    <w:p>
+      <w:pPr>
+        <w:spacing w:before="480" w:after="0"/>
+        <w:rPr>
+          <w:rFonts w:ascii="Times New Roman" w:eastAsia="Times New Roman" w:hAnsi="Times New Roman" w:cs="Times New Roman"/>
+          <w:sz w:val="24"/>
+          <w:szCs w:val="24"/>
+          <w:lang w:eastAsia="es-CO"/>
+        </w:rPr>
+      </w:pPr>
+      <w:r>
+        <w:rPr>
+          <w:rFonts w:eastAsia="Times New Roman" w:cs="Arial"/>
+          <w:color w:val="000000"/>
+          <w:lang w:eastAsia="es-CO"/>
+        </w:rPr>
+        <w:t xml:space="preserve">Respaldo de energía                        </w:t>
+      </w:r>
+      <w:r>
+        <w:rPr>
+          <w:rFonts w:eastAsia="Times New Roman" w:cs="Arial"/>
+          <w:color w:val="000000"/>
+          <w:lang w:eastAsia="es-CO"/>
+        </w:rPr>
+        <w:tab/>
+      </w:r>
+    </w:p>
+    <w:p>
+      <w:pPr>
+        <w:spacing w:before="480" w:after="0"/>
+        <w:rPr>
+          <w:rFonts w:ascii="Times New Roman" w:eastAsia="Times New Roman" w:hAnsi="Times New Roman" w:cs="Times New Roman"/>
+          <w:sz w:val="24"/>
+          <w:szCs w:val="24"/>
+          <w:lang w:eastAsia="es-CO"/>
+        </w:rPr>
+      </w:pPr>
+      <w:r>
+        <w:rPr>
+          <w:rFonts w:eastAsia="Times New Roman" w:cs="Arial"/>
+          <w:color w:val="000000"/>
+          <w:lang w:eastAsia="es-CO"/>
+        </w:rPr>
+        <w:t xml:space="preserve">UPS de mínimo 500 VA                 </w:t>
+      </w:r>
+      <w:r>
+        <w:rPr>
+          <w:rFonts w:eastAsia="Times New Roman" w:cs="Arial"/>
+          <w:color w:val="000000"/>
+          <w:lang w:eastAsia="es-CO"/>
+        </w:rPr>
+        <w:tab/>
+        <w:t>Protege contra caídas de energía y pérdida de datos.</w:t>
+      </w:r>
+    </w:p>
+    <w:p>
+      <w:pPr>
+        <w:spacing w:after="0" w:line="240" w:lineRule="auto"/>
+        <w:ind w:firstLine="0"/>
+        <w:rPr>
+          <w:rFonts w:ascii="Times New Roman" w:eastAsia="Times New Roman" w:hAnsi="Times New Roman" w:cs="Times New Roman"/>
+          <w:sz w:val="24"/>
+          <w:szCs w:val="24"/>
+          <w:lang w:eastAsia="es-CO"/>
+        </w:rPr>
+      </w:pPr>
+    </w:p>
+    <w:p>
+      <w:pPr>
+        <w:spacing w:after="0" w:line="240" w:lineRule="auto"/>
+        <w:ind w:firstLine="0"/>
+        <w:rPr>
+          <w:rFonts w:ascii="Times New Roman" w:eastAsia="Times New Roman" w:hAnsi="Times New Roman" w:cs="Times New Roman"/>
+          <w:sz w:val="24"/>
+          <w:szCs w:val="24"/>
+          <w:lang w:eastAsia="es-CO"/>
+        </w:rPr>
+      </w:pPr>
+    </w:p>
+    <w:p>
+      <w:pPr>
+        <w:spacing w:after="0" w:line="240" w:lineRule="auto"/>
+        <w:ind w:firstLine="0"/>
+        <w:rPr>
+          <w:rFonts w:ascii="Times New Roman" w:eastAsia="Times New Roman" w:hAnsi="Times New Roman" w:cs="Times New Roman"/>
+          <w:sz w:val="24"/>
+          <w:szCs w:val="24"/>
+          <w:lang w:eastAsia="es-CO"/>
+        </w:rPr>
+      </w:pPr>
+    </w:p>
+    <w:p>
+      <w:pPr>
+        <w:spacing w:after="0" w:line="240" w:lineRule="auto"/>
+        <w:ind w:firstLine="0"/>
+        <w:rPr>
+          <w:rFonts w:ascii="Times New Roman" w:eastAsia="Times New Roman" w:hAnsi="Times New Roman" w:cs="Times New Roman"/>
+          <w:sz w:val="24"/>
+          <w:szCs w:val="24"/>
+          <w:lang w:eastAsia="es-CO"/>
+        </w:rPr>
+      </w:pPr>
+    </w:p>
+    <w:p>
+      <w:pPr>
+        <w:spacing w:after="0" w:line="240" w:lineRule="auto"/>
+        <w:ind w:firstLine="0"/>
+        <w:rPr>
+          <w:rFonts w:ascii="Times New Roman" w:eastAsia="Times New Roman" w:hAnsi="Times New Roman" w:cs="Times New Roman"/>
+          <w:sz w:val="24"/>
+          <w:szCs w:val="24"/>
+          <w:lang w:eastAsia="es-CO"/>
+        </w:rPr>
+      </w:pPr>
+    </w:p>
+    <w:p>
+      <w:pPr>
+        <w:spacing w:after="0" w:line="240" w:lineRule="auto"/>
+        <w:ind w:firstLine="0"/>
+        <w:rPr>
+          <w:rFonts w:ascii="Times New Roman" w:eastAsia="Times New Roman" w:hAnsi="Times New Roman" w:cs="Times New Roman"/>
+          <w:sz w:val="24"/>
+          <w:szCs w:val="24"/>
+          <w:lang w:eastAsia="es-CO"/>
+        </w:rPr>
+      </w:pPr>
+    </w:p>
+    <w:p>
+      <w:pPr>
+        <w:spacing w:after="0" w:line="240" w:lineRule="auto"/>
+        <w:ind w:firstLine="0"/>
+        <w:rPr>
+          <w:rFonts w:ascii="Times New Roman" w:eastAsia="Times New Roman" w:hAnsi="Times New Roman" w:cs="Times New Roman"/>
+          <w:sz w:val="24"/>
+          <w:szCs w:val="24"/>
+          <w:lang w:eastAsia="es-CO"/>
+        </w:rPr>
+      </w:pPr>
+    </w:p>
+    <w:p>
+      <w:pPr>
+        <w:spacing w:after="0" w:line="240" w:lineRule="auto"/>
+        <w:ind w:firstLine="0"/>
+        <w:rPr>
+          <w:rFonts w:ascii="Times New Roman" w:eastAsia="Times New Roman" w:hAnsi="Times New Roman" w:cs="Times New Roman"/>
+          <w:sz w:val="24"/>
+          <w:szCs w:val="24"/>
+          <w:lang w:eastAsia="es-CO"/>
+        </w:rPr>
+      </w:pPr>
+    </w:p>
+    <w:p>
+      <w:pPr>
+        <w:spacing w:after="0" w:line="240" w:lineRule="auto"/>
+        <w:ind w:firstLine="0"/>
+        <w:rPr>
+          <w:rFonts w:ascii="Times New Roman" w:eastAsia="Times New Roman" w:hAnsi="Times New Roman" w:cs="Times New Roman"/>
+          <w:sz w:val="24"/>
+          <w:szCs w:val="24"/>
+          <w:lang w:eastAsia="es-CO"/>
+        </w:rPr>
+      </w:pPr>
+    </w:p>
+    <w:p>
+      <w:pPr>
+        <w:spacing w:after="0" w:line="240" w:lineRule="auto"/>
+        <w:ind w:firstLine="0"/>
+        <w:rPr>
+          <w:rFonts w:ascii="Times New Roman" w:eastAsia="Times New Roman" w:hAnsi="Times New Roman" w:cs="Times New Roman"/>
+          <w:sz w:val="24"/>
+          <w:szCs w:val="24"/>
+          <w:lang w:eastAsia="es-CO"/>
+        </w:rPr>
+      </w:pPr>
+    </w:p>
+    <w:p>
+      <w:pPr>
+        <w:spacing w:after="0" w:line="240" w:lineRule="auto"/>
+        <w:ind w:firstLine="0"/>
+        <w:rPr>
+          <w:rFonts w:ascii="Times New Roman" w:eastAsia="Times New Roman" w:hAnsi="Times New Roman" w:cs="Times New Roman"/>
+          <w:sz w:val="24"/>
+          <w:szCs w:val="24"/>
+          <w:lang w:eastAsia="es-CO"/>
+        </w:rPr>
+      </w:pPr>
+    </w:p>
+    <w:p>
+      <w:pPr>
+        <w:spacing w:after="0" w:line="240" w:lineRule="auto"/>
+        <w:ind w:firstLine="0"/>
+        <w:rPr>
+          <w:rFonts w:ascii="Times New Roman" w:eastAsia="Times New Roman" w:hAnsi="Times New Roman" w:cs="Times New Roman"/>
+          <w:sz w:val="24"/>
+          <w:szCs w:val="24"/>
+          <w:lang w:eastAsia="es-CO"/>
+        </w:rPr>
+      </w:pPr>
+    </w:p>
+    <w:p>
+      <w:pPr>
+        <w:spacing w:after="0" w:line="240" w:lineRule="auto"/>
+        <w:ind w:firstLine="0"/>
+        <w:rPr>
+          <w:rFonts w:ascii="Times New Roman" w:eastAsia="Times New Roman" w:hAnsi="Times New Roman" w:cs="Times New Roman"/>
+          <w:sz w:val="24"/>
+          <w:szCs w:val="24"/>
+          <w:lang w:eastAsia="es-CO"/>
+        </w:rPr>
+      </w:pPr>
+    </w:p>
+    <w:p>
+      <w:pPr>
+        <w:spacing w:after="0" w:line="240" w:lineRule="auto"/>
+        <w:ind w:firstLine="0"/>
+        <w:rPr>
+          <w:rFonts w:ascii="Times New Roman" w:eastAsia="Times New Roman" w:hAnsi="Times New Roman" w:cs="Times New Roman"/>
+          <w:sz w:val="24"/>
+          <w:szCs w:val="24"/>
+          <w:lang w:eastAsia="es-CO"/>
+        </w:rPr>
+      </w:pPr>
+    </w:p>
+    <w:p>
+      <w:pPr>
+        <w:spacing w:after="0" w:line="240" w:lineRule="auto"/>
+        <w:ind w:firstLine="0"/>
+        <w:rPr>
+          <w:rFonts w:ascii="Times New Roman" w:eastAsia="Times New Roman" w:hAnsi="Times New Roman" w:cs="Times New Roman"/>
+          <w:sz w:val="24"/>
+          <w:szCs w:val="24"/>
+          <w:lang w:eastAsia="es-CO"/>
+        </w:rPr>
+      </w:pPr>
+    </w:p>
+    <w:p>
+      <w:pPr>
+        <w:spacing w:after="0" w:line="240" w:lineRule="auto"/>
+        <w:ind w:firstLine="0"/>
+        <w:rPr>
+          <w:rFonts w:ascii="Times New Roman" w:eastAsia="Times New Roman" w:hAnsi="Times New Roman" w:cs="Times New Roman"/>
+          <w:sz w:val="24"/>
+          <w:szCs w:val="24"/>
+          <w:lang w:eastAsia="es-CO"/>
+        </w:rPr>
+      </w:pPr>
+      <w:r>
+        <w:rPr>
+          <w:rFonts w:ascii="Times New Roman" w:eastAsia="Times New Roman" w:hAnsi="Times New Roman" w:cs="Times New Roman"/>
+          <w:sz w:val="24"/>
+          <w:szCs w:val="24"/>
+          <w:lang w:eastAsia="es-CO"/>
+        </w:rPr>
+        <w:br/>
+      </w:r>
+    </w:p>
+    <w:p>
+      <w:pPr>
+        <w:pStyle w:val="Ttulo1"/>
+        <w:rPr>
+          <w:rFonts w:eastAsia="Times New Roman"/>
+          <w:lang w:eastAsia="es-CO"/>
+        </w:rPr>
+      </w:pPr>
+      <w:r>
+        <w:rPr>
+          <w:rFonts w:eastAsia="Times New Roman"/>
+          <w:lang w:eastAsia="es-CO"/>
+        </w:rPr>
+        <w:lastRenderedPageBreak/>
+        <w:t>Herramientas Utilizadas para el Desarrollo</w:t>
+      </w:r>
+    </w:p>
+    <w:p>
+      <w:pPr>
+        <w:rPr>
+          <w:lang w:eastAsia="es-CO"/>
+        </w:rPr>
+      </w:pPr>
+    </w:p>
+    <w:p>
+      <w:pPr>
+        <w:rPr>
+          <w:rFonts w:ascii="Times New Roman" w:hAnsi="Times New Roman" w:cs="Times New Roman"/>
+          <w:sz w:val="24"/>
+          <w:szCs w:val="24"/>
+          <w:lang w:eastAsia="es-CO"/>
+        </w:rPr>
+      </w:pPr>
+      <w:r>
+        <w:rPr>
+          <w:lang w:eastAsia="es-CO"/>
+        </w:rPr>
+        <w:t xml:space="preserve">Lenguaje de Programación: PHP 8.x (orientado a objetos, compatible con </w:t>
+      </w:r>
+      <w:proofErr w:type="spellStart"/>
+      <w:r>
+        <w:rPr>
+          <w:lang w:eastAsia="es-CO"/>
+        </w:rPr>
+        <w:t>frameworks</w:t>
+      </w:r>
+      <w:proofErr w:type="spellEnd"/>
+      <w:r>
+        <w:rPr>
+          <w:lang w:eastAsia="es-CO"/>
+        </w:rPr>
+        <w:t xml:space="preserve"> como Laravel para escalabilidad y seguridad avanzadas).</w:t>
+      </w:r>
+    </w:p>
+    <w:p>
+      <w:pPr>
+        <w:rPr>
+          <w:rFonts w:ascii="Times New Roman" w:hAnsi="Times New Roman" w:cs="Times New Roman"/>
+          <w:sz w:val="24"/>
+          <w:szCs w:val="24"/>
+          <w:lang w:eastAsia="es-CO"/>
+        </w:rPr>
+      </w:pPr>
+    </w:p>
+    <w:p>
+      <w:pPr>
+        <w:rPr>
+          <w:rFonts w:ascii="Times New Roman" w:hAnsi="Times New Roman" w:cs="Times New Roman"/>
+          <w:sz w:val="24"/>
+          <w:szCs w:val="24"/>
+          <w:lang w:eastAsia="es-CO"/>
+        </w:rPr>
+      </w:pPr>
+      <w:r>
+        <w:rPr>
+          <w:lang w:eastAsia="es-CO"/>
+        </w:rPr>
+        <w:t xml:space="preserve">Base de Datos: MySQL 8.x o </w:t>
+      </w:r>
+      <w:proofErr w:type="spellStart"/>
+      <w:r>
+        <w:rPr>
+          <w:lang w:eastAsia="es-CO"/>
+        </w:rPr>
+        <w:t>MariaDB</w:t>
+      </w:r>
+      <w:proofErr w:type="spellEnd"/>
+      <w:r>
+        <w:rPr>
+          <w:lang w:eastAsia="es-CO"/>
+        </w:rPr>
+        <w:t xml:space="preserve"> 10.x (con índices optimizados y relaciones normalizadas para garantizar velocidad de consulta y consistencia de datos).</w:t>
+      </w:r>
+    </w:p>
+    <w:p>
+      <w:pPr>
+        <w:rPr>
+          <w:rFonts w:ascii="Times New Roman" w:hAnsi="Times New Roman" w:cs="Times New Roman"/>
+          <w:sz w:val="24"/>
+          <w:szCs w:val="24"/>
+          <w:lang w:eastAsia="es-CO"/>
+        </w:rPr>
+      </w:pPr>
+    </w:p>
+    <w:p>
+      <w:pPr>
+        <w:rPr>
+          <w:rFonts w:ascii="Times New Roman" w:hAnsi="Times New Roman" w:cs="Times New Roman"/>
+          <w:sz w:val="24"/>
+          <w:szCs w:val="24"/>
+          <w:lang w:eastAsia="es-CO"/>
+        </w:rPr>
+      </w:pPr>
+      <w:r>
+        <w:rPr>
+          <w:lang w:eastAsia="es-CO"/>
+        </w:rPr>
+        <w:t xml:space="preserve">Servidor Web: Apache 2.4 o </w:t>
+      </w:r>
+      <w:proofErr w:type="spellStart"/>
+      <w:r>
+        <w:rPr>
+          <w:lang w:eastAsia="es-CO"/>
+        </w:rPr>
+        <w:t>Nginx</w:t>
+      </w:r>
+      <w:proofErr w:type="spellEnd"/>
+      <w:r>
+        <w:rPr>
+          <w:lang w:eastAsia="es-CO"/>
+        </w:rPr>
+        <w:t xml:space="preserve"> 1.18+ (configurado para HTTPS, compresión GZIP y caché de contenido estático).</w:t>
+      </w:r>
+    </w:p>
+    <w:p/>
+    <w:p/>
+    <w:p/>
+    <w:p/>
+    <w:p/>
+    <w:p/>
+    <w:p/>
+    <w:p/>
+    <w:p/>
+    <w:p/>
+    <w:p>
+      <w:pPr>
+        <w:pStyle w:val="Ttulo1"/>
+      </w:pPr>
+      <w:r>
+        <w:lastRenderedPageBreak/>
+        <w:t>Instalación</w:t>
+      </w:r>
+    </w:p>
+    <w:p/>
+    <w:p>
+      <w:pPr>
+        <w:rPr>
+          <w:rFonts w:ascii="Times New Roman" w:eastAsia="Times New Roman" w:hAnsi="Times New Roman" w:cs="Times New Roman"/>
+          <w:sz w:val="24"/>
+          <w:szCs w:val="24"/>
+          <w:lang w:eastAsia="es-CO"/>
+        </w:rPr>
+      </w:pPr>
+      <w:r>
+        <w:rPr>
+          <w:rFonts w:eastAsia="Times New Roman" w:cs="Arial"/>
+          <w:color w:val="000000"/>
+          <w:lang w:eastAsia="es-CO"/>
+        </w:rPr>
+        <w:t xml:space="preserve">Primero ejecutamos los servicios del servidor de </w:t>
+      </w:r>
+      <w:proofErr w:type="gramStart"/>
+      <w:r>
+        <w:rPr>
+          <w:rFonts w:eastAsia="Times New Roman" w:cs="Arial"/>
+          <w:color w:val="000000"/>
+          <w:lang w:eastAsia="es-CO"/>
+        </w:rPr>
+        <w:t>XAMPP  activando</w:t>
+      </w:r>
+      <w:proofErr w:type="gramEnd"/>
+      <w:r>
+        <w:rPr>
+          <w:rFonts w:eastAsia="Times New Roman" w:cs="Arial"/>
+          <w:color w:val="000000"/>
+          <w:lang w:eastAsia="es-CO"/>
+        </w:rPr>
+        <w:t xml:space="preserve"> los módulos apache y MySQL</w:t>
+      </w:r>
+    </w:p>
+    <w:p>
+      <w:pPr>
+        <w:spacing w:before="480" w:after="0"/>
+        <w:rPr>
+          <w:rFonts w:ascii="Times New Roman" w:eastAsia="Times New Roman" w:hAnsi="Times New Roman" w:cs="Times New Roman"/>
+          <w:sz w:val="24"/>
+          <w:szCs w:val="24"/>
+          <w:lang w:eastAsia="es-CO"/>
+        </w:rPr>
+      </w:pPr>
+      <w:r>
+        <w:rPr>
+          <w:rFonts w:eastAsia="Times New Roman" w:cs="Arial"/>
+          <w:noProof/>
+          <w:color w:val="000000"/>
+          <w:bdr w:val="none" w:sz="0" w:space="0" w:color="auto" w:frame="1"/>
+          <w:lang w:eastAsia="es-CO"/>
+        </w:rPr>
+        <w:drawing>
+          <wp:inline distT="0" distB="0" distL="0" distR="0">
+            <wp:extent cx="5474970" cy="2631440"/>
+            <wp:effectExtent l="0" t="0" r="0" b="0"/>
+            <wp:docPr id="13" name="Imagen 13" descr="https://lh7-rt.googleusercontent.com/docsz/AD_4nXdB3W6h_NFpn9rN7Tacxekis-n_rbwhjhGbqG1UCfj1OkhLBdlGN74BcsSagAJokSniG_65_XaQO5eJPlhrWTaI5B3rCyzI3eCweI1O8yQDEp3NLq0WUHPQh0PlWEOvqq0WW3B1BA?key=VxwDTjkmbGOvm_4Km0_-wA"/>
+            <wp:cNvGraphicFramePr>
+              <a:graphicFrameLocks xmlns:a="http://schemas.openxmlformats.org/drawingml/2006/main" noChangeAspect="1"/>
+            </wp:cNvGraphicFramePr>
+            <a:graphic xmlns:a="http://schemas.openxmlformats.org/drawingml/2006/main">
+              <a:graphicData uri="http://schemas.openxmlformats.org/drawingml/2006/picture">
+                <pic:pic xmlns:pic="http://schemas.openxmlformats.org/drawingml/2006/picture">
+                  <pic:nvPicPr>
+                    <pic:cNvPr id="0" name="Picture 21" descr="https://lh7-rt.googleusercontent.com/docsz/AD_4nXdB3W6h_NFpn9rN7Tacxekis-n_rbwhjhGbqG1UCfj1OkhLBdlGN74BcsSagAJokSniG_65_XaQO5eJPlhrWTaI5B3rCyzI3eCweI1O8yQDEp3NLq0WUHPQh0PlWEOvqq0WW3B1BA?key=VxwDTjkmbGOvm_4Km0_-wA"/>
+                    <pic:cNvPicPr>
+                      <a:picLocks noChangeAspect="1" noChangeArrowheads="1"/>
+                    </pic:cNvPicPr>
+                  </pic:nvPicPr>
+                  <pic:blipFill>
+                    <a:blip r:embed="rId17">
+                      <a:extLst>
+                        <a:ext uri="{28A0092B-C50C-407E-A947-70E740481C1C}">
+                          <a14:useLocalDpi xmlns:a14="http://schemas.microsoft.com/office/drawing/2010/main" val="0"/>
+                        </a:ext>
+                      </a:extLst>
+                    </a:blip>
+                    <a:srcRect/>
+                    <a:stretch>
+                      <a:fillRect/>
+                    </a:stretch>
+                  </pic:blipFill>
+                  <pic:spPr bwMode="auto">
+                    <a:xfrm>
+                      <a:off x="0" y="0"/>
+                      <a:ext cx="5474970" cy="2631440"/>
+                    </a:xfrm>
+                    <a:prstGeom prst="rect">
+                      <a:avLst/>
+                    </a:prstGeom>
+                    <a:noFill/>
+                    <a:ln>
+                      <a:noFill/>
+                    </a:ln>
+                  </pic:spPr>
+                </pic:pic>
+              </a:graphicData>
+            </a:graphic>
+          </wp:inline>
+        </w:drawing>
+      </w:r>
+    </w:p>
+    <w:p>
+      <w:pPr>
+        <w:rPr>
+          <w:rFonts w:ascii="Times New Roman" w:hAnsi="Times New Roman" w:cs="Times New Roman"/>
+          <w:sz w:val="24"/>
+          <w:szCs w:val="24"/>
+          <w:lang w:eastAsia="es-CO"/>
+        </w:rPr>
+      </w:pPr>
+      <w:r>
+        <w:rPr>
+          <w:lang w:eastAsia="es-CO"/>
+        </w:rPr>
+        <w:t xml:space="preserve">después buscamos el paquete de la aplicación y lo descargamos, lo extraemos en la carpeta </w:t>
+      </w:r>
+      <w:proofErr w:type="spellStart"/>
+      <w:r>
+        <w:rPr>
+          <w:lang w:eastAsia="es-CO"/>
+        </w:rPr>
+        <w:t>htdocs</w:t>
+      </w:r>
+      <w:proofErr w:type="spellEnd"/>
+      <w:r>
+        <w:rPr>
+          <w:lang w:eastAsia="es-CO"/>
+        </w:rPr>
+        <w:t> </w:t>
+      </w:r>
+    </w:p>
+    <w:p>
+      <w:pPr>
+        <w:spacing w:before="480" w:after="0"/>
+        <w:rPr>
+          <w:rFonts w:ascii="Times New Roman" w:eastAsia="Times New Roman" w:hAnsi="Times New Roman" w:cs="Times New Roman"/>
+          <w:sz w:val="24"/>
+          <w:szCs w:val="24"/>
+          <w:lang w:eastAsia="es-CO"/>
+        </w:rPr>
+      </w:pPr>
+      <w:r>
+        <w:rPr>
+          <w:rFonts w:eastAsia="Times New Roman" w:cs="Arial"/>
+          <w:noProof/>
+          <w:color w:val="000000"/>
+          <w:bdr w:val="none" w:sz="0" w:space="0" w:color="auto" w:frame="1"/>
+          <w:lang w:eastAsia="es-CO"/>
+        </w:rPr>
+        <w:lastRenderedPageBreak/>
+        <w:drawing>
+          <wp:inline distT="0" distB="0" distL="0" distR="0">
+            <wp:extent cx="5352415" cy="3088640"/>
+            <wp:effectExtent l="0" t="0" r="635" b="0"/>
+            <wp:docPr id="12" name="Imagen 12" descr="https://lh7-rt.googleusercontent.com/docsz/AD_4nXfIA7Lp6oI2kFf20ZXbEnUxK3T9lpxEX8ZWcE2IpC4KROz17wgUKhLyH3bFosNsj6P40Q-ZvM3Ss6NFXwk5cqIjG003Ebh98ZbqTUVaGh7UyJP_KGk7l1keKwOdAbFjOLQkDvaJ?key=VxwDTjkmbGOvm_4Km0_-wA"/>
+            <wp:cNvGraphicFramePr>
+              <a:graphicFrameLocks xmlns:a="http://schemas.openxmlformats.org/drawingml/2006/main" noChangeAspect="1"/>
+            </wp:cNvGraphicFramePr>
+            <a:graphic xmlns:a="http://schemas.openxmlformats.org/drawingml/2006/main">
+              <a:graphicData uri="http://schemas.openxmlformats.org/drawingml/2006/picture">
+                <pic:pic xmlns:pic="http://schemas.openxmlformats.org/drawingml/2006/picture">
+                  <pic:nvPicPr>
+                    <pic:cNvPr id="0" name="Picture 22" descr="https://lh7-rt.googleusercontent.com/docsz/AD_4nXfIA7Lp6oI2kFf20ZXbEnUxK3T9lpxEX8ZWcE2IpC4KROz17wgUKhLyH3bFosNsj6P40Q-ZvM3Ss6NFXwk5cqIjG003Ebh98ZbqTUVaGh7UyJP_KGk7l1keKwOdAbFjOLQkDvaJ?key=VxwDTjkmbGOvm_4Km0_-wA"/>
+                    <pic:cNvPicPr>
+                      <a:picLocks noChangeAspect="1" noChangeArrowheads="1"/>
+                    </pic:cNvPicPr>
+                  </pic:nvPicPr>
+                  <pic:blipFill>
+                    <a:blip r:embed="rId18">
+                      <a:extLst>
+                        <a:ext uri="{28A0092B-C50C-407E-A947-70E740481C1C}">
+                          <a14:useLocalDpi xmlns:a14="http://schemas.microsoft.com/office/drawing/2010/main" val="0"/>
+                        </a:ext>
+                      </a:extLst>
+                    </a:blip>
+                    <a:srcRect/>
+                    <a:stretch>
+                      <a:fillRect/>
+                    </a:stretch>
+                  </pic:blipFill>
+                  <pic:spPr bwMode="auto">
+                    <a:xfrm>
+                      <a:off x="0" y="0"/>
+                      <a:ext cx="5352415" cy="3088640"/>
+                    </a:xfrm>
+                    <a:prstGeom prst="rect">
+                      <a:avLst/>
+                    </a:prstGeom>
+                    <a:noFill/>
+                    <a:ln>
+                      <a:noFill/>
+                    </a:ln>
+                  </pic:spPr>
+                </pic:pic>
+              </a:graphicData>
+            </a:graphic>
+          </wp:inline>
+        </w:drawing>
+      </w:r>
+    </w:p>
+    <w:p>
+      <w:pPr>
+        <w:spacing w:before="480" w:after="0"/>
+        <w:rPr>
+          <w:rFonts w:ascii="Times New Roman" w:eastAsia="Times New Roman" w:hAnsi="Times New Roman" w:cs="Times New Roman"/>
+          <w:sz w:val="24"/>
+          <w:szCs w:val="24"/>
+          <w:lang w:eastAsia="es-CO"/>
+        </w:rPr>
+      </w:pPr>
+      <w:r>
+        <w:rPr>
+          <w:rFonts w:eastAsia="Times New Roman" w:cs="Arial"/>
+          <w:color w:val="000000"/>
+          <w:lang w:eastAsia="es-CO"/>
+        </w:rPr>
+        <w:t>ahora en tu navegador determinado escribimos esta línea de texto localhost/</w:t>
+      </w:r>
+      <w:proofErr w:type="spellStart"/>
+      <w:r>
+        <w:rPr>
+          <w:rFonts w:eastAsia="Times New Roman" w:cs="Arial"/>
+          <w:color w:val="000000"/>
+          <w:lang w:eastAsia="es-CO"/>
+        </w:rPr>
+        <w:t>tienda_virtual</w:t>
+      </w:r>
+      <w:proofErr w:type="spellEnd"/>
+      <w:r>
+        <w:rPr>
+          <w:rFonts w:eastAsia="Times New Roman" w:cs="Arial"/>
+          <w:color w:val="000000"/>
+          <w:lang w:eastAsia="es-CO"/>
+        </w:rPr>
+        <w:t xml:space="preserve"> y ya tendrías el </w:t>
+      </w:r>
+      <w:proofErr w:type="spellStart"/>
+      <w:r>
+        <w:rPr>
+          <w:rFonts w:eastAsia="Times New Roman" w:cs="Arial"/>
+          <w:color w:val="000000"/>
+          <w:lang w:eastAsia="es-CO"/>
+        </w:rPr>
+        <w:t>ecommerce</w:t>
+      </w:r>
+      <w:proofErr w:type="spellEnd"/>
+      <w:r>
+        <w:rPr>
+          <w:rFonts w:eastAsia="Times New Roman" w:cs="Arial"/>
+          <w:color w:val="000000"/>
+          <w:lang w:eastAsia="es-CO"/>
+        </w:rPr>
+        <w:t xml:space="preserve"> abierto.</w:t>
+      </w:r>
+    </w:p>
+    <w:p>
+      <w:pPr>
+        <w:spacing w:before="480" w:after="0"/>
+        <w:rPr>
+          <w:rFonts w:ascii="Times New Roman" w:eastAsia="Times New Roman" w:hAnsi="Times New Roman" w:cs="Times New Roman"/>
+          <w:sz w:val="24"/>
+          <w:szCs w:val="24"/>
+          <w:lang w:eastAsia="es-CO"/>
+        </w:rPr>
+      </w:pPr>
+      <w:r>
+        <w:rPr>
+          <w:rFonts w:eastAsia="Times New Roman" w:cs="Arial"/>
+          <w:noProof/>
+          <w:color w:val="000000"/>
+          <w:bdr w:val="none" w:sz="0" w:space="0" w:color="auto" w:frame="1"/>
+          <w:lang w:eastAsia="es-CO"/>
+        </w:rPr>
+        <w:drawing>
+          <wp:inline distT="0" distB="0" distL="0" distR="0">
+            <wp:extent cx="4895215" cy="2620645"/>
+            <wp:effectExtent l="0" t="0" r="635" b="8255"/>
+            <wp:docPr id="11" name="Imagen 11" descr="https://lh7-rt.googleusercontent.com/docsz/AD_4nXcaZnu5hG9bweF_W_5ORILFcL8wePCWIRIBBV_uVfKlNYLZK10TK68kIxgHH_ocbo7f46Wpqa_-qoT6Y57W8e2Lb2zmPf9sXKbF0cSYe4Wd5FoC8WsqxwcDuuJ3OTSHUBZw47W2?key=VxwDTjkmbGOvm_4Km0_-wA"/>
+            <wp:cNvGraphicFramePr>
+              <a:graphicFrameLocks xmlns:a="http://schemas.openxmlformats.org/drawingml/2006/main" noChangeAspect="1"/>
+            </wp:cNvGraphicFramePr>
+            <a:graphic xmlns:a="http://schemas.openxmlformats.org/drawingml/2006/main">
+              <a:graphicData uri="http://schemas.openxmlformats.org/drawingml/2006/picture">
+                <pic:pic xmlns:pic="http://schemas.openxmlformats.org/drawingml/2006/picture">
+                  <pic:nvPicPr>
+                    <pic:cNvPr id="0" name="Picture 23" descr="https://lh7-rt.googleusercontent.com/docsz/AD_4nXcaZnu5hG9bweF_W_5ORILFcL8wePCWIRIBBV_uVfKlNYLZK10TK68kIxgHH_ocbo7f46Wpqa_-qoT6Y57W8e2Lb2zmPf9sXKbF0cSYe4Wd5FoC8WsqxwcDuuJ3OTSHUBZw47W2?key=VxwDTjkmbGOvm_4Km0_-wA"/>
+                    <pic:cNvPicPr>
+                      <a:picLocks noChangeAspect="1" noChangeArrowheads="1"/>
+                    </pic:cNvPicPr>
+                  </pic:nvPicPr>
+                  <pic:blipFill>
+                    <a:blip r:embed="rId19" cstate="print">
+                      <a:extLst>
+                        <a:ext uri="{28A0092B-C50C-407E-A947-70E740481C1C}">
+                          <a14:useLocalDpi xmlns:a14="http://schemas.microsoft.com/office/drawing/2010/main" val="0"/>
+                        </a:ext>
+                      </a:extLst>
+                    </a:blip>
+                    <a:srcRect/>
+                    <a:stretch>
+                      <a:fillRect/>
+                    </a:stretch>
+                  </pic:blipFill>
+                  <pic:spPr bwMode="auto">
+                    <a:xfrm>
+                      <a:off x="0" y="0"/>
+                      <a:ext cx="4895215" cy="2620645"/>
+                    </a:xfrm>
+                    <a:prstGeom prst="rect">
+                      <a:avLst/>
+                    </a:prstGeom>
+                    <a:noFill/>
+                    <a:ln>
+                      <a:noFill/>
+                    </a:ln>
+                  </pic:spPr>
+                </pic:pic>
+              </a:graphicData>
+            </a:graphic>
+          </wp:inline>
+        </w:drawing>
+      </w:r>
+    </w:p>
+    <w:p/>
+    <w:p/>
+    <w:p>
+      <w:pPr>
+        <w:pStyle w:val="Ttulo1"/>
+      </w:pPr>
+      <w:r>
+        <w:lastRenderedPageBreak/>
+        <w:t xml:space="preserve">6 </w:t>
+      </w:r>
+      <w:r>
+        <w:t>elicitación</w:t>
+      </w:r>
+      <w:r>
+        <w:t xml:space="preserve"> de requisitos</w:t>
+      </w:r>
+    </w:p>
+    <w:p/>
+    <w:p>
+      <w:pPr>
+        <w:pStyle w:val="Ttulo2"/>
+      </w:pPr>
+      <w:r>
+        <w:t>6.1 Identificación de procesos </w:t>
+      </w:r>
+    </w:p>
+    <w:p/>
+    <w:p>
+      <w:pPr>
+        <w:pStyle w:val="Ttulo3"/>
+      </w:pPr>
+      <w:r>
+        <w:t>6.1.1 Procesos principales</w:t>
+      </w:r>
+    </w:p>
+    <w:p>
+      <w:pPr>
+        <w:pStyle w:val="NormalWeb"/>
+        <w:spacing w:before="480" w:beforeAutospacing="0" w:after="0" w:afterAutospacing="0" w:line="480" w:lineRule="auto"/>
+      </w:pPr>
       <w:r>
         <w:rPr>
           <w:rFonts w:ascii="Arial" w:hAnsi="Arial" w:cs="Arial"/>
-          <w:i/>
-          <w:iCs/>
           <w:color w:val="000000"/>
           <w:sz w:val="22"/>
           <w:szCs w:val="22"/>
         </w:rPr>
-        <w:br/>
-      </w:r>
-    </w:p>
-    <w:p>
-      <w:pPr>
-        <w:tabs>
-          <w:tab w:val="left" w:pos="2627"/>
-        </w:tabs>
-        <w:rPr>
-          <w:lang w:val="es-ES"/>
-        </w:rPr>
-      </w:pPr>
-    </w:p>
-    <w:p>
-      <w:pPr>
-        <w:rPr>
-          <w:lang w:val="es-ES"/>
-        </w:rPr>
-      </w:pPr>
-    </w:p>
-    <w:p>
-      <w:pPr>
-        <w:rPr>
-          <w:lang w:val="es-ES"/>
-        </w:rPr>
-      </w:pPr>
-    </w:p>
-    <w:p>
-      <w:pPr>
-        <w:rPr>
-          <w:lang w:val="es-ES"/>
-        </w:rPr>
-      </w:pPr>
-    </w:p>
-    <w:p>
-      <w:pPr>
-        <w:rPr>
-          <w:lang w:val="es-ES"/>
-        </w:rPr>
-      </w:pPr>
-    </w:p>
-    <w:p>
-      <w:pPr>
-        <w:rPr>
-          <w:lang w:val="es-ES"/>
-        </w:rPr>
-      </w:pPr>
-    </w:p>
-    <w:p>
-      <w:pPr>
-        <w:rPr>
-          <w:lang w:val="es-ES"/>
-        </w:rPr>
-      </w:pPr>
-    </w:p>
-    <w:p>
-      <w:pPr>
-        <w:rPr>
-          <w:lang w:val="es-ES"/>
-        </w:rPr>
-      </w:pPr>
-    </w:p>
-    <w:p>
-      <w:pPr>
-        <w:rPr>
-          <w:lang w:val="es-ES"/>
-        </w:rPr>
-      </w:pPr>
-    </w:p>
-    <w:p>
-      <w:pPr>
-        <w:rPr>
-          <w:lang w:val="es-ES"/>
-        </w:rPr>
-      </w:pPr>
-    </w:p>
-    <w:p>
-      <w:pPr>
-        <w:rPr>
-          <w:lang w:val="es-ES"/>
-        </w:rPr>
-      </w:pPr>
-    </w:p>
-    <w:p>
-      <w:pPr>
-        <w:rPr>
-          <w:lang w:val="es-ES"/>
-        </w:rPr>
-      </w:pPr>
-    </w:p>
-    <w:p>
-      <w:pPr>
-        <w:rPr>
-          <w:lang w:val="es-ES"/>
-        </w:rPr>
-      </w:pPr>
-    </w:p>
-    <w:p>
-      <w:pPr>
-        <w:rPr>
-          <w:lang w:val="es-ES"/>
-        </w:rPr>
-      </w:pPr>
-    </w:p>
-    <w:p>
-      <w:pPr>
-        <w:rPr>
-          <w:lang w:val="es-ES"/>
-        </w:rPr>
-      </w:pPr>
-    </w:p>
-    <w:p>
-      <w:pPr>
-        <w:rPr>
-          <w:lang w:val="es-ES"/>
-        </w:rPr>
-      </w:pPr>
-    </w:p>
-    <w:p>
-      <w:pPr>
-        <w:rPr>
-          <w:lang w:val="es-ES"/>
-        </w:rPr>
-      </w:pPr>
-    </w:p>
-    <w:p>
-      <w:pPr>
-        <w:rPr>
-          <w:lang w:val="es-ES"/>
-        </w:rPr>
-      </w:pPr>
-    </w:p>
-    <w:p>
-      <w:pPr>
-        <w:rPr>
-          <w:lang w:val="es-ES"/>
-        </w:rPr>
-      </w:pPr>
-    </w:p>
-    <w:p>
-      <w:pPr>
-        <w:rPr>
-          <w:lang w:val="es-ES"/>
-        </w:rPr>
-      </w:pPr>
-    </w:p>
-    <w:p>
-      <w:pPr>
-        <w:rPr>
-          <w:lang w:val="es-ES"/>
-        </w:rPr>
-      </w:pPr>
-    </w:p>
-    <w:p>
-      <w:pPr>
-        <w:rPr>
-          <w:lang w:val="es-ES"/>
-        </w:rPr>
-      </w:pPr>
-    </w:p>
+        <w:t>- Usuarios (</w:t>
+      </w:r>
+      <w:proofErr w:type="spellStart"/>
+      <w:r>
+        <w:rPr>
+          <w:rFonts w:ascii="Arial" w:hAnsi="Arial" w:cs="Arial"/>
+          <w:color w:val="000000"/>
+          <w:sz w:val="22"/>
+          <w:szCs w:val="22"/>
+        </w:rPr>
+        <w:t>login</w:t>
+      </w:r>
+      <w:proofErr w:type="spellEnd"/>
+      <w:r>
+        <w:rPr>
+          <w:rFonts w:ascii="Arial" w:hAnsi="Arial" w:cs="Arial"/>
+          <w:color w:val="000000"/>
+          <w:sz w:val="22"/>
+          <w:szCs w:val="22"/>
+        </w:rPr>
+        <w:t>, registro, roles, perfil).</w:t>
+      </w:r>
+    </w:p>
+    <w:p>
+      <w:pPr>
+        <w:pStyle w:val="NormalWeb"/>
+        <w:spacing w:before="480" w:beforeAutospacing="0" w:after="0" w:afterAutospacing="0" w:line="480" w:lineRule="auto"/>
+      </w:pPr>
+      <w:r>
+        <w:rPr>
+          <w:rFonts w:ascii="Arial" w:hAnsi="Arial" w:cs="Arial"/>
+          <w:color w:val="000000"/>
+          <w:sz w:val="22"/>
+          <w:szCs w:val="22"/>
+        </w:rPr>
+        <w:t>- Inventario (entradas, salidas, stock).</w:t>
+      </w:r>
+    </w:p>
+    <w:p>
+      <w:pPr>
+        <w:pStyle w:val="NormalWeb"/>
+        <w:spacing w:before="480" w:beforeAutospacing="0" w:after="0" w:afterAutospacing="0" w:line="480" w:lineRule="auto"/>
+      </w:pPr>
+      <w:r>
+        <w:rPr>
+          <w:rFonts w:ascii="Arial" w:hAnsi="Arial" w:cs="Arial"/>
+          <w:color w:val="000000"/>
+          <w:sz w:val="22"/>
+          <w:szCs w:val="22"/>
+        </w:rPr>
+        <w:t>           - Ventas (carrito, factura, pago, gestión).</w:t>
+      </w:r>
+    </w:p>
+    <w:p>
+      <w:pPr>
+        <w:pStyle w:val="NormalWeb"/>
+        <w:spacing w:before="480" w:beforeAutospacing="0" w:after="0" w:afterAutospacing="0" w:line="480" w:lineRule="auto"/>
+      </w:pPr>
+      <w:r>
+        <w:rPr>
+          <w:rFonts w:ascii="Arial" w:hAnsi="Arial" w:cs="Arial"/>
+          <w:color w:val="000000"/>
+          <w:sz w:val="22"/>
+          <w:szCs w:val="22"/>
+        </w:rPr>
+        <w:t>           - Soporte (PQR, calificación, historial, favoritos).</w:t>
+      </w:r>
+    </w:p>
+    <w:p/>
     <w:p>
       <w:pPr>
         <w:pStyle w:val="Ttulo1"/>
-        <w:rPr>
-          <w:rFonts w:eastAsia="Times New Roman"/>
-          <w:lang w:eastAsia="es-CO"/>
-        </w:rPr>
-      </w:pPr>
-      <w:r>
-        <w:rPr>
-          <w:rFonts w:eastAsia="Times New Roman"/>
-          <w:lang w:eastAsia="es-CO"/>
-        </w:rPr>
+      </w:pPr>
+      <w:r>
+        <w:t>RECOLECCIÓN DE LA INFORMACIÓN DEL SOFTWARE A CONSTRUIR DE ACUERDO </w:t>
+      </w:r>
+    </w:p>
+    <w:p/>
+    <w:p>
+      <w:pPr>
+        <w:pStyle w:val="Ttulo2"/>
+      </w:pPr>
+      <w:r>
+        <w:t>6.2 Recolección de la información del software a construir de acuerdo con las necesidades del cliente</w:t>
+      </w:r>
+    </w:p>
+    <w:p/>
+    <w:p/>
+    <w:p>
+      <w:pPr>
+        <w:pStyle w:val="Ttulo3"/>
+      </w:pPr>
+      <w:r>
+        <w:t>6.2.1 Elección de la técnica de recolección de la información</w:t>
+      </w:r>
+    </w:p>
+    <w:p/>
+    <w:p>
+      <w:r>
         <w:lastRenderedPageBreak/>
-        <w:t xml:space="preserve">1 </w:t>
-      </w:r>
-      <w:r>
-        <w:rPr>
-          <w:rFonts w:eastAsia="Times New Roman"/>
-          <w:lang w:eastAsia="es-CO"/>
-        </w:rPr>
-        <w:t>resumen</w:t>
-      </w:r>
-    </w:p>
-    <w:p>
-      <w:pPr>
-        <w:spacing w:before="480" w:after="0" w:line="480" w:lineRule="auto"/>
-        <w:rPr>
-          <w:rFonts w:ascii="Times New Roman" w:eastAsia="Times New Roman" w:hAnsi="Times New Roman" w:cs="Times New Roman"/>
-          <w:sz w:val="24"/>
-          <w:szCs w:val="24"/>
-          <w:lang w:eastAsia="es-CO"/>
-        </w:rPr>
-      </w:pPr>
-      <w:r>
-        <w:rPr>
-          <w:rFonts w:eastAsia="Times New Roman" w:cs="Arial"/>
-          <w:color w:val="000000"/>
-          <w:lang w:eastAsia="es-CO"/>
-        </w:rPr>
-        <w:t xml:space="preserve">Este documento presenta el manual técnico del sistema de información para la tienda Stunt </w:t>
+        <w:t>Entrevista: Se aplicó una entrevista al dueño y gerente de la tienda, con el fin de comprender de primera mano las necesidades de la empresa, los problemas actuales en la gestión de ventas virtuales y las expectativas frente al nuevo sistema.</w:t>
+      </w:r>
+    </w:p>
+    <w:p>
+      <w:r>
+        <w:t>Encuesta: Se aplicaron encuestas a los clientes de la tienda con el fin de conocer sus hábitos de compra, confianza en plataformas digitales y preferencia en canales (aplicación vs redes sociales).</w:t>
+      </w:r>
+    </w:p>
+    <w:p/>
+    <w:p>
+      <w:pPr>
+        <w:pStyle w:val="Ttulo3"/>
+      </w:pPr>
+      <w:r>
+        <w:t>6.2.2 Entrevista</w:t>
+      </w:r>
+    </w:p>
+    <w:p/>
+    <w:p>
+      <w:r>
+        <w:rPr>
+          <w:rStyle w:val="apple-tab-span"/>
+          <w:rFonts w:cs="Arial"/>
+          <w:color w:val="000000"/>
+        </w:rPr>
+        <w:tab/>
+      </w:r>
+      <w:r>
+        <w:t>En la entrevista le realizamos preguntas al dueño del establecimiento de cómo le gustaría que estuviera conformado el software.</w:t>
+      </w:r>
+    </w:p>
+    <w:p>
+      <w:r>
+        <w:tab/>
+      </w:r>
+      <w:r>
+        <w:tab/>
+      </w:r>
+      <w:r>
+        <w:tab/>
+      </w:r>
+      <w:r>
+        <w:tab/>
+      </w:r>
+      <w:r>
+        <w:tab/>
+      </w:r>
+    </w:p>
+    <w:p>
+      <w:pPr>
+        <w:pStyle w:val="Ttulo1"/>
+      </w:pPr>
+      <w:r>
+        <w:t>7 reglas de Negocio</w:t>
+      </w:r>
+    </w:p>
+    <w:p>
+      <w:pPr>
+        <w:rPr>
+          <w:lang w:eastAsia="es-CO"/>
+        </w:rPr>
+      </w:pPr>
+      <w:r>
+        <w:rPr>
+          <w:lang w:eastAsia="es-CO"/>
+        </w:rPr>
+        <w:t xml:space="preserve">1. RN-01: Todo usuario debe registrarse con datos válidos (nombre completo, correo, número móvil, Cedula de </w:t>
       </w:r>
       <w:proofErr w:type="spellStart"/>
-      <w:r>
-        <w:rPr>
-          <w:rFonts w:eastAsia="Times New Roman" w:cs="Arial"/>
-          <w:color w:val="000000"/>
-          <w:lang w:eastAsia="es-CO"/>
-        </w:rPr>
-        <w:t>Rider</w:t>
+      <w:proofErr w:type="gramStart"/>
+      <w:r>
+        <w:rPr>
+          <w:lang w:eastAsia="es-CO"/>
+        </w:rPr>
+        <w:t>ciudadania</w:t>
       </w:r>
       <w:proofErr w:type="spellEnd"/>
       <w:r>
         <w:rPr>
-          <w:rFonts w:eastAsia="Times New Roman" w:cs="Arial"/>
-          <w:color w:val="000000"/>
-          <w:lang w:eastAsia="es-CO"/>
-        </w:rPr>
-        <w:t>, desarrollado con el objetivo de optimizar el proceso de ventas físicas y virtuales, gestionar el inventario de productos y brindar una experiencia de usuario eficiente y segura. El manual integra el análisis del problema, los objetivos, los requerimientos funcionales y no funcionales, la propuesta técnica, los diagramas de diseño y el plan de pruebas e implantación.</w:t>
-      </w:r>
-    </w:p>
-    <w:p>
-      <w:pPr>
-        <w:pStyle w:val="Ttulo1"/>
-        <w:rPr>
-          <w:rFonts w:eastAsia="Times New Roman"/>
-          <w:lang w:eastAsia="es-CO"/>
-        </w:rPr>
-      </w:pPr>
-      <w:r>
-        <w:rPr>
-          <w:rFonts w:eastAsia="Times New Roman"/>
-          <w:lang w:eastAsia="es-CO"/>
-        </w:rPr>
-        <w:t xml:space="preserve">2 </w:t>
+          <w:lang w:eastAsia="es-CO"/>
+        </w:rPr>
+        <w:t xml:space="preserve"> )</w:t>
+      </w:r>
+      <w:proofErr w:type="gramEnd"/>
+      <w:r>
+        <w:rPr>
+          <w:lang w:eastAsia="es-CO"/>
+        </w:rPr>
+        <w:t xml:space="preserve"> para interactuar con el sistema.</w:t>
+      </w:r>
+    </w:p>
+    <w:p>
+      <w:pPr>
+        <w:rPr>
+          <w:rFonts w:ascii="Times New Roman" w:hAnsi="Times New Roman" w:cs="Times New Roman"/>
+          <w:sz w:val="24"/>
+          <w:szCs w:val="24"/>
+          <w:lang w:eastAsia="es-CO"/>
+        </w:rPr>
+      </w:pPr>
+    </w:p>
+    <w:p>
+      <w:pPr>
+        <w:rPr>
+          <w:lang w:eastAsia="es-CO"/>
+        </w:rPr>
+      </w:pPr>
+      <w:r>
+        <w:rPr>
+          <w:lang w:eastAsia="es-CO"/>
+        </w:rPr>
+        <w:t>2. RN-02: El correo electrónico registrado debe ser único en la base de datos.</w:t>
+      </w:r>
+    </w:p>
+    <w:p>
+      <w:pPr>
+        <w:rPr>
+          <w:rFonts w:ascii="Times New Roman" w:hAnsi="Times New Roman" w:cs="Times New Roman"/>
+          <w:sz w:val="24"/>
+          <w:szCs w:val="24"/>
+          <w:lang w:eastAsia="es-CO"/>
+        </w:rPr>
+      </w:pPr>
+    </w:p>
+    <w:p>
+      <w:pPr>
+        <w:rPr>
+          <w:lang w:eastAsia="es-CO"/>
+        </w:rPr>
+      </w:pPr>
+      <w:r>
+        <w:rPr>
+          <w:lang w:eastAsia="es-CO"/>
+        </w:rPr>
+        <w:t>3. RN-03: Solo el administrador podrá modificar, actualizar o eliminar cuentas de usuario.</w:t>
+      </w:r>
+    </w:p>
+    <w:p>
+      <w:pPr>
+        <w:rPr>
+          <w:rFonts w:ascii="Times New Roman" w:hAnsi="Times New Roman" w:cs="Times New Roman"/>
+          <w:sz w:val="24"/>
+          <w:szCs w:val="24"/>
+          <w:lang w:eastAsia="es-CO"/>
+        </w:rPr>
+      </w:pPr>
+    </w:p>
+    <w:p>
+      <w:pPr>
+        <w:rPr>
+          <w:lang w:eastAsia="es-CO"/>
+        </w:rPr>
+      </w:pPr>
+      <w:r>
+        <w:rPr>
+          <w:lang w:eastAsia="es-CO"/>
+        </w:rPr>
+        <w:lastRenderedPageBreak/>
+        <w:t>4.RN-04: Los roles del sistema serán: Cliente, Administrador y Vendedor, con permisos diferenciados.</w:t>
+      </w:r>
+    </w:p>
+    <w:p>
+      <w:pPr>
+        <w:rPr>
+          <w:rFonts w:ascii="Times New Roman" w:hAnsi="Times New Roman" w:cs="Times New Roman"/>
+          <w:sz w:val="24"/>
+          <w:szCs w:val="24"/>
+          <w:lang w:eastAsia="es-CO"/>
+        </w:rPr>
+      </w:pPr>
+    </w:p>
+    <w:p>
+      <w:pPr>
+        <w:rPr>
+          <w:lang w:eastAsia="es-CO"/>
+        </w:rPr>
+      </w:pPr>
+      <w:r>
+        <w:rPr>
+          <w:lang w:eastAsia="es-CO"/>
+        </w:rPr>
+        <w:t>5. RN-05: Solo los usuarios con rol de administrador pueden asignar o modificar roles.</w:t>
+      </w:r>
+    </w:p>
+    <w:p>
+      <w:pPr>
+        <w:rPr>
+          <w:rFonts w:ascii="Times New Roman" w:hAnsi="Times New Roman" w:cs="Times New Roman"/>
+          <w:sz w:val="24"/>
+          <w:szCs w:val="24"/>
+          <w:lang w:eastAsia="es-CO"/>
+        </w:rPr>
+      </w:pPr>
+    </w:p>
+    <w:p>
+      <w:pPr>
+        <w:rPr>
+          <w:lang w:eastAsia="es-CO"/>
+        </w:rPr>
+      </w:pPr>
+      <w:r>
+        <w:rPr>
+          <w:lang w:eastAsia="es-CO"/>
+        </w:rPr>
+        <w:t>6. RN-06: Todo producto debe estar registrado con un código único, nombre, descripción, precio y cantidad disponible.</w:t>
+      </w:r>
+    </w:p>
+    <w:p>
+      <w:pPr>
+        <w:rPr>
+          <w:rFonts w:ascii="Times New Roman" w:hAnsi="Times New Roman" w:cs="Times New Roman"/>
+          <w:sz w:val="24"/>
+          <w:szCs w:val="24"/>
+          <w:lang w:eastAsia="es-CO"/>
+        </w:rPr>
+      </w:pPr>
+    </w:p>
+    <w:p>
+      <w:pPr>
+        <w:rPr>
+          <w:lang w:eastAsia="es-CO"/>
+        </w:rPr>
+      </w:pPr>
+      <w:r>
+        <w:rPr>
+          <w:lang w:eastAsia="es-CO"/>
+        </w:rPr>
+        <w:t>7. RN-07: No se permitirá registrar una venta si el producto no cuenta con stock suficiente.</w:t>
+      </w:r>
+    </w:p>
+    <w:p>
+      <w:pPr>
+        <w:rPr>
+          <w:rFonts w:ascii="Times New Roman" w:hAnsi="Times New Roman" w:cs="Times New Roman"/>
+          <w:sz w:val="24"/>
+          <w:szCs w:val="24"/>
+          <w:lang w:eastAsia="es-CO"/>
+        </w:rPr>
+      </w:pPr>
+    </w:p>
+    <w:p>
+      <w:pPr>
+        <w:rPr>
+          <w:lang w:eastAsia="es-CO"/>
+        </w:rPr>
+      </w:pPr>
+      <w:r>
+        <w:rPr>
+          <w:lang w:eastAsia="es-CO"/>
+        </w:rPr>
+        <w:t>8. RN-08: Las entradas y salidas de inventario deben registrarse con fecha, cantidad y responsable de la operación.</w:t>
+      </w:r>
+    </w:p>
+    <w:p>
+      <w:pPr>
+        <w:rPr>
+          <w:rFonts w:ascii="Times New Roman" w:hAnsi="Times New Roman" w:cs="Times New Roman"/>
+          <w:sz w:val="24"/>
+          <w:szCs w:val="24"/>
+          <w:lang w:eastAsia="es-CO"/>
+        </w:rPr>
+      </w:pPr>
+    </w:p>
+    <w:p>
+      <w:pPr>
+        <w:rPr>
+          <w:lang w:eastAsia="es-CO"/>
+        </w:rPr>
+      </w:pPr>
+      <w:r>
+        <w:rPr>
+          <w:lang w:eastAsia="es-CO"/>
+        </w:rPr>
+        <w:t>9. RN-9: Un pedido sólo se confirmará si el sistema valida stock disponible y método de pago autorizado.</w:t>
+      </w:r>
+    </w:p>
+    <w:p>
+      <w:pPr>
+        <w:rPr>
+          <w:rFonts w:ascii="Times New Roman" w:hAnsi="Times New Roman" w:cs="Times New Roman"/>
+          <w:sz w:val="24"/>
+          <w:szCs w:val="24"/>
+          <w:lang w:eastAsia="es-CO"/>
+        </w:rPr>
+      </w:pPr>
+    </w:p>
+    <w:p>
+      <w:pPr>
+        <w:rPr>
+          <w:rFonts w:ascii="Times New Roman" w:hAnsi="Times New Roman" w:cs="Times New Roman"/>
+          <w:sz w:val="24"/>
+          <w:szCs w:val="24"/>
+          <w:lang w:eastAsia="es-CO"/>
+        </w:rPr>
+      </w:pPr>
+      <w:r>
+        <w:rPr>
+          <w:lang w:eastAsia="es-CO"/>
+        </w:rPr>
+        <w:t>10. RN-10: El cliente podrá modificar su carrito antes de la confirmación final del pedido.</w:t>
+      </w:r>
+    </w:p>
+    <w:p>
+      <w:pPr>
+        <w:rPr>
+          <w:lang w:eastAsia="es-CO"/>
+        </w:rPr>
+      </w:pPr>
+      <w:r>
+        <w:rPr>
+          <w:lang w:eastAsia="es-CO"/>
+        </w:rPr>
+        <w:lastRenderedPageBreak/>
+        <w:t>11. RN-11: El sistema generará automáticamente la factura con fecha, código de pedido, datos del cliente y valor total.</w:t>
+      </w:r>
+    </w:p>
+    <w:p>
+      <w:pPr>
+        <w:rPr>
+          <w:rFonts w:ascii="Times New Roman" w:hAnsi="Times New Roman" w:cs="Times New Roman"/>
+          <w:sz w:val="24"/>
+          <w:szCs w:val="24"/>
+          <w:lang w:eastAsia="es-CO"/>
+        </w:rPr>
+      </w:pPr>
+    </w:p>
+    <w:p>
+      <w:pPr>
+        <w:rPr>
+          <w:lang w:eastAsia="es-CO"/>
+        </w:rPr>
+      </w:pPr>
+      <w:r>
+        <w:rPr>
+          <w:lang w:eastAsia="es-CO"/>
+        </w:rPr>
+        <w:t xml:space="preserve">12. RN-12: Las transacciones deben confirmarse mediante plataformas autorizadas como </w:t>
       </w:r>
       <w:proofErr w:type="spellStart"/>
       <w:r>
         <w:rPr>
-          <w:rFonts w:eastAsia="Times New Roman"/>
-          <w:lang w:eastAsia="es-CO"/>
-        </w:rPr>
-        <w:t>Abstract</w:t>
+          <w:lang w:eastAsia="es-CO"/>
+        </w:rPr>
+        <w:t>Nequi</w:t>
       </w:r>
       <w:proofErr w:type="spellEnd"/>
-    </w:p>
-    <w:p>
-      <w:pPr>
-        <w:spacing w:before="480" w:after="0" w:line="480" w:lineRule="auto"/>
-        <w:rPr>
-          <w:rFonts w:ascii="Times New Roman" w:eastAsia="Times New Roman" w:hAnsi="Times New Roman" w:cs="Times New Roman"/>
-          <w:sz w:val="24"/>
-          <w:szCs w:val="24"/>
-          <w:lang w:eastAsia="es-CO"/>
-        </w:rPr>
-      </w:pPr>
+      <w:r>
+        <w:rPr>
+          <w:lang w:eastAsia="es-CO"/>
+        </w:rPr>
+        <w:t xml:space="preserve">, </w:t>
+      </w:r>
       <w:proofErr w:type="spellStart"/>
       <w:r>
         <w:rPr>
-          <w:rFonts w:eastAsia="Times New Roman" w:cs="Arial"/>
-          <w:color w:val="000000"/>
-          <w:lang w:eastAsia="es-CO"/>
-        </w:rPr>
-        <w:t>This</w:t>
+          <w:lang w:eastAsia="es-CO"/>
+        </w:rPr>
+        <w:t>Daviplata</w:t>
       </w:r>
       <w:proofErr w:type="spellEnd"/>
       <w:r>
         <w:rPr>
-          <w:rFonts w:eastAsia="Times New Roman" w:cs="Arial"/>
-          <w:color w:val="000000"/>
-          <w:lang w:eastAsia="es-CO"/>
-        </w:rPr>
-        <w:t xml:space="preserve"> </w:t>
-      </w:r>
-      <w:proofErr w:type="spellStart"/>
-      <w:r>
-        <w:rPr>
-          <w:rFonts w:eastAsia="Times New Roman" w:cs="Arial"/>
-          <w:color w:val="000000"/>
-          <w:lang w:eastAsia="es-CO"/>
-        </w:rPr>
-        <w:t>document</w:t>
-      </w:r>
-      <w:proofErr w:type="spellEnd"/>
-      <w:r>
-        <w:rPr>
-          <w:rFonts w:eastAsia="Times New Roman" w:cs="Arial"/>
-          <w:color w:val="000000"/>
-          <w:lang w:eastAsia="es-CO"/>
-        </w:rPr>
-        <w:t xml:space="preserve"> </w:t>
-      </w:r>
-      <w:proofErr w:type="spellStart"/>
-      <w:r>
-        <w:rPr>
-          <w:rFonts w:eastAsia="Times New Roman" w:cs="Arial"/>
-          <w:color w:val="000000"/>
-          <w:lang w:eastAsia="es-CO"/>
-        </w:rPr>
-        <w:t>presents</w:t>
-      </w:r>
-      <w:proofErr w:type="spellEnd"/>
-      <w:r>
-        <w:rPr>
-          <w:rFonts w:eastAsia="Times New Roman" w:cs="Arial"/>
-          <w:color w:val="000000"/>
-          <w:lang w:eastAsia="es-CO"/>
-        </w:rPr>
-        <w:t xml:space="preserve"> </w:t>
-      </w:r>
-      <w:proofErr w:type="spellStart"/>
-      <w:r>
-        <w:rPr>
-          <w:rFonts w:eastAsia="Times New Roman" w:cs="Arial"/>
-          <w:color w:val="000000"/>
-          <w:lang w:eastAsia="es-CO"/>
-        </w:rPr>
-        <w:t>the</w:t>
-      </w:r>
-      <w:proofErr w:type="spellEnd"/>
-      <w:r>
-        <w:rPr>
-          <w:rFonts w:eastAsia="Times New Roman" w:cs="Arial"/>
-          <w:color w:val="000000"/>
-          <w:lang w:eastAsia="es-CO"/>
-        </w:rPr>
-        <w:t xml:space="preserve"> </w:t>
-      </w:r>
-      <w:proofErr w:type="spellStart"/>
-      <w:r>
-        <w:rPr>
-          <w:rFonts w:eastAsia="Times New Roman" w:cs="Arial"/>
-          <w:color w:val="000000"/>
-          <w:lang w:eastAsia="es-CO"/>
-        </w:rPr>
-        <w:t>technical</w:t>
-      </w:r>
-      <w:proofErr w:type="spellEnd"/>
-      <w:r>
-        <w:rPr>
-          <w:rFonts w:eastAsia="Times New Roman" w:cs="Arial"/>
-          <w:color w:val="000000"/>
-          <w:lang w:eastAsia="es-CO"/>
-        </w:rPr>
-        <w:t xml:space="preserve"> manual </w:t>
-      </w:r>
-      <w:proofErr w:type="spellStart"/>
-      <w:r>
-        <w:rPr>
-          <w:rFonts w:eastAsia="Times New Roman" w:cs="Arial"/>
-          <w:color w:val="000000"/>
-          <w:lang w:eastAsia="es-CO"/>
-        </w:rPr>
-        <w:t>of</w:t>
-      </w:r>
-      <w:proofErr w:type="spellEnd"/>
-      <w:r>
-        <w:rPr>
-          <w:rFonts w:eastAsia="Times New Roman" w:cs="Arial"/>
-          <w:color w:val="000000"/>
-          <w:lang w:eastAsia="es-CO"/>
-        </w:rPr>
-        <w:t xml:space="preserve"> </w:t>
-      </w:r>
-      <w:proofErr w:type="spellStart"/>
-      <w:r>
-        <w:rPr>
-          <w:rFonts w:eastAsia="Times New Roman" w:cs="Arial"/>
-          <w:color w:val="000000"/>
-          <w:lang w:eastAsia="es-CO"/>
-        </w:rPr>
-        <w:t>the</w:t>
-      </w:r>
-      <w:proofErr w:type="spellEnd"/>
-      <w:r>
-        <w:rPr>
-          <w:rFonts w:eastAsia="Times New Roman" w:cs="Arial"/>
-          <w:color w:val="000000"/>
-          <w:lang w:eastAsia="es-CO"/>
-        </w:rPr>
-        <w:t xml:space="preserve"> </w:t>
-      </w:r>
-      <w:proofErr w:type="spellStart"/>
-      <w:r>
-        <w:rPr>
-          <w:rFonts w:eastAsia="Times New Roman" w:cs="Arial"/>
-          <w:color w:val="000000"/>
-          <w:lang w:eastAsia="es-CO"/>
-        </w:rPr>
-        <w:t>information</w:t>
-      </w:r>
-      <w:proofErr w:type="spellEnd"/>
-      <w:r>
-        <w:rPr>
-          <w:rFonts w:eastAsia="Times New Roman" w:cs="Arial"/>
-          <w:color w:val="000000"/>
-          <w:lang w:eastAsia="es-CO"/>
-        </w:rPr>
-        <w:t xml:space="preserve"> </w:t>
-      </w:r>
-      <w:proofErr w:type="spellStart"/>
-      <w:r>
-        <w:rPr>
-          <w:rFonts w:eastAsia="Times New Roman" w:cs="Arial"/>
-          <w:color w:val="000000"/>
-          <w:lang w:eastAsia="es-CO"/>
-        </w:rPr>
-        <w:t>system</w:t>
-      </w:r>
-      <w:proofErr w:type="spellEnd"/>
-      <w:r>
-        <w:rPr>
-          <w:rFonts w:eastAsia="Times New Roman" w:cs="Arial"/>
-          <w:color w:val="000000"/>
-          <w:lang w:eastAsia="es-CO"/>
-        </w:rPr>
-        <w:t xml:space="preserve"> </w:t>
-      </w:r>
-      <w:proofErr w:type="spellStart"/>
-      <w:r>
-        <w:rPr>
-          <w:rFonts w:eastAsia="Times New Roman" w:cs="Arial"/>
-          <w:color w:val="000000"/>
-          <w:lang w:eastAsia="es-CO"/>
-        </w:rPr>
-        <w:t>for</w:t>
-      </w:r>
-      <w:proofErr w:type="spellEnd"/>
-      <w:r>
-        <w:rPr>
-          <w:rFonts w:eastAsia="Times New Roman" w:cs="Arial"/>
-          <w:color w:val="000000"/>
-          <w:lang w:eastAsia="es-CO"/>
-        </w:rPr>
-        <w:t xml:space="preserve"> Stunt </w:t>
-      </w:r>
-      <w:proofErr w:type="spellStart"/>
-      <w:r>
-        <w:rPr>
-          <w:rFonts w:eastAsia="Times New Roman" w:cs="Arial"/>
-          <w:color w:val="000000"/>
-          <w:lang w:eastAsia="es-CO"/>
-        </w:rPr>
-        <w:t>Raiders</w:t>
-      </w:r>
-      <w:proofErr w:type="spellEnd"/>
-      <w:r>
-        <w:rPr>
-          <w:rFonts w:eastAsia="Times New Roman" w:cs="Arial"/>
-          <w:color w:val="000000"/>
-          <w:lang w:eastAsia="es-CO"/>
-        </w:rPr>
-        <w:t xml:space="preserve"> Store, </w:t>
-      </w:r>
-      <w:proofErr w:type="spellStart"/>
-      <w:r>
-        <w:rPr>
-          <w:rFonts w:eastAsia="Times New Roman" w:cs="Arial"/>
-          <w:color w:val="000000"/>
-          <w:lang w:eastAsia="es-CO"/>
-        </w:rPr>
-        <w:t>developed</w:t>
-      </w:r>
-      <w:proofErr w:type="spellEnd"/>
-      <w:r>
-        <w:rPr>
-          <w:rFonts w:eastAsia="Times New Roman" w:cs="Arial"/>
-          <w:color w:val="000000"/>
-          <w:lang w:eastAsia="es-CO"/>
-        </w:rPr>
-        <w:t xml:space="preserve"> </w:t>
-      </w:r>
-      <w:proofErr w:type="spellStart"/>
-      <w:r>
-        <w:rPr>
-          <w:rFonts w:eastAsia="Times New Roman" w:cs="Arial"/>
-          <w:color w:val="000000"/>
-          <w:lang w:eastAsia="es-CO"/>
-        </w:rPr>
-        <w:t>to</w:t>
-      </w:r>
-      <w:proofErr w:type="spellEnd"/>
-      <w:r>
-        <w:rPr>
-          <w:rFonts w:eastAsia="Times New Roman" w:cs="Arial"/>
-          <w:color w:val="000000"/>
-          <w:lang w:eastAsia="es-CO"/>
-        </w:rPr>
-        <w:t xml:space="preserve"> </w:t>
-      </w:r>
-      <w:proofErr w:type="spellStart"/>
-      <w:r>
-        <w:rPr>
-          <w:rFonts w:eastAsia="Times New Roman" w:cs="Arial"/>
-          <w:color w:val="000000"/>
-          <w:lang w:eastAsia="es-CO"/>
-        </w:rPr>
-        <w:t>optimize</w:t>
-      </w:r>
-      <w:proofErr w:type="spellEnd"/>
-      <w:r>
-        <w:rPr>
-          <w:rFonts w:eastAsia="Times New Roman" w:cs="Arial"/>
-          <w:color w:val="000000"/>
-          <w:lang w:eastAsia="es-CO"/>
-        </w:rPr>
-        <w:t xml:space="preserve"> </w:t>
-      </w:r>
-      <w:proofErr w:type="spellStart"/>
-      <w:r>
-        <w:rPr>
-          <w:rFonts w:eastAsia="Times New Roman" w:cs="Arial"/>
-          <w:color w:val="000000"/>
-          <w:lang w:eastAsia="es-CO"/>
-        </w:rPr>
-        <w:t>physical</w:t>
-      </w:r>
-      <w:proofErr w:type="spellEnd"/>
-      <w:r>
-        <w:rPr>
-          <w:rFonts w:eastAsia="Times New Roman" w:cs="Arial"/>
-          <w:color w:val="000000"/>
-          <w:lang w:eastAsia="es-CO"/>
-        </w:rPr>
-        <w:t xml:space="preserve"> and virtual sales </w:t>
-      </w:r>
-      <w:proofErr w:type="spellStart"/>
-      <w:r>
-        <w:rPr>
-          <w:rFonts w:eastAsia="Times New Roman" w:cs="Arial"/>
-          <w:color w:val="000000"/>
-          <w:lang w:eastAsia="es-CO"/>
-        </w:rPr>
-        <w:t>processes</w:t>
-      </w:r>
-      <w:proofErr w:type="spellEnd"/>
-      <w:r>
-        <w:rPr>
-          <w:rFonts w:eastAsia="Times New Roman" w:cs="Arial"/>
-          <w:color w:val="000000"/>
-          <w:lang w:eastAsia="es-CO"/>
-        </w:rPr>
-        <w:t xml:space="preserve">, </w:t>
-      </w:r>
-      <w:proofErr w:type="spellStart"/>
-      <w:r>
-        <w:rPr>
-          <w:rFonts w:eastAsia="Times New Roman" w:cs="Arial"/>
-          <w:color w:val="000000"/>
-          <w:lang w:eastAsia="es-CO"/>
-        </w:rPr>
-        <w:t>manage</w:t>
-      </w:r>
-      <w:proofErr w:type="spellEnd"/>
-      <w:r>
-        <w:rPr>
-          <w:rFonts w:eastAsia="Times New Roman" w:cs="Arial"/>
-          <w:color w:val="000000"/>
-          <w:lang w:eastAsia="es-CO"/>
-        </w:rPr>
-        <w:t xml:space="preserve"> </w:t>
-      </w:r>
-      <w:proofErr w:type="spellStart"/>
-      <w:r>
-        <w:rPr>
-          <w:rFonts w:eastAsia="Times New Roman" w:cs="Arial"/>
-          <w:color w:val="000000"/>
-          <w:lang w:eastAsia="es-CO"/>
-        </w:rPr>
-        <w:t>product</w:t>
-      </w:r>
-      <w:proofErr w:type="spellEnd"/>
-      <w:r>
-        <w:rPr>
-          <w:rFonts w:eastAsia="Times New Roman" w:cs="Arial"/>
-          <w:color w:val="000000"/>
-          <w:lang w:eastAsia="es-CO"/>
-        </w:rPr>
-        <w:t xml:space="preserve"> </w:t>
-      </w:r>
-      <w:proofErr w:type="spellStart"/>
-      <w:r>
-        <w:rPr>
-          <w:rFonts w:eastAsia="Times New Roman" w:cs="Arial"/>
-          <w:color w:val="000000"/>
-          <w:lang w:eastAsia="es-CO"/>
-        </w:rPr>
-        <w:t>inventory</w:t>
-      </w:r>
-      <w:proofErr w:type="spellEnd"/>
-      <w:r>
-        <w:rPr>
-          <w:rFonts w:eastAsia="Times New Roman" w:cs="Arial"/>
-          <w:color w:val="000000"/>
-          <w:lang w:eastAsia="es-CO"/>
-        </w:rPr>
-        <w:t xml:space="preserve">, and </w:t>
-      </w:r>
-      <w:proofErr w:type="spellStart"/>
-      <w:r>
-        <w:rPr>
-          <w:rFonts w:eastAsia="Times New Roman" w:cs="Arial"/>
-          <w:color w:val="000000"/>
-          <w:lang w:eastAsia="es-CO"/>
-        </w:rPr>
-        <w:t>provide</w:t>
-      </w:r>
-      <w:proofErr w:type="spellEnd"/>
-      <w:r>
-        <w:rPr>
-          <w:rFonts w:eastAsia="Times New Roman" w:cs="Arial"/>
-          <w:color w:val="000000"/>
-          <w:lang w:eastAsia="es-CO"/>
-        </w:rPr>
-        <w:t xml:space="preserve"> </w:t>
-      </w:r>
-      <w:proofErr w:type="spellStart"/>
-      <w:r>
-        <w:rPr>
-          <w:rFonts w:eastAsia="Times New Roman" w:cs="Arial"/>
-          <w:color w:val="000000"/>
-          <w:lang w:eastAsia="es-CO"/>
-        </w:rPr>
-        <w:t>an</w:t>
-      </w:r>
-      <w:proofErr w:type="spellEnd"/>
-      <w:r>
-        <w:rPr>
-          <w:rFonts w:eastAsia="Times New Roman" w:cs="Arial"/>
-          <w:color w:val="000000"/>
-          <w:lang w:eastAsia="es-CO"/>
-        </w:rPr>
-        <w:t xml:space="preserve"> </w:t>
-      </w:r>
-      <w:proofErr w:type="spellStart"/>
-      <w:r>
-        <w:rPr>
-          <w:rFonts w:eastAsia="Times New Roman" w:cs="Arial"/>
-          <w:color w:val="000000"/>
-          <w:lang w:eastAsia="es-CO"/>
-        </w:rPr>
-        <w:t>efficient</w:t>
-      </w:r>
-      <w:proofErr w:type="spellEnd"/>
-      <w:r>
-        <w:rPr>
-          <w:rFonts w:eastAsia="Times New Roman" w:cs="Arial"/>
-          <w:color w:val="000000"/>
-          <w:lang w:eastAsia="es-CO"/>
-        </w:rPr>
-        <w:t xml:space="preserve"> and </w:t>
-      </w:r>
-      <w:proofErr w:type="spellStart"/>
-      <w:r>
-        <w:rPr>
-          <w:rFonts w:eastAsia="Times New Roman" w:cs="Arial"/>
-          <w:color w:val="000000"/>
-          <w:lang w:eastAsia="es-CO"/>
-        </w:rPr>
-        <w:t>secure</w:t>
-      </w:r>
-      <w:proofErr w:type="spellEnd"/>
-      <w:r>
-        <w:rPr>
-          <w:rFonts w:eastAsia="Times New Roman" w:cs="Arial"/>
-          <w:color w:val="000000"/>
-          <w:lang w:eastAsia="es-CO"/>
-        </w:rPr>
-        <w:t xml:space="preserve"> </w:t>
-      </w:r>
-      <w:proofErr w:type="spellStart"/>
-      <w:r>
-        <w:rPr>
-          <w:rFonts w:eastAsia="Times New Roman" w:cs="Arial"/>
-          <w:color w:val="000000"/>
-          <w:lang w:eastAsia="es-CO"/>
-        </w:rPr>
-        <w:t>user</w:t>
-      </w:r>
-      <w:proofErr w:type="spellEnd"/>
-      <w:r>
-        <w:rPr>
-          <w:rFonts w:eastAsia="Times New Roman" w:cs="Arial"/>
-          <w:color w:val="000000"/>
-          <w:lang w:eastAsia="es-CO"/>
-        </w:rPr>
-        <w:t xml:space="preserve"> </w:t>
-      </w:r>
-      <w:proofErr w:type="spellStart"/>
-      <w:r>
-        <w:rPr>
-          <w:rFonts w:eastAsia="Times New Roman" w:cs="Arial"/>
-          <w:color w:val="000000"/>
-          <w:lang w:eastAsia="es-CO"/>
-        </w:rPr>
-        <w:t>experience</w:t>
-      </w:r>
-      <w:proofErr w:type="spellEnd"/>
-      <w:r>
-        <w:rPr>
-          <w:rFonts w:eastAsia="Times New Roman" w:cs="Arial"/>
-          <w:color w:val="000000"/>
-          <w:lang w:eastAsia="es-CO"/>
-        </w:rPr>
-        <w:t xml:space="preserve">. </w:t>
-      </w:r>
-      <w:proofErr w:type="spellStart"/>
-      <w:r>
-        <w:rPr>
-          <w:rFonts w:eastAsia="Times New Roman" w:cs="Arial"/>
-          <w:color w:val="000000"/>
-          <w:lang w:eastAsia="es-CO"/>
-        </w:rPr>
-        <w:t>The</w:t>
-      </w:r>
-      <w:proofErr w:type="spellEnd"/>
-      <w:r>
-        <w:rPr>
-          <w:rFonts w:eastAsia="Times New Roman" w:cs="Arial"/>
-          <w:color w:val="000000"/>
-          <w:lang w:eastAsia="es-CO"/>
-        </w:rPr>
-        <w:t xml:space="preserve"> manual </w:t>
-      </w:r>
-      <w:proofErr w:type="spellStart"/>
-      <w:r>
-        <w:rPr>
-          <w:rFonts w:eastAsia="Times New Roman" w:cs="Arial"/>
-          <w:color w:val="000000"/>
-          <w:lang w:eastAsia="es-CO"/>
-        </w:rPr>
-        <w:t>integrates</w:t>
-      </w:r>
-      <w:proofErr w:type="spellEnd"/>
-      <w:r>
-        <w:rPr>
-          <w:rFonts w:eastAsia="Times New Roman" w:cs="Arial"/>
-          <w:color w:val="000000"/>
-          <w:lang w:eastAsia="es-CO"/>
-        </w:rPr>
-        <w:t xml:space="preserve"> </w:t>
-      </w:r>
-      <w:proofErr w:type="spellStart"/>
-      <w:r>
-        <w:rPr>
-          <w:rFonts w:eastAsia="Times New Roman" w:cs="Arial"/>
-          <w:color w:val="000000"/>
-          <w:lang w:eastAsia="es-CO"/>
-        </w:rPr>
-        <w:t>problem</w:t>
-      </w:r>
-      <w:proofErr w:type="spellEnd"/>
-      <w:r>
-        <w:rPr>
-          <w:rFonts w:eastAsia="Times New Roman" w:cs="Arial"/>
-          <w:color w:val="000000"/>
-          <w:lang w:eastAsia="es-CO"/>
-        </w:rPr>
-        <w:t xml:space="preserve"> </w:t>
-      </w:r>
-      <w:proofErr w:type="spellStart"/>
-      <w:r>
-        <w:rPr>
-          <w:rFonts w:eastAsia="Times New Roman" w:cs="Arial"/>
-          <w:color w:val="000000"/>
-          <w:lang w:eastAsia="es-CO"/>
-        </w:rPr>
-        <w:t>analysis</w:t>
-      </w:r>
-      <w:proofErr w:type="spellEnd"/>
-      <w:r>
-        <w:rPr>
-          <w:rFonts w:eastAsia="Times New Roman" w:cs="Arial"/>
-          <w:color w:val="000000"/>
-          <w:lang w:eastAsia="es-CO"/>
-        </w:rPr>
-        <w:t xml:space="preserve">, </w:t>
-      </w:r>
-      <w:proofErr w:type="spellStart"/>
-      <w:r>
-        <w:rPr>
-          <w:rFonts w:eastAsia="Times New Roman" w:cs="Arial"/>
-          <w:color w:val="000000"/>
-          <w:lang w:eastAsia="es-CO"/>
-        </w:rPr>
-        <w:t>objectives</w:t>
-      </w:r>
-      <w:proofErr w:type="spellEnd"/>
-      <w:r>
-        <w:rPr>
-          <w:rFonts w:eastAsia="Times New Roman" w:cs="Arial"/>
-          <w:color w:val="000000"/>
-          <w:lang w:eastAsia="es-CO"/>
-        </w:rPr>
-        <w:t xml:space="preserve">, </w:t>
-      </w:r>
-      <w:proofErr w:type="spellStart"/>
-      <w:r>
-        <w:rPr>
-          <w:rFonts w:eastAsia="Times New Roman" w:cs="Arial"/>
-          <w:color w:val="000000"/>
-          <w:lang w:eastAsia="es-CO"/>
-        </w:rPr>
-        <w:t>functional</w:t>
-      </w:r>
-      <w:proofErr w:type="spellEnd"/>
-      <w:r>
-        <w:rPr>
-          <w:rFonts w:eastAsia="Times New Roman" w:cs="Arial"/>
-          <w:color w:val="000000"/>
-          <w:lang w:eastAsia="es-CO"/>
-        </w:rPr>
-        <w:t xml:space="preserve"> and non-</w:t>
-      </w:r>
-      <w:proofErr w:type="spellStart"/>
-      <w:r>
-        <w:rPr>
-          <w:rFonts w:eastAsia="Times New Roman" w:cs="Arial"/>
-          <w:color w:val="000000"/>
-          <w:lang w:eastAsia="es-CO"/>
-        </w:rPr>
-        <w:t>functional</w:t>
-      </w:r>
-      <w:proofErr w:type="spellEnd"/>
-      <w:r>
-        <w:rPr>
-          <w:rFonts w:eastAsia="Times New Roman" w:cs="Arial"/>
-          <w:color w:val="000000"/>
-          <w:lang w:eastAsia="es-CO"/>
-        </w:rPr>
-        <w:t xml:space="preserve"> </w:t>
-      </w:r>
-      <w:proofErr w:type="spellStart"/>
-      <w:r>
-        <w:rPr>
-          <w:rFonts w:eastAsia="Times New Roman" w:cs="Arial"/>
-          <w:color w:val="000000"/>
-          <w:lang w:eastAsia="es-CO"/>
-        </w:rPr>
-        <w:t>requirements</w:t>
-      </w:r>
-      <w:proofErr w:type="spellEnd"/>
-      <w:r>
-        <w:rPr>
-          <w:rFonts w:eastAsia="Times New Roman" w:cs="Arial"/>
-          <w:color w:val="000000"/>
-          <w:lang w:eastAsia="es-CO"/>
-        </w:rPr>
-        <w:t xml:space="preserve">, </w:t>
-      </w:r>
-      <w:proofErr w:type="spellStart"/>
-      <w:r>
-        <w:rPr>
-          <w:rFonts w:eastAsia="Times New Roman" w:cs="Arial"/>
-          <w:color w:val="000000"/>
-          <w:lang w:eastAsia="es-CO"/>
-        </w:rPr>
-        <w:t>technical</w:t>
-      </w:r>
-      <w:proofErr w:type="spellEnd"/>
-      <w:r>
-        <w:rPr>
-          <w:rFonts w:eastAsia="Times New Roman" w:cs="Arial"/>
-          <w:color w:val="000000"/>
-          <w:lang w:eastAsia="es-CO"/>
-        </w:rPr>
-        <w:t xml:space="preserve"> </w:t>
-      </w:r>
-      <w:proofErr w:type="spellStart"/>
-      <w:r>
-        <w:rPr>
-          <w:rFonts w:eastAsia="Times New Roman" w:cs="Arial"/>
-          <w:color w:val="000000"/>
-          <w:lang w:eastAsia="es-CO"/>
-        </w:rPr>
-        <w:t>proposal</w:t>
-      </w:r>
-      <w:proofErr w:type="spellEnd"/>
-      <w:r>
-        <w:rPr>
-          <w:rFonts w:eastAsia="Times New Roman" w:cs="Arial"/>
-          <w:color w:val="000000"/>
-          <w:lang w:eastAsia="es-CO"/>
-        </w:rPr>
-        <w:t xml:space="preserve">, </w:t>
-      </w:r>
-      <w:proofErr w:type="spellStart"/>
-      <w:r>
-        <w:rPr>
-          <w:rFonts w:eastAsia="Times New Roman" w:cs="Arial"/>
-          <w:color w:val="000000"/>
-          <w:lang w:eastAsia="es-CO"/>
-        </w:rPr>
-        <w:t>design</w:t>
-      </w:r>
-      <w:proofErr w:type="spellEnd"/>
-      <w:r>
-        <w:rPr>
-          <w:rFonts w:eastAsia="Times New Roman" w:cs="Arial"/>
-          <w:color w:val="000000"/>
-          <w:lang w:eastAsia="es-CO"/>
-        </w:rPr>
-        <w:t xml:space="preserve"> </w:t>
-      </w:r>
-      <w:proofErr w:type="spellStart"/>
-      <w:r>
-        <w:rPr>
-          <w:rFonts w:eastAsia="Times New Roman" w:cs="Arial"/>
-          <w:color w:val="000000"/>
-          <w:lang w:eastAsia="es-CO"/>
-        </w:rPr>
-        <w:t>diagrams</w:t>
-      </w:r>
-      <w:proofErr w:type="spellEnd"/>
-      <w:r>
-        <w:rPr>
-          <w:rFonts w:eastAsia="Times New Roman" w:cs="Arial"/>
-          <w:color w:val="000000"/>
-          <w:lang w:eastAsia="es-CO"/>
-        </w:rPr>
-        <w:t xml:space="preserve">, and </w:t>
-      </w:r>
-      <w:proofErr w:type="spellStart"/>
-      <w:r>
-        <w:rPr>
-          <w:rFonts w:eastAsia="Times New Roman" w:cs="Arial"/>
-          <w:color w:val="000000"/>
-          <w:lang w:eastAsia="es-CO"/>
-        </w:rPr>
-        <w:t>testing</w:t>
-      </w:r>
-      <w:proofErr w:type="spellEnd"/>
-      <w:r>
-        <w:rPr>
-          <w:rFonts w:eastAsia="Times New Roman" w:cs="Arial"/>
-          <w:color w:val="000000"/>
-          <w:lang w:eastAsia="es-CO"/>
-        </w:rPr>
-        <w:t xml:space="preserve"> and </w:t>
-      </w:r>
-      <w:proofErr w:type="spellStart"/>
-      <w:r>
-        <w:rPr>
-          <w:rFonts w:eastAsia="Times New Roman" w:cs="Arial"/>
-          <w:color w:val="000000"/>
-          <w:lang w:eastAsia="es-CO"/>
-        </w:rPr>
-        <w:t>deployment</w:t>
-      </w:r>
-      <w:proofErr w:type="spellEnd"/>
-      <w:r>
-        <w:rPr>
-          <w:rFonts w:eastAsia="Times New Roman" w:cs="Arial"/>
-          <w:color w:val="000000"/>
-          <w:lang w:eastAsia="es-CO"/>
-        </w:rPr>
-        <w:t xml:space="preserve"> plan.</w:t>
-      </w:r>
-    </w:p>
-    <w:p>
-      <w:pPr>
-        <w:pStyle w:val="Ttulo1"/>
-        <w:rPr>
-          <w:rFonts w:eastAsia="Times New Roman"/>
-          <w:lang w:eastAsia="es-CO"/>
-        </w:rPr>
-      </w:pPr>
-      <w:r>
-        <w:rPr>
-          <w:rFonts w:eastAsia="Times New Roman"/>
-          <w:lang w:eastAsia="es-CO"/>
-        </w:rPr>
-        <w:t xml:space="preserve">3 </w:t>
-      </w:r>
-      <w:r>
-        <w:rPr>
-          <w:rFonts w:eastAsia="Times New Roman"/>
-          <w:lang w:eastAsia="es-CO"/>
-        </w:rPr>
-        <w:t>introducción</w:t>
-      </w:r>
-    </w:p>
-    <w:p>
-      <w:pPr>
-        <w:spacing w:before="480" w:after="0" w:line="480" w:lineRule="auto"/>
-        <w:rPr>
-          <w:rFonts w:ascii="Times New Roman" w:eastAsia="Times New Roman" w:hAnsi="Times New Roman" w:cs="Times New Roman"/>
-          <w:sz w:val="24"/>
-          <w:szCs w:val="24"/>
-          <w:lang w:eastAsia="es-CO"/>
-        </w:rPr>
-      </w:pPr>
-      <w:r>
-        <w:rPr>
-          <w:rFonts w:eastAsia="Times New Roman" w:cs="Arial"/>
-          <w:color w:val="000000"/>
-          <w:lang w:eastAsia="es-CO"/>
-        </w:rPr>
-        <w:t xml:space="preserve">El presente manual técnico detalla el desarrollo del sistema de información para la tienda Stunt </w:t>
-      </w:r>
-      <w:proofErr w:type="spellStart"/>
-      <w:r>
-        <w:rPr>
-          <w:rFonts w:eastAsia="Times New Roman" w:cs="Arial"/>
-          <w:color w:val="000000"/>
-          <w:lang w:eastAsia="es-CO"/>
-        </w:rPr>
-        <w:t>Rider</w:t>
-      </w:r>
-      <w:proofErr w:type="spellEnd"/>
-      <w:r>
-        <w:rPr>
-          <w:rFonts w:eastAsia="Times New Roman" w:cs="Arial"/>
-          <w:color w:val="000000"/>
-          <w:lang w:eastAsia="es-CO"/>
-        </w:rPr>
-        <w:t xml:space="preserve">. El sistema fue diseñado para mejorar la organización de ventas y el control de inventarios mediante un </w:t>
-      </w:r>
-      <w:proofErr w:type="spellStart"/>
-      <w:r>
-        <w:rPr>
-          <w:rFonts w:eastAsia="Times New Roman" w:cs="Arial"/>
-          <w:color w:val="000000"/>
-          <w:lang w:eastAsia="es-CO"/>
-        </w:rPr>
-        <w:t>ecommerce</w:t>
-      </w:r>
-      <w:proofErr w:type="spellEnd"/>
-      <w:r>
-        <w:rPr>
-          <w:rFonts w:eastAsia="Times New Roman" w:cs="Arial"/>
-          <w:color w:val="000000"/>
-          <w:lang w:eastAsia="es-CO"/>
-        </w:rPr>
-        <w:t>, garantizando accesibilidad y usabilidad para clientes y administradores. Con esto poder llegar a lograr más ventas, mejor administración y mejor optimización en la tienda.</w:t>
-      </w:r>
-    </w:p>
-    <w:p>
-      <w:pPr>
-        <w:spacing w:after="0" w:line="240" w:lineRule="auto"/>
-        <w:ind w:firstLine="0"/>
-        <w:rPr>
-          <w:rFonts w:ascii="Times New Roman" w:eastAsia="Times New Roman" w:hAnsi="Times New Roman" w:cs="Times New Roman"/>
-          <w:sz w:val="24"/>
-          <w:szCs w:val="24"/>
-          <w:lang w:eastAsia="es-CO"/>
-        </w:rPr>
-      </w:pPr>
-      <w:r>
-        <w:rPr>
-          <w:rFonts w:ascii="Times New Roman" w:eastAsia="Times New Roman" w:hAnsi="Times New Roman" w:cs="Times New Roman"/>
-          <w:sz w:val="24"/>
-          <w:szCs w:val="24"/>
-          <w:lang w:eastAsia="es-CO"/>
-        </w:rPr>
-        <w:br/>
-      </w:r>
-      <w:r>
-        <w:rPr>
-          <w:rFonts w:ascii="Times New Roman" w:eastAsia="Times New Roman" w:hAnsi="Times New Roman" w:cs="Times New Roman"/>
-          <w:sz w:val="24"/>
-          <w:szCs w:val="24"/>
-          <w:lang w:eastAsia="es-CO"/>
-        </w:rPr>
-        <w:br/>
-      </w:r>
-    </w:p>
-    <w:p>
-      <w:pPr>
-        <w:pStyle w:val="Ttulo1"/>
-        <w:rPr>
-          <w:rFonts w:eastAsia="Times New Roman"/>
-          <w:lang w:eastAsia="es-CO"/>
-        </w:rPr>
-      </w:pPr>
-      <w:r>
-        <w:rPr>
-          <w:rFonts w:eastAsia="Times New Roman"/>
+          <w:lang w:eastAsia="es-CO"/>
+        </w:rPr>
+        <w:t xml:space="preserve"> o PayPal.</w:t>
+      </w:r>
+    </w:p>
+    <w:p>
+      <w:pPr>
+        <w:rPr>
+          <w:rFonts w:ascii="Times New Roman" w:hAnsi="Times New Roman" w:cs="Times New Roman"/>
+          <w:sz w:val="24"/>
+          <w:szCs w:val="24"/>
+          <w:lang w:eastAsia="es-CO"/>
+        </w:rPr>
+      </w:pPr>
+    </w:p>
+    <w:p>
+      <w:pPr>
+        <w:rPr>
+          <w:lang w:eastAsia="es-CO"/>
+        </w:rPr>
+      </w:pPr>
+      <w:r>
+        <w:rPr>
+          <w:lang w:eastAsia="es-CO"/>
+        </w:rPr>
+        <w:t>13. RN-13: Solo los usuarios registrados podrán generar solicitudes de PQR.</w:t>
+      </w:r>
+    </w:p>
+    <w:p>
+      <w:pPr>
+        <w:rPr>
+          <w:rFonts w:ascii="Times New Roman" w:hAnsi="Times New Roman" w:cs="Times New Roman"/>
+          <w:sz w:val="24"/>
+          <w:szCs w:val="24"/>
+          <w:lang w:eastAsia="es-CO"/>
+        </w:rPr>
+      </w:pPr>
+    </w:p>
+    <w:p>
+      <w:pPr>
+        <w:rPr>
+          <w:lang w:eastAsia="es-CO"/>
+        </w:rPr>
+      </w:pPr>
+      <w:r>
+        <w:rPr>
+          <w:lang w:eastAsia="es-CO"/>
+        </w:rPr>
+        <w:t>14. RN-14: El administrador debe responder a las PQR en un plazo máximo de 72 horas hábiles.</w:t>
+      </w:r>
+    </w:p>
+    <w:p>
+      <w:pPr>
+        <w:rPr>
+          <w:rFonts w:ascii="Times New Roman" w:hAnsi="Times New Roman" w:cs="Times New Roman"/>
+          <w:sz w:val="24"/>
+          <w:szCs w:val="24"/>
+          <w:lang w:eastAsia="es-CO"/>
+        </w:rPr>
+      </w:pPr>
+    </w:p>
+    <w:p>
+      <w:pPr>
+        <w:rPr>
+          <w:lang w:eastAsia="es-CO"/>
+        </w:rPr>
+      </w:pPr>
+      <w:r>
+        <w:rPr>
+          <w:lang w:eastAsia="es-CO"/>
+        </w:rPr>
+        <w:t>15. RN-15: Las calificaciones de clientes serán registradas y visibles en el historial del sistema.</w:t>
+      </w:r>
+    </w:p>
+    <w:p>
+      <w:pPr>
+        <w:rPr>
+          <w:rFonts w:ascii="Times New Roman" w:hAnsi="Times New Roman" w:cs="Times New Roman"/>
+          <w:sz w:val="24"/>
+          <w:szCs w:val="24"/>
+          <w:lang w:eastAsia="es-CO"/>
+        </w:rPr>
+      </w:pPr>
+    </w:p>
+    <w:p>
+      <w:pPr>
+        <w:rPr>
+          <w:lang w:eastAsia="es-CO"/>
+        </w:rPr>
+      </w:pPr>
+      <w:r>
+        <w:rPr>
+          <w:lang w:eastAsia="es-CO"/>
+        </w:rPr>
+        <w:t>16. RN-16: Todos los accesos al sistema deben registrarse con fecha, hora y usuario.</w:t>
+      </w:r>
+    </w:p>
+    <w:p>
+      <w:pPr>
+        <w:rPr>
+          <w:rFonts w:ascii="Times New Roman" w:hAnsi="Times New Roman" w:cs="Times New Roman"/>
+          <w:sz w:val="24"/>
+          <w:szCs w:val="24"/>
+          <w:lang w:eastAsia="es-CO"/>
+        </w:rPr>
+      </w:pPr>
+    </w:p>
+    <w:p>
+      <w:pPr>
+        <w:rPr>
+          <w:rFonts w:ascii="Times New Roman" w:hAnsi="Times New Roman" w:cs="Times New Roman"/>
+          <w:sz w:val="24"/>
+          <w:szCs w:val="24"/>
+          <w:lang w:eastAsia="es-CO"/>
+        </w:rPr>
+      </w:pPr>
+    </w:p>
+    <w:p>
+      <w:pPr>
+        <w:rPr>
+          <w:rFonts w:ascii="Times New Roman" w:hAnsi="Times New Roman" w:cs="Times New Roman"/>
+          <w:sz w:val="24"/>
+          <w:szCs w:val="24"/>
+          <w:lang w:eastAsia="es-CO"/>
+        </w:rPr>
+      </w:pPr>
+      <w:r>
+        <w:rPr>
+          <w:lang w:eastAsia="es-CO"/>
+        </w:rPr>
+        <w:t>17. RN-17: Los datos personales de los usuarios deben encriptarse para garantizar su privacidad.</w:t>
+      </w:r>
+    </w:p>
+    <w:p>
+      <w:pPr>
+        <w:rPr>
+          <w:lang w:eastAsia="es-CO"/>
+        </w:rPr>
+      </w:pPr>
+      <w:r>
+        <w:rPr>
           <w:lang w:eastAsia="es-CO"/>
         </w:rPr>
         <w:lastRenderedPageBreak/>
-        <w:t xml:space="preserve">4 </w:t>
-      </w:r>
-      <w:r>
-        <w:rPr>
-          <w:rFonts w:eastAsia="Times New Roman"/>
-          <w:lang w:eastAsia="es-CO"/>
-        </w:rPr>
-        <w:t>planteamiento</w:t>
-      </w:r>
-      <w:r>
-        <w:rPr>
-          <w:rFonts w:eastAsia="Times New Roman"/>
-          <w:lang w:eastAsia="es-CO"/>
-        </w:rPr>
-        <w:t xml:space="preserve"> del Problema</w:t>
-      </w:r>
-    </w:p>
-    <w:p>
-      <w:pPr>
-        <w:spacing w:before="480" w:after="0" w:line="480" w:lineRule="auto"/>
-        <w:rPr>
-          <w:rFonts w:eastAsia="Times New Roman" w:cs="Arial"/>
-          <w:color w:val="000000"/>
-          <w:lang w:eastAsia="es-CO"/>
-        </w:rPr>
-      </w:pPr>
-      <w:r>
-        <w:rPr>
-          <w:rFonts w:eastAsia="Times New Roman" w:cs="Arial"/>
-          <w:color w:val="000000"/>
-          <w:lang w:eastAsia="es-CO"/>
-        </w:rPr>
-        <w:t xml:space="preserve">El área de ventas virtuales de Stunt </w:t>
-      </w:r>
-      <w:proofErr w:type="spellStart"/>
-      <w:r>
-        <w:rPr>
-          <w:rFonts w:eastAsia="Times New Roman" w:cs="Arial"/>
-          <w:color w:val="000000"/>
-          <w:lang w:eastAsia="es-CO"/>
-        </w:rPr>
-        <w:t>Rider</w:t>
-      </w:r>
-      <w:proofErr w:type="spellEnd"/>
-      <w:r>
-        <w:rPr>
-          <w:rFonts w:eastAsia="Times New Roman" w:cs="Arial"/>
-          <w:color w:val="000000"/>
-          <w:lang w:eastAsia="es-CO"/>
-        </w:rPr>
-        <w:t xml:space="preserve"> presenta desorganización, falta de comunicación con los clientes y ausencia de herramientas tecnológicas adecuadas. Esto ha generado pérdida de clientes, disminución de ingresos y reducción de la confianza en la marca. Se propone la creación de un e-</w:t>
-      </w:r>
-      <w:proofErr w:type="spellStart"/>
-      <w:r>
-        <w:rPr>
-          <w:rFonts w:eastAsia="Times New Roman" w:cs="Arial"/>
-          <w:color w:val="000000"/>
-          <w:lang w:eastAsia="es-CO"/>
-        </w:rPr>
-        <w:t>commerce</w:t>
-      </w:r>
-      <w:proofErr w:type="spellEnd"/>
-      <w:r>
-        <w:rPr>
-          <w:rFonts w:eastAsia="Times New Roman" w:cs="Arial"/>
-          <w:color w:val="000000"/>
-          <w:lang w:eastAsia="es-CO"/>
-        </w:rPr>
-        <w:t xml:space="preserve"> en formato MVC con catálogo actualizado y métodos de pago modernos.</w:t>
-      </w:r>
-    </w:p>
-    <w:p>
-      <w:pPr>
-        <w:spacing w:before="480" w:after="0" w:line="480" w:lineRule="auto"/>
-        <w:rPr>
-          <w:rFonts w:ascii="Times New Roman" w:eastAsia="Times New Roman" w:hAnsi="Times New Roman" w:cs="Times New Roman"/>
-          <w:sz w:val="24"/>
-          <w:szCs w:val="24"/>
-          <w:lang w:eastAsia="es-CO"/>
-        </w:rPr>
-      </w:pPr>
-    </w:p>
-    <w:p>
-      <w:pPr>
-        <w:pStyle w:val="Ttulo2"/>
-        <w:rPr>
-          <w:rFonts w:ascii="Times New Roman" w:eastAsia="Times New Roman" w:hAnsi="Times New Roman" w:cs="Times New Roman"/>
-          <w:sz w:val="24"/>
-          <w:szCs w:val="24"/>
-          <w:lang w:eastAsia="es-CO"/>
-        </w:rPr>
-      </w:pPr>
-      <w:r>
-        <w:rPr>
-          <w:rFonts w:eastAsia="Times New Roman"/>
-          <w:lang w:eastAsia="es-CO"/>
-        </w:rPr>
-        <w:t>4.1 Objetivo General</w:t>
-      </w:r>
-    </w:p>
-    <w:p>
-      <w:pPr>
-        <w:spacing w:before="480" w:after="0" w:line="480" w:lineRule="auto"/>
-        <w:rPr>
-          <w:rFonts w:ascii="Times New Roman" w:eastAsia="Times New Roman" w:hAnsi="Times New Roman" w:cs="Times New Roman"/>
-          <w:sz w:val="24"/>
-          <w:szCs w:val="24"/>
-          <w:lang w:eastAsia="es-CO"/>
-        </w:rPr>
-      </w:pPr>
-      <w:r>
-        <w:rPr>
-          <w:rFonts w:eastAsia="Times New Roman" w:cs="Arial"/>
-          <w:color w:val="000000"/>
-          <w:lang w:eastAsia="es-CO"/>
-        </w:rPr>
-        <w:t xml:space="preserve">Construir un sistema de información para la tienda Stunt </w:t>
-      </w:r>
-      <w:proofErr w:type="spellStart"/>
-      <w:r>
-        <w:rPr>
-          <w:rFonts w:eastAsia="Times New Roman" w:cs="Arial"/>
-          <w:color w:val="000000"/>
-          <w:lang w:eastAsia="es-CO"/>
-        </w:rPr>
-        <w:t>Rider</w:t>
-      </w:r>
-      <w:proofErr w:type="spellEnd"/>
-      <w:r>
-        <w:rPr>
-          <w:rFonts w:eastAsia="Times New Roman" w:cs="Arial"/>
-          <w:color w:val="000000"/>
-          <w:lang w:eastAsia="es-CO"/>
-        </w:rPr>
-        <w:t>, ubicada en la ciudad de Bogotá, localidad Santafé orientado a la web.</w:t>
-      </w:r>
-    </w:p>
-    <w:p>
-      <w:pPr>
-        <w:pStyle w:val="Ttulo2"/>
-        <w:rPr>
-          <w:rFonts w:eastAsia="Times New Roman"/>
-          <w:lang w:eastAsia="es-CO"/>
-        </w:rPr>
-      </w:pPr>
-      <w:r>
-        <w:rPr>
-          <w:rFonts w:eastAsia="Times New Roman"/>
-          <w:lang w:eastAsia="es-CO"/>
-        </w:rPr>
-        <w:t>4.2 Objetivo Especifico </w:t>
-      </w:r>
-    </w:p>
-    <w:p>
-      <w:pPr>
-        <w:rPr>
-          <w:lang w:eastAsia="es-CO"/>
-        </w:rPr>
-      </w:pPr>
-    </w:p>
-    <w:p>
-      <w:pPr>
-        <w:spacing w:after="20" w:line="480" w:lineRule="auto"/>
-        <w:ind w:left="720" w:right="60"/>
-        <w:rPr>
-          <w:rFonts w:ascii="Times New Roman" w:eastAsia="Times New Roman" w:hAnsi="Times New Roman" w:cs="Times New Roman"/>
-          <w:sz w:val="24"/>
-          <w:szCs w:val="24"/>
-          <w:lang w:eastAsia="es-CO"/>
-        </w:rPr>
-      </w:pPr>
-      <w:r>
-        <w:rPr>
-          <w:rFonts w:ascii="Times New Roman" w:eastAsia="Times New Roman" w:hAnsi="Times New Roman" w:cs="Times New Roman"/>
-          <w:color w:val="000000"/>
-          <w:sz w:val="14"/>
-          <w:szCs w:val="14"/>
-          <w:lang w:eastAsia="es-CO"/>
-        </w:rPr>
-        <w:t>    </w:t>
-      </w:r>
-      <w:r>
-        <w:rPr>
-          <w:rFonts w:eastAsia="Times New Roman" w:cs="Arial"/>
-          <w:color w:val="000000"/>
-          <w:lang w:eastAsia="es-CO"/>
-        </w:rPr>
-        <w:t>Realizar el levantamiento de información para encontrar el problema e identificar los requerimientos de la empresa.</w:t>
-      </w:r>
-    </w:p>
-    <w:p>
-      <w:pPr>
-        <w:spacing w:after="20" w:line="480" w:lineRule="auto"/>
-        <w:ind w:left="720" w:right="60"/>
-        <w:rPr>
-          <w:rFonts w:ascii="Times New Roman" w:eastAsia="Times New Roman" w:hAnsi="Times New Roman" w:cs="Times New Roman"/>
-          <w:sz w:val="24"/>
-          <w:szCs w:val="24"/>
-          <w:lang w:eastAsia="es-CO"/>
-        </w:rPr>
-      </w:pPr>
-      <w:r>
-        <w:rPr>
-          <w:rFonts w:eastAsia="Times New Roman" w:cs="Arial"/>
-          <w:color w:val="000000"/>
-          <w:lang w:eastAsia="es-CO"/>
-        </w:rPr>
-        <w:t>•</w:t>
-      </w:r>
-      <w:r>
-        <w:rPr>
-          <w:rFonts w:ascii="Times New Roman" w:eastAsia="Times New Roman" w:hAnsi="Times New Roman" w:cs="Times New Roman"/>
-          <w:color w:val="000000"/>
-          <w:sz w:val="14"/>
-          <w:szCs w:val="14"/>
-          <w:lang w:eastAsia="es-CO"/>
-        </w:rPr>
-        <w:t xml:space="preserve">              </w:t>
-      </w:r>
-      <w:r>
-        <w:rPr>
-          <w:rFonts w:eastAsia="Times New Roman" w:cs="Arial"/>
-          <w:color w:val="000000"/>
-          <w:lang w:eastAsia="es-CO"/>
-        </w:rPr>
-        <w:t>Analizar la información obtenida y proponer soluciones creativas al problema identificado.</w:t>
-      </w:r>
-    </w:p>
-    <w:p>
-      <w:pPr>
-        <w:spacing w:after="0" w:line="240" w:lineRule="auto"/>
-        <w:ind w:left="720" w:right="60"/>
-        <w:rPr>
-          <w:rFonts w:ascii="Times New Roman" w:eastAsia="Times New Roman" w:hAnsi="Times New Roman" w:cs="Times New Roman"/>
-          <w:sz w:val="24"/>
-          <w:szCs w:val="24"/>
-          <w:lang w:eastAsia="es-CO"/>
-        </w:rPr>
-      </w:pPr>
-      <w:r>
-        <w:rPr>
-          <w:rFonts w:eastAsia="Times New Roman" w:cs="Arial"/>
-          <w:color w:val="000000"/>
-          <w:lang w:eastAsia="es-CO"/>
-        </w:rPr>
-        <w:t>•</w:t>
-      </w:r>
-      <w:r>
-        <w:rPr>
-          <w:rFonts w:ascii="Times New Roman" w:eastAsia="Times New Roman" w:hAnsi="Times New Roman" w:cs="Times New Roman"/>
-          <w:color w:val="000000"/>
-          <w:sz w:val="14"/>
-          <w:szCs w:val="14"/>
-          <w:lang w:eastAsia="es-CO"/>
-        </w:rPr>
-        <w:t xml:space="preserve">              </w:t>
-      </w:r>
-      <w:r>
-        <w:rPr>
-          <w:rFonts w:eastAsia="Times New Roman" w:cs="Arial"/>
-          <w:color w:val="000000"/>
-          <w:lang w:eastAsia="es-CO"/>
-        </w:rPr>
-        <w:t>Diseñar el modelo de acuerdo con el criterio de la empresa.</w:t>
-      </w:r>
-    </w:p>
-    <w:p>
-      <w:pPr>
-        <w:spacing w:after="0" w:line="240" w:lineRule="auto"/>
-        <w:ind w:left="720" w:right="60"/>
-        <w:rPr>
-          <w:rFonts w:ascii="Times New Roman" w:eastAsia="Times New Roman" w:hAnsi="Times New Roman" w:cs="Times New Roman"/>
-          <w:sz w:val="24"/>
-          <w:szCs w:val="24"/>
-          <w:lang w:eastAsia="es-CO"/>
-        </w:rPr>
-      </w:pPr>
-      <w:r>
-        <w:rPr>
-          <w:rFonts w:eastAsia="Times New Roman" w:cs="Arial"/>
-          <w:color w:val="000000"/>
-          <w:lang w:eastAsia="es-CO"/>
-        </w:rPr>
-        <w:t>•</w:t>
-      </w:r>
-      <w:r>
-        <w:rPr>
-          <w:rFonts w:ascii="Times New Roman" w:eastAsia="Times New Roman" w:hAnsi="Times New Roman" w:cs="Times New Roman"/>
-          <w:color w:val="000000"/>
-          <w:sz w:val="14"/>
-          <w:szCs w:val="14"/>
-          <w:lang w:eastAsia="es-CO"/>
-        </w:rPr>
-        <w:t xml:space="preserve">              </w:t>
-      </w:r>
-      <w:r>
-        <w:rPr>
-          <w:rFonts w:eastAsia="Times New Roman" w:cs="Arial"/>
-          <w:color w:val="000000"/>
-          <w:lang w:eastAsia="es-CO"/>
-        </w:rPr>
-        <w:t>Implementar una base de datos funcional para el sistema de información.</w:t>
-      </w:r>
-    </w:p>
-    <w:p>
-      <w:pPr>
-        <w:spacing w:after="360" w:line="480" w:lineRule="auto"/>
-        <w:ind w:left="720" w:right="60"/>
-        <w:rPr>
-          <w:rFonts w:ascii="Times New Roman" w:eastAsia="Times New Roman" w:hAnsi="Times New Roman" w:cs="Times New Roman"/>
-          <w:sz w:val="24"/>
-          <w:szCs w:val="24"/>
-          <w:lang w:eastAsia="es-CO"/>
-        </w:rPr>
-      </w:pPr>
-      <w:r>
-        <w:rPr>
-          <w:rFonts w:eastAsia="Times New Roman" w:cs="Arial"/>
-          <w:color w:val="000000"/>
-          <w:lang w:eastAsia="es-CO"/>
-        </w:rPr>
-        <w:t>•</w:t>
-      </w:r>
-      <w:r>
-        <w:rPr>
-          <w:rFonts w:ascii="Times New Roman" w:eastAsia="Times New Roman" w:hAnsi="Times New Roman" w:cs="Times New Roman"/>
-          <w:color w:val="000000"/>
-          <w:sz w:val="14"/>
-          <w:szCs w:val="14"/>
-          <w:lang w:eastAsia="es-CO"/>
-        </w:rPr>
-        <w:t xml:space="preserve">              </w:t>
-      </w:r>
-      <w:r>
-        <w:rPr>
-          <w:rFonts w:eastAsia="Times New Roman" w:cs="Arial"/>
-          <w:color w:val="000000"/>
-          <w:lang w:eastAsia="es-CO"/>
-        </w:rPr>
-        <w:t>Implantar la solución informática de acuerdo con la configuración negociada con el cliente. </w:t>
-      </w:r>
-    </w:p>
-    <w:p>
-      <w:pPr>
-        <w:pStyle w:val="Ttulo2"/>
-        <w:rPr>
-          <w:rFonts w:ascii="Times New Roman" w:eastAsia="Times New Roman" w:hAnsi="Times New Roman" w:cs="Times New Roman"/>
-          <w:sz w:val="24"/>
-          <w:szCs w:val="24"/>
-          <w:lang w:eastAsia="es-CO"/>
-        </w:rPr>
-      </w:pPr>
-      <w:r>
-        <w:rPr>
-          <w:rFonts w:eastAsia="Times New Roman"/>
-          <w:lang w:eastAsia="es-CO"/>
-        </w:rPr>
-        <w:lastRenderedPageBreak/>
-        <w:t>4.3 justificación del Proyecto</w:t>
-      </w:r>
-    </w:p>
-    <w:p>
-      <w:pPr>
-        <w:spacing w:before="480" w:after="0" w:line="480" w:lineRule="auto"/>
-        <w:rPr>
-          <w:rFonts w:eastAsia="Times New Roman" w:cs="Arial"/>
-          <w:color w:val="000000"/>
-          <w:lang w:eastAsia="es-CO"/>
-        </w:rPr>
-      </w:pPr>
-      <w:r>
-        <w:rPr>
-          <w:rFonts w:eastAsia="Times New Roman" w:cs="Arial"/>
-          <w:color w:val="000000"/>
-          <w:lang w:eastAsia="es-CO"/>
-        </w:rPr>
-        <w:t>El sistema es necesario debido a la falta de plataformas dedicadas al comercio de accesorios de motos para stunt. Este software único facilitará la compra de productos, mejorará la experiencia del cliente y optimizará la gestión interna del negocio.</w:t>
-      </w:r>
-    </w:p>
-    <w:p>
-      <w:pPr>
-        <w:spacing w:before="480" w:after="0" w:line="480" w:lineRule="auto"/>
-        <w:rPr>
-          <w:rFonts w:ascii="Times New Roman" w:eastAsia="Times New Roman" w:hAnsi="Times New Roman" w:cs="Times New Roman"/>
-          <w:sz w:val="24"/>
-          <w:szCs w:val="24"/>
-          <w:lang w:eastAsia="es-CO"/>
-        </w:rPr>
-      </w:pPr>
-    </w:p>
-    <w:p>
-      <w:pPr>
-        <w:pStyle w:val="Ttulo2"/>
-        <w:rPr>
-          <w:rFonts w:ascii="Times New Roman" w:eastAsia="Times New Roman" w:hAnsi="Times New Roman" w:cs="Times New Roman"/>
-          <w:sz w:val="24"/>
-          <w:szCs w:val="24"/>
-          <w:lang w:eastAsia="es-CO"/>
-        </w:rPr>
-      </w:pPr>
-      <w:r>
-        <w:rPr>
-          <w:rFonts w:eastAsia="Times New Roman"/>
-          <w:lang w:eastAsia="es-CO"/>
-        </w:rPr>
-        <w:t>4.4 Alcance del Proyecto</w:t>
-      </w:r>
-    </w:p>
-    <w:p>
-      <w:pPr>
-        <w:spacing w:before="480" w:after="0" w:line="480" w:lineRule="auto"/>
-        <w:rPr>
-          <w:rFonts w:eastAsia="Times New Roman" w:cs="Arial"/>
-          <w:color w:val="000000"/>
-          <w:lang w:eastAsia="es-CO"/>
-        </w:rPr>
-      </w:pPr>
-      <w:r>
-        <w:rPr>
-          <w:rFonts w:eastAsia="Times New Roman" w:cs="Arial"/>
-          <w:color w:val="000000"/>
-          <w:lang w:eastAsia="es-CO"/>
-        </w:rPr>
-        <w:t xml:space="preserve">El proyecto será implementado en la tienda Stunt </w:t>
-      </w:r>
-      <w:proofErr w:type="spellStart"/>
-      <w:r>
-        <w:rPr>
-          <w:rFonts w:eastAsia="Times New Roman" w:cs="Arial"/>
-          <w:color w:val="000000"/>
-          <w:lang w:eastAsia="es-CO"/>
-        </w:rPr>
-        <w:t>Rider</w:t>
-      </w:r>
-      <w:proofErr w:type="spellEnd"/>
-      <w:r>
-        <w:rPr>
-          <w:rFonts w:eastAsia="Times New Roman" w:cs="Arial"/>
-          <w:color w:val="000000"/>
-          <w:lang w:eastAsia="es-CO"/>
-        </w:rPr>
-        <w:t>, abarcando el área de ventas, inventario y servicio al cliente. El tiempo estimado de desarrollo es de 12 meses desde la aceptación del proyecto.</w:t>
-      </w:r>
-    </w:p>
-    <w:p>
-      <w:pPr>
-        <w:spacing w:before="480" w:after="0" w:line="480" w:lineRule="auto"/>
-        <w:rPr>
-          <w:rFonts w:ascii="Times New Roman" w:eastAsia="Times New Roman" w:hAnsi="Times New Roman" w:cs="Times New Roman"/>
+        <w:t>18. RN-18: El sistema debe estar disponible 24/7 con un tiempo de inactividad máximo del 1% mensual.</w:t>
+      </w:r>
+    </w:p>
+    <w:p>
+      <w:pPr>
+        <w:rPr>
+          <w:rFonts w:ascii="Times New Roman" w:hAnsi="Times New Roman" w:cs="Times New Roman"/>
+          <w:sz w:val="24"/>
+          <w:szCs w:val="24"/>
+          <w:lang w:eastAsia="es-CO"/>
+        </w:rPr>
+      </w:pPr>
+    </w:p>
+    <w:p>
+      <w:pPr>
+        <w:rPr>
+          <w:lang w:eastAsia="es-CO"/>
+        </w:rPr>
+      </w:pPr>
+      <w:r>
+        <w:rPr>
+          <w:lang w:eastAsia="es-CO"/>
+        </w:rPr>
+        <w:t>19. RN-19: Las copias de seguridad de la base de datos se generarán de forma automática cada 24 horas.</w:t>
+      </w:r>
+    </w:p>
+    <w:p>
+      <w:pPr>
+        <w:rPr>
+          <w:rFonts w:ascii="Times New Roman" w:hAnsi="Times New Roman" w:cs="Times New Roman"/>
           <w:sz w:val="24"/>
           <w:szCs w:val="24"/>
           <w:lang w:eastAsia="es-CO"/>
@@ -4459,48 +6980,22 @@
     </w:p>
     <w:p>
       <w:pPr>
-        <w:pStyle w:val="Ttulo2"/>
-        <w:rPr>
-          <w:rFonts w:ascii="Times New Roman" w:eastAsia="Times New Roman" w:hAnsi="Times New Roman" w:cs="Times New Roman"/>
-          <w:sz w:val="24"/>
-          <w:szCs w:val="24"/>
-          <w:lang w:eastAsia="es-CO"/>
-        </w:rPr>
-      </w:pPr>
-      <w:r>
-        <w:rPr>
-          <w:rFonts w:eastAsia="Times New Roman"/>
-          <w:lang w:eastAsia="es-CO"/>
-        </w:rPr>
-        <w:t>4.5 Matriz de Riesgo</w:t>
-      </w:r>
-    </w:p>
-    <w:p>
-      <w:pPr>
-        <w:spacing w:before="480" w:after="0" w:line="480" w:lineRule="auto"/>
-        <w:rPr>
-          <w:rFonts w:ascii="Times New Roman" w:eastAsia="Times New Roman" w:hAnsi="Times New Roman" w:cs="Times New Roman"/>
-          <w:sz w:val="24"/>
-          <w:szCs w:val="24"/>
-          <w:lang w:eastAsia="es-CO"/>
-        </w:rPr>
-      </w:pPr>
-      <w:r>
-        <w:rPr>
-          <w:rFonts w:eastAsia="Times New Roman" w:cs="Arial"/>
-          <w:color w:val="000000"/>
-          <w:lang w:eastAsia="es-CO"/>
-        </w:rPr>
-        <w:t>Se identificaron riesgos en probabilidad baja, media y alta, con severidad desde trivial hasta intolerable. Entre los principales riesgos están: cambios en los requerimientos, problemas de presupuesto, retrasos por falla en equipos y vulnerabilidades de seguridad.</w:t>
-      </w:r>
-    </w:p>
-    <w:p>
-      <w:pPr>
-        <w:rPr>
-          <w:lang w:val="es-ES"/>
-        </w:rPr>
-      </w:pPr>
-    </w:p>
+        <w:rPr>
+          <w:rFonts w:ascii="Times New Roman" w:hAnsi="Times New Roman" w:cs="Times New Roman"/>
+          <w:sz w:val="24"/>
+          <w:szCs w:val="24"/>
+          <w:lang w:eastAsia="es-CO"/>
+        </w:rPr>
+      </w:pPr>
+      <w:r>
+        <w:rPr>
+          <w:lang w:eastAsia="es-CO"/>
+        </w:rPr>
+        <w:t>20. RN-20: Las actualizaciones de software deben probarse en un entorno de prueba antes de aplicarse en producción.</w:t>
+      </w:r>
+    </w:p>
+    <w:p/>
+    <w:p/>
     <w:sectPr>
       <w:pgSz w:w="12240" w:h="15840"/>
       <w:pgMar w:top="1417" w:right="1701" w:bottom="1417" w:left="1701" w:header="708" w:footer="708" w:gutter="0"/>
@@ -4564,6 +7059,119 @@
 <file path=word/numbering.xml><?xml version="1.0" encoding="utf-8"?>
 <w:numbering xmlns:wpc="http://schemas.microsoft.com/office/word/2010/wordprocessingCanvas" xmlns:cx="http://schemas.microsoft.com/office/drawing/2014/chartex" xmlns:cx1="http://schemas.microsoft.com/office/drawing/2015/9/8/chartex" xmlns:cx2="http://schemas.microsoft.com/office/drawing/2015/10/21/chartex" xmlns:cx3="http://schemas.microsoft.com/office/drawing/2016/5/9/chartex" xmlns:cx4="http://schemas.microsoft.com/office/drawing/2016/5/10/chartex" xmlns:cx5="http://schemas.microsoft.com/office/drawing/2016/5/11/chartex" xmlns:cx6="http://schemas.microsoft.com/office/drawing/2016/5/12/chartex" xmlns:cx7="http://schemas.microsoft.com/office/drawing/2016/5/13/chartex" xmlns:cx8="http://schemas.microsoft.com/office/drawing/2016/5/14/chartex" xmlns:mc="http://schemas.openxmlformats.org/markup-compatibility/2006" xmlns:aink="http://schemas.microsoft.com/office/drawing/2016/ink" xmlns:am3d="http://schemas.microsoft.com/office/drawing/2017/model3d" xmlns:o="urn:schemas-microsoft-com:office:office" xmlns:r="http://schemas.openxmlformats.org/officeDocument/2006/relationships" xmlns:m="http://schemas.openxmlformats.org/officeDocument/2006/math" xmlns:v="urn:schemas-microsoft-com:vml" xmlns:wp14="http://schemas.microsoft.com/office/word/2010/wordprocessingDrawing" xmlns:wp="http://schemas.openxmlformats.org/drawingml/2006/wordprocessingDrawing" xmlns:w10="urn:schemas-microsoft-com:office:word" xmlns:w="http://schemas.openxmlformats.org/wordprocessingml/2006/main" xmlns:w14="http://schemas.microsoft.com/office/word/2010/wordml" xmlns:w15="http://schemas.microsoft.com/office/word/2012/wordml" xmlns:w16cid="http://schemas.microsoft.com/office/word/2016/wordml/cid" xmlns:w16se="http://schemas.microsoft.com/office/word/2015/wordml/symex" xmlns:wpg="http://schemas.microsoft.com/office/word/2010/wordprocessingGroup" xmlns:wpi="http://schemas.microsoft.com/office/word/2010/wordprocessingInk" xmlns:wne="http://schemas.microsoft.com/office/word/2006/wordml" xmlns:wps="http://schemas.microsoft.com/office/word/2010/wordprocessingShape" mc:Ignorable="w14 w15 w16se w16cid wp14">
   <w:abstractNum w:abstractNumId="0" w15:restartNumberingAfterBreak="0">
+    <w:nsid w:val="1AB7161A"/>
+    <w:multiLevelType w:val="multilevel"/>
+    <w:tmpl w:val="1FA2E884"/>
+    <w:lvl w:ilvl="0">
+      <w:start w:val="1"/>
+      <w:numFmt w:val="decimal"/>
+      <w:lvlText w:val="%1."/>
+      <w:lvlJc w:val="left"/>
+      <w:pPr>
+        <w:tabs>
+          <w:tab w:val="num" w:pos="720"/>
+        </w:tabs>
+        <w:ind w:left="720" w:hanging="360"/>
+      </w:pPr>
+    </w:lvl>
+    <w:lvl w:ilvl="1" w:tentative="1">
+      <w:start w:val="1"/>
+      <w:numFmt w:val="decimal"/>
+      <w:lvlText w:val="%2."/>
+      <w:lvlJc w:val="left"/>
+      <w:pPr>
+        <w:tabs>
+          <w:tab w:val="num" w:pos="1440"/>
+        </w:tabs>
+        <w:ind w:left="1440" w:hanging="360"/>
+      </w:pPr>
+    </w:lvl>
+    <w:lvl w:ilvl="2" w:tentative="1">
+      <w:start w:val="1"/>
+      <w:numFmt w:val="decimal"/>
+      <w:lvlText w:val="%3."/>
+      <w:lvlJc w:val="left"/>
+      <w:pPr>
+        <w:tabs>
+          <w:tab w:val="num" w:pos="2160"/>
+        </w:tabs>
+        <w:ind w:left="2160" w:hanging="360"/>
+      </w:pPr>
+    </w:lvl>
+    <w:lvl w:ilvl="3" w:tentative="1">
+      <w:start w:val="1"/>
+      <w:numFmt w:val="decimal"/>
+      <w:lvlText w:val="%4."/>
+      <w:lvlJc w:val="left"/>
+      <w:pPr>
+        <w:tabs>
+          <w:tab w:val="num" w:pos="2880"/>
+        </w:tabs>
+        <w:ind w:left="2880" w:hanging="360"/>
+      </w:pPr>
+    </w:lvl>
+    <w:lvl w:ilvl="4" w:tentative="1">
+      <w:start w:val="1"/>
+      <w:numFmt w:val="decimal"/>
+      <w:lvlText w:val="%5."/>
+      <w:lvlJc w:val="left"/>
+      <w:pPr>
+        <w:tabs>
+          <w:tab w:val="num" w:pos="3600"/>
+        </w:tabs>
+        <w:ind w:left="3600" w:hanging="360"/>
+      </w:pPr>
+    </w:lvl>
+    <w:lvl w:ilvl="5" w:tentative="1">
+      <w:start w:val="1"/>
+      <w:numFmt w:val="decimal"/>
+      <w:lvlText w:val="%6."/>
+      <w:lvlJc w:val="left"/>
+      <w:pPr>
+        <w:tabs>
+          <w:tab w:val="num" w:pos="4320"/>
+        </w:tabs>
+        <w:ind w:left="4320" w:hanging="360"/>
+      </w:pPr>
+    </w:lvl>
+    <w:lvl w:ilvl="6" w:tentative="1">
+      <w:start w:val="1"/>
+      <w:numFmt w:val="decimal"/>
+      <w:lvlText w:val="%7."/>
+      <w:lvlJc w:val="left"/>
+      <w:pPr>
+        <w:tabs>
+          <w:tab w:val="num" w:pos="5040"/>
+        </w:tabs>
+        <w:ind w:left="5040" w:hanging="360"/>
+      </w:pPr>
+    </w:lvl>
+    <w:lvl w:ilvl="7" w:tentative="1">
+      <w:start w:val="1"/>
+      <w:numFmt w:val="decimal"/>
+      <w:lvlText w:val="%8."/>
+      <w:lvlJc w:val="left"/>
+      <w:pPr>
+        <w:tabs>
+          <w:tab w:val="num" w:pos="5760"/>
+        </w:tabs>
+        <w:ind w:left="5760" w:hanging="360"/>
+      </w:pPr>
+    </w:lvl>
+    <w:lvl w:ilvl="8" w:tentative="1">
+      <w:start w:val="1"/>
+      <w:numFmt w:val="decimal"/>
+      <w:lvlText w:val="%9."/>
+      <w:lvlJc w:val="left"/>
+      <w:pPr>
+        <w:tabs>
+          <w:tab w:val="num" w:pos="6480"/>
+        </w:tabs>
+        <w:ind w:left="6480" w:hanging="360"/>
+      </w:pPr>
+    </w:lvl>
+  </w:abstractNum>
+  <w:abstractNum w:abstractNumId="1" w15:restartNumberingAfterBreak="0">
     <w:nsid w:val="1F1809BF"/>
     <w:multiLevelType w:val="multilevel"/>
     <w:tmpl w:val="51163C0E"/>
@@ -4676,7 +7284,7 @@
       </w:pPr>
     </w:lvl>
   </w:abstractNum>
-  <w:abstractNum w:abstractNumId="1" w15:restartNumberingAfterBreak="0">
+  <w:abstractNum w:abstractNumId="2" w15:restartNumberingAfterBreak="0">
     <w:nsid w:val="201D3523"/>
     <w:multiLevelType w:val="multilevel"/>
     <w:tmpl w:val="8E7C9402"/>
@@ -4789,7 +7397,7 @@
       </w:pPr>
     </w:lvl>
   </w:abstractNum>
-  <w:abstractNum w:abstractNumId="2" w15:restartNumberingAfterBreak="0">
+  <w:abstractNum w:abstractNumId="3" w15:restartNumberingAfterBreak="0">
     <w:nsid w:val="29CB0E72"/>
     <w:multiLevelType w:val="multilevel"/>
     <w:tmpl w:val="BE28B1B0"/>
@@ -4902,7 +7510,156 @@
       </w:pPr>
     </w:lvl>
   </w:abstractNum>
-  <w:abstractNum w:abstractNumId="3" w15:restartNumberingAfterBreak="0">
+  <w:abstractNum w:abstractNumId="4" w15:restartNumberingAfterBreak="0">
+    <w:nsid w:val="403F730D"/>
+    <w:multiLevelType w:val="multilevel"/>
+    <w:tmpl w:val="0F3CE4F8"/>
+    <w:lvl w:ilvl="0">
+      <w:start w:val="1"/>
+      <w:numFmt w:val="bullet"/>
+      <w:lvlText w:val=""/>
+      <w:lvlJc w:val="left"/>
+      <w:pPr>
+        <w:tabs>
+          <w:tab w:val="num" w:pos="720"/>
+        </w:tabs>
+        <w:ind w:left="720" w:hanging="360"/>
+      </w:pPr>
+      <w:rPr>
+        <w:rFonts w:ascii="Symbol" w:hAnsi="Symbol" w:hint="default"/>
+        <w:sz w:val="20"/>
+      </w:rPr>
+    </w:lvl>
+    <w:lvl w:ilvl="1" w:tentative="1">
+      <w:start w:val="1"/>
+      <w:numFmt w:val="bullet"/>
+      <w:lvlText w:val="o"/>
+      <w:lvlJc w:val="left"/>
+      <w:pPr>
+        <w:tabs>
+          <w:tab w:val="num" w:pos="1440"/>
+        </w:tabs>
+        <w:ind w:left="1440" w:hanging="360"/>
+      </w:pPr>
+      <w:rPr>
+        <w:rFonts w:ascii="Courier New" w:hAnsi="Courier New" w:hint="default"/>
+        <w:sz w:val="20"/>
+      </w:rPr>
+    </w:lvl>
+    <w:lvl w:ilvl="2" w:tentative="1">
+      <w:start w:val="1"/>
+      <w:numFmt w:val="bullet"/>
+      <w:lvlText w:val=""/>
+      <w:lvlJc w:val="left"/>
+      <w:pPr>
+        <w:tabs>
+          <w:tab w:val="num" w:pos="2160"/>
+        </w:tabs>
+        <w:ind w:left="2160" w:hanging="360"/>
+      </w:pPr>
+      <w:rPr>
+        <w:rFonts w:ascii="Wingdings" w:hAnsi="Wingdings" w:hint="default"/>
+        <w:sz w:val="20"/>
+      </w:rPr>
+    </w:lvl>
+    <w:lvl w:ilvl="3" w:tentative="1">
+      <w:start w:val="1"/>
+      <w:numFmt w:val="bullet"/>
+      <w:lvlText w:val=""/>
+      <w:lvlJc w:val="left"/>
+      <w:pPr>
+        <w:tabs>
+          <w:tab w:val="num" w:pos="2880"/>
+        </w:tabs>
+        <w:ind w:left="2880" w:hanging="360"/>
+      </w:pPr>
+      <w:rPr>
+        <w:rFonts w:ascii="Wingdings" w:hAnsi="Wingdings" w:hint="default"/>
+        <w:sz w:val="20"/>
+      </w:rPr>
+    </w:lvl>
+    <w:lvl w:ilvl="4" w:tentative="1">
+      <w:start w:val="1"/>
+      <w:numFmt w:val="bullet"/>
+      <w:lvlText w:val=""/>
+      <w:lvlJc w:val="left"/>
+      <w:pPr>
+        <w:tabs>
+          <w:tab w:val="num" w:pos="3600"/>
+        </w:tabs>
+        <w:ind w:left="3600" w:hanging="360"/>
+      </w:pPr>
+      <w:rPr>
+        <w:rFonts w:ascii="Wingdings" w:hAnsi="Wingdings" w:hint="default"/>
+        <w:sz w:val="20"/>
+      </w:rPr>
+    </w:lvl>
+    <w:lvl w:ilvl="5" w:tentative="1">
+      <w:start w:val="1"/>
+      <w:numFmt w:val="bullet"/>
+      <w:lvlText w:val=""/>
+      <w:lvlJc w:val="left"/>
+      <w:pPr>
+        <w:tabs>
+          <w:tab w:val="num" w:pos="4320"/>
+        </w:tabs>
+        <w:ind w:left="4320" w:hanging="360"/>
+      </w:pPr>
+      <w:rPr>
+        <w:rFonts w:ascii="Wingdings" w:hAnsi="Wingdings" w:hint="default"/>
+        <w:sz w:val="20"/>
+      </w:rPr>
+    </w:lvl>
+    <w:lvl w:ilvl="6" w:tentative="1">
+      <w:start w:val="1"/>
+      <w:numFmt w:val="bullet"/>
+      <w:lvlText w:val=""/>
+      <w:lvlJc w:val="left"/>
+      <w:pPr>
+        <w:tabs>
+          <w:tab w:val="num" w:pos="5040"/>
+        </w:tabs>
+        <w:ind w:left="5040" w:hanging="360"/>
+      </w:pPr>
+      <w:rPr>
+        <w:rFonts w:ascii="Wingdings" w:hAnsi="Wingdings" w:hint="default"/>
+        <w:sz w:val="20"/>
+      </w:rPr>
+    </w:lvl>
+    <w:lvl w:ilvl="7" w:tentative="1">
+      <w:start w:val="1"/>
+      <w:numFmt w:val="bullet"/>
+      <w:lvlText w:val=""/>
+      <w:lvlJc w:val="left"/>
+      <w:pPr>
+        <w:tabs>
+          <w:tab w:val="num" w:pos="5760"/>
+        </w:tabs>
+        <w:ind w:left="5760" w:hanging="360"/>
+      </w:pPr>
+      <w:rPr>
+        <w:rFonts w:ascii="Wingdings" w:hAnsi="Wingdings" w:hint="default"/>
+        <w:sz w:val="20"/>
+      </w:rPr>
+    </w:lvl>
+    <w:lvl w:ilvl="8" w:tentative="1">
+      <w:start w:val="1"/>
+      <w:numFmt w:val="bullet"/>
+      <w:lvlText w:val=""/>
+      <w:lvlJc w:val="left"/>
+      <w:pPr>
+        <w:tabs>
+          <w:tab w:val="num" w:pos="6480"/>
+        </w:tabs>
+        <w:ind w:left="6480" w:hanging="360"/>
+      </w:pPr>
+      <w:rPr>
+        <w:rFonts w:ascii="Wingdings" w:hAnsi="Wingdings" w:hint="default"/>
+        <w:sz w:val="20"/>
+      </w:rPr>
+    </w:lvl>
+  </w:abstractNum>
+  <w:abstractNum w:abstractNumId="5" w15:restartNumberingAfterBreak="0">
     <w:nsid w:val="4B275771"/>
     <w:multiLevelType w:val="multilevel"/>
     <w:tmpl w:val="8E4ED838"/>
@@ -5015,11 +7772,684 @@
       </w:pPr>
     </w:lvl>
   </w:abstractNum>
+  <w:abstractNum w:abstractNumId="6" w15:restartNumberingAfterBreak="0">
+    <w:nsid w:val="583B1987"/>
+    <w:multiLevelType w:val="multilevel"/>
+    <w:tmpl w:val="1E54F22A"/>
+    <w:lvl w:ilvl="0">
+      <w:start w:val="2"/>
+      <w:numFmt w:val="decimal"/>
+      <w:lvlText w:val="%1."/>
+      <w:lvlJc w:val="left"/>
+      <w:pPr>
+        <w:tabs>
+          <w:tab w:val="num" w:pos="720"/>
+        </w:tabs>
+        <w:ind w:left="720" w:hanging="360"/>
+      </w:pPr>
+    </w:lvl>
+    <w:lvl w:ilvl="1" w:tentative="1">
+      <w:start w:val="1"/>
+      <w:numFmt w:val="decimal"/>
+      <w:lvlText w:val="%2."/>
+      <w:lvlJc w:val="left"/>
+      <w:pPr>
+        <w:tabs>
+          <w:tab w:val="num" w:pos="1440"/>
+        </w:tabs>
+        <w:ind w:left="1440" w:hanging="360"/>
+      </w:pPr>
+    </w:lvl>
+    <w:lvl w:ilvl="2" w:tentative="1">
+      <w:start w:val="1"/>
+      <w:numFmt w:val="decimal"/>
+      <w:lvlText w:val="%3."/>
+      <w:lvlJc w:val="left"/>
+      <w:pPr>
+        <w:tabs>
+          <w:tab w:val="num" w:pos="2160"/>
+        </w:tabs>
+        <w:ind w:left="2160" w:hanging="360"/>
+      </w:pPr>
+    </w:lvl>
+    <w:lvl w:ilvl="3" w:tentative="1">
+      <w:start w:val="1"/>
+      <w:numFmt w:val="decimal"/>
+      <w:lvlText w:val="%4."/>
+      <w:lvlJc w:val="left"/>
+      <w:pPr>
+        <w:tabs>
+          <w:tab w:val="num" w:pos="2880"/>
+        </w:tabs>
+        <w:ind w:left="2880" w:hanging="360"/>
+      </w:pPr>
+    </w:lvl>
+    <w:lvl w:ilvl="4" w:tentative="1">
+      <w:start w:val="1"/>
+      <w:numFmt w:val="decimal"/>
+      <w:lvlText w:val="%5."/>
+      <w:lvlJc w:val="left"/>
+      <w:pPr>
+        <w:tabs>
+          <w:tab w:val="num" w:pos="3600"/>
+        </w:tabs>
+        <w:ind w:left="3600" w:hanging="360"/>
+      </w:pPr>
+    </w:lvl>
+    <w:lvl w:ilvl="5" w:tentative="1">
+      <w:start w:val="1"/>
+      <w:numFmt w:val="decimal"/>
+      <w:lvlText w:val="%6."/>
+      <w:lvlJc w:val="left"/>
+      <w:pPr>
+        <w:tabs>
+          <w:tab w:val="num" w:pos="4320"/>
+        </w:tabs>
+        <w:ind w:left="4320" w:hanging="360"/>
+      </w:pPr>
+    </w:lvl>
+    <w:lvl w:ilvl="6" w:tentative="1">
+      <w:start w:val="1"/>
+      <w:numFmt w:val="decimal"/>
+      <w:lvlText w:val="%7."/>
+      <w:lvlJc w:val="left"/>
+      <w:pPr>
+        <w:tabs>
+          <w:tab w:val="num" w:pos="5040"/>
+        </w:tabs>
+        <w:ind w:left="5040" w:hanging="360"/>
+      </w:pPr>
+    </w:lvl>
+    <w:lvl w:ilvl="7" w:tentative="1">
+      <w:start w:val="1"/>
+      <w:numFmt w:val="decimal"/>
+      <w:lvlText w:val="%8."/>
+      <w:lvlJc w:val="left"/>
+      <w:pPr>
+        <w:tabs>
+          <w:tab w:val="num" w:pos="5760"/>
+        </w:tabs>
+        <w:ind w:left="5760" w:hanging="360"/>
+      </w:pPr>
+    </w:lvl>
+    <w:lvl w:ilvl="8" w:tentative="1">
+      <w:start w:val="1"/>
+      <w:numFmt w:val="decimal"/>
+      <w:lvlText w:val="%9."/>
+      <w:lvlJc w:val="left"/>
+      <w:pPr>
+        <w:tabs>
+          <w:tab w:val="num" w:pos="6480"/>
+        </w:tabs>
+        <w:ind w:left="6480" w:hanging="360"/>
+      </w:pPr>
+    </w:lvl>
+  </w:abstractNum>
+  <w:abstractNum w:abstractNumId="7" w15:restartNumberingAfterBreak="0">
+    <w:nsid w:val="59D6304C"/>
+    <w:multiLevelType w:val="multilevel"/>
+    <w:tmpl w:val="09DCA3DC"/>
+    <w:lvl w:ilvl="0">
+      <w:start w:val="1"/>
+      <w:numFmt w:val="bullet"/>
+      <w:lvlText w:val=""/>
+      <w:lvlJc w:val="left"/>
+      <w:pPr>
+        <w:tabs>
+          <w:tab w:val="num" w:pos="720"/>
+        </w:tabs>
+        <w:ind w:left="720" w:hanging="360"/>
+      </w:pPr>
+      <w:rPr>
+        <w:rFonts w:ascii="Symbol" w:hAnsi="Symbol" w:hint="default"/>
+        <w:sz w:val="20"/>
+      </w:rPr>
+    </w:lvl>
+    <w:lvl w:ilvl="1" w:tentative="1">
+      <w:start w:val="1"/>
+      <w:numFmt w:val="bullet"/>
+      <w:lvlText w:val="o"/>
+      <w:lvlJc w:val="left"/>
+      <w:pPr>
+        <w:tabs>
+          <w:tab w:val="num" w:pos="1440"/>
+        </w:tabs>
+        <w:ind w:left="1440" w:hanging="360"/>
+      </w:pPr>
+      <w:rPr>
+        <w:rFonts w:ascii="Courier New" w:hAnsi="Courier New" w:hint="default"/>
+        <w:sz w:val="20"/>
+      </w:rPr>
+    </w:lvl>
+    <w:lvl w:ilvl="2" w:tentative="1">
+      <w:start w:val="1"/>
+      <w:numFmt w:val="bullet"/>
+      <w:lvlText w:val=""/>
+      <w:lvlJc w:val="left"/>
+      <w:pPr>
+        <w:tabs>
+          <w:tab w:val="num" w:pos="2160"/>
+        </w:tabs>
+        <w:ind w:left="2160" w:hanging="360"/>
+      </w:pPr>
+      <w:rPr>
+        <w:rFonts w:ascii="Wingdings" w:hAnsi="Wingdings" w:hint="default"/>
+        <w:sz w:val="20"/>
+      </w:rPr>
+    </w:lvl>
+    <w:lvl w:ilvl="3" w:tentative="1">
+      <w:start w:val="1"/>
+      <w:numFmt w:val="bullet"/>
+      <w:lvlText w:val=""/>
+      <w:lvlJc w:val="left"/>
+      <w:pPr>
+        <w:tabs>
+          <w:tab w:val="num" w:pos="2880"/>
+        </w:tabs>
+        <w:ind w:left="2880" w:hanging="360"/>
+      </w:pPr>
+      <w:rPr>
+        <w:rFonts w:ascii="Wingdings" w:hAnsi="Wingdings" w:hint="default"/>
+        <w:sz w:val="20"/>
+      </w:rPr>
+    </w:lvl>
+    <w:lvl w:ilvl="4" w:tentative="1">
+      <w:start w:val="1"/>
+      <w:numFmt w:val="bullet"/>
+      <w:lvlText w:val=""/>
+      <w:lvlJc w:val="left"/>
+      <w:pPr>
+        <w:tabs>
+          <w:tab w:val="num" w:pos="3600"/>
+        </w:tabs>
+        <w:ind w:left="3600" w:hanging="360"/>
+      </w:pPr>
+      <w:rPr>
+        <w:rFonts w:ascii="Wingdings" w:hAnsi="Wingdings" w:hint="default"/>
+        <w:sz w:val="20"/>
+      </w:rPr>
+    </w:lvl>
+    <w:lvl w:ilvl="5" w:tentative="1">
+      <w:start w:val="1"/>
+      <w:numFmt w:val="bullet"/>
+      <w:lvlText w:val=""/>
+      <w:lvlJc w:val="left"/>
+      <w:pPr>
+        <w:tabs>
+          <w:tab w:val="num" w:pos="4320"/>
+        </w:tabs>
+        <w:ind w:left="4320" w:hanging="360"/>
+      </w:pPr>
+      <w:rPr>
+        <w:rFonts w:ascii="Wingdings" w:hAnsi="Wingdings" w:hint="default"/>
+        <w:sz w:val="20"/>
+      </w:rPr>
+    </w:lvl>
+    <w:lvl w:ilvl="6" w:tentative="1">
+      <w:start w:val="1"/>
+      <w:numFmt w:val="bullet"/>
+      <w:lvlText w:val=""/>
+      <w:lvlJc w:val="left"/>
+      <w:pPr>
+        <w:tabs>
+          <w:tab w:val="num" w:pos="5040"/>
+        </w:tabs>
+        <w:ind w:left="5040" w:hanging="360"/>
+      </w:pPr>
+      <w:rPr>
+        <w:rFonts w:ascii="Wingdings" w:hAnsi="Wingdings" w:hint="default"/>
+        <w:sz w:val="20"/>
+      </w:rPr>
+    </w:lvl>
+    <w:lvl w:ilvl="7" w:tentative="1">
+      <w:start w:val="1"/>
+      <w:numFmt w:val="bullet"/>
+      <w:lvlText w:val=""/>
+      <w:lvlJc w:val="left"/>
+      <w:pPr>
+        <w:tabs>
+          <w:tab w:val="num" w:pos="5760"/>
+        </w:tabs>
+        <w:ind w:left="5760" w:hanging="360"/>
+      </w:pPr>
+      <w:rPr>
+        <w:rFonts w:ascii="Wingdings" w:hAnsi="Wingdings" w:hint="default"/>
+        <w:sz w:val="20"/>
+      </w:rPr>
+    </w:lvl>
+    <w:lvl w:ilvl="8" w:tentative="1">
+      <w:start w:val="1"/>
+      <w:numFmt w:val="bullet"/>
+      <w:lvlText w:val=""/>
+      <w:lvlJc w:val="left"/>
+      <w:pPr>
+        <w:tabs>
+          <w:tab w:val="num" w:pos="6480"/>
+        </w:tabs>
+        <w:ind w:left="6480" w:hanging="360"/>
+      </w:pPr>
+      <w:rPr>
+        <w:rFonts w:ascii="Wingdings" w:hAnsi="Wingdings" w:hint="default"/>
+        <w:sz w:val="20"/>
+      </w:rPr>
+    </w:lvl>
+  </w:abstractNum>
+  <w:abstractNum w:abstractNumId="8" w15:restartNumberingAfterBreak="0">
+    <w:nsid w:val="5ACA49F2"/>
+    <w:multiLevelType w:val="multilevel"/>
+    <w:tmpl w:val="3DAC4008"/>
+    <w:lvl w:ilvl="0">
+      <w:start w:val="1"/>
+      <w:numFmt w:val="bullet"/>
+      <w:lvlText w:val=""/>
+      <w:lvlJc w:val="left"/>
+      <w:pPr>
+        <w:tabs>
+          <w:tab w:val="num" w:pos="720"/>
+        </w:tabs>
+        <w:ind w:left="720" w:hanging="360"/>
+      </w:pPr>
+      <w:rPr>
+        <w:rFonts w:ascii="Symbol" w:hAnsi="Symbol" w:hint="default"/>
+        <w:sz w:val="20"/>
+      </w:rPr>
+    </w:lvl>
+    <w:lvl w:ilvl="1" w:tentative="1">
+      <w:start w:val="1"/>
+      <w:numFmt w:val="bullet"/>
+      <w:lvlText w:val="o"/>
+      <w:lvlJc w:val="left"/>
+      <w:pPr>
+        <w:tabs>
+          <w:tab w:val="num" w:pos="1440"/>
+        </w:tabs>
+        <w:ind w:left="1440" w:hanging="360"/>
+      </w:pPr>
+      <w:rPr>
+        <w:rFonts w:ascii="Courier New" w:hAnsi="Courier New" w:hint="default"/>
+        <w:sz w:val="20"/>
+      </w:rPr>
+    </w:lvl>
+    <w:lvl w:ilvl="2" w:tentative="1">
+      <w:start w:val="1"/>
+      <w:numFmt w:val="bullet"/>
+      <w:lvlText w:val=""/>
+      <w:lvlJc w:val="left"/>
+      <w:pPr>
+        <w:tabs>
+          <w:tab w:val="num" w:pos="2160"/>
+        </w:tabs>
+        <w:ind w:left="2160" w:hanging="360"/>
+      </w:pPr>
+      <w:rPr>
+        <w:rFonts w:ascii="Wingdings" w:hAnsi="Wingdings" w:hint="default"/>
+        <w:sz w:val="20"/>
+      </w:rPr>
+    </w:lvl>
+    <w:lvl w:ilvl="3" w:tentative="1">
+      <w:start w:val="1"/>
+      <w:numFmt w:val="bullet"/>
+      <w:lvlText w:val=""/>
+      <w:lvlJc w:val="left"/>
+      <w:pPr>
+        <w:tabs>
+          <w:tab w:val="num" w:pos="2880"/>
+        </w:tabs>
+        <w:ind w:left="2880" w:hanging="360"/>
+      </w:pPr>
+      <w:rPr>
+        <w:rFonts w:ascii="Wingdings" w:hAnsi="Wingdings" w:hint="default"/>
+        <w:sz w:val="20"/>
+      </w:rPr>
+    </w:lvl>
+    <w:lvl w:ilvl="4" w:tentative="1">
+      <w:start w:val="1"/>
+      <w:numFmt w:val="bullet"/>
+      <w:lvlText w:val=""/>
+      <w:lvlJc w:val="left"/>
+      <w:pPr>
+        <w:tabs>
+          <w:tab w:val="num" w:pos="3600"/>
+        </w:tabs>
+        <w:ind w:left="3600" w:hanging="360"/>
+      </w:pPr>
+      <w:rPr>
+        <w:rFonts w:ascii="Wingdings" w:hAnsi="Wingdings" w:hint="default"/>
+        <w:sz w:val="20"/>
+      </w:rPr>
+    </w:lvl>
+    <w:lvl w:ilvl="5" w:tentative="1">
+      <w:start w:val="1"/>
+      <w:numFmt w:val="bullet"/>
+      <w:lvlText w:val=""/>
+      <w:lvlJc w:val="left"/>
+      <w:pPr>
+        <w:tabs>
+          <w:tab w:val="num" w:pos="4320"/>
+        </w:tabs>
+        <w:ind w:left="4320" w:hanging="360"/>
+      </w:pPr>
+      <w:rPr>
+        <w:rFonts w:ascii="Wingdings" w:hAnsi="Wingdings" w:hint="default"/>
+        <w:sz w:val="20"/>
+      </w:rPr>
+    </w:lvl>
+    <w:lvl w:ilvl="6" w:tentative="1">
+      <w:start w:val="1"/>
+      <w:numFmt w:val="bullet"/>
+      <w:lvlText w:val=""/>
+      <w:lvlJc w:val="left"/>
+      <w:pPr>
+        <w:tabs>
+          <w:tab w:val="num" w:pos="5040"/>
+        </w:tabs>
+        <w:ind w:left="5040" w:hanging="360"/>
+      </w:pPr>
+      <w:rPr>
+        <w:rFonts w:ascii="Wingdings" w:hAnsi="Wingdings" w:hint="default"/>
+        <w:sz w:val="20"/>
+      </w:rPr>
+    </w:lvl>
+    <w:lvl w:ilvl="7" w:tentative="1">
+      <w:start w:val="1"/>
+      <w:numFmt w:val="bullet"/>
+      <w:lvlText w:val=""/>
+      <w:lvlJc w:val="left"/>
+      <w:pPr>
+        <w:tabs>
+          <w:tab w:val="num" w:pos="5760"/>
+        </w:tabs>
+        <w:ind w:left="5760" w:hanging="360"/>
+      </w:pPr>
+      <w:rPr>
+        <w:rFonts w:ascii="Wingdings" w:hAnsi="Wingdings" w:hint="default"/>
+        <w:sz w:val="20"/>
+      </w:rPr>
+    </w:lvl>
+    <w:lvl w:ilvl="8" w:tentative="1">
+      <w:start w:val="1"/>
+      <w:numFmt w:val="bullet"/>
+      <w:lvlText w:val=""/>
+      <w:lvlJc w:val="left"/>
+      <w:pPr>
+        <w:tabs>
+          <w:tab w:val="num" w:pos="6480"/>
+        </w:tabs>
+        <w:ind w:left="6480" w:hanging="360"/>
+      </w:pPr>
+      <w:rPr>
+        <w:rFonts w:ascii="Wingdings" w:hAnsi="Wingdings" w:hint="default"/>
+        <w:sz w:val="20"/>
+      </w:rPr>
+    </w:lvl>
+  </w:abstractNum>
+  <w:abstractNum w:abstractNumId="9" w15:restartNumberingAfterBreak="0">
+    <w:nsid w:val="62120EF6"/>
+    <w:multiLevelType w:val="multilevel"/>
+    <w:tmpl w:val="2DFC72E4"/>
+    <w:lvl w:ilvl="0">
+      <w:start w:val="3"/>
+      <w:numFmt w:val="decimal"/>
+      <w:lvlText w:val="%1."/>
+      <w:lvlJc w:val="left"/>
+      <w:pPr>
+        <w:tabs>
+          <w:tab w:val="num" w:pos="720"/>
+        </w:tabs>
+        <w:ind w:left="720" w:hanging="360"/>
+      </w:pPr>
+    </w:lvl>
+    <w:lvl w:ilvl="1" w:tentative="1">
+      <w:start w:val="1"/>
+      <w:numFmt w:val="decimal"/>
+      <w:lvlText w:val="%2."/>
+      <w:lvlJc w:val="left"/>
+      <w:pPr>
+        <w:tabs>
+          <w:tab w:val="num" w:pos="1440"/>
+        </w:tabs>
+        <w:ind w:left="1440" w:hanging="360"/>
+      </w:pPr>
+    </w:lvl>
+    <w:lvl w:ilvl="2" w:tentative="1">
+      <w:start w:val="1"/>
+      <w:numFmt w:val="decimal"/>
+      <w:lvlText w:val="%3."/>
+      <w:lvlJc w:val="left"/>
+      <w:pPr>
+        <w:tabs>
+          <w:tab w:val="num" w:pos="2160"/>
+        </w:tabs>
+        <w:ind w:left="2160" w:hanging="360"/>
+      </w:pPr>
+    </w:lvl>
+    <w:lvl w:ilvl="3" w:tentative="1">
+      <w:start w:val="1"/>
+      <w:numFmt w:val="decimal"/>
+      <w:lvlText w:val="%4."/>
+      <w:lvlJc w:val="left"/>
+      <w:pPr>
+        <w:tabs>
+          <w:tab w:val="num" w:pos="2880"/>
+        </w:tabs>
+        <w:ind w:left="2880" w:hanging="360"/>
+      </w:pPr>
+    </w:lvl>
+    <w:lvl w:ilvl="4" w:tentative="1">
+      <w:start w:val="1"/>
+      <w:numFmt w:val="decimal"/>
+      <w:lvlText w:val="%5."/>
+      <w:lvlJc w:val="left"/>
+      <w:pPr>
+        <w:tabs>
+          <w:tab w:val="num" w:pos="3600"/>
+        </w:tabs>
+        <w:ind w:left="3600" w:hanging="360"/>
+      </w:pPr>
+    </w:lvl>
+    <w:lvl w:ilvl="5" w:tentative="1">
+      <w:start w:val="1"/>
+      <w:numFmt w:val="decimal"/>
+      <w:lvlText w:val="%6."/>
+      <w:lvlJc w:val="left"/>
+      <w:pPr>
+        <w:tabs>
+          <w:tab w:val="num" w:pos="4320"/>
+        </w:tabs>
+        <w:ind w:left="4320" w:hanging="360"/>
+      </w:pPr>
+    </w:lvl>
+    <w:lvl w:ilvl="6" w:tentative="1">
+      <w:start w:val="1"/>
+      <w:numFmt w:val="decimal"/>
+      <w:lvlText w:val="%7."/>
+      <w:lvlJc w:val="left"/>
+      <w:pPr>
+        <w:tabs>
+          <w:tab w:val="num" w:pos="5040"/>
+        </w:tabs>
+        <w:ind w:left="5040" w:hanging="360"/>
+      </w:pPr>
+    </w:lvl>
+    <w:lvl w:ilvl="7" w:tentative="1">
+      <w:start w:val="1"/>
+      <w:numFmt w:val="decimal"/>
+      <w:lvlText w:val="%8."/>
+      <w:lvlJc w:val="left"/>
+      <w:pPr>
+        <w:tabs>
+          <w:tab w:val="num" w:pos="5760"/>
+        </w:tabs>
+        <w:ind w:left="5760" w:hanging="360"/>
+      </w:pPr>
+    </w:lvl>
+    <w:lvl w:ilvl="8" w:tentative="1">
+      <w:start w:val="1"/>
+      <w:numFmt w:val="decimal"/>
+      <w:lvlText w:val="%9."/>
+      <w:lvlJc w:val="left"/>
+      <w:pPr>
+        <w:tabs>
+          <w:tab w:val="num" w:pos="6480"/>
+        </w:tabs>
+        <w:ind w:left="6480" w:hanging="360"/>
+      </w:pPr>
+    </w:lvl>
+  </w:abstractNum>
+  <w:abstractNum w:abstractNumId="10" w15:restartNumberingAfterBreak="0">
+    <w:nsid w:val="6E1B4B88"/>
+    <w:multiLevelType w:val="multilevel"/>
+    <w:tmpl w:val="D4183876"/>
+    <w:lvl w:ilvl="0">
+      <w:start w:val="1"/>
+      <w:numFmt w:val="bullet"/>
+      <w:lvlText w:val=""/>
+      <w:lvlJc w:val="left"/>
+      <w:pPr>
+        <w:tabs>
+          <w:tab w:val="num" w:pos="720"/>
+        </w:tabs>
+        <w:ind w:left="720" w:hanging="360"/>
+      </w:pPr>
+      <w:rPr>
+        <w:rFonts w:ascii="Symbol" w:hAnsi="Symbol" w:hint="default"/>
+        <w:sz w:val="20"/>
+      </w:rPr>
+    </w:lvl>
+    <w:lvl w:ilvl="1" w:tentative="1">
+      <w:start w:val="1"/>
+      <w:numFmt w:val="bullet"/>
+      <w:lvlText w:val="o"/>
+      <w:lvlJc w:val="left"/>
+      <w:pPr>
+        <w:tabs>
+          <w:tab w:val="num" w:pos="1440"/>
+        </w:tabs>
+        <w:ind w:left="1440" w:hanging="360"/>
+      </w:pPr>
+      <w:rPr>
+        <w:rFonts w:ascii="Courier New" w:hAnsi="Courier New" w:hint="default"/>
+        <w:sz w:val="20"/>
+      </w:rPr>
+    </w:lvl>
+    <w:lvl w:ilvl="2" w:tentative="1">
+      <w:start w:val="1"/>
+      <w:numFmt w:val="bullet"/>
+      <w:lvlText w:val=""/>
+      <w:lvlJc w:val="left"/>
+      <w:pPr>
+        <w:tabs>
+          <w:tab w:val="num" w:pos="2160"/>
+        </w:tabs>
+        <w:ind w:left="2160" w:hanging="360"/>
+      </w:pPr>
+      <w:rPr>
+        <w:rFonts w:ascii="Wingdings" w:hAnsi="Wingdings" w:hint="default"/>
+        <w:sz w:val="20"/>
+      </w:rPr>
+    </w:lvl>
+    <w:lvl w:ilvl="3" w:tentative="1">
+      <w:start w:val="1"/>
+      <w:numFmt w:val="bullet"/>
+      <w:lvlText w:val=""/>
+      <w:lvlJc w:val="left"/>
+      <w:pPr>
+        <w:tabs>
+          <w:tab w:val="num" w:pos="2880"/>
+        </w:tabs>
+        <w:ind w:left="2880" w:hanging="360"/>
+      </w:pPr>
+      <w:rPr>
+        <w:rFonts w:ascii="Wingdings" w:hAnsi="Wingdings" w:hint="default"/>
+        <w:sz w:val="20"/>
+      </w:rPr>
+    </w:lvl>
+    <w:lvl w:ilvl="4" w:tentative="1">
+      <w:start w:val="1"/>
+      <w:numFmt w:val="bullet"/>
+      <w:lvlText w:val=""/>
+      <w:lvlJc w:val="left"/>
+      <w:pPr>
+        <w:tabs>
+          <w:tab w:val="num" w:pos="3600"/>
+        </w:tabs>
+        <w:ind w:left="3600" w:hanging="360"/>
+      </w:pPr>
+      <w:rPr>
+        <w:rFonts w:ascii="Wingdings" w:hAnsi="Wingdings" w:hint="default"/>
+        <w:sz w:val="20"/>
+      </w:rPr>
+    </w:lvl>
+    <w:lvl w:ilvl="5" w:tentative="1">
+      <w:start w:val="1"/>
+      <w:numFmt w:val="bullet"/>
+      <w:lvlText w:val=""/>
+      <w:lvlJc w:val="left"/>
+      <w:pPr>
+        <w:tabs>
+          <w:tab w:val="num" w:pos="4320"/>
+        </w:tabs>
+        <w:ind w:left="4320" w:hanging="360"/>
+      </w:pPr>
+      <w:rPr>
+        <w:rFonts w:ascii="Wingdings" w:hAnsi="Wingdings" w:hint="default"/>
+        <w:sz w:val="20"/>
+      </w:rPr>
+    </w:lvl>
+    <w:lvl w:ilvl="6" w:tentative="1">
+      <w:start w:val="1"/>
+      <w:numFmt w:val="bullet"/>
+      <w:lvlText w:val=""/>
+      <w:lvlJc w:val="left"/>
+      <w:pPr>
+        <w:tabs>
+          <w:tab w:val="num" w:pos="5040"/>
+        </w:tabs>
+        <w:ind w:left="5040" w:hanging="360"/>
+      </w:pPr>
+      <w:rPr>
+        <w:rFonts w:ascii="Wingdings" w:hAnsi="Wingdings" w:hint="default"/>
+        <w:sz w:val="20"/>
+      </w:rPr>
+    </w:lvl>
+    <w:lvl w:ilvl="7" w:tentative="1">
+      <w:start w:val="1"/>
+      <w:numFmt w:val="bullet"/>
+      <w:lvlText w:val=""/>
+      <w:lvlJc w:val="left"/>
+      <w:pPr>
+        <w:tabs>
+          <w:tab w:val="num" w:pos="5760"/>
+        </w:tabs>
+        <w:ind w:left="5760" w:hanging="360"/>
+      </w:pPr>
+      <w:rPr>
+        <w:rFonts w:ascii="Wingdings" w:hAnsi="Wingdings" w:hint="default"/>
+        <w:sz w:val="20"/>
+      </w:rPr>
+    </w:lvl>
+    <w:lvl w:ilvl="8" w:tentative="1">
+      <w:start w:val="1"/>
+      <w:numFmt w:val="bullet"/>
+      <w:lvlText w:val=""/>
+      <w:lvlJc w:val="left"/>
+      <w:pPr>
+        <w:tabs>
+          <w:tab w:val="num" w:pos="6480"/>
+        </w:tabs>
+        <w:ind w:left="6480" w:hanging="360"/>
+      </w:pPr>
+      <w:rPr>
+        <w:rFonts w:ascii="Wingdings" w:hAnsi="Wingdings" w:hint="default"/>
+        <w:sz w:val="20"/>
+      </w:rPr>
+    </w:lvl>
+  </w:abstractNum>
   <w:num w:numId="1">
-    <w:abstractNumId w:val="2"/>
+    <w:abstractNumId w:val="3"/>
   </w:num>
   <w:num w:numId="2">
-    <w:abstractNumId w:val="0"/>
+    <w:abstractNumId w:val="1"/>
     <w:lvlOverride w:ilvl="0">
       <w:lvl w:ilvl="0">
         <w:numFmt w:val="decimal"/>
@@ -5029,7 +8459,7 @@
     </w:lvlOverride>
   </w:num>
   <w:num w:numId="3">
-    <w:abstractNumId w:val="1"/>
+    <w:abstractNumId w:val="2"/>
     <w:lvlOverride w:ilvl="0">
       <w:lvl w:ilvl="0">
         <w:numFmt w:val="decimal"/>
@@ -5039,7 +8469,42 @@
     </w:lvlOverride>
   </w:num>
   <w:num w:numId="4">
-    <w:abstractNumId w:val="3"/>
+    <w:abstractNumId w:val="5"/>
+    <w:lvlOverride w:ilvl="0">
+      <w:lvl w:ilvl="0">
+        <w:numFmt w:val="decimal"/>
+        <w:lvlText w:val="%1."/>
+        <w:lvlJc w:val="left"/>
+      </w:lvl>
+    </w:lvlOverride>
+  </w:num>
+  <w:num w:numId="5">
+    <w:abstractNumId w:val="0"/>
+  </w:num>
+  <w:num w:numId="6">
+    <w:abstractNumId w:val="6"/>
+    <w:lvlOverride w:ilvl="0">
+      <w:lvl w:ilvl="0">
+        <w:numFmt w:val="decimal"/>
+        <w:lvlText w:val="%1."/>
+        <w:lvlJc w:val="left"/>
+      </w:lvl>
+    </w:lvlOverride>
+  </w:num>
+  <w:num w:numId="7">
+    <w:abstractNumId w:val="8"/>
+  </w:num>
+  <w:num w:numId="8">
+    <w:abstractNumId w:val="10"/>
+  </w:num>
+  <w:num w:numId="9">
+    <w:abstractNumId w:val="4"/>
+  </w:num>
+  <w:num w:numId="10">
+    <w:abstractNumId w:val="7"/>
+  </w:num>
+  <w:num w:numId="11">
+    <w:abstractNumId w:val="9"/>
     <w:lvlOverride w:ilvl="0">
       <w:lvl w:ilvl="0">
         <w:numFmt w:val="decimal"/>
@@ -5448,9 +8913,9 @@
   <w:style w:type="paragraph" w:default="1" w:styleId="Normal">
     <w:name w:val="Normal"/>
     <w:qFormat/>
-    <w:rsid w:val="002D6921"/>
+    <w:rsid w:val="00CF0E1E"/>
     <w:pPr>
-      <w:spacing w:line="360" w:lineRule="auto"/>
+      <w:spacing w:line="480" w:lineRule="auto"/>
       <w:ind w:firstLine="720"/>
     </w:pPr>
     <w:rPr>
@@ -5505,10 +8970,9 @@
     <w:next w:val="Normal"/>
     <w:link w:val="Ttulo3Car"/>
     <w:uiPriority w:val="9"/>
-    <w:semiHidden/>
     <w:unhideWhenUsed/>
     <w:qFormat/>
-    <w:rsid w:val="001D7E76"/>
+    <w:rsid w:val="001B643E"/>
     <w:pPr>
       <w:keepNext/>
       <w:keepLines/>
@@ -5516,9 +8980,9 @@
       <w:outlineLvl w:val="2"/>
     </w:pPr>
     <w:rPr>
-      <w:rFonts w:asciiTheme="majorHAnsi" w:eastAsiaTheme="majorEastAsia" w:hAnsiTheme="majorHAnsi" w:cstheme="majorBidi"/>
-      <w:color w:val="1F3763" w:themeColor="accent1" w:themeShade="7F"/>
-      <w:sz w:val="24"/>
+      <w:rFonts w:eastAsiaTheme="majorEastAsia" w:cstheme="majorBidi"/>
+      <w:b/>
+      <w:i/>
       <w:szCs w:val="24"/>
     </w:rPr>
   </w:style>
@@ -5635,12 +9099,11 @@
     <w:basedOn w:val="Fuentedeprrafopredeter"/>
     <w:link w:val="Ttulo3"/>
     <w:uiPriority w:val="9"/>
-    <w:semiHidden/>
-    <w:rsid w:val="001D7E76"/>
+    <w:rsid w:val="001B643E"/>
     <w:rPr>
-      <w:rFonts w:asciiTheme="majorHAnsi" w:eastAsiaTheme="majorEastAsia" w:hAnsiTheme="majorHAnsi" w:cstheme="majorBidi"/>
-      <w:color w:val="1F3763" w:themeColor="accent1" w:themeShade="7F"/>
-      <w:sz w:val="24"/>
+      <w:rFonts w:ascii="Arial" w:eastAsiaTheme="majorEastAsia" w:hAnsi="Arial" w:cstheme="majorBidi"/>
+      <w:b/>
+      <w:i/>
       <w:szCs w:val="24"/>
     </w:rPr>
   </w:style>
